--- a/ArduinoDevSetup.docx
+++ b/ArduinoDevSetup.docx
@@ -608,7 +608,7 @@
           <w:lang w:eastAsia="fr-CH"/>
         </w:rPr>
         <w:drawing>
-          <wp:inline distT="0" distB="0" distL="0" distR="0" wp14:anchorId="193C46E9" wp14:editId="587222C6">
+          <wp:inline distT="0" distB="0" distL="0" distR="0" wp14:anchorId="71ABD6E5" wp14:editId="685FFC6F">
             <wp:extent cx="2332800" cy="2746800"/>
             <wp:effectExtent l="0" t="0" r="0" b="0"/>
             <wp:docPr id="18" name="Picture 18"/>
@@ -673,7 +673,7 @@
           <w:lang w:eastAsia="fr-CH"/>
         </w:rPr>
         <w:drawing>
-          <wp:inline distT="0" distB="0" distL="0" distR="0" wp14:anchorId="7685BE0A" wp14:editId="03D87714">
+          <wp:inline distT="0" distB="0" distL="0" distR="0" wp14:anchorId="4564283C" wp14:editId="2E684D94">
             <wp:extent cx="2206800" cy="1036800"/>
             <wp:effectExtent l="0" t="0" r="3175" b="0"/>
             <wp:docPr id="11" name="Picture 11"/>
@@ -750,7 +750,7 @@
           <w:lang w:eastAsia="fr-CH"/>
         </w:rPr>
         <w:drawing>
-          <wp:inline distT="0" distB="0" distL="0" distR="0" wp14:anchorId="1B59E2FD" wp14:editId="77A5AFAE">
+          <wp:inline distT="0" distB="0" distL="0" distR="0" wp14:anchorId="7275010D" wp14:editId="0DB64B35">
             <wp:extent cx="2109600" cy="1584000"/>
             <wp:effectExtent l="0" t="0" r="5080" b="0"/>
             <wp:docPr id="19" name="Picture 19"/>
@@ -863,7 +863,7 @@
           <w:lang w:eastAsia="fr-CH"/>
         </w:rPr>
         <w:drawing>
-          <wp:inline distT="0" distB="0" distL="0" distR="0" wp14:anchorId="3C2C249E" wp14:editId="04859120">
+          <wp:inline distT="0" distB="0" distL="0" distR="0" wp14:anchorId="256FF0EB" wp14:editId="527A37D8">
             <wp:extent cx="3466800" cy="1339200"/>
             <wp:effectExtent l="0" t="0" r="635" b="0"/>
             <wp:docPr id="13" name="Picture 13"/>
@@ -936,7 +936,7 @@
           <w:lang w:eastAsia="fr-CH"/>
         </w:rPr>
         <w:drawing>
-          <wp:inline distT="0" distB="0" distL="0" distR="0" wp14:anchorId="131D364B" wp14:editId="62B8A187">
+          <wp:inline distT="0" distB="0" distL="0" distR="0" wp14:anchorId="35BD3675" wp14:editId="36DEE9F1">
             <wp:extent cx="3456000" cy="1796400"/>
             <wp:effectExtent l="0" t="0" r="0" b="0"/>
             <wp:docPr id="14" name="Picture 14"/>
@@ -1094,7 +1094,7 @@
           <w:lang w:eastAsia="fr-CH"/>
         </w:rPr>
         <w:drawing>
-          <wp:inline distT="0" distB="0" distL="0" distR="0" wp14:anchorId="4C26D2AF" wp14:editId="43D66BAF">
+          <wp:inline distT="0" distB="0" distL="0" distR="0" wp14:anchorId="20C18850" wp14:editId="3B971CA9">
             <wp:extent cx="5216400" cy="4363200"/>
             <wp:effectExtent l="0" t="0" r="3810" b="0"/>
             <wp:docPr id="20" name="Picture 20"/>
@@ -1155,7 +1155,7 @@
           <w:lang w:eastAsia="fr-CH"/>
         </w:rPr>
         <w:drawing>
-          <wp:inline distT="0" distB="0" distL="0" distR="0" wp14:anchorId="00A532FB" wp14:editId="37406645">
+          <wp:inline distT="0" distB="0" distL="0" distR="0" wp14:anchorId="2F3350B1" wp14:editId="5EAB7336">
             <wp:extent cx="5216400" cy="3902400"/>
             <wp:effectExtent l="0" t="0" r="3810" b="3175"/>
             <wp:docPr id="21" name="Picture 21"/>
@@ -1440,7 +1440,7 @@
           <w:lang w:eastAsia="fr-CH"/>
         </w:rPr>
         <w:drawing>
-          <wp:inline distT="0" distB="0" distL="0" distR="0" wp14:anchorId="3BB15064" wp14:editId="6DF820BD">
+          <wp:inline distT="0" distB="0" distL="0" distR="0" wp14:anchorId="726FC172" wp14:editId="445D22A8">
             <wp:extent cx="5216400" cy="3920400"/>
             <wp:effectExtent l="0" t="0" r="3810" b="4445"/>
             <wp:docPr id="22" name="Picture 22"/>
@@ -1559,7 +1559,7 @@
           <w:lang w:eastAsia="fr-CH"/>
         </w:rPr>
         <w:drawing>
-          <wp:inline distT="0" distB="0" distL="0" distR="0" wp14:anchorId="527BD77F" wp14:editId="2ACF0E71">
+          <wp:inline distT="0" distB="0" distL="0" distR="0" wp14:anchorId="440764C4" wp14:editId="6AB195F5">
             <wp:extent cx="3560400" cy="1522800"/>
             <wp:effectExtent l="0" t="0" r="2540" b="1270"/>
             <wp:docPr id="1" name="Picture 1"/>
@@ -1606,7 +1606,7 @@
           <w:lang w:eastAsia="fr-CH"/>
         </w:rPr>
         <w:drawing>
-          <wp:inline distT="0" distB="0" distL="0" distR="0" wp14:anchorId="39D68CA2" wp14:editId="3DDD7C58">
+          <wp:inline distT="0" distB="0" distL="0" distR="0" wp14:anchorId="39D2C147" wp14:editId="654DA27F">
             <wp:extent cx="2962800" cy="2426400"/>
             <wp:effectExtent l="0" t="0" r="9525" b="0"/>
             <wp:docPr id="3" name="Picture 3"/>
@@ -1713,7 +1713,7 @@
           <w:lang w:eastAsia="fr-CH"/>
         </w:rPr>
         <w:drawing>
-          <wp:inline distT="0" distB="0" distL="0" distR="0" wp14:anchorId="51041600" wp14:editId="5FB53978">
+          <wp:inline distT="0" distB="0" distL="0" distR="0" wp14:anchorId="6E5FDCF1" wp14:editId="6EABFE96">
             <wp:extent cx="2350800" cy="1486800"/>
             <wp:effectExtent l="0" t="0" r="0" b="0"/>
             <wp:docPr id="35" name="Picture 35"/>
@@ -1821,7 +1821,7 @@
           <w:lang w:eastAsia="fr-CH"/>
         </w:rPr>
         <w:drawing>
-          <wp:inline distT="0" distB="0" distL="0" distR="0" wp14:anchorId="0F179BDE" wp14:editId="380579E3">
+          <wp:inline distT="0" distB="0" distL="0" distR="0" wp14:anchorId="5752B634" wp14:editId="1B24D085">
             <wp:extent cx="4503810" cy="960203"/>
             <wp:effectExtent l="0" t="0" r="0" b="0"/>
             <wp:docPr id="23" name="Picture 23"/>
@@ -1981,7 +1981,7 @@
           <w:lang w:eastAsia="fr-CH"/>
         </w:rPr>
         <w:drawing>
-          <wp:inline distT="0" distB="0" distL="0" distR="0" wp14:anchorId="4329D97B" wp14:editId="5248AA41">
+          <wp:inline distT="0" distB="0" distL="0" distR="0" wp14:anchorId="6E6039CF" wp14:editId="7C969C94">
             <wp:extent cx="2703600" cy="1389600"/>
             <wp:effectExtent l="0" t="0" r="1905" b="1270"/>
             <wp:docPr id="24" name="Picture 24"/>
@@ -2041,7 +2041,7 @@
           <w:lang w:eastAsia="fr-CH"/>
         </w:rPr>
         <w:drawing>
-          <wp:inline distT="0" distB="0" distL="0" distR="0" wp14:anchorId="473F5D90" wp14:editId="6444074C">
+          <wp:inline distT="0" distB="0" distL="0" distR="0" wp14:anchorId="3901C6A3" wp14:editId="142E3236">
             <wp:extent cx="2934000" cy="990000"/>
             <wp:effectExtent l="0" t="0" r="0" b="635"/>
             <wp:docPr id="25" name="Picture 25"/>
@@ -2120,7 +2120,7 @@
           <w:lang w:eastAsia="fr-CH"/>
         </w:rPr>
         <w:drawing>
-          <wp:inline distT="0" distB="0" distL="0" distR="0" wp14:anchorId="28131855" wp14:editId="3415210E">
+          <wp:inline distT="0" distB="0" distL="0" distR="0" wp14:anchorId="4B48F0AC" wp14:editId="4845D305">
             <wp:extent cx="1432800" cy="1454400"/>
             <wp:effectExtent l="0" t="0" r="0" b="0"/>
             <wp:docPr id="26" name="Picture 26"/>
@@ -2167,7 +2167,7 @@
           <w:lang w:eastAsia="fr-CH"/>
         </w:rPr>
         <w:drawing>
-          <wp:inline distT="0" distB="0" distL="0" distR="0" wp14:anchorId="061F133C" wp14:editId="148F1F6B">
+          <wp:inline distT="0" distB="0" distL="0" distR="0" wp14:anchorId="39BD4D2B" wp14:editId="2E46491B">
             <wp:extent cx="2221200" cy="1699200"/>
             <wp:effectExtent l="0" t="0" r="8255" b="0"/>
             <wp:docPr id="27" name="Picture 27"/>
@@ -2228,7 +2228,7 @@
           <w:lang w:eastAsia="fr-CH"/>
         </w:rPr>
         <w:drawing>
-          <wp:inline distT="0" distB="0" distL="0" distR="0" wp14:anchorId="352CD3CE" wp14:editId="7BF66F52">
+          <wp:inline distT="0" distB="0" distL="0" distR="0" wp14:anchorId="596F6C85" wp14:editId="22A310BF">
             <wp:extent cx="3895200" cy="1375200"/>
             <wp:effectExtent l="0" t="0" r="0" b="0"/>
             <wp:docPr id="28" name="Picture 28"/>
@@ -2283,7 +2283,7 @@
           <w:lang w:eastAsia="fr-CH"/>
         </w:rPr>
         <w:drawing>
-          <wp:inline distT="0" distB="0" distL="0" distR="0" wp14:anchorId="06984DBF" wp14:editId="2A858915">
+          <wp:inline distT="0" distB="0" distL="0" distR="0" wp14:anchorId="64C62E79" wp14:editId="21F1D5EA">
             <wp:extent cx="3758400" cy="2491200"/>
             <wp:effectExtent l="0" t="0" r="0" b="4445"/>
             <wp:docPr id="30" name="Picture 30"/>
@@ -2696,7 +2696,7 @@
           <w:lang w:eastAsia="fr-CH"/>
         </w:rPr>
         <w:drawing>
-          <wp:inline distT="0" distB="0" distL="0" distR="0" wp14:anchorId="1AD23215" wp14:editId="47DDD4D2">
+          <wp:inline distT="0" distB="0" distL="0" distR="0" wp14:anchorId="55A83272" wp14:editId="30A42159">
             <wp:extent cx="3744000" cy="741600"/>
             <wp:effectExtent l="0" t="0" r="0" b="1905"/>
             <wp:docPr id="31" name="Picture 31"/>
@@ -3026,21 +3026,19 @@
         <w:rPr>
           <w:lang w:val="en-US"/>
         </w:rPr>
-        <w:t>Personally, I set it as default configuration file so that I don’t have to specify it in command line, for that it must be copied to /</w:t>
-      </w:r>
-      <w:proofErr w:type="spellStart"/>
-      <w:r>
-        <w:rPr>
-          <w:lang w:val="en-US"/>
-        </w:rPr>
-        <w:t>usr</w:t>
-      </w:r>
-      <w:proofErr w:type="spellEnd"/>
-      <w:r>
-        <w:rPr>
-          <w:lang w:val="en-US"/>
-        </w:rPr>
-        <w:t>/local/</w:t>
+        <w:t>Personally, I set it as default configuration file so that I don’t have to specify it in command line, for that it must be c</w:t>
+      </w:r>
+      <w:r>
+        <w:rPr>
+          <w:lang w:val="en-US"/>
+        </w:rPr>
+        <w:t xml:space="preserve">opied to </w:t>
+      </w:r>
+      <w:r>
+        <w:rPr>
+          <w:lang w:val="en-US"/>
+        </w:rPr>
+        <w:t>/</w:t>
       </w:r>
       <w:proofErr w:type="spellStart"/>
       <w:r>
@@ -3059,17 +3057,20 @@
     </w:p>
     <w:p>
       <w:pPr>
-        <w:rPr>
-          <w:rFonts w:ascii="Courier New" w:hAnsi="Courier New" w:cs="Courier New"/>
-          <w:sz w:val="20"/>
-          <w:szCs w:val="20"/>
-        </w:rPr>
-      </w:pPr>
-      <w:r>
-        <w:rPr>
-          <w:rFonts w:ascii="Courier New" w:hAnsi="Courier New" w:cs="Courier New"/>
-          <w:sz w:val="20"/>
-          <w:szCs w:val="20"/>
+        <w:spacing w:after="0"/>
+        <w:rPr>
+          <w:rFonts w:ascii="Courier New" w:hAnsi="Courier New" w:cs="Courier New"/>
+          <w:sz w:val="20"/>
+          <w:szCs w:val="20"/>
+          <w:lang w:val="en-US"/>
+        </w:rPr>
+      </w:pPr>
+      <w:r>
+        <w:rPr>
+          <w:rFonts w:ascii="Courier New" w:hAnsi="Courier New" w:cs="Courier New"/>
+          <w:sz w:val="20"/>
+          <w:szCs w:val="20"/>
+          <w:lang w:val="en-US"/>
         </w:rPr>
         <w:t xml:space="preserve">&gt; </w:t>
       </w:r>
@@ -3080,6 +3081,7 @@
           <w:rFonts w:ascii="Courier New" w:hAnsi="Courier New" w:cs="Courier New"/>
           <w:sz w:val="20"/>
           <w:szCs w:val="20"/>
+          <w:lang w:val="en-US"/>
         </w:rPr>
         <w:t>sudo</w:t>
       </w:r>
@@ -3090,6 +3092,7 @@
           <w:rFonts w:ascii="Courier New" w:hAnsi="Courier New" w:cs="Courier New"/>
           <w:sz w:val="20"/>
           <w:szCs w:val="20"/>
+          <w:lang w:val="en-US"/>
         </w:rPr>
         <w:t xml:space="preserve"> </w:t>
       </w:r>
@@ -3099,6 +3102,7 @@
           <w:rFonts w:ascii="Courier New" w:hAnsi="Courier New" w:cs="Courier New"/>
           <w:sz w:val="20"/>
           <w:szCs w:val="20"/>
+          <w:lang w:val="en-US"/>
         </w:rPr>
         <w:t>cp</w:t>
       </w:r>
@@ -3108,6 +3112,7 @@
           <w:rFonts w:ascii="Courier New" w:hAnsi="Courier New" w:cs="Courier New"/>
           <w:sz w:val="20"/>
           <w:szCs w:val="20"/>
+          <w:lang w:val="en-US"/>
         </w:rPr>
         <w:t xml:space="preserve"> </w:t>
       </w:r>
@@ -3117,6 +3122,7 @@
           <w:rFonts w:ascii="Courier New" w:hAnsi="Courier New" w:cs="Courier New"/>
           <w:sz w:val="20"/>
           <w:szCs w:val="20"/>
+          <w:lang w:val="en-US"/>
         </w:rPr>
         <w:t>avrdude.conf</w:t>
       </w:r>
@@ -3126,6 +3132,7 @@
           <w:rFonts w:ascii="Courier New" w:hAnsi="Courier New" w:cs="Courier New"/>
           <w:sz w:val="20"/>
           <w:szCs w:val="20"/>
+          <w:lang w:val="en-US"/>
         </w:rPr>
         <w:t xml:space="preserve"> /</w:t>
       </w:r>
@@ -3135,26 +3142,121 @@
           <w:rFonts w:ascii="Courier New" w:hAnsi="Courier New" w:cs="Courier New"/>
           <w:sz w:val="20"/>
           <w:szCs w:val="20"/>
-        </w:rPr>
-        <w:t>usr</w:t>
-      </w:r>
-      <w:proofErr w:type="spellEnd"/>
-      <w:r>
-        <w:rPr>
-          <w:rFonts w:ascii="Courier New" w:hAnsi="Courier New" w:cs="Courier New"/>
-          <w:sz w:val="20"/>
-          <w:szCs w:val="20"/>
-        </w:rPr>
-        <w:t>/local/</w:t>
-      </w:r>
-      <w:proofErr w:type="spellStart"/>
-      <w:r>
-        <w:rPr>
-          <w:rFonts w:ascii="Courier New" w:hAnsi="Courier New" w:cs="Courier New"/>
-          <w:sz w:val="20"/>
-          <w:szCs w:val="20"/>
+          <w:lang w:val="en-US"/>
         </w:rPr>
         <w:t>etc</w:t>
+      </w:r>
+      <w:proofErr w:type="spellEnd"/>
+    </w:p>
+    <w:p>
+      <w:pPr>
+        <w:rPr>
+          <w:rFonts w:ascii="Courier New" w:hAnsi="Courier New" w:cs="Courier New"/>
+          <w:sz w:val="20"/>
+          <w:szCs w:val="20"/>
+          <w:lang w:val="en-US"/>
+        </w:rPr>
+      </w:pPr>
+      <w:r>
+        <w:rPr>
+          <w:rFonts w:ascii="Courier New" w:hAnsi="Courier New" w:cs="Courier New"/>
+          <w:sz w:val="20"/>
+          <w:szCs w:val="20"/>
+          <w:lang w:val="en-US"/>
+        </w:rPr>
+        <w:t xml:space="preserve">&gt; </w:t>
+      </w:r>
+      <w:proofErr w:type="spellStart"/>
+      <w:proofErr w:type="gramStart"/>
+      <w:r>
+        <w:rPr>
+          <w:rFonts w:ascii="Courier New" w:hAnsi="Courier New" w:cs="Courier New"/>
+          <w:sz w:val="20"/>
+          <w:szCs w:val="20"/>
+          <w:lang w:val="en-US"/>
+        </w:rPr>
+        <w:t>sudo</w:t>
+      </w:r>
+      <w:proofErr w:type="spellEnd"/>
+      <w:proofErr w:type="gramEnd"/>
+      <w:r>
+        <w:rPr>
+          <w:rFonts w:ascii="Courier New" w:hAnsi="Courier New" w:cs="Courier New"/>
+          <w:sz w:val="20"/>
+          <w:szCs w:val="20"/>
+          <w:lang w:val="en-US"/>
+        </w:rPr>
+        <w:t xml:space="preserve"> </w:t>
+      </w:r>
+      <w:proofErr w:type="spellStart"/>
+      <w:r>
+        <w:rPr>
+          <w:rFonts w:ascii="Courier New" w:hAnsi="Courier New" w:cs="Courier New"/>
+          <w:sz w:val="20"/>
+          <w:szCs w:val="20"/>
+          <w:lang w:val="en-US"/>
+        </w:rPr>
+        <w:t>chmod</w:t>
+      </w:r>
+      <w:proofErr w:type="spellEnd"/>
+      <w:r>
+        <w:rPr>
+          <w:rFonts w:ascii="Courier New" w:hAnsi="Courier New" w:cs="Courier New"/>
+          <w:sz w:val="20"/>
+          <w:szCs w:val="20"/>
+          <w:lang w:val="en-US"/>
+        </w:rPr>
+        <w:t xml:space="preserve"> </w:t>
+      </w:r>
+      <w:proofErr w:type="spellStart"/>
+      <w:r>
+        <w:rPr>
+          <w:rFonts w:ascii="Courier New" w:hAnsi="Courier New" w:cs="Courier New"/>
+          <w:sz w:val="20"/>
+          <w:szCs w:val="20"/>
+          <w:lang w:val="en-US"/>
+        </w:rPr>
+        <w:t>a+r</w:t>
+      </w:r>
+      <w:proofErr w:type="spellEnd"/>
+      <w:r>
+        <w:rPr>
+          <w:rFonts w:ascii="Courier New" w:hAnsi="Courier New" w:cs="Courier New"/>
+          <w:sz w:val="20"/>
+          <w:szCs w:val="20"/>
+          <w:lang w:val="en-US"/>
+        </w:rPr>
+        <w:t xml:space="preserve"> /</w:t>
+      </w:r>
+      <w:proofErr w:type="spellStart"/>
+      <w:r>
+        <w:rPr>
+          <w:rFonts w:ascii="Courier New" w:hAnsi="Courier New" w:cs="Courier New"/>
+          <w:sz w:val="20"/>
+          <w:szCs w:val="20"/>
+          <w:lang w:val="en-US"/>
+        </w:rPr>
+        <w:t>etc</w:t>
+      </w:r>
+      <w:proofErr w:type="spellEnd"/>
+      <w:r>
+        <w:rPr>
+          <w:rFonts w:ascii="Courier New" w:hAnsi="Courier New" w:cs="Courier New"/>
+          <w:sz w:val="20"/>
+          <w:szCs w:val="20"/>
+          <w:lang w:val="en-US"/>
+        </w:rPr>
+        <w:t>/</w:t>
+      </w:r>
+      <w:proofErr w:type="spellStart"/>
+      <w:r>
+        <w:rPr>
+          <w:rFonts w:ascii="Courier New" w:hAnsi="Courier New" w:cs="Courier New"/>
+          <w:sz w:val="20"/>
+          <w:szCs w:val="20"/>
+          <w:lang w:val="en-US"/>
+        </w:rPr>
+        <w:t>avrdude.conf</w:t>
       </w:r>
       <w:proofErr w:type="spellEnd"/>
     </w:p>
@@ -3237,7 +3339,7 @@
           <w:lang w:eastAsia="fr-CH"/>
         </w:rPr>
         <w:drawing>
-          <wp:inline distT="0" distB="0" distL="0" distR="0" wp14:anchorId="31F7C00A" wp14:editId="7283C323">
+          <wp:inline distT="0" distB="0" distL="0" distR="0" wp14:anchorId="23A01652" wp14:editId="4F850A1A">
             <wp:extent cx="2458800" cy="1216800"/>
             <wp:effectExtent l="0" t="0" r="0" b="2540"/>
             <wp:docPr id="2" name="Picture 2"/>
@@ -3322,7 +3424,7 @@
           <w:lang w:eastAsia="fr-CH"/>
         </w:rPr>
         <w:drawing>
-          <wp:inline distT="0" distB="0" distL="0" distR="0" wp14:anchorId="6FE5D234" wp14:editId="400DDF4D">
+          <wp:inline distT="0" distB="0" distL="0" distR="0" wp14:anchorId="3DE157C5" wp14:editId="08F0EF9F">
             <wp:extent cx="4017600" cy="1458000"/>
             <wp:effectExtent l="0" t="0" r="2540" b="8890"/>
             <wp:docPr id="5" name="Picture 5"/>
@@ -3371,7 +3473,7 @@
         </w:rPr>
         <w:lastRenderedPageBreak/>
         <w:drawing>
-          <wp:inline distT="0" distB="0" distL="0" distR="0" wp14:anchorId="10E0BE64" wp14:editId="02CF24E5">
+          <wp:inline distT="0" distB="0" distL="0" distR="0" wp14:anchorId="1E254C14" wp14:editId="17E46047">
             <wp:extent cx="1810800" cy="1918800"/>
             <wp:effectExtent l="0" t="0" r="0" b="5715"/>
             <wp:docPr id="6" name="Picture 6"/>
@@ -3524,7 +3626,7 @@
           <w:lang w:eastAsia="fr-CH"/>
         </w:rPr>
         <w:drawing>
-          <wp:inline distT="0" distB="0" distL="0" distR="0" wp14:anchorId="5E610DEC" wp14:editId="5C4A1D9A">
+          <wp:inline distT="0" distB="0" distL="0" distR="0" wp14:anchorId="2F4E426F" wp14:editId="68577077">
             <wp:extent cx="2923200" cy="356400"/>
             <wp:effectExtent l="0" t="0" r="0" b="5715"/>
             <wp:docPr id="7" name="Picture 7"/>
@@ -3625,7 +3727,7 @@
           <w:lang w:eastAsia="fr-CH"/>
         </w:rPr>
         <w:drawing>
-          <wp:inline distT="0" distB="0" distL="0" distR="0" wp14:anchorId="480A052D" wp14:editId="6438582D">
+          <wp:inline distT="0" distB="0" distL="0" distR="0" wp14:anchorId="7D8284C1" wp14:editId="132BE62A">
             <wp:extent cx="5364000" cy="288000"/>
             <wp:effectExtent l="0" t="0" r="0" b="0"/>
             <wp:docPr id="8" name="Picture 8"/>
@@ -4281,7 +4383,16 @@
           <w:szCs w:val="20"/>
           <w:lang w:val="en-US"/>
         </w:rPr>
-        <w:t xml:space="preserve"> -</w:t>
+        <w:t xml:space="preserve"> </w:t>
+      </w:r>
+      <w:r>
+        <w:rPr>
+          <w:rFonts w:ascii="Courier New" w:hAnsi="Courier New" w:cs="Courier New"/>
+          <w:sz w:val="20"/>
+          <w:szCs w:val="20"/>
+          <w:lang w:val="en-US"/>
+        </w:rPr>
+        <w:t>–</w:t>
       </w:r>
       <w:proofErr w:type="spellStart"/>
       <w:r>
@@ -4294,6 +4405,263 @@
         <w:t>crtscts</w:t>
       </w:r>
       <w:proofErr w:type="spellEnd"/>
+    </w:p>
+    <w:p>
+      <w:pPr>
+        <w:rPr>
+          <w:lang w:val="en-US"/>
+        </w:rPr>
+      </w:pPr>
+      <w:r>
+        <w:rPr>
+          <w:b/>
+          <w:lang w:val="en-US"/>
+        </w:rPr>
+        <w:t>Important!</w:t>
+      </w:r>
+      <w:r>
+        <w:rPr>
+          <w:lang w:val="en-US"/>
+        </w:rPr>
+        <w:t xml:space="preserve"> If you intend to use an ISP programmer that does not get viewed </w:t>
+      </w:r>
+      <w:r>
+        <w:rPr>
+          <w:lang w:val="en-US"/>
+        </w:rPr>
+        <w:t xml:space="preserve">directly </w:t>
+      </w:r>
+      <w:r>
+        <w:rPr>
+          <w:lang w:val="en-US"/>
+        </w:rPr>
+        <w:t xml:space="preserve">as a </w:t>
+      </w:r>
+      <w:proofErr w:type="spellStart"/>
+      <w:r>
+        <w:rPr>
+          <w:lang w:val="en-US"/>
+        </w:rPr>
+        <w:t>tty</w:t>
+      </w:r>
+      <w:proofErr w:type="spellEnd"/>
+      <w:r>
+        <w:rPr>
+          <w:lang w:val="en-US"/>
+        </w:rPr>
+        <w:t xml:space="preserve"> device (e.g. </w:t>
+      </w:r>
+      <w:proofErr w:type="spellStart"/>
+      <w:r>
+        <w:rPr>
+          <w:lang w:val="en-US"/>
+        </w:rPr>
+        <w:t>ArduinoISP</w:t>
+      </w:r>
+      <w:proofErr w:type="spellEnd"/>
+      <w:r>
+        <w:rPr>
+          <w:lang w:val="en-US"/>
+        </w:rPr>
+        <w:t xml:space="preserve">), then you will need to ensure that </w:t>
+      </w:r>
+      <w:proofErr w:type="spellStart"/>
+      <w:r>
+        <w:rPr>
+          <w:lang w:val="en-US"/>
+        </w:rPr>
+        <w:t>avrdude</w:t>
+      </w:r>
+      <w:proofErr w:type="spellEnd"/>
+      <w:r>
+        <w:rPr>
+          <w:lang w:val="en-US"/>
+        </w:rPr>
+        <w:t xml:space="preserve"> is run as </w:t>
+      </w:r>
+      <w:proofErr w:type="spellStart"/>
+      <w:r>
+        <w:rPr>
+          <w:lang w:val="en-US"/>
+        </w:rPr>
+        <w:t>suid</w:t>
+      </w:r>
+      <w:proofErr w:type="spellEnd"/>
+      <w:r>
+        <w:rPr>
+          <w:lang w:val="en-US"/>
+        </w:rPr>
+        <w:t xml:space="preserve"> </w:t>
+      </w:r>
+      <w:r>
+        <w:rPr>
+          <w:lang w:val="en-US"/>
+        </w:rPr>
+        <w:t xml:space="preserve">so that it is executed in SSH as </w:t>
+      </w:r>
+      <w:r>
+        <w:rPr>
+          <w:lang w:val="en-US"/>
+        </w:rPr>
+        <w:t>root, this can be done with the simple command line below:</w:t>
+      </w:r>
+    </w:p>
+    <w:p>
+      <w:pPr>
+        <w:rPr>
+          <w:rFonts w:ascii="Courier New" w:hAnsi="Courier New" w:cs="Courier New"/>
+          <w:sz w:val="20"/>
+          <w:szCs w:val="20"/>
+          <w:lang w:val="en-US"/>
+        </w:rPr>
+      </w:pPr>
+      <w:r>
+        <w:rPr>
+          <w:rFonts w:ascii="Courier New" w:hAnsi="Courier New" w:cs="Courier New"/>
+          <w:sz w:val="20"/>
+          <w:szCs w:val="20"/>
+          <w:lang w:val="en-US"/>
+        </w:rPr>
+        <w:t xml:space="preserve">&gt; </w:t>
+      </w:r>
+      <w:proofErr w:type="spellStart"/>
+      <w:proofErr w:type="gramStart"/>
+      <w:r>
+        <w:rPr>
+          <w:rFonts w:ascii="Courier New" w:hAnsi="Courier New" w:cs="Courier New"/>
+          <w:sz w:val="20"/>
+          <w:szCs w:val="20"/>
+          <w:lang w:val="en-US"/>
+        </w:rPr>
+        <w:t>sudo</w:t>
+      </w:r>
+      <w:proofErr w:type="spellEnd"/>
+      <w:proofErr w:type="gramEnd"/>
+      <w:r>
+        <w:rPr>
+          <w:rFonts w:ascii="Courier New" w:hAnsi="Courier New" w:cs="Courier New"/>
+          <w:sz w:val="20"/>
+          <w:szCs w:val="20"/>
+          <w:lang w:val="en-US"/>
+        </w:rPr>
+        <w:t xml:space="preserve"> </w:t>
+      </w:r>
+      <w:proofErr w:type="spellStart"/>
+      <w:r>
+        <w:rPr>
+          <w:rFonts w:ascii="Courier New" w:hAnsi="Courier New" w:cs="Courier New"/>
+          <w:sz w:val="20"/>
+          <w:szCs w:val="20"/>
+          <w:lang w:val="en-US"/>
+        </w:rPr>
+        <w:t>chmod</w:t>
+      </w:r>
+      <w:proofErr w:type="spellEnd"/>
+      <w:r>
+        <w:rPr>
+          <w:rFonts w:ascii="Courier New" w:hAnsi="Courier New" w:cs="Courier New"/>
+          <w:sz w:val="20"/>
+          <w:szCs w:val="20"/>
+          <w:lang w:val="en-US"/>
+        </w:rPr>
+        <w:t xml:space="preserve"> +s /</w:t>
+      </w:r>
+      <w:proofErr w:type="spellStart"/>
+      <w:r>
+        <w:rPr>
+          <w:rFonts w:ascii="Courier New" w:hAnsi="Courier New" w:cs="Courier New"/>
+          <w:sz w:val="20"/>
+          <w:szCs w:val="20"/>
+          <w:lang w:val="en-US"/>
+        </w:rPr>
+        <w:t>usr</w:t>
+      </w:r>
+      <w:proofErr w:type="spellEnd"/>
+      <w:r>
+        <w:rPr>
+          <w:rFonts w:ascii="Courier New" w:hAnsi="Courier New" w:cs="Courier New"/>
+          <w:sz w:val="20"/>
+          <w:szCs w:val="20"/>
+          <w:lang w:val="en-US"/>
+        </w:rPr>
+        <w:t>/bin/</w:t>
+      </w:r>
+      <w:proofErr w:type="spellStart"/>
+      <w:r>
+        <w:rPr>
+          <w:rFonts w:ascii="Courier New" w:hAnsi="Courier New" w:cs="Courier New"/>
+          <w:sz w:val="20"/>
+          <w:szCs w:val="20"/>
+          <w:lang w:val="en-US"/>
+        </w:rPr>
+        <w:t>avrdude</w:t>
+      </w:r>
+      <w:proofErr w:type="spellEnd"/>
+    </w:p>
+    <w:p>
+      <w:pPr>
+        <w:rPr>
+          <w:lang w:val="en-US"/>
+        </w:rPr>
+      </w:pPr>
+      <w:r>
+        <w:rPr>
+          <w:lang w:val="en-US"/>
+        </w:rPr>
+        <w:t>Please note that this is normally unsafe to do so, but considering your VM shall not be accessible from outside your Windows box, I would not consider that an issue.</w:t>
+      </w:r>
+    </w:p>
+    <w:p>
+      <w:pPr>
+        <w:rPr>
+          <w:lang w:val="en-US"/>
+        </w:rPr>
+      </w:pPr>
+      <w:r>
+        <w:rPr>
+          <w:lang w:val="en-US"/>
+        </w:rPr>
+        <w:lastRenderedPageBreak/>
+        <w:t>References</w:t>
+      </w:r>
+      <w:proofErr w:type="gramStart"/>
+      <w:r>
+        <w:rPr>
+          <w:lang w:val="en-US"/>
+        </w:rPr>
+        <w:t>:</w:t>
+      </w:r>
+      <w:proofErr w:type="gramEnd"/>
+      <w:r>
+        <w:rPr>
+          <w:lang w:val="en-US"/>
+        </w:rPr>
+        <w:br/>
+      </w:r>
+      <w:hyperlink r:id="rId33" w:history="1">
+        <w:r>
+          <w:rPr>
+            <w:rStyle w:val="Hyperlink"/>
+            <w:lang w:val="en-US"/>
+          </w:rPr>
+          <w:t>https://mightyohm.com/blog/2010/03/run-avrdude-without-root-privs-in-ubuntu/</w:t>
+        </w:r>
+      </w:hyperlink>
+      <w:r>
+        <w:rPr>
+          <w:lang w:val="en-US"/>
+        </w:rPr>
+        <w:br/>
+      </w:r>
+      <w:hyperlink r:id="rId34" w:history="1">
+        <w:r>
+          <w:rPr>
+            <w:rStyle w:val="Hyperlink"/>
+            <w:lang w:val="en-US"/>
+          </w:rPr>
+          <w:t>https://learn.adafruit.com/usbtinyisp/avrdude</w:t>
+        </w:r>
+      </w:hyperlink>
     </w:p>
     <w:p>
       <w:pPr>
@@ -4347,131 +4715,10 @@
           <w:lang w:eastAsia="fr-CH"/>
         </w:rPr>
         <w:drawing>
-          <wp:inline distT="0" distB="0" distL="0" distR="0" wp14:anchorId="1C513BF1" wp14:editId="7795B6A3">
+          <wp:inline distT="0" distB="0" distL="0" distR="0" wp14:anchorId="16298B17" wp14:editId="52C99CD0">
             <wp:extent cx="2766300" cy="883997"/>
             <wp:effectExtent l="0" t="0" r="0" b="0"/>
             <wp:docPr id="4" name="Picture 4"/>
-            <wp:cNvGraphicFramePr>
-              <a:graphicFrameLocks xmlns:a="http://schemas.openxmlformats.org/drawingml/2006/main" noChangeAspect="1"/>
-            </wp:cNvGraphicFramePr>
-            <a:graphic xmlns:a="http://schemas.openxmlformats.org/drawingml/2006/main">
-              <a:graphicData uri="http://schemas.openxmlformats.org/drawingml/2006/picture">
-                <pic:pic xmlns:pic="http://schemas.openxmlformats.org/drawingml/2006/picture">
-                  <pic:nvPicPr>
-                    <pic:cNvPr id="1" name=""/>
-                    <pic:cNvPicPr/>
-                  </pic:nvPicPr>
-                  <pic:blipFill>
-                    <a:blip r:embed="rId33"/>
-                    <a:stretch>
-                      <a:fillRect/>
-                    </a:stretch>
-                  </pic:blipFill>
-                  <pic:spPr>
-                    <a:xfrm>
-                      <a:off x="0" y="0"/>
-                      <a:ext cx="2766300" cy="883997"/>
-                    </a:xfrm>
-                    <a:prstGeom prst="rect">
-                      <a:avLst/>
-                    </a:prstGeom>
-                  </pic:spPr>
-                </pic:pic>
-              </a:graphicData>
-            </a:graphic>
-          </wp:inline>
-        </w:drawing>
-      </w:r>
-    </w:p>
-    <w:p>
-      <w:pPr>
-        <w:rPr>
-          <w:lang w:val="en-US"/>
-        </w:rPr>
-      </w:pPr>
-      <w:r>
-        <w:rPr>
-          <w:lang w:val="en-US"/>
-        </w:rPr>
-        <w:lastRenderedPageBreak/>
-        <w:t>Type the IP you have configured for your Ubuntu VM:</w:t>
-      </w:r>
-      <w:r>
-        <w:rPr>
-          <w:lang w:val="en-US"/>
-        </w:rPr>
-        <w:br/>
-      </w:r>
-      <w:r>
-        <w:rPr>
-          <w:noProof/>
-          <w:lang w:eastAsia="fr-CH"/>
-        </w:rPr>
-        <w:drawing>
-          <wp:inline distT="0" distB="0" distL="0" distR="0" wp14:anchorId="2031C2C0" wp14:editId="7BADE1DE">
-            <wp:extent cx="5677392" cy="1059272"/>
-            <wp:effectExtent l="0" t="0" r="0" b="7620"/>
-            <wp:docPr id="10" name="Picture 10"/>
-            <wp:cNvGraphicFramePr>
-              <a:graphicFrameLocks xmlns:a="http://schemas.openxmlformats.org/drawingml/2006/main" noChangeAspect="1"/>
-            </wp:cNvGraphicFramePr>
-            <a:graphic xmlns:a="http://schemas.openxmlformats.org/drawingml/2006/main">
-              <a:graphicData uri="http://schemas.openxmlformats.org/drawingml/2006/picture">
-                <pic:pic xmlns:pic="http://schemas.openxmlformats.org/drawingml/2006/picture">
-                  <pic:nvPicPr>
-                    <pic:cNvPr id="1" name=""/>
-                    <pic:cNvPicPr/>
-                  </pic:nvPicPr>
-                  <pic:blipFill>
-                    <a:blip r:embed="rId34"/>
-                    <a:stretch>
-                      <a:fillRect/>
-                    </a:stretch>
-                  </pic:blipFill>
-                  <pic:spPr>
-                    <a:xfrm>
-                      <a:off x="0" y="0"/>
-                      <a:ext cx="5677392" cy="1059272"/>
-                    </a:xfrm>
-                    <a:prstGeom prst="rect">
-                      <a:avLst/>
-                    </a:prstGeom>
-                  </pic:spPr>
-                </pic:pic>
-              </a:graphicData>
-            </a:graphic>
-          </wp:inline>
-        </w:drawing>
-      </w:r>
-    </w:p>
-    <w:p>
-      <w:pPr>
-        <w:rPr>
-          <w:lang w:val="en-US"/>
-        </w:rPr>
-      </w:pPr>
-      <w:r>
-        <w:rPr>
-          <w:lang w:val="en-US"/>
-        </w:rPr>
-        <w:t>Enter the login name on your VM:</w:t>
-      </w:r>
-      <w:r>
-        <w:rPr>
-          <w:lang w:val="en-US"/>
-        </w:rPr>
-        <w:br/>
-      </w:r>
-      <w:r>
-        <w:rPr>
-          <w:noProof/>
-          <w:lang w:eastAsia="fr-CH"/>
-        </w:rPr>
-        <w:drawing>
-          <wp:inline distT="0" distB="0" distL="0" distR="0" wp14:anchorId="5DBC5330" wp14:editId="1F5C57EB">
-            <wp:extent cx="5639289" cy="1425063"/>
-            <wp:effectExtent l="0" t="0" r="0" b="3810"/>
-            <wp:docPr id="12" name="Picture 12"/>
             <wp:cNvGraphicFramePr>
               <a:graphicFrameLocks xmlns:a="http://schemas.openxmlformats.org/drawingml/2006/main" noChangeAspect="1"/>
             </wp:cNvGraphicFramePr>
@@ -4491,7 +4738,7 @@
                   <pic:spPr>
                     <a:xfrm>
                       <a:off x="0" y="0"/>
-                      <a:ext cx="5639289" cy="1425063"/>
+                      <a:ext cx="2766300" cy="883997"/>
                     </a:xfrm>
                     <a:prstGeom prst="rect">
                       <a:avLst/>
@@ -4514,7 +4761,7 @@
         <w:rPr>
           <w:lang w:val="en-US"/>
         </w:rPr>
-        <w:t>Set and remember the password:</w:t>
+        <w:t>Type the IP you have configured for your Ubuntu VM:</w:t>
       </w:r>
       <w:r>
         <w:rPr>
@@ -4528,10 +4775,10 @@
           <w:lang w:eastAsia="fr-CH"/>
         </w:rPr>
         <w:drawing>
-          <wp:inline distT="0" distB="0" distL="0" distR="0" wp14:anchorId="5312B1F2" wp14:editId="12E6A839">
-            <wp:extent cx="2735817" cy="1790855"/>
-            <wp:effectExtent l="0" t="0" r="7620" b="0"/>
-            <wp:docPr id="15" name="Picture 15"/>
+          <wp:inline distT="0" distB="0" distL="0" distR="0" wp14:anchorId="1B91BEE4" wp14:editId="4154F6D0">
+            <wp:extent cx="5677392" cy="1059272"/>
+            <wp:effectExtent l="0" t="0" r="0" b="7620"/>
+            <wp:docPr id="10" name="Picture 10"/>
             <wp:cNvGraphicFramePr>
               <a:graphicFrameLocks xmlns:a="http://schemas.openxmlformats.org/drawingml/2006/main" noChangeAspect="1"/>
             </wp:cNvGraphicFramePr>
@@ -4551,7 +4798,7 @@
                   <pic:spPr>
                     <a:xfrm>
                       <a:off x="0" y="0"/>
-                      <a:ext cx="2735817" cy="1790855"/>
+                      <a:ext cx="5677392" cy="1059272"/>
                     </a:xfrm>
                     <a:prstGeom prst="rect">
                       <a:avLst/>
@@ -4574,7 +4821,7 @@
         <w:rPr>
           <w:lang w:val="en-US"/>
         </w:rPr>
-        <w:t>NetBeans will find GNU GCC collection on the system (but not the AVR GNU toolchain):</w:t>
+        <w:t>Enter the login name on your VM:</w:t>
       </w:r>
       <w:r>
         <w:rPr>
@@ -4588,10 +4835,10 @@
           <w:lang w:eastAsia="fr-CH"/>
         </w:rPr>
         <w:drawing>
-          <wp:inline distT="0" distB="0" distL="0" distR="0" wp14:anchorId="046340B4" wp14:editId="224C8A5D">
-            <wp:extent cx="3848400" cy="2980800"/>
-            <wp:effectExtent l="0" t="0" r="0" b="0"/>
-            <wp:docPr id="16" name="Picture 16"/>
+          <wp:inline distT="0" distB="0" distL="0" distR="0" wp14:anchorId="738D5610" wp14:editId="102B8F1D">
+            <wp:extent cx="5639289" cy="1425063"/>
+            <wp:effectExtent l="0" t="0" r="0" b="3810"/>
+            <wp:docPr id="12" name="Picture 12"/>
             <wp:cNvGraphicFramePr>
               <a:graphicFrameLocks xmlns:a="http://schemas.openxmlformats.org/drawingml/2006/main" noChangeAspect="1"/>
             </wp:cNvGraphicFramePr>
@@ -4611,7 +4858,7 @@
                   <pic:spPr>
                     <a:xfrm>
                       <a:off x="0" y="0"/>
-                      <a:ext cx="3848400" cy="2980800"/>
+                      <a:ext cx="5639289" cy="1425063"/>
                     </a:xfrm>
                     <a:prstGeom prst="rect">
                       <a:avLst/>
@@ -4634,8 +4881,7 @@
         <w:rPr>
           <w:lang w:val="en-US"/>
         </w:rPr>
-        <w:lastRenderedPageBreak/>
-        <w:t>The new build host has been created with new Tools Collection:</w:t>
+        <w:t>Set and remember the password:</w:t>
       </w:r>
       <w:r>
         <w:rPr>
@@ -4649,10 +4895,10 @@
           <w:lang w:eastAsia="fr-CH"/>
         </w:rPr>
         <w:drawing>
-          <wp:inline distT="0" distB="0" distL="0" distR="0" wp14:anchorId="184E8349" wp14:editId="5FD8FF2E">
-            <wp:extent cx="2347163" cy="1935648"/>
-            <wp:effectExtent l="0" t="0" r="0" b="7620"/>
-            <wp:docPr id="17" name="Picture 17"/>
+          <wp:inline distT="0" distB="0" distL="0" distR="0" wp14:anchorId="721E0334" wp14:editId="046DE086">
+            <wp:extent cx="2735817" cy="1790855"/>
+            <wp:effectExtent l="0" t="0" r="7620" b="0"/>
+            <wp:docPr id="15" name="Picture 15"/>
             <wp:cNvGraphicFramePr>
               <a:graphicFrameLocks xmlns:a="http://schemas.openxmlformats.org/drawingml/2006/main" noChangeAspect="1"/>
             </wp:cNvGraphicFramePr>
@@ -4672,7 +4918,7 @@
                   <pic:spPr>
                     <a:xfrm>
                       <a:off x="0" y="0"/>
-                      <a:ext cx="2347163" cy="1935648"/>
+                      <a:ext cx="2735817" cy="1790855"/>
                     </a:xfrm>
                     <a:prstGeom prst="rect">
                       <a:avLst/>
@@ -4695,7 +4941,8 @@
         <w:rPr>
           <w:lang w:val="en-US"/>
         </w:rPr>
-        <w:t>Now we need to add a new Tools collection for AVR:</w:t>
+        <w:lastRenderedPageBreak/>
+        <w:t>NetBeans will find GNU GCC collection on the system (but not the AVR GNU toolchain):</w:t>
       </w:r>
       <w:r>
         <w:rPr>
@@ -4709,10 +4956,10 @@
           <w:lang w:eastAsia="fr-CH"/>
         </w:rPr>
         <w:drawing>
-          <wp:inline distT="0" distB="0" distL="0" distR="0" wp14:anchorId="386C0CD1" wp14:editId="0F49105E">
-            <wp:extent cx="4427604" cy="2156647"/>
+          <wp:inline distT="0" distB="0" distL="0" distR="0" wp14:anchorId="064B2743" wp14:editId="0C2DD9C2">
+            <wp:extent cx="3848400" cy="2980800"/>
             <wp:effectExtent l="0" t="0" r="0" b="0"/>
-            <wp:docPr id="29" name="Picture 29"/>
+            <wp:docPr id="16" name="Picture 16"/>
             <wp:cNvGraphicFramePr>
               <a:graphicFrameLocks xmlns:a="http://schemas.openxmlformats.org/drawingml/2006/main" noChangeAspect="1"/>
             </wp:cNvGraphicFramePr>
@@ -4732,7 +4979,7 @@
                   <pic:spPr>
                     <a:xfrm>
                       <a:off x="0" y="0"/>
-                      <a:ext cx="4427604" cy="2156647"/>
+                      <a:ext cx="3848400" cy="2980800"/>
                     </a:xfrm>
                     <a:prstGeom prst="rect">
                       <a:avLst/>
@@ -4755,7 +5002,7 @@
         <w:rPr>
           <w:lang w:val="en-US"/>
         </w:rPr>
-        <w:t>Then you have to individually set the path to each tool in the collection:</w:t>
+        <w:t>The new build host has been created with new Tools Collection:</w:t>
       </w:r>
       <w:r>
         <w:rPr>
@@ -4769,10 +5016,10 @@
           <w:lang w:eastAsia="fr-CH"/>
         </w:rPr>
         <w:drawing>
-          <wp:inline distT="0" distB="0" distL="0" distR="0" wp14:anchorId="4657CD26" wp14:editId="150DAB0B">
-            <wp:extent cx="3049200" cy="2584800"/>
-            <wp:effectExtent l="0" t="0" r="0" b="6350"/>
-            <wp:docPr id="32" name="Picture 32"/>
+          <wp:inline distT="0" distB="0" distL="0" distR="0" wp14:anchorId="5607A597" wp14:editId="7E6881F2">
+            <wp:extent cx="2347163" cy="1935648"/>
+            <wp:effectExtent l="0" t="0" r="0" b="7620"/>
+            <wp:docPr id="17" name="Picture 17"/>
             <wp:cNvGraphicFramePr>
               <a:graphicFrameLocks xmlns:a="http://schemas.openxmlformats.org/drawingml/2006/main" noChangeAspect="1"/>
             </wp:cNvGraphicFramePr>
@@ -4792,7 +5039,7 @@
                   <pic:spPr>
                     <a:xfrm>
                       <a:off x="0" y="0"/>
-                      <a:ext cx="3049200" cy="2584800"/>
+                      <a:ext cx="2347163" cy="1935648"/>
                     </a:xfrm>
                     <a:prstGeom prst="rect">
                       <a:avLst/>
@@ -4815,8 +5062,7 @@
         <w:rPr>
           <w:lang w:val="en-US"/>
         </w:rPr>
-        <w:lastRenderedPageBreak/>
-        <w:t>Now this is what you should see in the C/C++ Build Hosts:</w:t>
+        <w:t>Now we need to add a new Tools collection for AVR:</w:t>
       </w:r>
       <w:r>
         <w:rPr>
@@ -4830,10 +5076,10 @@
           <w:lang w:eastAsia="fr-CH"/>
         </w:rPr>
         <w:drawing>
-          <wp:inline distT="0" distB="0" distL="0" distR="0" wp14:anchorId="1D1CE3D0" wp14:editId="7CFBF950">
-            <wp:extent cx="2842506" cy="1364098"/>
-            <wp:effectExtent l="0" t="0" r="0" b="7620"/>
-            <wp:docPr id="33" name="Picture 33"/>
+          <wp:inline distT="0" distB="0" distL="0" distR="0" wp14:anchorId="0A4E16EE" wp14:editId="70D25F3B">
+            <wp:extent cx="4427604" cy="2156647"/>
+            <wp:effectExtent l="0" t="0" r="0" b="0"/>
+            <wp:docPr id="29" name="Picture 29"/>
             <wp:cNvGraphicFramePr>
               <a:graphicFrameLocks xmlns:a="http://schemas.openxmlformats.org/drawingml/2006/main" noChangeAspect="1"/>
             </wp:cNvGraphicFramePr>
@@ -4853,7 +5099,7 @@
                   <pic:spPr>
                     <a:xfrm>
                       <a:off x="0" y="0"/>
-                      <a:ext cx="2842506" cy="1364098"/>
+                      <a:ext cx="4427604" cy="2156647"/>
                     </a:xfrm>
                     <a:prstGeom prst="rect">
                       <a:avLst/>
@@ -4874,37 +5120,10 @@
       </w:pPr>
       <w:r>
         <w:rPr>
-          <w:highlight w:val="yellow"/>
-          <w:lang w:val="en-US"/>
-        </w:rPr>
-        <w:t>TODO Make it the default.</w:t>
-      </w:r>
-    </w:p>
-    <w:p>
-      <w:pPr>
-        <w:pStyle w:val="Heading2"/>
-        <w:rPr>
-          <w:lang w:val="en-US"/>
-        </w:rPr>
-      </w:pPr>
-      <w:r>
-        <w:rPr>
-          <w:lang w:val="en-US"/>
-        </w:rPr>
-        <w:t>NetBeans Options</w:t>
-      </w:r>
-    </w:p>
-    <w:p>
-      <w:pPr>
-        <w:rPr>
-          <w:lang w:val="en-US"/>
-        </w:rPr>
-      </w:pPr>
-      <w:r>
-        <w:rPr>
-          <w:lang w:val="en-US"/>
-        </w:rPr>
-        <w:t>Next, we must setup C/C++ options for the new Tools Collection:</w:t>
+          <w:lang w:val="en-US"/>
+        </w:rPr>
+        <w:lastRenderedPageBreak/>
+        <w:t>Then you have to individually set the path to each tool in the collection:</w:t>
       </w:r>
       <w:r>
         <w:rPr>
@@ -4918,10 +5137,10 @@
           <w:lang w:eastAsia="fr-CH"/>
         </w:rPr>
         <w:drawing>
-          <wp:inline distT="0" distB="0" distL="0" distR="0" wp14:anchorId="250779E8" wp14:editId="299382F8">
-            <wp:extent cx="5148000" cy="3380400"/>
-            <wp:effectExtent l="0" t="0" r="0" b="0"/>
-            <wp:docPr id="34" name="Picture 34"/>
+          <wp:inline distT="0" distB="0" distL="0" distR="0" wp14:anchorId="519C522B" wp14:editId="75091FA6">
+            <wp:extent cx="3049200" cy="2584800"/>
+            <wp:effectExtent l="0" t="0" r="0" b="6350"/>
+            <wp:docPr id="32" name="Picture 32"/>
             <wp:cNvGraphicFramePr>
               <a:graphicFrameLocks xmlns:a="http://schemas.openxmlformats.org/drawingml/2006/main" noChangeAspect="1"/>
             </wp:cNvGraphicFramePr>
@@ -4941,6 +5160,154 @@
                   <pic:spPr>
                     <a:xfrm>
                       <a:off x="0" y="0"/>
+                      <a:ext cx="3049200" cy="2584800"/>
+                    </a:xfrm>
+                    <a:prstGeom prst="rect">
+                      <a:avLst/>
+                    </a:prstGeom>
+                  </pic:spPr>
+                </pic:pic>
+              </a:graphicData>
+            </a:graphic>
+          </wp:inline>
+        </w:drawing>
+      </w:r>
+    </w:p>
+    <w:p>
+      <w:pPr>
+        <w:rPr>
+          <w:lang w:val="en-US"/>
+        </w:rPr>
+      </w:pPr>
+      <w:r>
+        <w:rPr>
+          <w:lang w:val="en-US"/>
+        </w:rPr>
+        <w:t>Now this is what you should see in the C/C++ Build Hosts:</w:t>
+      </w:r>
+      <w:r>
+        <w:rPr>
+          <w:lang w:val="en-US"/>
+        </w:rPr>
+        <w:br/>
+      </w:r>
+      <w:r>
+        <w:rPr>
+          <w:noProof/>
+          <w:lang w:eastAsia="fr-CH"/>
+        </w:rPr>
+        <w:drawing>
+          <wp:inline distT="0" distB="0" distL="0" distR="0" wp14:anchorId="7A100FF3" wp14:editId="5540C5CD">
+            <wp:extent cx="2842506" cy="1364098"/>
+            <wp:effectExtent l="0" t="0" r="0" b="7620"/>
+            <wp:docPr id="33" name="Picture 33"/>
+            <wp:cNvGraphicFramePr>
+              <a:graphicFrameLocks xmlns:a="http://schemas.openxmlformats.org/drawingml/2006/main" noChangeAspect="1"/>
+            </wp:cNvGraphicFramePr>
+            <a:graphic xmlns:a="http://schemas.openxmlformats.org/drawingml/2006/main">
+              <a:graphicData uri="http://schemas.openxmlformats.org/drawingml/2006/picture">
+                <pic:pic xmlns:pic="http://schemas.openxmlformats.org/drawingml/2006/picture">
+                  <pic:nvPicPr>
+                    <pic:cNvPr id="1" name=""/>
+                    <pic:cNvPicPr/>
+                  </pic:nvPicPr>
+                  <pic:blipFill>
+                    <a:blip r:embed="rId43"/>
+                    <a:stretch>
+                      <a:fillRect/>
+                    </a:stretch>
+                  </pic:blipFill>
+                  <pic:spPr>
+                    <a:xfrm>
+                      <a:off x="0" y="0"/>
+                      <a:ext cx="2842506" cy="1364098"/>
+                    </a:xfrm>
+                    <a:prstGeom prst="rect">
+                      <a:avLst/>
+                    </a:prstGeom>
+                  </pic:spPr>
+                </pic:pic>
+              </a:graphicData>
+            </a:graphic>
+          </wp:inline>
+        </w:drawing>
+      </w:r>
+    </w:p>
+    <w:p>
+      <w:pPr>
+        <w:rPr>
+          <w:lang w:val="en-US"/>
+        </w:rPr>
+      </w:pPr>
+      <w:r>
+        <w:rPr>
+          <w:highlight w:val="yellow"/>
+          <w:lang w:val="en-US"/>
+        </w:rPr>
+        <w:t>TODO Make it the default.</w:t>
+      </w:r>
+    </w:p>
+    <w:p>
+      <w:pPr>
+        <w:pStyle w:val="Heading2"/>
+        <w:rPr>
+          <w:lang w:val="en-US"/>
+        </w:rPr>
+      </w:pPr>
+      <w:r>
+        <w:rPr>
+          <w:lang w:val="en-US"/>
+        </w:rPr>
+        <w:t>NetBeans Options</w:t>
+      </w:r>
+    </w:p>
+    <w:p>
+      <w:pPr>
+        <w:rPr>
+          <w:lang w:val="en-US"/>
+        </w:rPr>
+      </w:pPr>
+      <w:r>
+        <w:rPr>
+          <w:lang w:val="en-US"/>
+        </w:rPr>
+        <w:t>Next, we must setup C/C++ options for the new Tools Collection:</w:t>
+      </w:r>
+      <w:r>
+        <w:rPr>
+          <w:lang w:val="en-US"/>
+        </w:rPr>
+        <w:br/>
+      </w:r>
+      <w:r>
+        <w:rPr>
+          <w:noProof/>
+          <w:lang w:eastAsia="fr-CH"/>
+        </w:rPr>
+        <w:drawing>
+          <wp:inline distT="0" distB="0" distL="0" distR="0" wp14:anchorId="30F1324C" wp14:editId="30236BDF">
+            <wp:extent cx="5148000" cy="3380400"/>
+            <wp:effectExtent l="0" t="0" r="0" b="0"/>
+            <wp:docPr id="34" name="Picture 34"/>
+            <wp:cNvGraphicFramePr>
+              <a:graphicFrameLocks xmlns:a="http://schemas.openxmlformats.org/drawingml/2006/main" noChangeAspect="1"/>
+            </wp:cNvGraphicFramePr>
+            <a:graphic xmlns:a="http://schemas.openxmlformats.org/drawingml/2006/main">
+              <a:graphicData uri="http://schemas.openxmlformats.org/drawingml/2006/picture">
+                <pic:pic xmlns:pic="http://schemas.openxmlformats.org/drawingml/2006/picture">
+                  <pic:nvPicPr>
+                    <pic:cNvPr id="1" name=""/>
+                    <pic:cNvPicPr/>
+                  </pic:nvPicPr>
+                  <pic:blipFill>
+                    <a:blip r:embed="rId44"/>
+                    <a:stretch>
+                      <a:fillRect/>
+                    </a:stretch>
+                  </pic:blipFill>
+                  <pic:spPr>
+                    <a:xfrm>
+                      <a:off x="0" y="0"/>
                       <a:ext cx="5148000" cy="3380400"/>
                     </a:xfrm>
                     <a:prstGeom prst="rect">
@@ -4964,6 +5331,7 @@
         <w:rPr>
           <w:lang w:val="en-US"/>
         </w:rPr>
+        <w:lastRenderedPageBreak/>
         <w:t>In my own projects, f</w:t>
       </w:r>
       <w:r>
@@ -5024,6 +5392,21 @@
         </w:rPr>
         <w:t>__AVR_ATmega328P__</w:t>
       </w:r>
+      <w:r>
+        <w:rPr>
+          <w:rFonts w:ascii="Courier New" w:hAnsi="Courier New" w:cs="Courier New"/>
+          <w:lang w:val="en-US"/>
+        </w:rPr>
+        <w:br/>
+      </w:r>
+      <w:r>
+        <w:rPr>
+          <w:rFonts w:ascii="Courier New" w:hAnsi="Courier New" w:cs="Courier New"/>
+          <w:lang w:val="en-US"/>
+        </w:rPr>
+        <w:tab/>
+        <w:t>F_CPU=16000000UL</w:t>
+      </w:r>
     </w:p>
     <w:p>
       <w:pPr>
@@ -5118,61 +5501,3365 @@
       </w:pPr>
       <w:r>
         <w:rPr>
+          <w:lang w:val="en-US"/>
+        </w:rPr>
+        <w:t>Project setup</w:t>
+      </w:r>
+    </w:p>
+    <w:p>
+      <w:pPr>
+        <w:rPr>
           <w:highlight w:val="yellow"/>
           <w:lang w:val="en-US"/>
         </w:rPr>
-        <w:t>TODO Project setup</w:t>
-      </w:r>
-    </w:p>
-    <w:p>
-      <w:pPr>
+      </w:pPr>
+      <w:r>
         <w:rPr>
           <w:highlight w:val="yellow"/>
           <w:lang w:val="en-US"/>
         </w:rPr>
-      </w:pPr>
+        <w:t xml:space="preserve">TODO Show new project creation in </w:t>
+      </w:r>
+      <w:proofErr w:type="spellStart"/>
       <w:r>
         <w:rPr>
           <w:highlight w:val="yellow"/>
           <w:lang w:val="en-US"/>
         </w:rPr>
-        <w:t>TODO configurations</w:t>
-      </w:r>
-      <w:r>
+        <w:t>Netbeans</w:t>
+      </w:r>
+      <w:proofErr w:type="spellEnd"/>
+    </w:p>
+    <w:p>
+      <w:pPr>
         <w:rPr>
           <w:highlight w:val="yellow"/>
           <w:lang w:val="en-US"/>
         </w:rPr>
-        <w:t xml:space="preserve"> per target</w:t>
-      </w:r>
-    </w:p>
-    <w:p>
-      <w:pPr>
-        <w:rPr>
-          <w:lang w:val="en-US"/>
-        </w:rPr>
-      </w:pPr>
-      <w:r>
-        <w:rPr>
-          <w:highlight w:val="yellow"/>
-          <w:lang w:val="en-US"/>
-        </w:rPr>
-        <w:t xml:space="preserve">TODO </w:t>
-      </w:r>
-      <w:proofErr w:type="spellStart"/>
-      <w:r>
-        <w:rPr>
-          <w:highlight w:val="yellow"/>
-          <w:lang w:val="en-US"/>
-        </w:rPr>
-        <w:t>makefile</w:t>
+      </w:pPr>
+    </w:p>
+    <w:p>
+      <w:pPr>
+        <w:rPr>
+          <w:lang w:val="en-US"/>
+        </w:rPr>
+      </w:pPr>
+      <w:r>
+        <w:rPr>
+          <w:lang w:val="en-US"/>
+        </w:rPr>
+        <w:t>I always create one configuration per possible AVR target in my projects:</w:t>
+      </w:r>
+    </w:p>
+    <w:p>
+      <w:pPr>
+        <w:pStyle w:val="ListParagraph"/>
+        <w:numPr>
+          <w:ilvl w:val="0"/>
+          <w:numId w:val="5"/>
+        </w:numPr>
+        <w:rPr>
+          <w:lang w:val="en-US"/>
+        </w:rPr>
+      </w:pPr>
+      <w:r>
+        <w:rPr>
+          <w:lang w:val="en-US"/>
+        </w:rPr>
+        <w:t>UNO-Release</w:t>
+      </w:r>
+      <w:r>
+        <w:rPr>
+          <w:lang w:val="en-US"/>
+        </w:rPr>
+        <w:t xml:space="preserve"> (directly maps to Arduino UNO)</w:t>
+      </w:r>
+    </w:p>
+    <w:p>
+      <w:pPr>
+        <w:pStyle w:val="ListParagraph"/>
+        <w:numPr>
+          <w:ilvl w:val="0"/>
+          <w:numId w:val="5"/>
+        </w:numPr>
+        <w:rPr>
+          <w:lang w:val="en-US"/>
+        </w:rPr>
+      </w:pPr>
+      <w:r>
+        <w:rPr>
+          <w:lang w:val="en-US"/>
+        </w:rPr>
+        <w:t>MEGA-Release</w:t>
+      </w:r>
+      <w:r>
+        <w:rPr>
+          <w:lang w:val="en-US"/>
+        </w:rPr>
+        <w:t xml:space="preserve"> </w:t>
+      </w:r>
+      <w:r>
+        <w:rPr>
+          <w:lang w:val="en-US"/>
+        </w:rPr>
+        <w:t xml:space="preserve">(directly maps to Arduino </w:t>
+      </w:r>
+      <w:r>
+        <w:rPr>
+          <w:lang w:val="en-US"/>
+        </w:rPr>
+        <w:t>MEGA 2560</w:t>
+      </w:r>
+      <w:r>
+        <w:rPr>
+          <w:lang w:val="en-US"/>
+        </w:rPr>
+        <w:t>)</w:t>
+      </w:r>
+    </w:p>
+    <w:p>
+      <w:pPr>
+        <w:pStyle w:val="ListParagraph"/>
+        <w:numPr>
+          <w:ilvl w:val="0"/>
+          <w:numId w:val="5"/>
+        </w:numPr>
+        <w:rPr>
+          <w:lang w:val="en-US"/>
+        </w:rPr>
+      </w:pPr>
+      <w:r>
+        <w:rPr>
+          <w:lang w:val="en-US"/>
+        </w:rPr>
+        <w:t>ATmega328-Release</w:t>
+      </w:r>
+      <w:r>
+        <w:rPr>
+          <w:lang w:val="en-US"/>
+        </w:rPr>
+        <w:t xml:space="preserve"> (maps to breadboard ATmega328P with internal RC clock at 8MHz)</w:t>
+      </w:r>
+    </w:p>
+    <w:p>
+      <w:pPr>
+        <w:pStyle w:val="ListParagraph"/>
+        <w:numPr>
+          <w:ilvl w:val="0"/>
+          <w:numId w:val="5"/>
+        </w:numPr>
+        <w:rPr>
+          <w:lang w:val="en-US"/>
+        </w:rPr>
+      </w:pPr>
+      <w:r>
+        <w:rPr>
+          <w:lang w:val="en-US"/>
+        </w:rPr>
+        <w:t>ATtiny84-Release</w:t>
+      </w:r>
+      <w:r>
+        <w:rPr>
+          <w:lang w:val="en-US"/>
+        </w:rPr>
+        <w:t xml:space="preserve"> </w:t>
+      </w:r>
+      <w:r>
+        <w:rPr>
+          <w:lang w:val="en-US"/>
+        </w:rPr>
+        <w:t>(maps to breadboard AT</w:t>
+      </w:r>
+      <w:r>
+        <w:rPr>
+          <w:lang w:val="en-US"/>
+        </w:rPr>
+        <w:t>tiny84</w:t>
+      </w:r>
+      <w:r>
+        <w:rPr>
+          <w:lang w:val="en-US"/>
+        </w:rPr>
+        <w:t xml:space="preserve"> with internal RC clock at 8MHz)</w:t>
+      </w:r>
+    </w:p>
+    <w:p>
+      <w:pPr>
+        <w:rPr>
+          <w:lang w:val="en-US"/>
+        </w:rPr>
+      </w:pPr>
+      <w:r>
+        <w:rPr>
+          <w:lang w:val="en-US"/>
+        </w:rPr>
+        <w:t>I create the first configuration from scratch (as described in the following sections) and then duplicate it to change only the minimum stuff:</w:t>
       </w:r>
       <w:bookmarkStart w:id="0" w:name="_GoBack"/>
       <w:bookmarkEnd w:id="0"/>
-      <w:proofErr w:type="spellEnd"/>
+    </w:p>
+    <w:p>
+      <w:pPr>
+        <w:rPr>
+          <w:lang w:val="en-US"/>
+        </w:rPr>
+      </w:pPr>
+      <w:r>
+        <w:rPr>
+          <w:highlight w:val="yellow"/>
+          <w:lang w:val="en-US"/>
+        </w:rPr>
+        <w:t xml:space="preserve">TODO screenshot to duplicate </w:t>
+      </w:r>
+      <w:proofErr w:type="spellStart"/>
+      <w:r>
+        <w:rPr>
+          <w:highlight w:val="yellow"/>
+          <w:lang w:val="en-US"/>
+        </w:rPr>
+        <w:t>config</w:t>
+      </w:r>
+      <w:proofErr w:type="spellEnd"/>
+    </w:p>
+    <w:p>
+      <w:pPr>
+        <w:rPr>
+          <w:lang w:val="en-US"/>
+        </w:rPr>
+      </w:pPr>
+      <w:r>
+        <w:rPr>
+          <w:lang w:val="en-US"/>
+        </w:rPr>
+        <w:t>First I create the configuration for UNO-Release:</w:t>
+      </w:r>
+    </w:p>
+    <w:p>
+      <w:pPr>
+        <w:rPr>
+          <w:lang w:val="en-US"/>
+        </w:rPr>
+      </w:pPr>
+      <w:r>
+        <w:rPr>
+          <w:highlight w:val="yellow"/>
+          <w:lang w:val="en-US"/>
+        </w:rPr>
+        <w:t xml:space="preserve">TODO screenshot to </w:t>
+      </w:r>
+      <w:r>
+        <w:rPr>
+          <w:highlight w:val="yellow"/>
+          <w:lang w:val="en-US"/>
+        </w:rPr>
+        <w:t xml:space="preserve">create </w:t>
+      </w:r>
+      <w:proofErr w:type="spellStart"/>
+      <w:r>
+        <w:rPr>
+          <w:highlight w:val="yellow"/>
+          <w:lang w:val="en-US"/>
+        </w:rPr>
+        <w:t>config</w:t>
+      </w:r>
+      <w:proofErr w:type="spellEnd"/>
+    </w:p>
+    <w:p>
+      <w:pPr>
+        <w:rPr>
+          <w:lang w:val="en-US"/>
+        </w:rPr>
+      </w:pPr>
+      <w:r>
+        <w:rPr>
+          <w:lang w:val="en-US"/>
+        </w:rPr>
+        <w:t>Here are the Global build settings:</w:t>
+      </w:r>
+      <w:r>
+        <w:rPr>
+          <w:lang w:val="en-US"/>
+        </w:rPr>
+        <w:br/>
+      </w:r>
+      <w:r>
+        <w:rPr>
+          <w:noProof/>
+          <w:lang w:eastAsia="fr-CH"/>
+        </w:rPr>
+        <w:drawing>
+          <wp:inline distT="0" distB="0" distL="0" distR="0" wp14:anchorId="59EE10D1" wp14:editId="1D0814B8">
+            <wp:extent cx="4021200" cy="2502000"/>
+            <wp:effectExtent l="0" t="0" r="0" b="0"/>
+            <wp:docPr id="9" name="Picture 9"/>
+            <wp:cNvGraphicFramePr>
+              <a:graphicFrameLocks xmlns:a="http://schemas.openxmlformats.org/drawingml/2006/main" noChangeAspect="1"/>
+            </wp:cNvGraphicFramePr>
+            <a:graphic xmlns:a="http://schemas.openxmlformats.org/drawingml/2006/main">
+              <a:graphicData uri="http://schemas.openxmlformats.org/drawingml/2006/picture">
+                <pic:pic xmlns:pic="http://schemas.openxmlformats.org/drawingml/2006/picture">
+                  <pic:nvPicPr>
+                    <pic:cNvPr id="1" name=""/>
+                    <pic:cNvPicPr/>
+                  </pic:nvPicPr>
+                  <pic:blipFill>
+                    <a:blip r:embed="rId45"/>
+                    <a:stretch>
+                      <a:fillRect/>
+                    </a:stretch>
+                  </pic:blipFill>
+                  <pic:spPr>
+                    <a:xfrm>
+                      <a:off x="0" y="0"/>
+                      <a:ext cx="4021200" cy="2502000"/>
+                    </a:xfrm>
+                    <a:prstGeom prst="rect">
+                      <a:avLst/>
+                    </a:prstGeom>
+                  </pic:spPr>
+                </pic:pic>
+              </a:graphicData>
+            </a:graphic>
+          </wp:inline>
+        </w:drawing>
+      </w:r>
+    </w:p>
+    <w:p>
+      <w:pPr>
+        <w:rPr>
+          <w:lang w:val="en-US"/>
+        </w:rPr>
+      </w:pPr>
+      <w:r>
+        <w:rPr>
+          <w:lang w:val="en-US"/>
+        </w:rPr>
+        <w:t>Since we do not use the C compiler, there is no need to perform any specific setting for it.</w:t>
+      </w:r>
+    </w:p>
+    <w:p>
+      <w:pPr>
+        <w:rPr>
+          <w:rFonts w:ascii="Courier New" w:hAnsi="Courier New" w:cs="Courier New"/>
+          <w:sz w:val="20"/>
+          <w:szCs w:val="20"/>
+          <w:highlight w:val="yellow"/>
+          <w:lang w:val="en-US"/>
+        </w:rPr>
+      </w:pPr>
+      <w:r>
+        <w:rPr>
+          <w:lang w:val="en-US"/>
+        </w:rPr>
+        <w:lastRenderedPageBreak/>
+        <w:t>Here are the -important- settings for C++ compiler:</w:t>
+      </w:r>
+      <w:r>
+        <w:rPr>
+          <w:lang w:val="en-US"/>
+        </w:rPr>
+        <w:br/>
+      </w:r>
+      <w:r>
+        <w:rPr>
+          <w:noProof/>
+          <w:lang w:eastAsia="fr-CH"/>
+        </w:rPr>
+        <w:drawing>
+          <wp:inline distT="0" distB="0" distL="0" distR="0" wp14:anchorId="5A0F94CF" wp14:editId="22CCAB5B">
+            <wp:extent cx="4107600" cy="2476800"/>
+            <wp:effectExtent l="0" t="0" r="7620" b="0"/>
+            <wp:docPr id="38" name="Picture 38"/>
+            <wp:cNvGraphicFramePr>
+              <a:graphicFrameLocks xmlns:a="http://schemas.openxmlformats.org/drawingml/2006/main" noChangeAspect="1"/>
+            </wp:cNvGraphicFramePr>
+            <a:graphic xmlns:a="http://schemas.openxmlformats.org/drawingml/2006/main">
+              <a:graphicData uri="http://schemas.openxmlformats.org/drawingml/2006/picture">
+                <pic:pic xmlns:pic="http://schemas.openxmlformats.org/drawingml/2006/picture">
+                  <pic:nvPicPr>
+                    <pic:cNvPr id="1" name=""/>
+                    <pic:cNvPicPr/>
+                  </pic:nvPicPr>
+                  <pic:blipFill>
+                    <a:blip r:embed="rId46">
+                      <a:extLst>
+                        <a:ext uri="{BEBA8EAE-BF5A-486C-A8C5-ECC9F3942E4B}">
+                          <a14:imgProps xmlns:a14="http://schemas.microsoft.com/office/drawing/2010/main">
+                            <a14:imgLayer r:embed="rId47">
+                              <a14:imgEffect>
+                                <a14:artisticPastelsSmooth/>
+                              </a14:imgEffect>
+                            </a14:imgLayer>
+                          </a14:imgProps>
+                        </a:ext>
+                      </a:extLst>
+                    </a:blip>
+                    <a:stretch>
+                      <a:fillRect/>
+                    </a:stretch>
+                  </pic:blipFill>
+                  <pic:spPr>
+                    <a:xfrm>
+                      <a:off x="0" y="0"/>
+                      <a:ext cx="4107600" cy="2476800"/>
+                    </a:xfrm>
+                    <a:prstGeom prst="rect">
+                      <a:avLst/>
+                    </a:prstGeom>
+                  </pic:spPr>
+                </pic:pic>
+              </a:graphicData>
+            </a:graphic>
+          </wp:inline>
+        </w:drawing>
+      </w:r>
+      <w:r>
+        <w:rPr>
+          <w:lang w:val="en-US"/>
+        </w:rPr>
+        <w:br/>
+      </w:r>
+      <w:r>
+        <w:rPr>
+          <w:noProof/>
+          <w:lang w:eastAsia="fr-CH"/>
+        </w:rPr>
+        <w:drawing>
+          <wp:inline distT="0" distB="0" distL="0" distR="0" wp14:anchorId="20D699F4" wp14:editId="63DCDB96">
+            <wp:extent cx="2005200" cy="1674000"/>
+            <wp:effectExtent l="0" t="0" r="0" b="2540"/>
+            <wp:docPr id="39" name="Picture 39"/>
+            <wp:cNvGraphicFramePr>
+              <a:graphicFrameLocks xmlns:a="http://schemas.openxmlformats.org/drawingml/2006/main" noChangeAspect="1"/>
+            </wp:cNvGraphicFramePr>
+            <a:graphic xmlns:a="http://schemas.openxmlformats.org/drawingml/2006/main">
+              <a:graphicData uri="http://schemas.openxmlformats.org/drawingml/2006/picture">
+                <pic:pic xmlns:pic="http://schemas.openxmlformats.org/drawingml/2006/picture">
+                  <pic:nvPicPr>
+                    <pic:cNvPr id="1" name=""/>
+                    <pic:cNvPicPr/>
+                  </pic:nvPicPr>
+                  <pic:blipFill>
+                    <a:blip r:embed="rId48">
+                      <a:extLst>
+                        <a:ext uri="{BEBA8EAE-BF5A-486C-A8C5-ECC9F3942E4B}">
+                          <a14:imgProps xmlns:a14="http://schemas.microsoft.com/office/drawing/2010/main">
+                            <a14:imgLayer r:embed="rId49">
+                              <a14:imgEffect>
+                                <a14:artisticPastelsSmooth/>
+                              </a14:imgEffect>
+                            </a14:imgLayer>
+                          </a14:imgProps>
+                        </a:ext>
+                      </a:extLst>
+                    </a:blip>
+                    <a:stretch>
+                      <a:fillRect/>
+                    </a:stretch>
+                  </pic:blipFill>
+                  <pic:spPr>
+                    <a:xfrm>
+                      <a:off x="0" y="0"/>
+                      <a:ext cx="2005200" cy="1674000"/>
+                    </a:xfrm>
+                    <a:prstGeom prst="rect">
+                      <a:avLst/>
+                    </a:prstGeom>
+                  </pic:spPr>
+                </pic:pic>
+              </a:graphicData>
+            </a:graphic>
+          </wp:inline>
+        </w:drawing>
+      </w:r>
+      <w:r>
+        <w:rPr>
+          <w:lang w:val="en-US"/>
+        </w:rPr>
+        <w:br/>
+      </w:r>
+      <w:r>
+        <w:rPr>
+          <w:rFonts w:ascii="Courier New" w:hAnsi="Courier New" w:cs="Courier New"/>
+          <w:sz w:val="20"/>
+          <w:szCs w:val="20"/>
+          <w:lang w:val="en-US"/>
+        </w:rPr>
+        <w:t>-</w:t>
+      </w:r>
+      <w:proofErr w:type="spellStart"/>
+      <w:r>
+        <w:rPr>
+          <w:rFonts w:ascii="Courier New" w:hAnsi="Courier New" w:cs="Courier New"/>
+          <w:sz w:val="20"/>
+          <w:szCs w:val="20"/>
+          <w:lang w:val="en-US"/>
+        </w:rPr>
+        <w:t>mmcu</w:t>
+      </w:r>
+      <w:proofErr w:type="spellEnd"/>
+      <w:r>
+        <w:rPr>
+          <w:rFonts w:ascii="Courier New" w:hAnsi="Courier New" w:cs="Courier New"/>
+          <w:sz w:val="20"/>
+          <w:szCs w:val="20"/>
+          <w:lang w:val="en-US"/>
+        </w:rPr>
+        <w:t>=${MCU} -DF_CPU=${F_CPU} -D${VARIANT} -</w:t>
+      </w:r>
+      <w:proofErr w:type="spellStart"/>
+      <w:r>
+        <w:rPr>
+          <w:rFonts w:ascii="Courier New" w:hAnsi="Courier New" w:cs="Courier New"/>
+          <w:sz w:val="20"/>
+          <w:szCs w:val="20"/>
+          <w:lang w:val="en-US"/>
+        </w:rPr>
+        <w:t>fno</w:t>
+      </w:r>
+      <w:proofErr w:type="spellEnd"/>
+      <w:r>
+        <w:rPr>
+          <w:rFonts w:ascii="Courier New" w:hAnsi="Courier New" w:cs="Courier New"/>
+          <w:sz w:val="20"/>
+          <w:szCs w:val="20"/>
+          <w:lang w:val="en-US"/>
+        </w:rPr>
+        <w:t>-exceptions -</w:t>
+      </w:r>
+      <w:proofErr w:type="spellStart"/>
+      <w:r>
+        <w:rPr>
+          <w:rFonts w:ascii="Courier New" w:hAnsi="Courier New" w:cs="Courier New"/>
+          <w:sz w:val="20"/>
+          <w:szCs w:val="20"/>
+          <w:lang w:val="en-US"/>
+        </w:rPr>
+        <w:t>Wextra</w:t>
+      </w:r>
+      <w:proofErr w:type="spellEnd"/>
+      <w:r>
+        <w:rPr>
+          <w:rFonts w:ascii="Courier New" w:hAnsi="Courier New" w:cs="Courier New"/>
+          <w:sz w:val="20"/>
+          <w:szCs w:val="20"/>
+          <w:lang w:val="en-US"/>
+        </w:rPr>
+        <w:t xml:space="preserve"> -</w:t>
+      </w:r>
+      <w:proofErr w:type="spellStart"/>
+      <w:r>
+        <w:rPr>
+          <w:rFonts w:ascii="Courier New" w:hAnsi="Courier New" w:cs="Courier New"/>
+          <w:sz w:val="20"/>
+          <w:szCs w:val="20"/>
+          <w:lang w:val="en-US"/>
+        </w:rPr>
+        <w:t>flto</w:t>
+      </w:r>
+      <w:proofErr w:type="spellEnd"/>
+      <w:r>
+        <w:rPr>
+          <w:rFonts w:ascii="Courier New" w:hAnsi="Courier New" w:cs="Courier New"/>
+          <w:sz w:val="20"/>
+          <w:szCs w:val="20"/>
+          <w:lang w:val="en-US"/>
+        </w:rPr>
+        <w:t xml:space="preserve"> -</w:t>
+      </w:r>
+      <w:proofErr w:type="spellStart"/>
+      <w:r>
+        <w:rPr>
+          <w:rFonts w:ascii="Courier New" w:hAnsi="Courier New" w:cs="Courier New"/>
+          <w:sz w:val="20"/>
+          <w:szCs w:val="20"/>
+          <w:lang w:val="en-US"/>
+        </w:rPr>
+        <w:t>std</w:t>
+      </w:r>
+      <w:proofErr w:type="spellEnd"/>
+      <w:r>
+        <w:rPr>
+          <w:rFonts w:ascii="Courier New" w:hAnsi="Courier New" w:cs="Courier New"/>
+          <w:sz w:val="20"/>
+          <w:szCs w:val="20"/>
+          <w:lang w:val="en-US"/>
+        </w:rPr>
+        <w:t>=gnu++11 -</w:t>
+      </w:r>
+      <w:proofErr w:type="spellStart"/>
+      <w:r>
+        <w:rPr>
+          <w:rFonts w:ascii="Courier New" w:hAnsi="Courier New" w:cs="Courier New"/>
+          <w:sz w:val="20"/>
+          <w:szCs w:val="20"/>
+          <w:lang w:val="en-US"/>
+        </w:rPr>
+        <w:t>felide</w:t>
+      </w:r>
+      <w:proofErr w:type="spellEnd"/>
+      <w:r>
+        <w:rPr>
+          <w:rFonts w:ascii="Courier New" w:hAnsi="Courier New" w:cs="Courier New"/>
+          <w:sz w:val="20"/>
+          <w:szCs w:val="20"/>
+          <w:lang w:val="en-US"/>
+        </w:rPr>
+        <w:t>-constructors -</w:t>
+      </w:r>
+      <w:proofErr w:type="spellStart"/>
+      <w:r>
+        <w:rPr>
+          <w:rFonts w:ascii="Courier New" w:hAnsi="Courier New" w:cs="Courier New"/>
+          <w:sz w:val="20"/>
+          <w:szCs w:val="20"/>
+          <w:lang w:val="en-US"/>
+        </w:rPr>
+        <w:t>Os</w:t>
+      </w:r>
+      <w:proofErr w:type="spellEnd"/>
+      <w:r>
+        <w:rPr>
+          <w:rFonts w:ascii="Courier New" w:hAnsi="Courier New" w:cs="Courier New"/>
+          <w:sz w:val="20"/>
+          <w:szCs w:val="20"/>
+          <w:lang w:val="en-US"/>
+        </w:rPr>
+        <w:t xml:space="preserve"> -</w:t>
+      </w:r>
+      <w:proofErr w:type="spellStart"/>
+      <w:r>
+        <w:rPr>
+          <w:rFonts w:ascii="Courier New" w:hAnsi="Courier New" w:cs="Courier New"/>
+          <w:sz w:val="20"/>
+          <w:szCs w:val="20"/>
+          <w:lang w:val="en-US"/>
+        </w:rPr>
+        <w:t>ffunction</w:t>
+      </w:r>
+      <w:proofErr w:type="spellEnd"/>
+      <w:r>
+        <w:rPr>
+          <w:rFonts w:ascii="Courier New" w:hAnsi="Courier New" w:cs="Courier New"/>
+          <w:sz w:val="20"/>
+          <w:szCs w:val="20"/>
+          <w:lang w:val="en-US"/>
+        </w:rPr>
+        <w:t>-sections -</w:t>
+      </w:r>
+      <w:proofErr w:type="spellStart"/>
+      <w:r>
+        <w:rPr>
+          <w:rFonts w:ascii="Courier New" w:hAnsi="Courier New" w:cs="Courier New"/>
+          <w:sz w:val="20"/>
+          <w:szCs w:val="20"/>
+          <w:lang w:val="en-US"/>
+        </w:rPr>
+        <w:t>fdata</w:t>
+      </w:r>
+      <w:proofErr w:type="spellEnd"/>
+      <w:r>
+        <w:rPr>
+          <w:rFonts w:ascii="Courier New" w:hAnsi="Courier New" w:cs="Courier New"/>
+          <w:sz w:val="20"/>
+          <w:szCs w:val="20"/>
+          <w:lang w:val="en-US"/>
+        </w:rPr>
+        <w:t>-sections -</w:t>
+      </w:r>
+      <w:proofErr w:type="spellStart"/>
+      <w:r>
+        <w:rPr>
+          <w:rFonts w:ascii="Courier New" w:hAnsi="Courier New" w:cs="Courier New"/>
+          <w:sz w:val="20"/>
+          <w:szCs w:val="20"/>
+          <w:lang w:val="en-US"/>
+        </w:rPr>
+        <w:t>mcall</w:t>
+      </w:r>
+      <w:proofErr w:type="spellEnd"/>
+      <w:r>
+        <w:rPr>
+          <w:rFonts w:ascii="Courier New" w:hAnsi="Courier New" w:cs="Courier New"/>
+          <w:sz w:val="20"/>
+          <w:szCs w:val="20"/>
+          <w:lang w:val="en-US"/>
+        </w:rPr>
+        <w:t>-prologues</w:t>
+      </w:r>
+    </w:p>
+    <w:p>
+      <w:pPr>
+        <w:rPr>
+          <w:lang w:val="en-US"/>
+        </w:rPr>
+      </w:pPr>
+      <w:r>
+        <w:rPr>
+          <w:lang w:val="en-US"/>
+        </w:rPr>
+        <w:t>Here are the settings for the Assembler:</w:t>
+      </w:r>
+      <w:r>
+        <w:rPr>
+          <w:lang w:val="en-US"/>
+        </w:rPr>
+        <w:br/>
+      </w:r>
+      <w:r>
+        <w:rPr>
+          <w:noProof/>
+          <w:lang w:eastAsia="fr-CH"/>
+        </w:rPr>
+        <w:drawing>
+          <wp:inline distT="0" distB="0" distL="0" distR="0" wp14:anchorId="2AE1014E" wp14:editId="14FBD1D3">
+            <wp:extent cx="4111200" cy="1238400"/>
+            <wp:effectExtent l="0" t="0" r="3810" b="0"/>
+            <wp:docPr id="40" name="Picture 40"/>
+            <wp:cNvGraphicFramePr>
+              <a:graphicFrameLocks xmlns:a="http://schemas.openxmlformats.org/drawingml/2006/main" noChangeAspect="1"/>
+            </wp:cNvGraphicFramePr>
+            <a:graphic xmlns:a="http://schemas.openxmlformats.org/drawingml/2006/main">
+              <a:graphicData uri="http://schemas.openxmlformats.org/drawingml/2006/picture">
+                <pic:pic xmlns:pic="http://schemas.openxmlformats.org/drawingml/2006/picture">
+                  <pic:nvPicPr>
+                    <pic:cNvPr id="1" name=""/>
+                    <pic:cNvPicPr/>
+                  </pic:nvPicPr>
+                  <pic:blipFill>
+                    <a:blip r:embed="rId50"/>
+                    <a:stretch>
+                      <a:fillRect/>
+                    </a:stretch>
+                  </pic:blipFill>
+                  <pic:spPr>
+                    <a:xfrm>
+                      <a:off x="0" y="0"/>
+                      <a:ext cx="4111200" cy="1238400"/>
+                    </a:xfrm>
+                    <a:prstGeom prst="rect">
+                      <a:avLst/>
+                    </a:prstGeom>
+                  </pic:spPr>
+                </pic:pic>
+              </a:graphicData>
+            </a:graphic>
+          </wp:inline>
+        </w:drawing>
+      </w:r>
+    </w:p>
+    <w:p>
+      <w:pPr>
+        <w:rPr>
+          <w:lang w:val="en-US"/>
+        </w:rPr>
+      </w:pPr>
+      <w:r>
+        <w:rPr>
+          <w:lang w:val="en-US"/>
+        </w:rPr>
+        <w:t>Here are settings for the linker:</w:t>
+      </w:r>
+      <w:r>
+        <w:rPr>
+          <w:lang w:val="en-US"/>
+        </w:rPr>
+        <w:br/>
+      </w:r>
+      <w:r>
+        <w:rPr>
+          <w:noProof/>
+          <w:lang w:eastAsia="fr-CH"/>
+        </w:rPr>
+        <w:drawing>
+          <wp:inline distT="0" distB="0" distL="0" distR="0" wp14:anchorId="1BAD3FE1" wp14:editId="6078655D">
+            <wp:extent cx="4150800" cy="1616400"/>
+            <wp:effectExtent l="0" t="0" r="2540" b="3175"/>
+            <wp:docPr id="41" name="Picture 41"/>
+            <wp:cNvGraphicFramePr>
+              <a:graphicFrameLocks xmlns:a="http://schemas.openxmlformats.org/drawingml/2006/main" noChangeAspect="1"/>
+            </wp:cNvGraphicFramePr>
+            <a:graphic xmlns:a="http://schemas.openxmlformats.org/drawingml/2006/main">
+              <a:graphicData uri="http://schemas.openxmlformats.org/drawingml/2006/picture">
+                <pic:pic xmlns:pic="http://schemas.openxmlformats.org/drawingml/2006/picture">
+                  <pic:nvPicPr>
+                    <pic:cNvPr id="1" name=""/>
+                    <pic:cNvPicPr/>
+                  </pic:nvPicPr>
+                  <pic:blipFill>
+                    <a:blip r:embed="rId51"/>
+                    <a:stretch>
+                      <a:fillRect/>
+                    </a:stretch>
+                  </pic:blipFill>
+                  <pic:spPr>
+                    <a:xfrm>
+                      <a:off x="0" y="0"/>
+                      <a:ext cx="4150800" cy="1616400"/>
+                    </a:xfrm>
+                    <a:prstGeom prst="rect">
+                      <a:avLst/>
+                    </a:prstGeom>
+                  </pic:spPr>
+                </pic:pic>
+              </a:graphicData>
+            </a:graphic>
+          </wp:inline>
+        </w:drawing>
+      </w:r>
+      <w:r>
+        <w:rPr>
+          <w:lang w:val="en-US"/>
+        </w:rPr>
+        <w:br/>
+      </w:r>
+      <w:r>
+        <w:rPr>
+          <w:noProof/>
+          <w:lang w:eastAsia="fr-CH"/>
+        </w:rPr>
+        <w:lastRenderedPageBreak/>
+        <w:drawing>
+          <wp:inline distT="0" distB="0" distL="0" distR="0" wp14:anchorId="05D59DB2" wp14:editId="6F0F6145">
+            <wp:extent cx="4024800" cy="810000"/>
+            <wp:effectExtent l="0" t="0" r="0" b="9525"/>
+            <wp:docPr id="42" name="Picture 42"/>
+            <wp:cNvGraphicFramePr>
+              <a:graphicFrameLocks xmlns:a="http://schemas.openxmlformats.org/drawingml/2006/main" noChangeAspect="1"/>
+            </wp:cNvGraphicFramePr>
+            <a:graphic xmlns:a="http://schemas.openxmlformats.org/drawingml/2006/main">
+              <a:graphicData uri="http://schemas.openxmlformats.org/drawingml/2006/picture">
+                <pic:pic xmlns:pic="http://schemas.openxmlformats.org/drawingml/2006/picture">
+                  <pic:nvPicPr>
+                    <pic:cNvPr id="1" name=""/>
+                    <pic:cNvPicPr/>
+                  </pic:nvPicPr>
+                  <pic:blipFill>
+                    <a:blip r:embed="rId52"/>
+                    <a:stretch>
+                      <a:fillRect/>
+                    </a:stretch>
+                  </pic:blipFill>
+                  <pic:spPr>
+                    <a:xfrm>
+                      <a:off x="0" y="0"/>
+                      <a:ext cx="4024800" cy="810000"/>
+                    </a:xfrm>
+                    <a:prstGeom prst="rect">
+                      <a:avLst/>
+                    </a:prstGeom>
+                  </pic:spPr>
+                </pic:pic>
+              </a:graphicData>
+            </a:graphic>
+          </wp:inline>
+        </w:drawing>
+      </w:r>
+      <w:r>
+        <w:rPr>
+          <w:lang w:val="en-US"/>
+        </w:rPr>
+        <w:br/>
+      </w:r>
+      <w:r>
+        <w:rPr>
+          <w:noProof/>
+          <w:lang w:eastAsia="fr-CH"/>
+        </w:rPr>
+        <w:drawing>
+          <wp:inline distT="0" distB="0" distL="0" distR="0" wp14:anchorId="3C138954" wp14:editId="54883FB2">
+            <wp:extent cx="1998000" cy="1659600"/>
+            <wp:effectExtent l="0" t="0" r="2540" b="0"/>
+            <wp:docPr id="43" name="Picture 43"/>
+            <wp:cNvGraphicFramePr>
+              <a:graphicFrameLocks xmlns:a="http://schemas.openxmlformats.org/drawingml/2006/main" noChangeAspect="1"/>
+            </wp:cNvGraphicFramePr>
+            <a:graphic xmlns:a="http://schemas.openxmlformats.org/drawingml/2006/main">
+              <a:graphicData uri="http://schemas.openxmlformats.org/drawingml/2006/picture">
+                <pic:pic xmlns:pic="http://schemas.openxmlformats.org/drawingml/2006/picture">
+                  <pic:nvPicPr>
+                    <pic:cNvPr id="1" name=""/>
+                    <pic:cNvPicPr/>
+                  </pic:nvPicPr>
+                  <pic:blipFill>
+                    <a:blip r:embed="rId53"/>
+                    <a:stretch>
+                      <a:fillRect/>
+                    </a:stretch>
+                  </pic:blipFill>
+                  <pic:spPr>
+                    <a:xfrm>
+                      <a:off x="0" y="0"/>
+                      <a:ext cx="1998000" cy="1659600"/>
+                    </a:xfrm>
+                    <a:prstGeom prst="rect">
+                      <a:avLst/>
+                    </a:prstGeom>
+                  </pic:spPr>
+                </pic:pic>
+              </a:graphicData>
+            </a:graphic>
+          </wp:inline>
+        </w:drawing>
+      </w:r>
+      <w:r>
+        <w:rPr>
+          <w:lang w:val="en-US"/>
+        </w:rPr>
+        <w:br/>
+      </w:r>
+      <w:r>
+        <w:rPr>
+          <w:rFonts w:ascii="Courier New" w:hAnsi="Courier New" w:cs="Courier New"/>
+          <w:sz w:val="20"/>
+          <w:szCs w:val="20"/>
+          <w:lang w:val="en-US"/>
+        </w:rPr>
+        <w:t>-</w:t>
+      </w:r>
+      <w:proofErr w:type="spellStart"/>
+      <w:r>
+        <w:rPr>
+          <w:rFonts w:ascii="Courier New" w:hAnsi="Courier New" w:cs="Courier New"/>
+          <w:sz w:val="20"/>
+          <w:szCs w:val="20"/>
+          <w:lang w:val="en-US"/>
+        </w:rPr>
+        <w:t>Os</w:t>
+      </w:r>
+      <w:proofErr w:type="spellEnd"/>
+      <w:r>
+        <w:rPr>
+          <w:rFonts w:ascii="Courier New" w:hAnsi="Courier New" w:cs="Courier New"/>
+          <w:sz w:val="20"/>
+          <w:szCs w:val="20"/>
+          <w:lang w:val="en-US"/>
+        </w:rPr>
+        <w:t xml:space="preserve"> -</w:t>
+      </w:r>
+      <w:proofErr w:type="spellStart"/>
+      <w:r>
+        <w:rPr>
+          <w:rFonts w:ascii="Courier New" w:hAnsi="Courier New" w:cs="Courier New"/>
+          <w:sz w:val="20"/>
+          <w:szCs w:val="20"/>
+          <w:lang w:val="en-US"/>
+        </w:rPr>
+        <w:t>Wl</w:t>
+      </w:r>
+      <w:proofErr w:type="spellEnd"/>
+      <w:r>
+        <w:rPr>
+          <w:rFonts w:ascii="Courier New" w:hAnsi="Courier New" w:cs="Courier New"/>
+          <w:sz w:val="20"/>
+          <w:szCs w:val="20"/>
+          <w:lang w:val="en-US"/>
+        </w:rPr>
+        <w:t>,--</w:t>
+      </w:r>
+      <w:proofErr w:type="spellStart"/>
+      <w:r>
+        <w:rPr>
+          <w:rFonts w:ascii="Courier New" w:hAnsi="Courier New" w:cs="Courier New"/>
+          <w:sz w:val="20"/>
+          <w:szCs w:val="20"/>
+          <w:lang w:val="en-US"/>
+        </w:rPr>
+        <w:t>gc</w:t>
+      </w:r>
+      <w:proofErr w:type="spellEnd"/>
+      <w:r>
+        <w:rPr>
+          <w:rFonts w:ascii="Courier New" w:hAnsi="Courier New" w:cs="Courier New"/>
+          <w:sz w:val="20"/>
+          <w:szCs w:val="20"/>
+          <w:lang w:val="en-US"/>
+        </w:rPr>
+        <w:t>-sections -</w:t>
+      </w:r>
+      <w:proofErr w:type="spellStart"/>
+      <w:r>
+        <w:rPr>
+          <w:rFonts w:ascii="Courier New" w:hAnsi="Courier New" w:cs="Courier New"/>
+          <w:sz w:val="20"/>
+          <w:szCs w:val="20"/>
+          <w:lang w:val="en-US"/>
+        </w:rPr>
+        <w:t>Wl</w:t>
+      </w:r>
+      <w:proofErr w:type="spellEnd"/>
+      <w:r>
+        <w:rPr>
+          <w:rFonts w:ascii="Courier New" w:hAnsi="Courier New" w:cs="Courier New"/>
+          <w:sz w:val="20"/>
+          <w:szCs w:val="20"/>
+          <w:lang w:val="en-US"/>
+        </w:rPr>
+        <w:t>,--relax -</w:t>
+      </w:r>
+      <w:proofErr w:type="spellStart"/>
+      <w:r>
+        <w:rPr>
+          <w:rFonts w:ascii="Courier New" w:hAnsi="Courier New" w:cs="Courier New"/>
+          <w:sz w:val="20"/>
+          <w:szCs w:val="20"/>
+          <w:lang w:val="en-US"/>
+        </w:rPr>
+        <w:t>flto</w:t>
+      </w:r>
+      <w:proofErr w:type="spellEnd"/>
+      <w:r>
+        <w:rPr>
+          <w:rFonts w:ascii="Courier New" w:hAnsi="Courier New" w:cs="Courier New"/>
+          <w:sz w:val="20"/>
+          <w:szCs w:val="20"/>
+          <w:lang w:val="en-US"/>
+        </w:rPr>
+        <w:t xml:space="preserve"> -</w:t>
+      </w:r>
+      <w:proofErr w:type="spellStart"/>
+      <w:r>
+        <w:rPr>
+          <w:rFonts w:ascii="Courier New" w:hAnsi="Courier New" w:cs="Courier New"/>
+          <w:sz w:val="20"/>
+          <w:szCs w:val="20"/>
+          <w:lang w:val="en-US"/>
+        </w:rPr>
+        <w:t>mmcu</w:t>
+      </w:r>
+      <w:proofErr w:type="spellEnd"/>
+      <w:r>
+        <w:rPr>
+          <w:rFonts w:ascii="Courier New" w:hAnsi="Courier New" w:cs="Courier New"/>
+          <w:sz w:val="20"/>
+          <w:szCs w:val="20"/>
+          <w:lang w:val="en-US"/>
+        </w:rPr>
+        <w:t>=${MCU} -</w:t>
+      </w:r>
+      <w:proofErr w:type="spellStart"/>
+      <w:r>
+        <w:rPr>
+          <w:rFonts w:ascii="Courier New" w:hAnsi="Courier New" w:cs="Courier New"/>
+          <w:sz w:val="20"/>
+          <w:szCs w:val="20"/>
+          <w:lang w:val="en-US"/>
+        </w:rPr>
+        <w:t>Wl</w:t>
+      </w:r>
+      <w:proofErr w:type="spellEnd"/>
+      <w:r>
+        <w:rPr>
+          <w:rFonts w:ascii="Courier New" w:hAnsi="Courier New" w:cs="Courier New"/>
+          <w:sz w:val="20"/>
+          <w:szCs w:val="20"/>
+          <w:lang w:val="en-US"/>
+        </w:rPr>
+        <w:t>,-Map</w:t>
+      </w:r>
+      <w:proofErr w:type="gramStart"/>
+      <w:r>
+        <w:rPr>
+          <w:rFonts w:ascii="Courier New" w:hAnsi="Courier New" w:cs="Courier New"/>
+          <w:sz w:val="20"/>
+          <w:szCs w:val="20"/>
+          <w:lang w:val="en-US"/>
+        </w:rPr>
+        <w:t>,$</w:t>
+      </w:r>
+      <w:proofErr w:type="gramEnd"/>
+      <w:r>
+        <w:rPr>
+          <w:rFonts w:ascii="Courier New" w:hAnsi="Courier New" w:cs="Courier New"/>
+          <w:sz w:val="20"/>
+          <w:szCs w:val="20"/>
+          <w:lang w:val="en-US"/>
+        </w:rPr>
+        <w:t>{CND_ARTIFACT_PATH_${CONF}}.map</w:t>
+      </w:r>
+    </w:p>
+    <w:p>
+      <w:pPr>
+        <w:rPr>
+          <w:lang w:val="en-US"/>
+        </w:rPr>
+      </w:pPr>
+      <w:commentRangeStart w:id="1"/>
+      <w:r>
+        <w:rPr>
+          <w:lang w:val="en-US"/>
+        </w:rPr>
+        <w:t>Here are the setting for Run, which will actually build then upload the program to the target:</w:t>
+      </w:r>
+      <w:r>
+        <w:rPr>
+          <w:lang w:val="en-US"/>
+        </w:rPr>
+        <w:br/>
+      </w:r>
+      <w:commentRangeEnd w:id="1"/>
+      <w:r>
+        <w:rPr>
+          <w:rStyle w:val="CommentReference"/>
+        </w:rPr>
+        <w:commentReference w:id="1"/>
+      </w:r>
+      <w:r>
+        <w:rPr>
+          <w:noProof/>
+          <w:lang w:eastAsia="fr-CH"/>
+        </w:rPr>
+        <w:drawing>
+          <wp:inline distT="0" distB="0" distL="0" distR="0" wp14:anchorId="0A0063E3" wp14:editId="4C04B53C">
+            <wp:extent cx="4248000" cy="1224000"/>
+            <wp:effectExtent l="0" t="0" r="635" b="0"/>
+            <wp:docPr id="44" name="Picture 44"/>
+            <wp:cNvGraphicFramePr>
+              <a:graphicFrameLocks xmlns:a="http://schemas.openxmlformats.org/drawingml/2006/main" noChangeAspect="1"/>
+            </wp:cNvGraphicFramePr>
+            <a:graphic xmlns:a="http://schemas.openxmlformats.org/drawingml/2006/main">
+              <a:graphicData uri="http://schemas.openxmlformats.org/drawingml/2006/picture">
+                <pic:pic xmlns:pic="http://schemas.openxmlformats.org/drawingml/2006/picture">
+                  <pic:nvPicPr>
+                    <pic:cNvPr id="1" name=""/>
+                    <pic:cNvPicPr/>
+                  </pic:nvPicPr>
+                  <pic:blipFill>
+                    <a:blip r:embed="rId56"/>
+                    <a:stretch>
+                      <a:fillRect/>
+                    </a:stretch>
+                  </pic:blipFill>
+                  <pic:spPr>
+                    <a:xfrm>
+                      <a:off x="0" y="0"/>
+                      <a:ext cx="4248000" cy="1224000"/>
+                    </a:xfrm>
+                    <a:prstGeom prst="rect">
+                      <a:avLst/>
+                    </a:prstGeom>
+                  </pic:spPr>
+                </pic:pic>
+              </a:graphicData>
+            </a:graphic>
+          </wp:inline>
+        </w:drawing>
+      </w:r>
+      <w:r>
+        <w:rPr>
+          <w:lang w:val="en-US"/>
+        </w:rPr>
+        <w:br/>
+      </w:r>
+      <w:r>
+        <w:rPr>
+          <w:noProof/>
+          <w:lang w:eastAsia="fr-CH"/>
+        </w:rPr>
+        <w:drawing>
+          <wp:inline distT="0" distB="0" distL="0" distR="0" wp14:anchorId="6BA99A5B" wp14:editId="649393E9">
+            <wp:extent cx="2854800" cy="673200"/>
+            <wp:effectExtent l="0" t="0" r="3175" b="0"/>
+            <wp:docPr id="45" name="Picture 45"/>
+            <wp:cNvGraphicFramePr>
+              <a:graphicFrameLocks xmlns:a="http://schemas.openxmlformats.org/drawingml/2006/main" noChangeAspect="1"/>
+            </wp:cNvGraphicFramePr>
+            <a:graphic xmlns:a="http://schemas.openxmlformats.org/drawingml/2006/main">
+              <a:graphicData uri="http://schemas.openxmlformats.org/drawingml/2006/picture">
+                <pic:pic xmlns:pic="http://schemas.openxmlformats.org/drawingml/2006/picture">
+                  <pic:nvPicPr>
+                    <pic:cNvPr id="1" name=""/>
+                    <pic:cNvPicPr/>
+                  </pic:nvPicPr>
+                  <pic:blipFill>
+                    <a:blip r:embed="rId57"/>
+                    <a:stretch>
+                      <a:fillRect/>
+                    </a:stretch>
+                  </pic:blipFill>
+                  <pic:spPr>
+                    <a:xfrm>
+                      <a:off x="0" y="0"/>
+                      <a:ext cx="2854800" cy="673200"/>
+                    </a:xfrm>
+                    <a:prstGeom prst="rect">
+                      <a:avLst/>
+                    </a:prstGeom>
+                  </pic:spPr>
+                </pic:pic>
+              </a:graphicData>
+            </a:graphic>
+          </wp:inline>
+        </w:drawing>
+      </w:r>
+    </w:p>
+    <w:p>
+      <w:pPr>
+        <w:rPr>
+          <w:lang w:val="en-US"/>
+        </w:rPr>
+      </w:pPr>
+      <w:r>
+        <w:rPr>
+          <w:lang w:val="en-US"/>
+        </w:rPr>
+        <w:t xml:space="preserve">For each project, I update the </w:t>
+      </w:r>
+      <w:proofErr w:type="spellStart"/>
+      <w:r>
+        <w:rPr>
+          <w:lang w:val="en-US"/>
+        </w:rPr>
+        <w:t>Makefile</w:t>
+      </w:r>
+      <w:proofErr w:type="spellEnd"/>
+      <w:r>
+        <w:rPr>
+          <w:lang w:val="en-US"/>
+        </w:rPr>
+        <w:t xml:space="preserve"> that is initially generated by </w:t>
+      </w:r>
+      <w:proofErr w:type="spellStart"/>
+      <w:r>
+        <w:rPr>
+          <w:lang w:val="en-US"/>
+        </w:rPr>
+        <w:t>Netbeans</w:t>
+      </w:r>
+      <w:proofErr w:type="spellEnd"/>
+      <w:r>
+        <w:rPr>
+          <w:lang w:val="en-US"/>
+        </w:rPr>
+        <w:t>:</w:t>
+      </w:r>
+      <w:r>
+        <w:rPr>
+          <w:lang w:val="en-US"/>
+        </w:rPr>
+        <w:br/>
+      </w:r>
+      <w:r>
+        <w:rPr>
+          <w:noProof/>
+          <w:lang w:eastAsia="fr-CH"/>
+        </w:rPr>
+        <w:drawing>
+          <wp:inline distT="0" distB="0" distL="0" distR="0" wp14:anchorId="0C9E3F6B" wp14:editId="2DF3A352">
+            <wp:extent cx="1257409" cy="845893"/>
+            <wp:effectExtent l="0" t="0" r="0" b="0"/>
+            <wp:docPr id="46" name="Picture 46"/>
+            <wp:cNvGraphicFramePr>
+              <a:graphicFrameLocks xmlns:a="http://schemas.openxmlformats.org/drawingml/2006/main" noChangeAspect="1"/>
+            </wp:cNvGraphicFramePr>
+            <a:graphic xmlns:a="http://schemas.openxmlformats.org/drawingml/2006/main">
+              <a:graphicData uri="http://schemas.openxmlformats.org/drawingml/2006/picture">
+                <pic:pic xmlns:pic="http://schemas.openxmlformats.org/drawingml/2006/picture">
+                  <pic:nvPicPr>
+                    <pic:cNvPr id="1" name=""/>
+                    <pic:cNvPicPr/>
+                  </pic:nvPicPr>
+                  <pic:blipFill>
+                    <a:blip r:embed="rId58"/>
+                    <a:stretch>
+                      <a:fillRect/>
+                    </a:stretch>
+                  </pic:blipFill>
+                  <pic:spPr>
+                    <a:xfrm>
+                      <a:off x="0" y="0"/>
+                      <a:ext cx="1257409" cy="845893"/>
+                    </a:xfrm>
+                    <a:prstGeom prst="rect">
+                      <a:avLst/>
+                    </a:prstGeom>
+                  </pic:spPr>
+                </pic:pic>
+              </a:graphicData>
+            </a:graphic>
+          </wp:inline>
+        </w:drawing>
+      </w:r>
+    </w:p>
+    <w:p>
+      <w:pPr>
+        <w:rPr>
+          <w:lang w:val="en-US"/>
+        </w:rPr>
+      </w:pPr>
+      <w:commentRangeStart w:id="2"/>
+      <w:r>
+        <w:rPr>
+          <w:highlight w:val="yellow"/>
+          <w:lang w:val="en-US"/>
+        </w:rPr>
+        <w:t>I add the following at the beginning of the file (after the header comments):</w:t>
+      </w:r>
+      <w:commentRangeEnd w:id="2"/>
+      <w:r>
+        <w:rPr>
+          <w:rStyle w:val="CommentReference"/>
+        </w:rPr>
+        <w:commentReference w:id="2"/>
+      </w:r>
+    </w:p>
+    <w:p>
+      <w:pPr>
+        <w:pBdr>
+          <w:top w:val="single" w:sz="4" w:space="1" w:color="auto"/>
+          <w:left w:val="single" w:sz="4" w:space="4" w:color="auto"/>
+          <w:bottom w:val="single" w:sz="4" w:space="1" w:color="auto"/>
+          <w:right w:val="single" w:sz="4" w:space="4" w:color="auto"/>
+        </w:pBdr>
+        <w:spacing w:after="0"/>
+        <w:rPr>
+          <w:rFonts w:ascii="Courier New" w:hAnsi="Courier New" w:cs="Courier New"/>
+          <w:sz w:val="18"/>
+          <w:szCs w:val="18"/>
+          <w:lang w:val="en-US"/>
+        </w:rPr>
+      </w:pPr>
+      <w:r>
+        <w:rPr>
+          <w:rFonts w:ascii="Courier New" w:hAnsi="Courier New" w:cs="Courier New"/>
+          <w:sz w:val="18"/>
+          <w:szCs w:val="18"/>
+          <w:lang w:val="en-US"/>
+        </w:rPr>
+        <w:t># JFP BEGIN special variables stuff</w:t>
+      </w:r>
+    </w:p>
+    <w:p>
+      <w:pPr>
+        <w:pBdr>
+          <w:top w:val="single" w:sz="4" w:space="1" w:color="auto"/>
+          <w:left w:val="single" w:sz="4" w:space="4" w:color="auto"/>
+          <w:bottom w:val="single" w:sz="4" w:space="1" w:color="auto"/>
+          <w:right w:val="single" w:sz="4" w:space="4" w:color="auto"/>
+        </w:pBdr>
+        <w:spacing w:after="0"/>
+        <w:rPr>
+          <w:rFonts w:ascii="Courier New" w:hAnsi="Courier New" w:cs="Courier New"/>
+          <w:sz w:val="18"/>
+          <w:szCs w:val="18"/>
+          <w:lang w:val="en-US"/>
+        </w:rPr>
+      </w:pPr>
+      <w:r>
+        <w:rPr>
+          <w:rFonts w:ascii="Courier New" w:hAnsi="Courier New" w:cs="Courier New"/>
+          <w:sz w:val="18"/>
+          <w:szCs w:val="18"/>
+          <w:lang w:val="en-US"/>
+        </w:rPr>
+        <w:t># set variables based on each configuration</w:t>
+      </w:r>
+    </w:p>
+    <w:p>
+      <w:pPr>
+        <w:pBdr>
+          <w:top w:val="single" w:sz="4" w:space="1" w:color="auto"/>
+          <w:left w:val="single" w:sz="4" w:space="4" w:color="auto"/>
+          <w:bottom w:val="single" w:sz="4" w:space="1" w:color="auto"/>
+          <w:right w:val="single" w:sz="4" w:space="4" w:color="auto"/>
+        </w:pBdr>
+        <w:spacing w:after="0"/>
+        <w:rPr>
+          <w:rFonts w:ascii="Courier New" w:hAnsi="Courier New" w:cs="Courier New"/>
+          <w:sz w:val="18"/>
+          <w:szCs w:val="18"/>
+          <w:lang w:val="en-US"/>
+        </w:rPr>
+      </w:pPr>
+      <w:proofErr w:type="spellStart"/>
+      <w:proofErr w:type="gramStart"/>
+      <w:r>
+        <w:rPr>
+          <w:rFonts w:ascii="Courier New" w:hAnsi="Courier New" w:cs="Courier New"/>
+          <w:sz w:val="18"/>
+          <w:szCs w:val="18"/>
+          <w:lang w:val="en-US"/>
+        </w:rPr>
+        <w:t>ifeq</w:t>
+      </w:r>
+      <w:proofErr w:type="spellEnd"/>
+      <w:proofErr w:type="gramEnd"/>
+      <w:r>
+        <w:rPr>
+          <w:rFonts w:ascii="Courier New" w:hAnsi="Courier New" w:cs="Courier New"/>
+          <w:sz w:val="18"/>
+          <w:szCs w:val="18"/>
+          <w:lang w:val="en-US"/>
+        </w:rPr>
+        <w:t xml:space="preserve"> ($(</w:t>
+      </w:r>
+      <w:proofErr w:type="spellStart"/>
+      <w:r>
+        <w:rPr>
+          <w:rFonts w:ascii="Courier New" w:hAnsi="Courier New" w:cs="Courier New"/>
+          <w:sz w:val="18"/>
+          <w:szCs w:val="18"/>
+          <w:lang w:val="en-US"/>
+        </w:rPr>
+        <w:t>findstring</w:t>
+      </w:r>
+      <w:proofErr w:type="spellEnd"/>
+      <w:r>
+        <w:rPr>
+          <w:rFonts w:ascii="Courier New" w:hAnsi="Courier New" w:cs="Courier New"/>
+          <w:sz w:val="18"/>
+          <w:szCs w:val="18"/>
+          <w:lang w:val="en-US"/>
+        </w:rPr>
+        <w:t xml:space="preserve"> UNO,${CONF}),UNO)</w:t>
+      </w:r>
+    </w:p>
+    <w:p>
+      <w:pPr>
+        <w:pBdr>
+          <w:top w:val="single" w:sz="4" w:space="1" w:color="auto"/>
+          <w:left w:val="single" w:sz="4" w:space="4" w:color="auto"/>
+          <w:bottom w:val="single" w:sz="4" w:space="1" w:color="auto"/>
+          <w:right w:val="single" w:sz="4" w:space="4" w:color="auto"/>
+        </w:pBdr>
+        <w:spacing w:after="0"/>
+        <w:rPr>
+          <w:rFonts w:ascii="Courier New" w:hAnsi="Courier New" w:cs="Courier New"/>
+          <w:sz w:val="18"/>
+          <w:szCs w:val="18"/>
+          <w:lang w:val="en-US"/>
+        </w:rPr>
+      </w:pPr>
+      <w:r>
+        <w:rPr>
+          <w:rFonts w:ascii="Courier New" w:hAnsi="Courier New" w:cs="Courier New"/>
+          <w:sz w:val="18"/>
+          <w:szCs w:val="18"/>
+          <w:lang w:val="en-US"/>
+        </w:rPr>
+        <w:tab/>
+        <w:t>VARIANT=ARDUINO_UNO</w:t>
+      </w:r>
+    </w:p>
+    <w:p>
+      <w:pPr>
+        <w:pBdr>
+          <w:top w:val="single" w:sz="4" w:space="1" w:color="auto"/>
+          <w:left w:val="single" w:sz="4" w:space="4" w:color="auto"/>
+          <w:bottom w:val="single" w:sz="4" w:space="1" w:color="auto"/>
+          <w:right w:val="single" w:sz="4" w:space="4" w:color="auto"/>
+        </w:pBdr>
+        <w:spacing w:after="0"/>
+        <w:rPr>
+          <w:rFonts w:ascii="Courier New" w:hAnsi="Courier New" w:cs="Courier New"/>
+          <w:sz w:val="18"/>
+          <w:szCs w:val="18"/>
+          <w:lang w:val="en-US"/>
+        </w:rPr>
+      </w:pPr>
+      <w:r>
+        <w:rPr>
+          <w:rFonts w:ascii="Courier New" w:hAnsi="Courier New" w:cs="Courier New"/>
+          <w:sz w:val="18"/>
+          <w:szCs w:val="18"/>
+          <w:lang w:val="en-US"/>
+        </w:rPr>
+        <w:tab/>
+        <w:t>MCU=atmega328p</w:t>
+      </w:r>
+    </w:p>
+    <w:p>
+      <w:pPr>
+        <w:pBdr>
+          <w:top w:val="single" w:sz="4" w:space="1" w:color="auto"/>
+          <w:left w:val="single" w:sz="4" w:space="4" w:color="auto"/>
+          <w:bottom w:val="single" w:sz="4" w:space="1" w:color="auto"/>
+          <w:right w:val="single" w:sz="4" w:space="4" w:color="auto"/>
+        </w:pBdr>
+        <w:spacing w:after="0"/>
+        <w:rPr>
+          <w:rFonts w:ascii="Courier New" w:hAnsi="Courier New" w:cs="Courier New"/>
+          <w:sz w:val="18"/>
+          <w:szCs w:val="18"/>
+          <w:lang w:val="en-US"/>
+        </w:rPr>
+      </w:pPr>
+      <w:r>
+        <w:rPr>
+          <w:rFonts w:ascii="Courier New" w:hAnsi="Courier New" w:cs="Courier New"/>
+          <w:sz w:val="18"/>
+          <w:szCs w:val="18"/>
+          <w:lang w:val="en-US"/>
+        </w:rPr>
+        <w:tab/>
+        <w:t>ARCH=avr5</w:t>
+      </w:r>
+    </w:p>
+    <w:p>
+      <w:pPr>
+        <w:pBdr>
+          <w:top w:val="single" w:sz="4" w:space="1" w:color="auto"/>
+          <w:left w:val="single" w:sz="4" w:space="4" w:color="auto"/>
+          <w:bottom w:val="single" w:sz="4" w:space="1" w:color="auto"/>
+          <w:right w:val="single" w:sz="4" w:space="4" w:color="auto"/>
+        </w:pBdr>
+        <w:spacing w:after="0"/>
+        <w:rPr>
+          <w:rFonts w:ascii="Courier New" w:hAnsi="Courier New" w:cs="Courier New"/>
+          <w:sz w:val="18"/>
+          <w:szCs w:val="18"/>
+          <w:lang w:val="en-US"/>
+        </w:rPr>
+      </w:pPr>
+      <w:r>
+        <w:rPr>
+          <w:rFonts w:ascii="Courier New" w:hAnsi="Courier New" w:cs="Courier New"/>
+          <w:sz w:val="18"/>
+          <w:szCs w:val="18"/>
+          <w:lang w:val="en-US"/>
+        </w:rPr>
+        <w:tab/>
+        <w:t>F_CPU=16000000L</w:t>
+      </w:r>
+    </w:p>
+    <w:p>
+      <w:pPr>
+        <w:pBdr>
+          <w:top w:val="single" w:sz="4" w:space="1" w:color="auto"/>
+          <w:left w:val="single" w:sz="4" w:space="4" w:color="auto"/>
+          <w:bottom w:val="single" w:sz="4" w:space="1" w:color="auto"/>
+          <w:right w:val="single" w:sz="4" w:space="4" w:color="auto"/>
+        </w:pBdr>
+        <w:spacing w:after="0"/>
+        <w:rPr>
+          <w:rFonts w:ascii="Courier New" w:hAnsi="Courier New" w:cs="Courier New"/>
+          <w:sz w:val="18"/>
+          <w:szCs w:val="18"/>
+          <w:lang w:val="en-US"/>
+        </w:rPr>
+      </w:pPr>
+      <w:proofErr w:type="gramStart"/>
+      <w:r>
+        <w:rPr>
+          <w:rFonts w:ascii="Courier New" w:hAnsi="Courier New" w:cs="Courier New"/>
+          <w:sz w:val="18"/>
+          <w:szCs w:val="18"/>
+          <w:lang w:val="en-US"/>
+        </w:rPr>
+        <w:t>else</w:t>
+      </w:r>
+      <w:proofErr w:type="gramEnd"/>
+    </w:p>
+    <w:p>
+      <w:pPr>
+        <w:pBdr>
+          <w:top w:val="single" w:sz="4" w:space="1" w:color="auto"/>
+          <w:left w:val="single" w:sz="4" w:space="4" w:color="auto"/>
+          <w:bottom w:val="single" w:sz="4" w:space="1" w:color="auto"/>
+          <w:right w:val="single" w:sz="4" w:space="4" w:color="auto"/>
+        </w:pBdr>
+        <w:spacing w:after="0"/>
+        <w:rPr>
+          <w:rFonts w:ascii="Courier New" w:hAnsi="Courier New" w:cs="Courier New"/>
+          <w:sz w:val="18"/>
+          <w:szCs w:val="18"/>
+          <w:lang w:val="en-US"/>
+        </w:rPr>
+      </w:pPr>
+      <w:proofErr w:type="spellStart"/>
+      <w:proofErr w:type="gramStart"/>
+      <w:r>
+        <w:rPr>
+          <w:rFonts w:ascii="Courier New" w:hAnsi="Courier New" w:cs="Courier New"/>
+          <w:sz w:val="18"/>
+          <w:szCs w:val="18"/>
+          <w:lang w:val="en-US"/>
+        </w:rPr>
+        <w:t>ifeq</w:t>
+      </w:r>
+      <w:proofErr w:type="spellEnd"/>
+      <w:proofErr w:type="gramEnd"/>
+      <w:r>
+        <w:rPr>
+          <w:rFonts w:ascii="Courier New" w:hAnsi="Courier New" w:cs="Courier New"/>
+          <w:sz w:val="18"/>
+          <w:szCs w:val="18"/>
+          <w:lang w:val="en-US"/>
+        </w:rPr>
+        <w:t xml:space="preserve"> ($(</w:t>
+      </w:r>
+      <w:proofErr w:type="spellStart"/>
+      <w:r>
+        <w:rPr>
+          <w:rFonts w:ascii="Courier New" w:hAnsi="Courier New" w:cs="Courier New"/>
+          <w:sz w:val="18"/>
+          <w:szCs w:val="18"/>
+          <w:lang w:val="en-US"/>
+        </w:rPr>
+        <w:t>findstring</w:t>
+      </w:r>
+      <w:proofErr w:type="spellEnd"/>
+      <w:r>
+        <w:rPr>
+          <w:rFonts w:ascii="Courier New" w:hAnsi="Courier New" w:cs="Courier New"/>
+          <w:sz w:val="18"/>
+          <w:szCs w:val="18"/>
+          <w:lang w:val="en-US"/>
+        </w:rPr>
+        <w:t xml:space="preserve"> ATmega328,${CONF}),ATmega328)</w:t>
+      </w:r>
+    </w:p>
+    <w:p>
+      <w:pPr>
+        <w:pBdr>
+          <w:top w:val="single" w:sz="4" w:space="1" w:color="auto"/>
+          <w:left w:val="single" w:sz="4" w:space="4" w:color="auto"/>
+          <w:bottom w:val="single" w:sz="4" w:space="1" w:color="auto"/>
+          <w:right w:val="single" w:sz="4" w:space="4" w:color="auto"/>
+        </w:pBdr>
+        <w:spacing w:after="0"/>
+        <w:rPr>
+          <w:rFonts w:ascii="Courier New" w:hAnsi="Courier New" w:cs="Courier New"/>
+          <w:sz w:val="18"/>
+          <w:szCs w:val="18"/>
+          <w:lang w:val="en-US"/>
+        </w:rPr>
+      </w:pPr>
+      <w:r>
+        <w:rPr>
+          <w:rFonts w:ascii="Courier New" w:hAnsi="Courier New" w:cs="Courier New"/>
+          <w:sz w:val="18"/>
+          <w:szCs w:val="18"/>
+          <w:lang w:val="en-US"/>
+        </w:rPr>
+        <w:tab/>
+        <w:t>VARIANT=</w:t>
+      </w:r>
+      <w:proofErr w:type="spellStart"/>
+      <w:r>
+        <w:rPr>
+          <w:rFonts w:ascii="Courier New" w:hAnsi="Courier New" w:cs="Courier New"/>
+          <w:sz w:val="18"/>
+          <w:szCs w:val="18"/>
+          <w:lang w:val="en-US"/>
+        </w:rPr>
+        <w:t>arduino</w:t>
+      </w:r>
+      <w:proofErr w:type="spellEnd"/>
+      <w:r>
+        <w:rPr>
+          <w:rFonts w:ascii="Courier New" w:hAnsi="Courier New" w:cs="Courier New"/>
+          <w:sz w:val="18"/>
+          <w:szCs w:val="18"/>
+          <w:lang w:val="en-US"/>
+        </w:rPr>
+        <w:t>/atmega328p</w:t>
+      </w:r>
+    </w:p>
+    <w:p>
+      <w:pPr>
+        <w:pBdr>
+          <w:top w:val="single" w:sz="4" w:space="1" w:color="auto"/>
+          <w:left w:val="single" w:sz="4" w:space="4" w:color="auto"/>
+          <w:bottom w:val="single" w:sz="4" w:space="1" w:color="auto"/>
+          <w:right w:val="single" w:sz="4" w:space="4" w:color="auto"/>
+        </w:pBdr>
+        <w:spacing w:after="0"/>
+        <w:rPr>
+          <w:rFonts w:ascii="Courier New" w:hAnsi="Courier New" w:cs="Courier New"/>
+          <w:sz w:val="18"/>
+          <w:szCs w:val="18"/>
+          <w:lang w:val="en-US"/>
+        </w:rPr>
+      </w:pPr>
+      <w:r>
+        <w:rPr>
+          <w:rFonts w:ascii="Courier New" w:hAnsi="Courier New" w:cs="Courier New"/>
+          <w:sz w:val="18"/>
+          <w:szCs w:val="18"/>
+          <w:lang w:val="en-US"/>
+        </w:rPr>
+        <w:tab/>
+        <w:t>MCU=atmega328p</w:t>
+      </w:r>
+    </w:p>
+    <w:p>
+      <w:pPr>
+        <w:pBdr>
+          <w:top w:val="single" w:sz="4" w:space="1" w:color="auto"/>
+          <w:left w:val="single" w:sz="4" w:space="4" w:color="auto"/>
+          <w:bottom w:val="single" w:sz="4" w:space="1" w:color="auto"/>
+          <w:right w:val="single" w:sz="4" w:space="4" w:color="auto"/>
+        </w:pBdr>
+        <w:spacing w:after="0"/>
+        <w:rPr>
+          <w:rFonts w:ascii="Courier New" w:hAnsi="Courier New" w:cs="Courier New"/>
+          <w:sz w:val="18"/>
+          <w:szCs w:val="18"/>
+          <w:lang w:val="en-US"/>
+        </w:rPr>
+      </w:pPr>
+      <w:r>
+        <w:rPr>
+          <w:rFonts w:ascii="Courier New" w:hAnsi="Courier New" w:cs="Courier New"/>
+          <w:sz w:val="18"/>
+          <w:szCs w:val="18"/>
+          <w:lang w:val="en-US"/>
+        </w:rPr>
+        <w:tab/>
+        <w:t>ARCH=avr5</w:t>
+      </w:r>
+    </w:p>
+    <w:p>
+      <w:pPr>
+        <w:pBdr>
+          <w:top w:val="single" w:sz="4" w:space="1" w:color="auto"/>
+          <w:left w:val="single" w:sz="4" w:space="4" w:color="auto"/>
+          <w:bottom w:val="single" w:sz="4" w:space="1" w:color="auto"/>
+          <w:right w:val="single" w:sz="4" w:space="4" w:color="auto"/>
+        </w:pBdr>
+        <w:spacing w:after="0"/>
+        <w:rPr>
+          <w:rFonts w:ascii="Courier New" w:hAnsi="Courier New" w:cs="Courier New"/>
+          <w:sz w:val="18"/>
+          <w:szCs w:val="18"/>
+          <w:lang w:val="en-US"/>
+        </w:rPr>
+      </w:pPr>
+      <w:r>
+        <w:rPr>
+          <w:rFonts w:ascii="Courier New" w:hAnsi="Courier New" w:cs="Courier New"/>
+          <w:sz w:val="18"/>
+          <w:szCs w:val="18"/>
+          <w:lang w:val="en-US"/>
+        </w:rPr>
+        <w:tab/>
+        <w:t>F_CPU=8000000L</w:t>
+      </w:r>
+    </w:p>
+    <w:p>
+      <w:pPr>
+        <w:pBdr>
+          <w:top w:val="single" w:sz="4" w:space="1" w:color="auto"/>
+          <w:left w:val="single" w:sz="4" w:space="4" w:color="auto"/>
+          <w:bottom w:val="single" w:sz="4" w:space="1" w:color="auto"/>
+          <w:right w:val="single" w:sz="4" w:space="4" w:color="auto"/>
+        </w:pBdr>
+        <w:spacing w:after="0"/>
+        <w:rPr>
+          <w:rFonts w:ascii="Courier New" w:hAnsi="Courier New" w:cs="Courier New"/>
+          <w:sz w:val="18"/>
+          <w:szCs w:val="18"/>
+          <w:lang w:val="en-US"/>
+        </w:rPr>
+      </w:pPr>
+      <w:proofErr w:type="gramStart"/>
+      <w:r>
+        <w:rPr>
+          <w:rFonts w:ascii="Courier New" w:hAnsi="Courier New" w:cs="Courier New"/>
+          <w:sz w:val="18"/>
+          <w:szCs w:val="18"/>
+          <w:lang w:val="en-US"/>
+        </w:rPr>
+        <w:t>else</w:t>
+      </w:r>
+      <w:proofErr w:type="gramEnd"/>
+    </w:p>
+    <w:p>
+      <w:pPr>
+        <w:pBdr>
+          <w:top w:val="single" w:sz="4" w:space="1" w:color="auto"/>
+          <w:left w:val="single" w:sz="4" w:space="4" w:color="auto"/>
+          <w:bottom w:val="single" w:sz="4" w:space="1" w:color="auto"/>
+          <w:right w:val="single" w:sz="4" w:space="4" w:color="auto"/>
+        </w:pBdr>
+        <w:spacing w:after="0"/>
+        <w:rPr>
+          <w:rFonts w:ascii="Courier New" w:hAnsi="Courier New" w:cs="Courier New"/>
+          <w:sz w:val="18"/>
+          <w:szCs w:val="18"/>
+          <w:lang w:val="en-US"/>
+        </w:rPr>
+      </w:pPr>
+      <w:proofErr w:type="spellStart"/>
+      <w:proofErr w:type="gramStart"/>
+      <w:r>
+        <w:rPr>
+          <w:rFonts w:ascii="Courier New" w:hAnsi="Courier New" w:cs="Courier New"/>
+          <w:sz w:val="18"/>
+          <w:szCs w:val="18"/>
+          <w:lang w:val="en-US"/>
+        </w:rPr>
+        <w:t>ifeq</w:t>
+      </w:r>
+      <w:proofErr w:type="spellEnd"/>
+      <w:proofErr w:type="gramEnd"/>
+      <w:r>
+        <w:rPr>
+          <w:rFonts w:ascii="Courier New" w:hAnsi="Courier New" w:cs="Courier New"/>
+          <w:sz w:val="18"/>
+          <w:szCs w:val="18"/>
+          <w:lang w:val="en-US"/>
+        </w:rPr>
+        <w:t xml:space="preserve"> ($(</w:t>
+      </w:r>
+      <w:proofErr w:type="spellStart"/>
+      <w:r>
+        <w:rPr>
+          <w:rFonts w:ascii="Courier New" w:hAnsi="Courier New" w:cs="Courier New"/>
+          <w:sz w:val="18"/>
+          <w:szCs w:val="18"/>
+          <w:lang w:val="en-US"/>
+        </w:rPr>
+        <w:t>findstring</w:t>
+      </w:r>
+      <w:proofErr w:type="spellEnd"/>
+      <w:r>
+        <w:rPr>
+          <w:rFonts w:ascii="Courier New" w:hAnsi="Courier New" w:cs="Courier New"/>
+          <w:sz w:val="18"/>
+          <w:szCs w:val="18"/>
+          <w:lang w:val="en-US"/>
+        </w:rPr>
+        <w:t xml:space="preserve"> MEGA,${CONF}),MEGA)</w:t>
+      </w:r>
+    </w:p>
+    <w:p>
+      <w:pPr>
+        <w:pBdr>
+          <w:top w:val="single" w:sz="4" w:space="1" w:color="auto"/>
+          <w:left w:val="single" w:sz="4" w:space="4" w:color="auto"/>
+          <w:bottom w:val="single" w:sz="4" w:space="1" w:color="auto"/>
+          <w:right w:val="single" w:sz="4" w:space="4" w:color="auto"/>
+        </w:pBdr>
+        <w:spacing w:after="0"/>
+        <w:rPr>
+          <w:rFonts w:ascii="Courier New" w:hAnsi="Courier New" w:cs="Courier New"/>
+          <w:sz w:val="18"/>
+          <w:szCs w:val="18"/>
+          <w:lang w:val="en-US"/>
+        </w:rPr>
+      </w:pPr>
+      <w:r>
+        <w:rPr>
+          <w:rFonts w:ascii="Courier New" w:hAnsi="Courier New" w:cs="Courier New"/>
+          <w:sz w:val="18"/>
+          <w:szCs w:val="18"/>
+          <w:lang w:val="en-US"/>
+        </w:rPr>
+        <w:tab/>
+        <w:t>VARIANT=ARDUINO_MEGA</w:t>
+      </w:r>
+    </w:p>
+    <w:p>
+      <w:pPr>
+        <w:pBdr>
+          <w:top w:val="single" w:sz="4" w:space="1" w:color="auto"/>
+          <w:left w:val="single" w:sz="4" w:space="4" w:color="auto"/>
+          <w:bottom w:val="single" w:sz="4" w:space="1" w:color="auto"/>
+          <w:right w:val="single" w:sz="4" w:space="4" w:color="auto"/>
+        </w:pBdr>
+        <w:spacing w:after="0"/>
+        <w:rPr>
+          <w:rFonts w:ascii="Courier New" w:hAnsi="Courier New" w:cs="Courier New"/>
+          <w:sz w:val="18"/>
+          <w:szCs w:val="18"/>
+          <w:lang w:val="en-US"/>
+        </w:rPr>
+      </w:pPr>
+      <w:r>
+        <w:rPr>
+          <w:rFonts w:ascii="Courier New" w:hAnsi="Courier New" w:cs="Courier New"/>
+          <w:sz w:val="18"/>
+          <w:szCs w:val="18"/>
+          <w:lang w:val="en-US"/>
+        </w:rPr>
+        <w:lastRenderedPageBreak/>
+        <w:tab/>
+        <w:t>MCU=atmega2560</w:t>
+      </w:r>
+    </w:p>
+    <w:p>
+      <w:pPr>
+        <w:pBdr>
+          <w:top w:val="single" w:sz="4" w:space="1" w:color="auto"/>
+          <w:left w:val="single" w:sz="4" w:space="4" w:color="auto"/>
+          <w:bottom w:val="single" w:sz="4" w:space="1" w:color="auto"/>
+          <w:right w:val="single" w:sz="4" w:space="4" w:color="auto"/>
+        </w:pBdr>
+        <w:spacing w:after="0"/>
+        <w:rPr>
+          <w:rFonts w:ascii="Courier New" w:hAnsi="Courier New" w:cs="Courier New"/>
+          <w:sz w:val="18"/>
+          <w:szCs w:val="18"/>
+          <w:lang w:val="en-US"/>
+        </w:rPr>
+      </w:pPr>
+      <w:r>
+        <w:rPr>
+          <w:rFonts w:ascii="Courier New" w:hAnsi="Courier New" w:cs="Courier New"/>
+          <w:sz w:val="18"/>
+          <w:szCs w:val="18"/>
+          <w:lang w:val="en-US"/>
+        </w:rPr>
+        <w:tab/>
+        <w:t>ARCH=avr6</w:t>
+      </w:r>
+    </w:p>
+    <w:p>
+      <w:pPr>
+        <w:pBdr>
+          <w:top w:val="single" w:sz="4" w:space="1" w:color="auto"/>
+          <w:left w:val="single" w:sz="4" w:space="4" w:color="auto"/>
+          <w:bottom w:val="single" w:sz="4" w:space="1" w:color="auto"/>
+          <w:right w:val="single" w:sz="4" w:space="4" w:color="auto"/>
+        </w:pBdr>
+        <w:spacing w:after="0"/>
+        <w:rPr>
+          <w:rFonts w:ascii="Courier New" w:hAnsi="Courier New" w:cs="Courier New"/>
+          <w:sz w:val="18"/>
+          <w:szCs w:val="18"/>
+          <w:lang w:val="en-US"/>
+        </w:rPr>
+      </w:pPr>
+      <w:r>
+        <w:rPr>
+          <w:rFonts w:ascii="Courier New" w:hAnsi="Courier New" w:cs="Courier New"/>
+          <w:sz w:val="18"/>
+          <w:szCs w:val="18"/>
+          <w:lang w:val="en-US"/>
+        </w:rPr>
+        <w:tab/>
+        <w:t>F_CPU=16000000L</w:t>
+      </w:r>
+    </w:p>
+    <w:p>
+      <w:pPr>
+        <w:pBdr>
+          <w:top w:val="single" w:sz="4" w:space="1" w:color="auto"/>
+          <w:left w:val="single" w:sz="4" w:space="4" w:color="auto"/>
+          <w:bottom w:val="single" w:sz="4" w:space="1" w:color="auto"/>
+          <w:right w:val="single" w:sz="4" w:space="4" w:color="auto"/>
+        </w:pBdr>
+        <w:spacing w:after="0"/>
+        <w:rPr>
+          <w:rFonts w:ascii="Courier New" w:hAnsi="Courier New" w:cs="Courier New"/>
+          <w:sz w:val="18"/>
+          <w:szCs w:val="18"/>
+          <w:lang w:val="en-US"/>
+        </w:rPr>
+      </w:pPr>
+      <w:r>
+        <w:rPr>
+          <w:rFonts w:ascii="Courier New" w:hAnsi="Courier New" w:cs="Courier New"/>
+          <w:sz w:val="18"/>
+          <w:szCs w:val="18"/>
+          <w:lang w:val="en-US"/>
+        </w:rPr>
+        <w:t xml:space="preserve">#TODO Add other targets here (Leonardo, </w:t>
+      </w:r>
+      <w:proofErr w:type="spellStart"/>
+      <w:r>
+        <w:rPr>
+          <w:rFonts w:ascii="Courier New" w:hAnsi="Courier New" w:cs="Courier New"/>
+          <w:sz w:val="18"/>
+          <w:szCs w:val="18"/>
+          <w:lang w:val="en-US"/>
+        </w:rPr>
+        <w:t>ATtiny</w:t>
+      </w:r>
+      <w:proofErr w:type="spellEnd"/>
+      <w:r>
+        <w:rPr>
+          <w:rFonts w:ascii="Courier New" w:hAnsi="Courier New" w:cs="Courier New"/>
+          <w:sz w:val="18"/>
+          <w:szCs w:val="18"/>
+          <w:lang w:val="en-US"/>
+        </w:rPr>
+        <w:t>)</w:t>
+      </w:r>
+    </w:p>
+    <w:p>
+      <w:pPr>
+        <w:pBdr>
+          <w:top w:val="single" w:sz="4" w:space="1" w:color="auto"/>
+          <w:left w:val="single" w:sz="4" w:space="4" w:color="auto"/>
+          <w:bottom w:val="single" w:sz="4" w:space="1" w:color="auto"/>
+          <w:right w:val="single" w:sz="4" w:space="4" w:color="auto"/>
+        </w:pBdr>
+        <w:spacing w:after="0"/>
+        <w:rPr>
+          <w:rFonts w:ascii="Courier New" w:hAnsi="Courier New" w:cs="Courier New"/>
+          <w:sz w:val="18"/>
+          <w:szCs w:val="18"/>
+          <w:lang w:val="en-US"/>
+        </w:rPr>
+      </w:pPr>
+      <w:proofErr w:type="spellStart"/>
+      <w:proofErr w:type="gramStart"/>
+      <w:r>
+        <w:rPr>
+          <w:rFonts w:ascii="Courier New" w:hAnsi="Courier New" w:cs="Courier New"/>
+          <w:sz w:val="18"/>
+          <w:szCs w:val="18"/>
+          <w:lang w:val="en-US"/>
+        </w:rPr>
+        <w:t>endif</w:t>
+      </w:r>
+      <w:proofErr w:type="spellEnd"/>
+      <w:proofErr w:type="gramEnd"/>
+    </w:p>
+    <w:p>
+      <w:pPr>
+        <w:pBdr>
+          <w:top w:val="single" w:sz="4" w:space="1" w:color="auto"/>
+          <w:left w:val="single" w:sz="4" w:space="4" w:color="auto"/>
+          <w:bottom w:val="single" w:sz="4" w:space="1" w:color="auto"/>
+          <w:right w:val="single" w:sz="4" w:space="4" w:color="auto"/>
+        </w:pBdr>
+        <w:spacing w:after="0"/>
+        <w:rPr>
+          <w:rFonts w:ascii="Courier New" w:hAnsi="Courier New" w:cs="Courier New"/>
+          <w:sz w:val="18"/>
+          <w:szCs w:val="18"/>
+          <w:lang w:val="en-US"/>
+        </w:rPr>
+      </w:pPr>
+      <w:proofErr w:type="spellStart"/>
+      <w:proofErr w:type="gramStart"/>
+      <w:r>
+        <w:rPr>
+          <w:rFonts w:ascii="Courier New" w:hAnsi="Courier New" w:cs="Courier New"/>
+          <w:sz w:val="18"/>
+          <w:szCs w:val="18"/>
+          <w:lang w:val="en-US"/>
+        </w:rPr>
+        <w:t>endif</w:t>
+      </w:r>
+      <w:proofErr w:type="spellEnd"/>
+      <w:proofErr w:type="gramEnd"/>
+    </w:p>
+    <w:p>
+      <w:pPr>
+        <w:pBdr>
+          <w:top w:val="single" w:sz="4" w:space="1" w:color="auto"/>
+          <w:left w:val="single" w:sz="4" w:space="4" w:color="auto"/>
+          <w:bottom w:val="single" w:sz="4" w:space="1" w:color="auto"/>
+          <w:right w:val="single" w:sz="4" w:space="4" w:color="auto"/>
+        </w:pBdr>
+        <w:spacing w:after="0"/>
+        <w:rPr>
+          <w:rFonts w:ascii="Courier New" w:hAnsi="Courier New" w:cs="Courier New"/>
+          <w:sz w:val="18"/>
+          <w:szCs w:val="18"/>
+          <w:lang w:val="en-US"/>
+        </w:rPr>
+      </w:pPr>
+      <w:proofErr w:type="spellStart"/>
+      <w:proofErr w:type="gramStart"/>
+      <w:r>
+        <w:rPr>
+          <w:rFonts w:ascii="Courier New" w:hAnsi="Courier New" w:cs="Courier New"/>
+          <w:sz w:val="18"/>
+          <w:szCs w:val="18"/>
+          <w:lang w:val="en-US"/>
+        </w:rPr>
+        <w:t>endif</w:t>
+      </w:r>
+      <w:proofErr w:type="spellEnd"/>
+      <w:proofErr w:type="gramEnd"/>
+    </w:p>
+    <w:p>
+      <w:pPr>
+        <w:pBdr>
+          <w:top w:val="single" w:sz="4" w:space="1" w:color="auto"/>
+          <w:left w:val="single" w:sz="4" w:space="4" w:color="auto"/>
+          <w:bottom w:val="single" w:sz="4" w:space="1" w:color="auto"/>
+          <w:right w:val="single" w:sz="4" w:space="4" w:color="auto"/>
+        </w:pBdr>
+        <w:spacing w:after="0"/>
+        <w:rPr>
+          <w:rFonts w:ascii="Courier New" w:hAnsi="Courier New" w:cs="Courier New"/>
+          <w:sz w:val="18"/>
+          <w:szCs w:val="18"/>
+          <w:lang w:val="en-US"/>
+        </w:rPr>
+      </w:pPr>
+    </w:p>
+    <w:p>
+      <w:pPr>
+        <w:pBdr>
+          <w:top w:val="single" w:sz="4" w:space="1" w:color="auto"/>
+          <w:left w:val="single" w:sz="4" w:space="4" w:color="auto"/>
+          <w:bottom w:val="single" w:sz="4" w:space="1" w:color="auto"/>
+          <w:right w:val="single" w:sz="4" w:space="4" w:color="auto"/>
+        </w:pBdr>
+        <w:spacing w:after="0"/>
+        <w:rPr>
+          <w:rFonts w:ascii="Courier New" w:hAnsi="Courier New" w:cs="Courier New"/>
+          <w:sz w:val="18"/>
+          <w:szCs w:val="18"/>
+          <w:lang w:val="en-US"/>
+        </w:rPr>
+      </w:pPr>
+      <w:r>
+        <w:rPr>
+          <w:rFonts w:ascii="Courier New" w:hAnsi="Courier New" w:cs="Courier New"/>
+          <w:sz w:val="18"/>
+          <w:szCs w:val="18"/>
+          <w:lang w:val="en-US"/>
+        </w:rPr>
+        <w:t># Set upload options</w:t>
+      </w:r>
+    </w:p>
+    <w:p>
+      <w:pPr>
+        <w:pBdr>
+          <w:top w:val="single" w:sz="4" w:space="1" w:color="auto"/>
+          <w:left w:val="single" w:sz="4" w:space="4" w:color="auto"/>
+          <w:bottom w:val="single" w:sz="4" w:space="1" w:color="auto"/>
+          <w:right w:val="single" w:sz="4" w:space="4" w:color="auto"/>
+        </w:pBdr>
+        <w:spacing w:after="0"/>
+        <w:rPr>
+          <w:rFonts w:ascii="Courier New" w:hAnsi="Courier New" w:cs="Courier New"/>
+          <w:sz w:val="18"/>
+          <w:szCs w:val="18"/>
+        </w:rPr>
+      </w:pPr>
+      <w:proofErr w:type="spellStart"/>
+      <w:proofErr w:type="gramStart"/>
+      <w:r>
+        <w:rPr>
+          <w:rFonts w:ascii="Courier New" w:hAnsi="Courier New" w:cs="Courier New"/>
+          <w:sz w:val="18"/>
+          <w:szCs w:val="18"/>
+        </w:rPr>
+        <w:t>ifeq</w:t>
+      </w:r>
+      <w:proofErr w:type="spellEnd"/>
+      <w:proofErr w:type="gramEnd"/>
+      <w:r>
+        <w:rPr>
+          <w:rFonts w:ascii="Courier New" w:hAnsi="Courier New" w:cs="Courier New"/>
+          <w:sz w:val="18"/>
+          <w:szCs w:val="18"/>
+        </w:rPr>
+        <w:t xml:space="preserve"> (${PROGRAMMER},)</w:t>
+      </w:r>
+    </w:p>
+    <w:p>
+      <w:pPr>
+        <w:pBdr>
+          <w:top w:val="single" w:sz="4" w:space="1" w:color="auto"/>
+          <w:left w:val="single" w:sz="4" w:space="4" w:color="auto"/>
+          <w:bottom w:val="single" w:sz="4" w:space="1" w:color="auto"/>
+          <w:right w:val="single" w:sz="4" w:space="4" w:color="auto"/>
+        </w:pBdr>
+        <w:spacing w:after="0"/>
+        <w:rPr>
+          <w:rFonts w:ascii="Courier New" w:hAnsi="Courier New" w:cs="Courier New"/>
+          <w:sz w:val="18"/>
+          <w:szCs w:val="18"/>
+        </w:rPr>
+      </w:pPr>
+      <w:r>
+        <w:rPr>
+          <w:rFonts w:ascii="Courier New" w:hAnsi="Courier New" w:cs="Courier New"/>
+          <w:sz w:val="18"/>
+          <w:szCs w:val="18"/>
+        </w:rPr>
+        <w:tab/>
+        <w:t>PROGRAMMER=UNO</w:t>
+      </w:r>
+    </w:p>
+    <w:p>
+      <w:pPr>
+        <w:pBdr>
+          <w:top w:val="single" w:sz="4" w:space="1" w:color="auto"/>
+          <w:left w:val="single" w:sz="4" w:space="4" w:color="auto"/>
+          <w:bottom w:val="single" w:sz="4" w:space="1" w:color="auto"/>
+          <w:right w:val="single" w:sz="4" w:space="4" w:color="auto"/>
+        </w:pBdr>
+        <w:spacing w:after="0"/>
+        <w:rPr>
+          <w:rFonts w:ascii="Courier New" w:hAnsi="Courier New" w:cs="Courier New"/>
+          <w:sz w:val="18"/>
+          <w:szCs w:val="18"/>
+        </w:rPr>
+      </w:pPr>
+      <w:proofErr w:type="spellStart"/>
+      <w:proofErr w:type="gramStart"/>
+      <w:r>
+        <w:rPr>
+          <w:rFonts w:ascii="Courier New" w:hAnsi="Courier New" w:cs="Courier New"/>
+          <w:sz w:val="18"/>
+          <w:szCs w:val="18"/>
+        </w:rPr>
+        <w:t>endif</w:t>
+      </w:r>
+      <w:proofErr w:type="spellEnd"/>
+      <w:proofErr w:type="gramEnd"/>
+    </w:p>
+    <w:p>
+      <w:pPr>
+        <w:pBdr>
+          <w:top w:val="single" w:sz="4" w:space="1" w:color="auto"/>
+          <w:left w:val="single" w:sz="4" w:space="4" w:color="auto"/>
+          <w:bottom w:val="single" w:sz="4" w:space="1" w:color="auto"/>
+          <w:right w:val="single" w:sz="4" w:space="4" w:color="auto"/>
+        </w:pBdr>
+        <w:spacing w:after="0"/>
+        <w:rPr>
+          <w:rFonts w:ascii="Courier New" w:hAnsi="Courier New" w:cs="Courier New"/>
+          <w:sz w:val="18"/>
+          <w:szCs w:val="18"/>
+        </w:rPr>
+      </w:pPr>
+      <w:r>
+        <w:rPr>
+          <w:rFonts w:ascii="Courier New" w:hAnsi="Courier New" w:cs="Courier New"/>
+          <w:sz w:val="18"/>
+          <w:szCs w:val="18"/>
+        </w:rPr>
+        <w:t>AVRDUDE_OPTIONS=-p ${MCU}</w:t>
+      </w:r>
+    </w:p>
+    <w:p>
+      <w:pPr>
+        <w:pBdr>
+          <w:top w:val="single" w:sz="4" w:space="1" w:color="auto"/>
+          <w:left w:val="single" w:sz="4" w:space="4" w:color="auto"/>
+          <w:bottom w:val="single" w:sz="4" w:space="1" w:color="auto"/>
+          <w:right w:val="single" w:sz="4" w:space="4" w:color="auto"/>
+        </w:pBdr>
+        <w:spacing w:after="0"/>
+        <w:rPr>
+          <w:rFonts w:ascii="Courier New" w:hAnsi="Courier New" w:cs="Courier New"/>
+          <w:sz w:val="18"/>
+          <w:szCs w:val="18"/>
+        </w:rPr>
+      </w:pPr>
+      <w:proofErr w:type="spellStart"/>
+      <w:r>
+        <w:rPr>
+          <w:rFonts w:ascii="Courier New" w:hAnsi="Courier New" w:cs="Courier New"/>
+          <w:sz w:val="18"/>
+          <w:szCs w:val="18"/>
+        </w:rPr>
+        <w:t>ifeq</w:t>
+      </w:r>
+      <w:proofErr w:type="spellEnd"/>
+      <w:r>
+        <w:rPr>
+          <w:rFonts w:ascii="Courier New" w:hAnsi="Courier New" w:cs="Courier New"/>
+          <w:sz w:val="18"/>
+          <w:szCs w:val="18"/>
+        </w:rPr>
+        <w:t xml:space="preserve"> (${PROGRAMMER}</w:t>
+      </w:r>
+      <w:proofErr w:type="gramStart"/>
+      <w:r>
+        <w:rPr>
+          <w:rFonts w:ascii="Courier New" w:hAnsi="Courier New" w:cs="Courier New"/>
+          <w:sz w:val="18"/>
+          <w:szCs w:val="18"/>
+        </w:rPr>
+        <w:t>,ISP</w:t>
+      </w:r>
+      <w:proofErr w:type="gramEnd"/>
+      <w:r>
+        <w:rPr>
+          <w:rFonts w:ascii="Courier New" w:hAnsi="Courier New" w:cs="Courier New"/>
+          <w:sz w:val="18"/>
+          <w:szCs w:val="18"/>
+        </w:rPr>
+        <w:t>)</w:t>
+      </w:r>
+    </w:p>
+    <w:p>
+      <w:pPr>
+        <w:pBdr>
+          <w:top w:val="single" w:sz="4" w:space="1" w:color="auto"/>
+          <w:left w:val="single" w:sz="4" w:space="4" w:color="auto"/>
+          <w:bottom w:val="single" w:sz="4" w:space="1" w:color="auto"/>
+          <w:right w:val="single" w:sz="4" w:space="4" w:color="auto"/>
+        </w:pBdr>
+        <w:spacing w:after="0"/>
+        <w:rPr>
+          <w:rFonts w:ascii="Courier New" w:hAnsi="Courier New" w:cs="Courier New"/>
+          <w:sz w:val="18"/>
+          <w:szCs w:val="18"/>
+        </w:rPr>
+      </w:pPr>
+      <w:r>
+        <w:rPr>
+          <w:rFonts w:ascii="Courier New" w:hAnsi="Courier New" w:cs="Courier New"/>
+          <w:sz w:val="18"/>
+          <w:szCs w:val="18"/>
+        </w:rPr>
+        <w:t xml:space="preserve">        AVRDUDE_OPTIONS+= -c </w:t>
+      </w:r>
+      <w:proofErr w:type="spellStart"/>
+      <w:r>
+        <w:rPr>
+          <w:rFonts w:ascii="Courier New" w:hAnsi="Courier New" w:cs="Courier New"/>
+          <w:sz w:val="18"/>
+          <w:szCs w:val="18"/>
+        </w:rPr>
+        <w:t>arduinoisp</w:t>
+      </w:r>
+      <w:proofErr w:type="spellEnd"/>
+      <w:r>
+        <w:rPr>
+          <w:rFonts w:ascii="Courier New" w:hAnsi="Courier New" w:cs="Courier New"/>
+          <w:sz w:val="18"/>
+          <w:szCs w:val="18"/>
+        </w:rPr>
+        <w:t xml:space="preserve"> </w:t>
+      </w:r>
+    </w:p>
+    <w:p>
+      <w:pPr>
+        <w:pBdr>
+          <w:top w:val="single" w:sz="4" w:space="1" w:color="auto"/>
+          <w:left w:val="single" w:sz="4" w:space="4" w:color="auto"/>
+          <w:bottom w:val="single" w:sz="4" w:space="1" w:color="auto"/>
+          <w:right w:val="single" w:sz="4" w:space="4" w:color="auto"/>
+        </w:pBdr>
+        <w:spacing w:after="0"/>
+        <w:rPr>
+          <w:rFonts w:ascii="Courier New" w:hAnsi="Courier New" w:cs="Courier New"/>
+          <w:sz w:val="18"/>
+          <w:szCs w:val="18"/>
+          <w:lang w:val="en-US"/>
+        </w:rPr>
+      </w:pPr>
+      <w:proofErr w:type="spellStart"/>
+      <w:proofErr w:type="gramStart"/>
+      <w:r>
+        <w:rPr>
+          <w:rFonts w:ascii="Courier New" w:hAnsi="Courier New" w:cs="Courier New"/>
+          <w:sz w:val="18"/>
+          <w:szCs w:val="18"/>
+          <w:lang w:val="en-US"/>
+        </w:rPr>
+        <w:t>endif</w:t>
+      </w:r>
+      <w:proofErr w:type="spellEnd"/>
+      <w:proofErr w:type="gramEnd"/>
+    </w:p>
+    <w:p>
+      <w:pPr>
+        <w:pBdr>
+          <w:top w:val="single" w:sz="4" w:space="1" w:color="auto"/>
+          <w:left w:val="single" w:sz="4" w:space="4" w:color="auto"/>
+          <w:bottom w:val="single" w:sz="4" w:space="1" w:color="auto"/>
+          <w:right w:val="single" w:sz="4" w:space="4" w:color="auto"/>
+        </w:pBdr>
+        <w:spacing w:after="0"/>
+        <w:rPr>
+          <w:rFonts w:ascii="Courier New" w:hAnsi="Courier New" w:cs="Courier New"/>
+          <w:sz w:val="18"/>
+          <w:szCs w:val="18"/>
+          <w:lang w:val="en-US"/>
+        </w:rPr>
+      </w:pPr>
+      <w:proofErr w:type="spellStart"/>
+      <w:proofErr w:type="gramStart"/>
+      <w:r>
+        <w:rPr>
+          <w:rFonts w:ascii="Courier New" w:hAnsi="Courier New" w:cs="Courier New"/>
+          <w:sz w:val="18"/>
+          <w:szCs w:val="18"/>
+          <w:lang w:val="en-US"/>
+        </w:rPr>
+        <w:t>ifeq</w:t>
+      </w:r>
+      <w:proofErr w:type="spellEnd"/>
+      <w:proofErr w:type="gramEnd"/>
+      <w:r>
+        <w:rPr>
+          <w:rFonts w:ascii="Courier New" w:hAnsi="Courier New" w:cs="Courier New"/>
+          <w:sz w:val="18"/>
+          <w:szCs w:val="18"/>
+          <w:lang w:val="en-US"/>
+        </w:rPr>
+        <w:t xml:space="preserve"> (${PROGRAMMER},SHIELD)</w:t>
+      </w:r>
+    </w:p>
+    <w:p>
+      <w:pPr>
+        <w:pBdr>
+          <w:top w:val="single" w:sz="4" w:space="1" w:color="auto"/>
+          <w:left w:val="single" w:sz="4" w:space="4" w:color="auto"/>
+          <w:bottom w:val="single" w:sz="4" w:space="1" w:color="auto"/>
+          <w:right w:val="single" w:sz="4" w:space="4" w:color="auto"/>
+        </w:pBdr>
+        <w:spacing w:after="0"/>
+        <w:rPr>
+          <w:rFonts w:ascii="Courier New" w:hAnsi="Courier New" w:cs="Courier New"/>
+          <w:sz w:val="18"/>
+          <w:szCs w:val="18"/>
+          <w:lang w:val="en-US"/>
+        </w:rPr>
+      </w:pPr>
+      <w:r>
+        <w:rPr>
+          <w:rFonts w:ascii="Courier New" w:hAnsi="Courier New" w:cs="Courier New"/>
+          <w:sz w:val="18"/>
+          <w:szCs w:val="18"/>
+          <w:lang w:val="en-US"/>
+        </w:rPr>
+        <w:t xml:space="preserve">        AVRDUDE_OPTIONS+= -c stk500v1 -b 19200 -P ${COM}</w:t>
+      </w:r>
+    </w:p>
+    <w:p>
+      <w:pPr>
+        <w:pBdr>
+          <w:top w:val="single" w:sz="4" w:space="1" w:color="auto"/>
+          <w:left w:val="single" w:sz="4" w:space="4" w:color="auto"/>
+          <w:bottom w:val="single" w:sz="4" w:space="1" w:color="auto"/>
+          <w:right w:val="single" w:sz="4" w:space="4" w:color="auto"/>
+        </w:pBdr>
+        <w:spacing w:after="0"/>
+        <w:rPr>
+          <w:rFonts w:ascii="Courier New" w:hAnsi="Courier New" w:cs="Courier New"/>
+          <w:sz w:val="18"/>
+          <w:szCs w:val="18"/>
+        </w:rPr>
+      </w:pPr>
+      <w:proofErr w:type="spellStart"/>
+      <w:proofErr w:type="gramStart"/>
+      <w:r>
+        <w:rPr>
+          <w:rFonts w:ascii="Courier New" w:hAnsi="Courier New" w:cs="Courier New"/>
+          <w:sz w:val="18"/>
+          <w:szCs w:val="18"/>
+        </w:rPr>
+        <w:t>endif</w:t>
+      </w:r>
+      <w:proofErr w:type="spellEnd"/>
+      <w:proofErr w:type="gramEnd"/>
+    </w:p>
+    <w:p>
+      <w:pPr>
+        <w:pBdr>
+          <w:top w:val="single" w:sz="4" w:space="1" w:color="auto"/>
+          <w:left w:val="single" w:sz="4" w:space="4" w:color="auto"/>
+          <w:bottom w:val="single" w:sz="4" w:space="1" w:color="auto"/>
+          <w:right w:val="single" w:sz="4" w:space="4" w:color="auto"/>
+        </w:pBdr>
+        <w:spacing w:after="0"/>
+        <w:rPr>
+          <w:rFonts w:ascii="Courier New" w:hAnsi="Courier New" w:cs="Courier New"/>
+          <w:sz w:val="18"/>
+          <w:szCs w:val="18"/>
+        </w:rPr>
+      </w:pPr>
+      <w:proofErr w:type="spellStart"/>
+      <w:r>
+        <w:rPr>
+          <w:rFonts w:ascii="Courier New" w:hAnsi="Courier New" w:cs="Courier New"/>
+          <w:sz w:val="18"/>
+          <w:szCs w:val="18"/>
+        </w:rPr>
+        <w:t>ifeq</w:t>
+      </w:r>
+      <w:proofErr w:type="spellEnd"/>
+      <w:r>
+        <w:rPr>
+          <w:rFonts w:ascii="Courier New" w:hAnsi="Courier New" w:cs="Courier New"/>
+          <w:sz w:val="18"/>
+          <w:szCs w:val="18"/>
+        </w:rPr>
+        <w:t xml:space="preserve"> (${PROGRAMMER}</w:t>
+      </w:r>
+      <w:proofErr w:type="gramStart"/>
+      <w:r>
+        <w:rPr>
+          <w:rFonts w:ascii="Courier New" w:hAnsi="Courier New" w:cs="Courier New"/>
+          <w:sz w:val="18"/>
+          <w:szCs w:val="18"/>
+        </w:rPr>
+        <w:t>,UNO</w:t>
+      </w:r>
+      <w:proofErr w:type="gramEnd"/>
+      <w:r>
+        <w:rPr>
+          <w:rFonts w:ascii="Courier New" w:hAnsi="Courier New" w:cs="Courier New"/>
+          <w:sz w:val="18"/>
+          <w:szCs w:val="18"/>
+        </w:rPr>
+        <w:t>)</w:t>
+      </w:r>
+    </w:p>
+    <w:p>
+      <w:pPr>
+        <w:pBdr>
+          <w:top w:val="single" w:sz="4" w:space="1" w:color="auto"/>
+          <w:left w:val="single" w:sz="4" w:space="4" w:color="auto"/>
+          <w:bottom w:val="single" w:sz="4" w:space="1" w:color="auto"/>
+          <w:right w:val="single" w:sz="4" w:space="4" w:color="auto"/>
+        </w:pBdr>
+        <w:spacing w:after="0"/>
+        <w:rPr>
+          <w:rFonts w:ascii="Courier New" w:hAnsi="Courier New" w:cs="Courier New"/>
+          <w:sz w:val="18"/>
+          <w:szCs w:val="18"/>
+        </w:rPr>
+      </w:pPr>
+      <w:r>
+        <w:rPr>
+          <w:rFonts w:ascii="Courier New" w:hAnsi="Courier New" w:cs="Courier New"/>
+          <w:sz w:val="18"/>
+          <w:szCs w:val="18"/>
+        </w:rPr>
+        <w:t xml:space="preserve">        AVRDUDE_OPTIONS+= -c </w:t>
+      </w:r>
+      <w:proofErr w:type="spellStart"/>
+      <w:r>
+        <w:rPr>
+          <w:rFonts w:ascii="Courier New" w:hAnsi="Courier New" w:cs="Courier New"/>
+          <w:sz w:val="18"/>
+          <w:szCs w:val="18"/>
+        </w:rPr>
+        <w:t>arduino</w:t>
+      </w:r>
+      <w:proofErr w:type="spellEnd"/>
+      <w:r>
+        <w:rPr>
+          <w:rFonts w:ascii="Courier New" w:hAnsi="Courier New" w:cs="Courier New"/>
+          <w:sz w:val="18"/>
+          <w:szCs w:val="18"/>
+        </w:rPr>
+        <w:t xml:space="preserve"> -b 115200 -P ${COM}</w:t>
+      </w:r>
+    </w:p>
+    <w:p>
+      <w:pPr>
+        <w:pBdr>
+          <w:top w:val="single" w:sz="4" w:space="1" w:color="auto"/>
+          <w:left w:val="single" w:sz="4" w:space="4" w:color="auto"/>
+          <w:bottom w:val="single" w:sz="4" w:space="1" w:color="auto"/>
+          <w:right w:val="single" w:sz="4" w:space="4" w:color="auto"/>
+        </w:pBdr>
+        <w:spacing w:after="0"/>
+        <w:rPr>
+          <w:rFonts w:ascii="Courier New" w:hAnsi="Courier New" w:cs="Courier New"/>
+          <w:sz w:val="18"/>
+          <w:szCs w:val="18"/>
+          <w:lang w:val="en-US"/>
+        </w:rPr>
+      </w:pPr>
+      <w:proofErr w:type="spellStart"/>
+      <w:proofErr w:type="gramStart"/>
+      <w:r>
+        <w:rPr>
+          <w:rFonts w:ascii="Courier New" w:hAnsi="Courier New" w:cs="Courier New"/>
+          <w:sz w:val="18"/>
+          <w:szCs w:val="18"/>
+          <w:lang w:val="en-US"/>
+        </w:rPr>
+        <w:t>endif</w:t>
+      </w:r>
+      <w:proofErr w:type="spellEnd"/>
+      <w:proofErr w:type="gramEnd"/>
+    </w:p>
+    <w:p>
+      <w:pPr>
+        <w:pBdr>
+          <w:top w:val="single" w:sz="4" w:space="1" w:color="auto"/>
+          <w:left w:val="single" w:sz="4" w:space="4" w:color="auto"/>
+          <w:bottom w:val="single" w:sz="4" w:space="1" w:color="auto"/>
+          <w:right w:val="single" w:sz="4" w:space="4" w:color="auto"/>
+        </w:pBdr>
+        <w:spacing w:after="0"/>
+        <w:rPr>
+          <w:rFonts w:ascii="Courier New" w:hAnsi="Courier New" w:cs="Courier New"/>
+          <w:sz w:val="18"/>
+          <w:szCs w:val="18"/>
+          <w:lang w:val="en-US"/>
+        </w:rPr>
+      </w:pPr>
+      <w:proofErr w:type="spellStart"/>
+      <w:proofErr w:type="gramStart"/>
+      <w:r>
+        <w:rPr>
+          <w:rFonts w:ascii="Courier New" w:hAnsi="Courier New" w:cs="Courier New"/>
+          <w:sz w:val="18"/>
+          <w:szCs w:val="18"/>
+          <w:lang w:val="en-US"/>
+        </w:rPr>
+        <w:t>ifeq</w:t>
+      </w:r>
+      <w:proofErr w:type="spellEnd"/>
+      <w:proofErr w:type="gramEnd"/>
+      <w:r>
+        <w:rPr>
+          <w:rFonts w:ascii="Courier New" w:hAnsi="Courier New" w:cs="Courier New"/>
+          <w:sz w:val="18"/>
+          <w:szCs w:val="18"/>
+          <w:lang w:val="en-US"/>
+        </w:rPr>
+        <w:t xml:space="preserve"> (${PROGRAMMER},MEGA)</w:t>
+      </w:r>
+    </w:p>
+    <w:p>
+      <w:pPr>
+        <w:pBdr>
+          <w:top w:val="single" w:sz="4" w:space="1" w:color="auto"/>
+          <w:left w:val="single" w:sz="4" w:space="4" w:color="auto"/>
+          <w:bottom w:val="single" w:sz="4" w:space="1" w:color="auto"/>
+          <w:right w:val="single" w:sz="4" w:space="4" w:color="auto"/>
+        </w:pBdr>
+        <w:spacing w:after="0"/>
+        <w:rPr>
+          <w:rFonts w:ascii="Courier New" w:hAnsi="Courier New" w:cs="Courier New"/>
+          <w:sz w:val="18"/>
+          <w:szCs w:val="18"/>
+          <w:lang w:val="en-US"/>
+        </w:rPr>
+      </w:pPr>
+      <w:r>
+        <w:rPr>
+          <w:rFonts w:ascii="Courier New" w:hAnsi="Courier New" w:cs="Courier New"/>
+          <w:sz w:val="18"/>
+          <w:szCs w:val="18"/>
+          <w:lang w:val="en-US"/>
+        </w:rPr>
+        <w:t xml:space="preserve">        AVRDUDE_OPTIONS+= -c wiring -b 115200 -P ${COM}</w:t>
+      </w:r>
+    </w:p>
+    <w:p>
+      <w:pPr>
+        <w:pBdr>
+          <w:top w:val="single" w:sz="4" w:space="1" w:color="auto"/>
+          <w:left w:val="single" w:sz="4" w:space="4" w:color="auto"/>
+          <w:bottom w:val="single" w:sz="4" w:space="1" w:color="auto"/>
+          <w:right w:val="single" w:sz="4" w:space="4" w:color="auto"/>
+        </w:pBdr>
+        <w:spacing w:after="0"/>
+        <w:rPr>
+          <w:rFonts w:ascii="Courier New" w:hAnsi="Courier New" w:cs="Courier New"/>
+          <w:sz w:val="18"/>
+          <w:szCs w:val="18"/>
+          <w:lang w:val="en-US"/>
+        </w:rPr>
+      </w:pPr>
+      <w:proofErr w:type="spellStart"/>
+      <w:proofErr w:type="gramStart"/>
+      <w:r>
+        <w:rPr>
+          <w:rFonts w:ascii="Courier New" w:hAnsi="Courier New" w:cs="Courier New"/>
+          <w:sz w:val="18"/>
+          <w:szCs w:val="18"/>
+          <w:lang w:val="en-US"/>
+        </w:rPr>
+        <w:t>endif</w:t>
+      </w:r>
+      <w:proofErr w:type="spellEnd"/>
+      <w:proofErr w:type="gramEnd"/>
+    </w:p>
+    <w:p>
+      <w:pPr>
+        <w:pBdr>
+          <w:top w:val="single" w:sz="4" w:space="1" w:color="auto"/>
+          <w:left w:val="single" w:sz="4" w:space="4" w:color="auto"/>
+          <w:bottom w:val="single" w:sz="4" w:space="1" w:color="auto"/>
+          <w:right w:val="single" w:sz="4" w:space="4" w:color="auto"/>
+        </w:pBdr>
+        <w:spacing w:after="0"/>
+        <w:rPr>
+          <w:rFonts w:ascii="Courier New" w:hAnsi="Courier New" w:cs="Courier New"/>
+          <w:sz w:val="18"/>
+          <w:szCs w:val="18"/>
+          <w:lang w:val="en-US"/>
+        </w:rPr>
+      </w:pPr>
+      <w:r>
+        <w:rPr>
+          <w:rFonts w:ascii="Courier New" w:hAnsi="Courier New" w:cs="Courier New"/>
+          <w:sz w:val="18"/>
+          <w:szCs w:val="18"/>
+          <w:lang w:val="en-US"/>
+        </w:rPr>
+        <w:t>#TODO need to add options for other programmers someday</w:t>
+      </w:r>
+    </w:p>
+    <w:p>
+      <w:pPr>
+        <w:pBdr>
+          <w:top w:val="single" w:sz="4" w:space="1" w:color="auto"/>
+          <w:left w:val="single" w:sz="4" w:space="4" w:color="auto"/>
+          <w:bottom w:val="single" w:sz="4" w:space="1" w:color="auto"/>
+          <w:right w:val="single" w:sz="4" w:space="4" w:color="auto"/>
+        </w:pBdr>
+        <w:spacing w:after="0"/>
+        <w:rPr>
+          <w:rFonts w:ascii="Courier New" w:hAnsi="Courier New" w:cs="Courier New"/>
+          <w:sz w:val="18"/>
+          <w:szCs w:val="18"/>
+          <w:lang w:val="en-US"/>
+        </w:rPr>
+      </w:pPr>
+      <w:r>
+        <w:rPr>
+          <w:rFonts w:ascii="Courier New" w:hAnsi="Courier New" w:cs="Courier New"/>
+          <w:sz w:val="18"/>
+          <w:szCs w:val="18"/>
+          <w:lang w:val="en-US"/>
+        </w:rPr>
+        <w:t># JFP END special variables stuff</w:t>
+      </w:r>
+    </w:p>
+    <w:p>
+      <w:pPr>
+        <w:rPr>
+          <w:lang w:val="en-US"/>
+        </w:rPr>
+      </w:pPr>
+      <w:r>
+        <w:rPr>
+          <w:lang w:val="en-US"/>
+        </w:rPr>
+        <w:t>This initializes several variables that are needed elsewhere in the make targets.</w:t>
+      </w:r>
+    </w:p>
+    <w:p>
+      <w:pPr>
+        <w:rPr>
+          <w:lang w:val="en-US"/>
+        </w:rPr>
+      </w:pPr>
+      <w:r>
+        <w:rPr>
+          <w:lang w:val="en-US"/>
+        </w:rPr>
+        <w:t>The first half is used for building the program for a given target.</w:t>
+      </w:r>
+    </w:p>
+    <w:p>
+      <w:pPr>
+        <w:rPr>
+          <w:lang w:val="en-US"/>
+        </w:rPr>
+      </w:pPr>
+      <w:r>
+        <w:rPr>
+          <w:lang w:val="en-US"/>
+        </w:rPr>
+        <w:t>The second half is used for uploading the built program to the target through the given means.</w:t>
+      </w:r>
+    </w:p>
+    <w:p>
+      <w:pPr>
+        <w:rPr>
+          <w:lang w:val="en-US"/>
+        </w:rPr>
+      </w:pPr>
+      <w:r>
+        <w:rPr>
+          <w:lang w:val="en-US"/>
+        </w:rPr>
+        <w:t>Then I change “.build-post” target to ensure the linked program is properly transformed for AVR target:</w:t>
+      </w:r>
+    </w:p>
+    <w:p>
+      <w:pPr>
+        <w:pBdr>
+          <w:top w:val="single" w:sz="4" w:space="1" w:color="auto"/>
+          <w:left w:val="single" w:sz="4" w:space="4" w:color="auto"/>
+          <w:bottom w:val="single" w:sz="4" w:space="1" w:color="auto"/>
+          <w:right w:val="single" w:sz="4" w:space="4" w:color="auto"/>
+        </w:pBdr>
+        <w:spacing w:after="0"/>
+        <w:rPr>
+          <w:rFonts w:ascii="Courier New" w:hAnsi="Courier New" w:cs="Courier New"/>
+          <w:sz w:val="18"/>
+          <w:szCs w:val="18"/>
+          <w:lang w:val="en-US"/>
+        </w:rPr>
+      </w:pPr>
+      <w:r>
+        <w:rPr>
+          <w:rFonts w:ascii="Courier New" w:hAnsi="Courier New" w:cs="Courier New"/>
+          <w:sz w:val="18"/>
+          <w:szCs w:val="18"/>
+          <w:lang w:val="en-US"/>
+        </w:rPr>
+        <w:t>.build-post: .build-</w:t>
+      </w:r>
+      <w:proofErr w:type="spellStart"/>
+      <w:r>
+        <w:rPr>
+          <w:rFonts w:ascii="Courier New" w:hAnsi="Courier New" w:cs="Courier New"/>
+          <w:sz w:val="18"/>
+          <w:szCs w:val="18"/>
+          <w:lang w:val="en-US"/>
+        </w:rPr>
+        <w:t>impl</w:t>
+      </w:r>
+      <w:proofErr w:type="spellEnd"/>
+    </w:p>
+    <w:p>
+      <w:pPr>
+        <w:pBdr>
+          <w:top w:val="single" w:sz="4" w:space="1" w:color="auto"/>
+          <w:left w:val="single" w:sz="4" w:space="4" w:color="auto"/>
+          <w:bottom w:val="single" w:sz="4" w:space="1" w:color="auto"/>
+          <w:right w:val="single" w:sz="4" w:space="4" w:color="auto"/>
+        </w:pBdr>
+        <w:spacing w:after="0"/>
+        <w:rPr>
+          <w:rFonts w:ascii="Courier New" w:hAnsi="Courier New" w:cs="Courier New"/>
+          <w:sz w:val="18"/>
+          <w:szCs w:val="18"/>
+          <w:lang w:val="en-US"/>
+        </w:rPr>
+      </w:pPr>
+      <w:r>
+        <w:rPr>
+          <w:rFonts w:ascii="Courier New" w:hAnsi="Courier New" w:cs="Courier New"/>
+          <w:sz w:val="18"/>
+          <w:szCs w:val="18"/>
+          <w:lang w:val="en-US"/>
+        </w:rPr>
+        <w:t># Add your post 'build' code here...</w:t>
+      </w:r>
+    </w:p>
+    <w:p>
+      <w:pPr>
+        <w:pBdr>
+          <w:top w:val="single" w:sz="4" w:space="1" w:color="auto"/>
+          <w:left w:val="single" w:sz="4" w:space="4" w:color="auto"/>
+          <w:bottom w:val="single" w:sz="4" w:space="1" w:color="auto"/>
+          <w:right w:val="single" w:sz="4" w:space="4" w:color="auto"/>
+        </w:pBdr>
+        <w:spacing w:after="0"/>
+        <w:rPr>
+          <w:rFonts w:ascii="Courier New" w:hAnsi="Courier New" w:cs="Courier New"/>
+          <w:sz w:val="18"/>
+          <w:szCs w:val="18"/>
+          <w:lang w:val="en-US"/>
+        </w:rPr>
+      </w:pPr>
+      <w:r>
+        <w:rPr>
+          <w:rFonts w:ascii="Courier New" w:hAnsi="Courier New" w:cs="Courier New"/>
+          <w:sz w:val="18"/>
+          <w:szCs w:val="18"/>
+          <w:lang w:val="en-US"/>
+        </w:rPr>
+        <w:tab/>
+      </w:r>
+      <w:proofErr w:type="spellStart"/>
+      <w:proofErr w:type="gramStart"/>
+      <w:r>
+        <w:rPr>
+          <w:rFonts w:ascii="Courier New" w:hAnsi="Courier New" w:cs="Courier New"/>
+          <w:sz w:val="18"/>
+          <w:szCs w:val="18"/>
+          <w:lang w:val="en-US"/>
+        </w:rPr>
+        <w:t>avr-objcopy</w:t>
+      </w:r>
+      <w:proofErr w:type="spellEnd"/>
+      <w:proofErr w:type="gramEnd"/>
+      <w:r>
+        <w:rPr>
+          <w:rFonts w:ascii="Courier New" w:hAnsi="Courier New" w:cs="Courier New"/>
+          <w:sz w:val="18"/>
+          <w:szCs w:val="18"/>
+          <w:lang w:val="en-US"/>
+        </w:rPr>
+        <w:t xml:space="preserve"> -O </w:t>
+      </w:r>
+      <w:proofErr w:type="spellStart"/>
+      <w:r>
+        <w:rPr>
+          <w:rFonts w:ascii="Courier New" w:hAnsi="Courier New" w:cs="Courier New"/>
+          <w:sz w:val="18"/>
+          <w:szCs w:val="18"/>
+          <w:lang w:val="en-US"/>
+        </w:rPr>
+        <w:t>ihex</w:t>
+      </w:r>
+      <w:proofErr w:type="spellEnd"/>
+      <w:r>
+        <w:rPr>
+          <w:rFonts w:ascii="Courier New" w:hAnsi="Courier New" w:cs="Courier New"/>
+          <w:sz w:val="18"/>
+          <w:szCs w:val="18"/>
+          <w:lang w:val="en-US"/>
+        </w:rPr>
+        <w:t xml:space="preserve"> ${CND_ARTIFACT_PATH_${CONF}} ${CND_ARTIFACT_PATH_${CONF}}.hex</w:t>
+      </w:r>
+    </w:p>
+    <w:p>
+      <w:pPr>
+        <w:pBdr>
+          <w:top w:val="single" w:sz="4" w:space="1" w:color="auto"/>
+          <w:left w:val="single" w:sz="4" w:space="4" w:color="auto"/>
+          <w:bottom w:val="single" w:sz="4" w:space="1" w:color="auto"/>
+          <w:right w:val="single" w:sz="4" w:space="4" w:color="auto"/>
+        </w:pBdr>
+        <w:spacing w:after="0"/>
+        <w:rPr>
+          <w:rFonts w:ascii="Courier New" w:hAnsi="Courier New" w:cs="Courier New"/>
+          <w:sz w:val="18"/>
+          <w:szCs w:val="18"/>
+          <w:lang w:val="en-US"/>
+        </w:rPr>
+      </w:pPr>
+      <w:r>
+        <w:rPr>
+          <w:rFonts w:ascii="Courier New" w:hAnsi="Courier New" w:cs="Courier New"/>
+          <w:sz w:val="18"/>
+          <w:szCs w:val="18"/>
+          <w:lang w:val="en-US"/>
+        </w:rPr>
+        <w:tab/>
+      </w:r>
+      <w:proofErr w:type="spellStart"/>
+      <w:proofErr w:type="gramStart"/>
+      <w:r>
+        <w:rPr>
+          <w:rFonts w:ascii="Courier New" w:hAnsi="Courier New" w:cs="Courier New"/>
+          <w:sz w:val="18"/>
+          <w:szCs w:val="18"/>
+          <w:lang w:val="en-US"/>
+        </w:rPr>
+        <w:t>avr</w:t>
+      </w:r>
+      <w:proofErr w:type="spellEnd"/>
+      <w:r>
+        <w:rPr>
+          <w:rFonts w:ascii="Courier New" w:hAnsi="Courier New" w:cs="Courier New"/>
+          <w:sz w:val="18"/>
+          <w:szCs w:val="18"/>
+          <w:lang w:val="en-US"/>
+        </w:rPr>
+        <w:t>-nm</w:t>
+      </w:r>
+      <w:proofErr w:type="gramEnd"/>
+      <w:r>
+        <w:rPr>
+          <w:rFonts w:ascii="Courier New" w:hAnsi="Courier New" w:cs="Courier New"/>
+          <w:sz w:val="18"/>
+          <w:szCs w:val="18"/>
+          <w:lang w:val="en-US"/>
+        </w:rPr>
+        <w:t xml:space="preserve"> --synthetic -S -C --size-sort ${CND_ARTIFACT_PATH_${CONF}} &gt;${CND_ARTIFACT_PATH_${CONF}}.nm.txt</w:t>
+      </w:r>
+    </w:p>
+    <w:p>
+      <w:pPr>
+        <w:pBdr>
+          <w:top w:val="single" w:sz="4" w:space="1" w:color="auto"/>
+          <w:left w:val="single" w:sz="4" w:space="4" w:color="auto"/>
+          <w:bottom w:val="single" w:sz="4" w:space="1" w:color="auto"/>
+          <w:right w:val="single" w:sz="4" w:space="4" w:color="auto"/>
+        </w:pBdr>
+        <w:spacing w:after="0"/>
+        <w:rPr>
+          <w:rFonts w:ascii="Courier New" w:hAnsi="Courier New" w:cs="Courier New"/>
+          <w:sz w:val="18"/>
+          <w:szCs w:val="18"/>
+          <w:lang w:val="en-US"/>
+        </w:rPr>
+      </w:pPr>
+      <w:r>
+        <w:rPr>
+          <w:rFonts w:ascii="Courier New" w:hAnsi="Courier New" w:cs="Courier New"/>
+          <w:sz w:val="18"/>
+          <w:szCs w:val="18"/>
+          <w:lang w:val="en-US"/>
+        </w:rPr>
+        <w:tab/>
+      </w:r>
+      <w:proofErr w:type="spellStart"/>
+      <w:proofErr w:type="gramStart"/>
+      <w:r>
+        <w:rPr>
+          <w:rFonts w:ascii="Courier New" w:hAnsi="Courier New" w:cs="Courier New"/>
+          <w:sz w:val="18"/>
+          <w:szCs w:val="18"/>
+          <w:lang w:val="en-US"/>
+        </w:rPr>
+        <w:t>avr-objdump</w:t>
+      </w:r>
+      <w:proofErr w:type="spellEnd"/>
+      <w:proofErr w:type="gramEnd"/>
+      <w:r>
+        <w:rPr>
+          <w:rFonts w:ascii="Courier New" w:hAnsi="Courier New" w:cs="Courier New"/>
+          <w:sz w:val="18"/>
+          <w:szCs w:val="18"/>
+          <w:lang w:val="en-US"/>
+        </w:rPr>
+        <w:t xml:space="preserve"> -m ${ARCH} -x -d -C ${CND_ARTIFACT_PATH_${CONF}} &gt;${CND_ARTIFACT_PATH_${CONF}}.dump.txt</w:t>
+      </w:r>
+    </w:p>
+    <w:p>
+      <w:pPr>
+        <w:pBdr>
+          <w:top w:val="single" w:sz="4" w:space="1" w:color="auto"/>
+          <w:left w:val="single" w:sz="4" w:space="4" w:color="auto"/>
+          <w:bottom w:val="single" w:sz="4" w:space="1" w:color="auto"/>
+          <w:right w:val="single" w:sz="4" w:space="4" w:color="auto"/>
+        </w:pBdr>
+        <w:spacing w:after="0"/>
+        <w:rPr>
+          <w:rFonts w:ascii="Courier New" w:hAnsi="Courier New" w:cs="Courier New"/>
+          <w:sz w:val="18"/>
+          <w:szCs w:val="18"/>
+          <w:lang w:val="en-US"/>
+        </w:rPr>
+      </w:pPr>
+      <w:r>
+        <w:rPr>
+          <w:rFonts w:ascii="Courier New" w:hAnsi="Courier New" w:cs="Courier New"/>
+          <w:sz w:val="18"/>
+          <w:szCs w:val="18"/>
+          <w:lang w:val="en-US"/>
+        </w:rPr>
+        <w:tab/>
+      </w:r>
+      <w:proofErr w:type="spellStart"/>
+      <w:proofErr w:type="gramStart"/>
+      <w:r>
+        <w:rPr>
+          <w:rFonts w:ascii="Courier New" w:hAnsi="Courier New" w:cs="Courier New"/>
+          <w:sz w:val="18"/>
+          <w:szCs w:val="18"/>
+          <w:lang w:val="en-US"/>
+        </w:rPr>
+        <w:t>avr</w:t>
+      </w:r>
+      <w:proofErr w:type="spellEnd"/>
+      <w:r>
+        <w:rPr>
+          <w:rFonts w:ascii="Courier New" w:hAnsi="Courier New" w:cs="Courier New"/>
+          <w:sz w:val="18"/>
+          <w:szCs w:val="18"/>
+          <w:lang w:val="en-US"/>
+        </w:rPr>
+        <w:t>-size</w:t>
+      </w:r>
+      <w:proofErr w:type="gramEnd"/>
+      <w:r>
+        <w:rPr>
+          <w:rFonts w:ascii="Courier New" w:hAnsi="Courier New" w:cs="Courier New"/>
+          <w:sz w:val="18"/>
+          <w:szCs w:val="18"/>
+          <w:lang w:val="en-US"/>
+        </w:rPr>
+        <w:t xml:space="preserve"> -C --</w:t>
+      </w:r>
+      <w:proofErr w:type="spellStart"/>
+      <w:r>
+        <w:rPr>
+          <w:rFonts w:ascii="Courier New" w:hAnsi="Courier New" w:cs="Courier New"/>
+          <w:sz w:val="18"/>
+          <w:szCs w:val="18"/>
+          <w:lang w:val="en-US"/>
+        </w:rPr>
+        <w:t>mcu</w:t>
+      </w:r>
+      <w:proofErr w:type="spellEnd"/>
+      <w:r>
+        <w:rPr>
+          <w:rFonts w:ascii="Courier New" w:hAnsi="Courier New" w:cs="Courier New"/>
+          <w:sz w:val="18"/>
+          <w:szCs w:val="18"/>
+          <w:lang w:val="en-US"/>
+        </w:rPr>
+        <w:t>=${MCU} ${CND_ARTIFACT_PATH_${CONF}}</w:t>
+      </w:r>
+    </w:p>
+    <w:p>
+      <w:pPr>
+        <w:rPr>
+          <w:lang w:val="en-US"/>
+        </w:rPr>
+      </w:pPr>
+      <w:r>
+        <w:rPr>
+          <w:lang w:val="en-US"/>
+        </w:rPr>
+        <w:t xml:space="preserve">Please note the optional </w:t>
+      </w:r>
+      <w:proofErr w:type="spellStart"/>
+      <w:r>
+        <w:rPr>
+          <w:rFonts w:ascii="Courier New" w:hAnsi="Courier New" w:cs="Courier New"/>
+          <w:lang w:val="en-US"/>
+        </w:rPr>
+        <w:t>avr</w:t>
+      </w:r>
+      <w:proofErr w:type="spellEnd"/>
+      <w:r>
+        <w:rPr>
+          <w:rFonts w:ascii="Courier New" w:hAnsi="Courier New" w:cs="Courier New"/>
+          <w:lang w:val="en-US"/>
+        </w:rPr>
+        <w:t>-nm</w:t>
+      </w:r>
+      <w:r>
+        <w:rPr>
+          <w:lang w:val="en-US"/>
+        </w:rPr>
+        <w:t xml:space="preserve"> and </w:t>
+      </w:r>
+      <w:proofErr w:type="spellStart"/>
+      <w:r>
+        <w:rPr>
+          <w:rFonts w:ascii="Courier New" w:hAnsi="Courier New" w:cs="Courier New"/>
+          <w:lang w:val="en-US"/>
+        </w:rPr>
+        <w:t>avr-objdump</w:t>
+      </w:r>
+      <w:proofErr w:type="spellEnd"/>
+      <w:r>
+        <w:rPr>
+          <w:lang w:val="en-US"/>
+        </w:rPr>
+        <w:t xml:space="preserve"> that I often use to control the detailed output (assembly code) of the build.</w:t>
+      </w:r>
+    </w:p>
+    <w:p>
+      <w:pPr>
+        <w:rPr>
+          <w:lang w:val="en-US"/>
+        </w:rPr>
+      </w:pPr>
+      <w:r>
+        <w:rPr>
+          <w:lang w:val="en-US"/>
+        </w:rPr>
+        <w:t>Finally I add a new target “upload”:</w:t>
+      </w:r>
+    </w:p>
+    <w:p>
+      <w:pPr>
+        <w:pBdr>
+          <w:top w:val="single" w:sz="4" w:space="1" w:color="auto"/>
+          <w:left w:val="single" w:sz="4" w:space="4" w:color="auto"/>
+          <w:bottom w:val="single" w:sz="4" w:space="1" w:color="auto"/>
+          <w:right w:val="single" w:sz="4" w:space="4" w:color="auto"/>
+        </w:pBdr>
+        <w:spacing w:after="0"/>
+        <w:rPr>
+          <w:rFonts w:ascii="Courier New" w:hAnsi="Courier New" w:cs="Courier New"/>
+          <w:sz w:val="18"/>
+          <w:szCs w:val="18"/>
+          <w:lang w:val="en-US"/>
+        </w:rPr>
+      </w:pPr>
+      <w:proofErr w:type="gramStart"/>
+      <w:r>
+        <w:rPr>
+          <w:rFonts w:ascii="Courier New" w:hAnsi="Courier New" w:cs="Courier New"/>
+          <w:sz w:val="18"/>
+          <w:szCs w:val="18"/>
+          <w:lang w:val="en-US"/>
+        </w:rPr>
+        <w:t>upload</w:t>
+      </w:r>
+      <w:proofErr w:type="gramEnd"/>
+      <w:r>
+        <w:rPr>
+          <w:rFonts w:ascii="Courier New" w:hAnsi="Courier New" w:cs="Courier New"/>
+          <w:sz w:val="18"/>
+          <w:szCs w:val="18"/>
+          <w:lang w:val="en-US"/>
+        </w:rPr>
+        <w:t xml:space="preserve">: </w:t>
+      </w:r>
+    </w:p>
+    <w:p>
+      <w:pPr>
+        <w:pBdr>
+          <w:top w:val="single" w:sz="4" w:space="1" w:color="auto"/>
+          <w:left w:val="single" w:sz="4" w:space="4" w:color="auto"/>
+          <w:bottom w:val="single" w:sz="4" w:space="1" w:color="auto"/>
+          <w:right w:val="single" w:sz="4" w:space="4" w:color="auto"/>
+        </w:pBdr>
+        <w:spacing w:after="0"/>
+        <w:rPr>
+          <w:rFonts w:ascii="Courier New" w:hAnsi="Courier New" w:cs="Courier New"/>
+          <w:sz w:val="18"/>
+          <w:szCs w:val="18"/>
+          <w:lang w:val="en-US"/>
+        </w:rPr>
+      </w:pPr>
+      <w:r>
+        <w:rPr>
+          <w:rFonts w:ascii="Courier New" w:hAnsi="Courier New" w:cs="Courier New"/>
+          <w:sz w:val="18"/>
+          <w:szCs w:val="18"/>
+          <w:lang w:val="en-US"/>
+        </w:rPr>
+        <w:tab/>
+      </w:r>
+      <w:proofErr w:type="spellStart"/>
+      <w:proofErr w:type="gramStart"/>
+      <w:r>
+        <w:rPr>
+          <w:rFonts w:ascii="Courier New" w:hAnsi="Courier New" w:cs="Courier New"/>
+          <w:sz w:val="18"/>
+          <w:szCs w:val="18"/>
+          <w:lang w:val="en-US"/>
+        </w:rPr>
+        <w:t>avrdude</w:t>
+      </w:r>
+      <w:proofErr w:type="spellEnd"/>
+      <w:proofErr w:type="gramEnd"/>
+      <w:r>
+        <w:rPr>
+          <w:rFonts w:ascii="Courier New" w:hAnsi="Courier New" w:cs="Courier New"/>
+          <w:sz w:val="18"/>
+          <w:szCs w:val="18"/>
+          <w:lang w:val="en-US"/>
+        </w:rPr>
+        <w:t xml:space="preserve"> ${AVRDUDE_OPTIONS} -</w:t>
+      </w:r>
+      <w:proofErr w:type="spellStart"/>
+      <w:r>
+        <w:rPr>
+          <w:rFonts w:ascii="Courier New" w:hAnsi="Courier New" w:cs="Courier New"/>
+          <w:sz w:val="18"/>
+          <w:szCs w:val="18"/>
+          <w:lang w:val="en-US"/>
+        </w:rPr>
+        <w:t>Uflash:w</w:t>
+      </w:r>
+      <w:proofErr w:type="spellEnd"/>
+      <w:r>
+        <w:rPr>
+          <w:rFonts w:ascii="Courier New" w:hAnsi="Courier New" w:cs="Courier New"/>
+          <w:sz w:val="18"/>
+          <w:szCs w:val="18"/>
+          <w:lang w:val="en-US"/>
+        </w:rPr>
+        <w:t>:${CND_ARTIFACT_PATH_${CONF}}.</w:t>
+      </w:r>
+      <w:proofErr w:type="spellStart"/>
+      <w:r>
+        <w:rPr>
+          <w:rFonts w:ascii="Courier New" w:hAnsi="Courier New" w:cs="Courier New"/>
+          <w:sz w:val="18"/>
+          <w:szCs w:val="18"/>
+          <w:lang w:val="en-US"/>
+        </w:rPr>
+        <w:t>hex:i</w:t>
+      </w:r>
+      <w:proofErr w:type="spellEnd"/>
+    </w:p>
+    <w:p>
+      <w:pPr>
+        <w:rPr>
+          <w:lang w:val="en-US"/>
+        </w:rPr>
+      </w:pPr>
+      <w:r>
+        <w:rPr>
+          <w:lang w:val="en-US"/>
+        </w:rPr>
+        <w:t xml:space="preserve">Note that no configuration file is provided to </w:t>
+      </w:r>
+      <w:proofErr w:type="spellStart"/>
+      <w:r>
+        <w:rPr>
+          <w:lang w:val="en-US"/>
+        </w:rPr>
+        <w:t>avrdude</w:t>
+      </w:r>
+      <w:proofErr w:type="spellEnd"/>
+      <w:r>
+        <w:rPr>
+          <w:lang w:val="en-US"/>
+        </w:rPr>
+        <w:t xml:space="preserve">, because I </w:t>
+      </w:r>
+      <w:r>
+        <w:rPr>
+          <w:lang w:val="en-US"/>
+        </w:rPr>
+        <w:t>h</w:t>
+      </w:r>
+      <w:r>
+        <w:rPr>
+          <w:lang w:val="en-US"/>
+        </w:rPr>
+        <w:t xml:space="preserve">ave copied the Arduino provided </w:t>
+      </w:r>
+      <w:proofErr w:type="spellStart"/>
+      <w:r>
+        <w:rPr>
+          <w:lang w:val="en-US"/>
+        </w:rPr>
+        <w:t>avrdude.conf</w:t>
+      </w:r>
+      <w:proofErr w:type="spellEnd"/>
+      <w:r>
+        <w:rPr>
+          <w:lang w:val="en-US"/>
+        </w:rPr>
+        <w:t xml:space="preserve"> to the default location expected by </w:t>
+      </w:r>
+      <w:proofErr w:type="spellStart"/>
+      <w:r>
+        <w:rPr>
+          <w:lang w:val="en-US"/>
+        </w:rPr>
+        <w:t>avrdude</w:t>
+      </w:r>
+      <w:proofErr w:type="spellEnd"/>
+      <w:r>
+        <w:rPr>
+          <w:lang w:val="en-US"/>
+        </w:rPr>
+        <w:t>.</w:t>
+      </w:r>
+    </w:p>
+    <w:p>
+      <w:pPr>
+        <w:rPr>
+          <w:lang w:val="en-US"/>
+        </w:rPr>
+      </w:pPr>
+      <w:r>
+        <w:rPr>
+          <w:lang w:val="en-US"/>
+        </w:rPr>
+        <w:t>Sometimes, I also add more specific targets for direct MCU programming (no Arduino board) where I would need to set the fuses myself.</w:t>
+      </w:r>
+    </w:p>
+    <w:p>
+      <w:pPr>
+        <w:rPr>
+          <w:lang w:val="en-US"/>
+        </w:rPr>
+      </w:pPr>
+      <w:r>
+        <w:rPr>
+          <w:highlight w:val="yellow"/>
+          <w:lang w:val="en-US"/>
+        </w:rPr>
+        <w:t>TODO show example</w:t>
+      </w:r>
+    </w:p>
+    <w:p>
+      <w:pPr>
+        <w:rPr>
+          <w:lang w:val="en-US"/>
+        </w:rPr>
+      </w:pPr>
     </w:p>
     <w:sectPr>
-      <w:footerReference w:type="default" r:id="rId43"/>
+      <w:footerReference w:type="default" r:id="rId59"/>
       <w:pgSz w:w="11906" w:h="16838"/>
       <w:pgMar w:top="1417" w:right="1417" w:bottom="1417" w:left="1417" w:header="708" w:footer="708" w:gutter="0"/>
       <w:cols w:space="708"/>
@@ -5180,6 +8867,77 @@
     </w:sectPr>
   </w:body>
 </w:document>
+</file>
+
+<file path=word/comments.xml><?xml version="1.0" encoding="utf-8"?>
+<w:comments xmlns:wpc="http://schemas.microsoft.com/office/word/2010/wordprocessingCanvas" xmlns:mc="http://schemas.openxmlformats.org/markup-compatibility/2006" xmlns:o="urn:schemas-microsoft-com:office:office" xmlns:r="http://schemas.openxmlformats.org/officeDocument/2006/relationships" xmlns:m="http://schemas.openxmlformats.org/officeDocument/2006/math" xmlns:v="urn:schemas-microsoft-com:vml" xmlns:wp14="http://schemas.microsoft.com/office/word/2010/wordprocessingDrawing" xmlns:wp="http://schemas.openxmlformats.org/drawingml/2006/wordprocessingDrawing" xmlns:w10="urn:schemas-microsoft-com:office:word" xmlns:w="http://schemas.openxmlformats.org/wordprocessingml/2006/main" xmlns:w14="http://schemas.microsoft.com/office/word/2010/wordml" xmlns:w15="http://schemas.microsoft.com/office/word/2012/wordml" xmlns:wpg="http://schemas.microsoft.com/office/word/2010/wordprocessingGroup" xmlns:wpi="http://schemas.microsoft.com/office/word/2010/wordprocessingInk" xmlns:wne="http://schemas.microsoft.com/office/word/2006/wordml" xmlns:wps="http://schemas.microsoft.com/office/word/2010/wordprocessingShape" mc:Ignorable="w14 w15 wp14">
+  <w:comment w:id="1" w:author="Jean-François Poilprêt" w:date="2016-08-03T23:10:00Z" w:initials="JP">
+    <w:p>
+      <w:pPr>
+        <w:pStyle w:val="CommentText"/>
+        <w:rPr>
+          <w:lang w:val="en-US"/>
+        </w:rPr>
+      </w:pPr>
+      <w:r>
+        <w:rPr>
+          <w:rStyle w:val="CommentReference"/>
+        </w:rPr>
+        <w:annotationRef/>
+      </w:r>
+      <w:r>
+        <w:rPr>
+          <w:lang w:val="en-US"/>
+        </w:rPr>
+        <w:t>Improve setup to path CONF as a variable (that would remove the need to overwrite it per each configuration…)</w:t>
+      </w:r>
+    </w:p>
+  </w:comment>
+  <w:comment w:id="2" w:author="Jean-François Poilprêt" w:date="2016-08-03T23:09:00Z" w:initials="JP">
+    <w:p>
+      <w:pPr>
+        <w:pStyle w:val="CommentText"/>
+      </w:pPr>
+      <w:r>
+        <w:rPr>
+          <w:rStyle w:val="CommentReference"/>
+        </w:rPr>
+        <w:annotationRef/>
+      </w:r>
+      <w:r>
+        <w:t xml:space="preserve">Update </w:t>
+      </w:r>
+      <w:proofErr w:type="spellStart"/>
+      <w:r>
+        <w:t>with</w:t>
+      </w:r>
+      <w:proofErr w:type="spellEnd"/>
+      <w:r>
+        <w:t xml:space="preserve"> </w:t>
+      </w:r>
+      <w:proofErr w:type="spellStart"/>
+      <w:r>
+        <w:t>latest</w:t>
+      </w:r>
+      <w:proofErr w:type="spellEnd"/>
+      <w:r>
+        <w:t xml:space="preserve"> </w:t>
+      </w:r>
+      <w:proofErr w:type="spellStart"/>
+      <w:r>
+        <w:t>Makefile</w:t>
+      </w:r>
+      <w:proofErr w:type="spellEnd"/>
+    </w:p>
+  </w:comment>
+</w:comments>
+</file>
+
+<file path=word/commentsExtended.xml><?xml version="1.0" encoding="utf-8"?>
+<w15:commentsEx xmlns:wpc="http://schemas.microsoft.com/office/word/2010/wordprocessingCanvas" xmlns:mc="http://schemas.openxmlformats.org/markup-compatibility/2006" xmlns:o="urn:schemas-microsoft-com:office:office" xmlns:r="http://schemas.openxmlformats.org/officeDocument/2006/relationships" xmlns:m="http://schemas.openxmlformats.org/officeDocument/2006/math" xmlns:v="urn:schemas-microsoft-com:vml" xmlns:wp14="http://schemas.microsoft.com/office/word/2010/wordprocessingDrawing" xmlns:wp="http://schemas.openxmlformats.org/drawingml/2006/wordprocessingDrawing" xmlns:w10="urn:schemas-microsoft-com:office:word" xmlns:w="http://schemas.openxmlformats.org/wordprocessingml/2006/main" xmlns:w14="http://schemas.microsoft.com/office/word/2010/wordml" xmlns:w15="http://schemas.microsoft.com/office/word/2012/wordml" xmlns:wpg="http://schemas.microsoft.com/office/word/2010/wordprocessingGroup" xmlns:wpi="http://schemas.microsoft.com/office/word/2010/wordprocessingInk" xmlns:wne="http://schemas.microsoft.com/office/word/2006/wordml" xmlns:wps="http://schemas.microsoft.com/office/word/2010/wordprocessingShape" mc:Ignorable="w14 w15 wp14">
+  <w15:commentEx w15:paraId="254B1726" w15:done="0"/>
+  <w15:commentEx w15:paraId="0DF016ED" w15:done="0"/>
+</w15:commentsEx>
 </file>
 
 <file path=word/endnotes.xml><?xml version="1.0" encoding="utf-8"?>
@@ -5241,7 +8999,7 @@
           <w:rPr>
             <w:noProof/>
           </w:rPr>
-          <w:t>12</w:t>
+          <w:t>18</w:t>
         </w:r>
         <w:r>
           <w:rPr>
@@ -5916,7 +9674,7 @@
   <w:abstractNum w:abstractNumId="6" w15:restartNumberingAfterBreak="0">
     <w:nsid w:val="5D52504A"/>
     <w:multiLevelType w:val="hybridMultilevel"/>
-    <w:tmpl w:val="FBB05416"/>
+    <w:tmpl w:val="638C7EAC"/>
     <w:lvl w:ilvl="0" w:tplc="100C0001">
       <w:start w:val="1"/>
       <w:numFmt w:val="bullet"/>
@@ -6048,6 +9806,14 @@
     <w:abstractNumId w:val="5"/>
   </w:num>
 </w:numbering>
+</file>
+
+<file path=word/people.xml><?xml version="1.0" encoding="utf-8"?>
+<w15:people xmlns:wpc="http://schemas.microsoft.com/office/word/2010/wordprocessingCanvas" xmlns:mc="http://schemas.openxmlformats.org/markup-compatibility/2006" xmlns:o="urn:schemas-microsoft-com:office:office" xmlns:r="http://schemas.openxmlformats.org/officeDocument/2006/relationships" xmlns:m="http://schemas.openxmlformats.org/officeDocument/2006/math" xmlns:v="urn:schemas-microsoft-com:vml" xmlns:wp14="http://schemas.microsoft.com/office/word/2010/wordprocessingDrawing" xmlns:wp="http://schemas.openxmlformats.org/drawingml/2006/wordprocessingDrawing" xmlns:w10="urn:schemas-microsoft-com:office:word" xmlns:w="http://schemas.openxmlformats.org/wordprocessingml/2006/main" xmlns:w14="http://schemas.microsoft.com/office/word/2010/wordml" xmlns:w15="http://schemas.microsoft.com/office/word/2012/wordml" xmlns:wpg="http://schemas.microsoft.com/office/word/2010/wordprocessingGroup" xmlns:wpi="http://schemas.microsoft.com/office/word/2010/wordprocessingInk" xmlns:wne="http://schemas.microsoft.com/office/word/2006/wordml" xmlns:wps="http://schemas.microsoft.com/office/word/2010/wordprocessingShape" mc:Ignorable="w14 w15 wp14">
+  <w15:person w15:author="Jean-François Poilprêt">
+    <w15:presenceInfo w15:providerId="Windows Live" w15:userId="fd453f241756e014"/>
+  </w15:person>
+</w15:people>
 </file>
 
 <file path=word/styles.xml><?xml version="1.0" encoding="utf-8"?>
@@ -6640,6 +10406,154 @@
     <w:uiPriority w:val="99"/>
     <w:rsid w:val="00C87214"/>
   </w:style>
+  <w:style w:type="paragraph" w:styleId="HTMLPreformatted">
+    <w:name w:val="HTML Preformatted"/>
+    <w:basedOn w:val="Normal"/>
+    <w:link w:val="HTMLPreformattedChar"/>
+    <w:uiPriority w:val="99"/>
+    <w:semiHidden/>
+    <w:unhideWhenUsed/>
+    <w:rsid w:val="00E3450F"/>
+    <w:pPr>
+      <w:tabs>
+        <w:tab w:val="left" w:pos="916"/>
+        <w:tab w:val="left" w:pos="1832"/>
+        <w:tab w:val="left" w:pos="2748"/>
+        <w:tab w:val="left" w:pos="3664"/>
+        <w:tab w:val="left" w:pos="4580"/>
+        <w:tab w:val="left" w:pos="5496"/>
+        <w:tab w:val="left" w:pos="6412"/>
+        <w:tab w:val="left" w:pos="7328"/>
+        <w:tab w:val="left" w:pos="8244"/>
+        <w:tab w:val="left" w:pos="9160"/>
+        <w:tab w:val="left" w:pos="10076"/>
+        <w:tab w:val="left" w:pos="10992"/>
+        <w:tab w:val="left" w:pos="11908"/>
+        <w:tab w:val="left" w:pos="12824"/>
+        <w:tab w:val="left" w:pos="13740"/>
+        <w:tab w:val="left" w:pos="14656"/>
+      </w:tabs>
+      <w:spacing w:after="0" w:line="240" w:lineRule="auto"/>
+    </w:pPr>
+    <w:rPr>
+      <w:rFonts w:ascii="Courier New" w:eastAsia="Times New Roman" w:hAnsi="Courier New" w:cs="Courier New"/>
+      <w:sz w:val="20"/>
+      <w:szCs w:val="20"/>
+      <w:lang w:eastAsia="fr-CH"/>
+    </w:rPr>
+  </w:style>
+  <w:style w:type="character" w:customStyle="1" w:styleId="HTMLPreformattedChar">
+    <w:name w:val="HTML Preformatted Char"/>
+    <w:basedOn w:val="DefaultParagraphFont"/>
+    <w:link w:val="HTMLPreformatted"/>
+    <w:uiPriority w:val="99"/>
+    <w:semiHidden/>
+    <w:rsid w:val="00E3450F"/>
+    <w:rPr>
+      <w:rFonts w:ascii="Courier New" w:eastAsia="Times New Roman" w:hAnsi="Courier New" w:cs="Courier New"/>
+      <w:sz w:val="20"/>
+      <w:szCs w:val="20"/>
+      <w:lang w:eastAsia="fr-CH"/>
+    </w:rPr>
+  </w:style>
+  <w:style w:type="character" w:styleId="CommentReference">
+    <w:name w:val="annotation reference"/>
+    <w:basedOn w:val="DefaultParagraphFont"/>
+    <w:uiPriority w:val="99"/>
+    <w:semiHidden/>
+    <w:unhideWhenUsed/>
+    <w:rsid w:val="00263C79"/>
+    <w:rPr>
+      <w:sz w:val="16"/>
+      <w:szCs w:val="16"/>
+    </w:rPr>
+  </w:style>
+  <w:style w:type="paragraph" w:styleId="CommentText">
+    <w:name w:val="annotation text"/>
+    <w:basedOn w:val="Normal"/>
+    <w:link w:val="CommentTextChar"/>
+    <w:uiPriority w:val="99"/>
+    <w:semiHidden/>
+    <w:unhideWhenUsed/>
+    <w:rsid w:val="00263C79"/>
+    <w:pPr>
+      <w:spacing w:line="240" w:lineRule="auto"/>
+    </w:pPr>
+    <w:rPr>
+      <w:sz w:val="20"/>
+      <w:szCs w:val="20"/>
+    </w:rPr>
+  </w:style>
+  <w:style w:type="character" w:customStyle="1" w:styleId="CommentTextChar">
+    <w:name w:val="Comment Text Char"/>
+    <w:basedOn w:val="DefaultParagraphFont"/>
+    <w:link w:val="CommentText"/>
+    <w:uiPriority w:val="99"/>
+    <w:semiHidden/>
+    <w:rsid w:val="00263C79"/>
+    <w:rPr>
+      <w:sz w:val="20"/>
+      <w:szCs w:val="20"/>
+    </w:rPr>
+  </w:style>
+  <w:style w:type="paragraph" w:styleId="CommentSubject">
+    <w:name w:val="annotation subject"/>
+    <w:basedOn w:val="CommentText"/>
+    <w:next w:val="CommentText"/>
+    <w:link w:val="CommentSubjectChar"/>
+    <w:uiPriority w:val="99"/>
+    <w:semiHidden/>
+    <w:unhideWhenUsed/>
+    <w:rsid w:val="00263C79"/>
+    <w:rPr>
+      <w:b/>
+      <w:bCs/>
+    </w:rPr>
+  </w:style>
+  <w:style w:type="character" w:customStyle="1" w:styleId="CommentSubjectChar">
+    <w:name w:val="Comment Subject Char"/>
+    <w:basedOn w:val="CommentTextChar"/>
+    <w:link w:val="CommentSubject"/>
+    <w:uiPriority w:val="99"/>
+    <w:semiHidden/>
+    <w:rsid w:val="00263C79"/>
+    <w:rPr>
+      <w:b/>
+      <w:bCs/>
+      <w:sz w:val="20"/>
+      <w:szCs w:val="20"/>
+    </w:rPr>
+  </w:style>
+  <w:style w:type="paragraph" w:styleId="BalloonText">
+    <w:name w:val="Balloon Text"/>
+    <w:basedOn w:val="Normal"/>
+    <w:link w:val="BalloonTextChar"/>
+    <w:uiPriority w:val="99"/>
+    <w:semiHidden/>
+    <w:unhideWhenUsed/>
+    <w:rsid w:val="00263C79"/>
+    <w:pPr>
+      <w:spacing w:after="0" w:line="240" w:lineRule="auto"/>
+    </w:pPr>
+    <w:rPr>
+      <w:rFonts w:ascii="Segoe UI" w:hAnsi="Segoe UI" w:cs="Segoe UI"/>
+      <w:sz w:val="18"/>
+      <w:szCs w:val="18"/>
+    </w:rPr>
+  </w:style>
+  <w:style w:type="character" w:customStyle="1" w:styleId="BalloonTextChar">
+    <w:name w:val="Balloon Text Char"/>
+    <w:basedOn w:val="DefaultParagraphFont"/>
+    <w:link w:val="BalloonText"/>
+    <w:uiPriority w:val="99"/>
+    <w:semiHidden/>
+    <w:rsid w:val="00263C79"/>
+    <w:rPr>
+      <w:rFonts w:ascii="Segoe UI" w:hAnsi="Segoe UI" w:cs="Segoe UI"/>
+      <w:sz w:val="18"/>
+      <w:szCs w:val="18"/>
+    </w:rPr>
+  </w:style>
 </w:styles>
 </file>
 

--- a/ArduinoDevSetup.docx
+++ b/ArduinoDevSetup.docx
@@ -180,21 +180,7 @@
         <w:rPr>
           <w:lang w:val="en-US"/>
         </w:rPr>
-        <w:t xml:space="preserve">It generates a </w:t>
-      </w:r>
-      <w:proofErr w:type="spellStart"/>
-      <w:r>
-        <w:rPr>
-          <w:lang w:val="en-US"/>
-        </w:rPr>
-        <w:t>Makefile</w:t>
-      </w:r>
-      <w:proofErr w:type="spellEnd"/>
-      <w:r>
-        <w:rPr>
-          <w:lang w:val="en-US"/>
-        </w:rPr>
-        <w:t xml:space="preserve"> that allows building a project from the command line (that can be useful when you run headless or you want to setup a CI environment)</w:t>
+        <w:t>It generates a Makefile that allows building a project from the command line (that can be useful when you run headless or you want to setup a CI environment)</w:t>
       </w:r>
     </w:p>
     <w:p>
@@ -312,35 +298,7 @@
         <w:rPr>
           <w:lang w:val="en-US"/>
         </w:rPr>
-        <w:t xml:space="preserve">After my first attempts using the latest AVR Toolchain (3.5.3) on Windows, I found an issue with the archiver tool I was using (this one is not integrated in the toolchain, you have to get GNU </w:t>
-      </w:r>
-      <w:proofErr w:type="spellStart"/>
-      <w:r>
-        <w:rPr>
-          <w:lang w:val="en-US"/>
-        </w:rPr>
-        <w:t>binutils</w:t>
-      </w:r>
-      <w:proofErr w:type="spellEnd"/>
-      <w:r>
-        <w:rPr>
-          <w:lang w:val="en-US"/>
-        </w:rPr>
-        <w:t xml:space="preserve"> for Windows, i.e. Cygwin or </w:t>
-      </w:r>
-      <w:proofErr w:type="spellStart"/>
-      <w:r>
-        <w:rPr>
-          <w:lang w:val="en-US"/>
-        </w:rPr>
-        <w:t>MinGW</w:t>
-      </w:r>
-      <w:proofErr w:type="spellEnd"/>
-      <w:r>
-        <w:rPr>
-          <w:lang w:val="en-US"/>
-        </w:rPr>
-        <w:t>).</w:t>
+        <w:t>After my first attempts using the latest AVR Toolchain (3.5.3) on Windows, I found an issue with the archiver tool I was using (this one is not integrated in the toolchain, you have to get GNU binutils for Windows, i.e. Cygwin or MinGW).</w:t>
       </w:r>
     </w:p>
     <w:p>
@@ -373,23 +331,7 @@
           <w:b/>
           <w:lang w:val="en-US"/>
         </w:rPr>
-        <w:t xml:space="preserve">remote build from NetBeans on Windows onto a </w:t>
-      </w:r>
-      <w:proofErr w:type="spellStart"/>
-      <w:r>
-        <w:rPr>
-          <w:b/>
-          <w:lang w:val="en-US"/>
-        </w:rPr>
-        <w:t>VirtualBox</w:t>
-      </w:r>
-      <w:proofErr w:type="spellEnd"/>
-      <w:r>
-        <w:rPr>
-          <w:b/>
-          <w:lang w:val="en-US"/>
-        </w:rPr>
-        <w:t xml:space="preserve"> Linux guest</w:t>
+        <w:t>remote build from NetBeans on Windows onto a VirtualBox Linux guest</w:t>
       </w:r>
       <w:r>
         <w:rPr>
@@ -405,19 +347,11 @@
           <w:lang w:val="en-US"/>
         </w:rPr>
       </w:pPr>
-      <w:proofErr w:type="spellStart"/>
-      <w:r>
-        <w:rPr>
-          <w:lang w:val="en-US"/>
-        </w:rPr>
-        <w:t>VirtualBox</w:t>
-      </w:r>
-      <w:proofErr w:type="spellEnd"/>
-      <w:r>
-        <w:rPr>
-          <w:lang w:val="en-US"/>
-        </w:rPr>
-        <w:t xml:space="preserve"> setup</w:t>
+      <w:r>
+        <w:rPr>
+          <w:lang w:val="en-US"/>
+        </w:rPr>
+        <w:t>VirtualBox setup</w:t>
       </w:r>
     </w:p>
     <w:p>
@@ -442,21 +376,7 @@
         <w:rPr>
           <w:lang w:val="en-US"/>
         </w:rPr>
-        <w:t xml:space="preserve">use </w:t>
-      </w:r>
-      <w:proofErr w:type="spellStart"/>
-      <w:r>
-        <w:rPr>
-          <w:lang w:val="en-US"/>
-        </w:rPr>
-        <w:t>VirtualBox</w:t>
-      </w:r>
-      <w:proofErr w:type="spellEnd"/>
-      <w:r>
-        <w:rPr>
-          <w:lang w:val="en-US"/>
-        </w:rPr>
-        <w:t xml:space="preserve"> 5.0.</w:t>
+        <w:t>use VirtualBox 5.0.</w:t>
       </w:r>
       <w:r>
         <w:rPr>
@@ -464,6 +384,45 @@
         </w:rPr>
         <w:t>26. I kept default preferences.</w:t>
       </w:r>
+    </w:p>
+    <w:p>
+      <w:pPr>
+        <w:rPr>
+          <w:lang w:val="en-US"/>
+        </w:rPr>
+      </w:pPr>
+      <w:r>
+        <w:rPr>
+          <w:lang w:val="en-US"/>
+        </w:rPr>
+        <w:t xml:space="preserve">Also </w:t>
+      </w:r>
+      <w:r>
+        <w:rPr>
+          <w:lang w:val="en-US"/>
+        </w:rPr>
+        <w:t xml:space="preserve">ensure you </w:t>
+      </w:r>
+      <w:r>
+        <w:rPr>
+          <w:lang w:val="en-US"/>
+        </w:rPr>
+        <w:t>install</w:t>
+      </w:r>
+      <w:r>
+        <w:rPr>
+          <w:lang w:val="en-US"/>
+        </w:rPr>
+        <w:t>ed</w:t>
+      </w:r>
+      <w:r>
+        <w:rPr>
+          <w:lang w:val="en-US"/>
+        </w:rPr>
+        <w:t xml:space="preserve"> the Oracle VM VirtualBox Extension Pack; that is preferable in order to use USB 2.0 which is faster than 1.1, the latter may prove difficult to program Arduino (several retries necessary until successful).</w:t>
+      </w:r>
+      <w:bookmarkStart w:id="0" w:name="_GoBack"/>
+      <w:bookmarkEnd w:id="0"/>
     </w:p>
     <w:p>
       <w:pPr>
@@ -508,48 +467,21 @@
         <w:rPr>
           <w:lang w:val="en-US"/>
         </w:rPr>
-        <w:t xml:space="preserve">Ubuntu 16.04 </w:t>
-      </w:r>
-      <w:proofErr w:type="spellStart"/>
-      <w:r>
-        <w:rPr>
-          <w:lang w:val="en-US"/>
-        </w:rPr>
-        <w:t>Xenial</w:t>
-      </w:r>
-      <w:proofErr w:type="spellEnd"/>
-      <w:r>
-        <w:rPr>
-          <w:lang w:val="en-US"/>
-        </w:rPr>
-        <w:t xml:space="preserve"> (Final Version)</w:t>
-      </w:r>
-    </w:p>
-    <w:p>
-      <w:pPr>
-        <w:rPr>
-          <w:lang w:val="en-US"/>
-        </w:rPr>
-      </w:pPr>
-      <w:r>
-        <w:rPr>
-          <w:lang w:val="en-US"/>
-        </w:rPr>
-        <w:t xml:space="preserve">I had also tried </w:t>
-      </w:r>
-      <w:proofErr w:type="spellStart"/>
-      <w:r>
-        <w:rPr>
-          <w:lang w:val="en-US"/>
-        </w:rPr>
-        <w:t>Debian</w:t>
-      </w:r>
-      <w:proofErr w:type="spellEnd"/>
-      <w:r>
-        <w:rPr>
-          <w:lang w:val="en-US"/>
-        </w:rPr>
-        <w:t xml:space="preserve"> I found it was more difficult</w:t>
+        <w:lastRenderedPageBreak/>
+        <w:t>Ubuntu 16.04 Xenial (Final Version)</w:t>
+      </w:r>
+    </w:p>
+    <w:p>
+      <w:pPr>
+        <w:rPr>
+          <w:lang w:val="en-US"/>
+        </w:rPr>
+      </w:pPr>
+      <w:r>
+        <w:rPr>
+          <w:lang w:val="en-US"/>
+        </w:rPr>
+        <w:t>I had also tried Debian I found it was more difficult</w:t>
       </w:r>
       <w:r>
         <w:rPr>
@@ -575,7 +507,6 @@
         <w:rPr>
           <w:lang w:val="en-US"/>
         </w:rPr>
-        <w:lastRenderedPageBreak/>
         <w:t>Ubuntu 16</w:t>
       </w:r>
     </w:p>
@@ -825,13 +756,13 @@
         <w:rPr>
           <w:lang w:val="en-US"/>
         </w:rPr>
-        <w:t>, USB</w:t>
-      </w:r>
-      <w:r>
-        <w:rPr>
-          <w:lang w:val="en-US"/>
-        </w:rPr>
-        <w:t xml:space="preserve"> and User Interface</w:t>
+        <w:t xml:space="preserve"> </w:t>
+      </w:r>
+      <w:r>
+        <w:rPr>
+          <w:lang w:val="en-US"/>
+        </w:rPr>
+        <w:t>and User Interface</w:t>
       </w:r>
     </w:p>
     <w:p>
@@ -849,7 +780,26 @@
         <w:rPr>
           <w:lang w:val="en-US"/>
         </w:rPr>
-        <w:t>For Network, keep the default Adapter 1, attached to NAT:</w:t>
+        <w:t>For USB, ensure you enable at least USB 2.0 to ensure you won’t get speed issues when uploading programs to your Arduino. Note that this requires prior install of</w:t>
+      </w:r>
+      <w:r>
+        <w:rPr>
+          <w:lang w:val="en-US"/>
+        </w:rPr>
+        <w:t xml:space="preserve"> </w:t>
+      </w:r>
+      <w:r>
+        <w:rPr>
+          <w:lang w:val="en-US"/>
+        </w:rPr>
+        <w:lastRenderedPageBreak/>
+        <w:t>Oracle VM VirtualBox Extension Pack</w:t>
+      </w:r>
+      <w:r>
+        <w:rPr>
+          <w:lang w:val="en-US"/>
+        </w:rPr>
+        <w:t>:</w:t>
       </w:r>
       <w:r>
         <w:rPr>
@@ -859,14 +809,13 @@
       </w:r>
       <w:r>
         <w:rPr>
-          <w:noProof/>
-          <w:lang w:eastAsia="fr-CH"/>
+          <w:lang w:val="en-US"/>
         </w:rPr>
         <w:drawing>
-          <wp:inline distT="0" distB="0" distL="0" distR="0" wp14:anchorId="256FF0EB" wp14:editId="527A37D8">
-            <wp:extent cx="3466800" cy="1339200"/>
-            <wp:effectExtent l="0" t="0" r="635" b="0"/>
-            <wp:docPr id="13" name="Picture 13"/>
+          <wp:inline distT="0" distB="0" distL="0" distR="0" wp14:anchorId="5F8C0C4D" wp14:editId="1AC0C0B7">
+            <wp:extent cx="3086367" cy="1211685"/>
+            <wp:effectExtent l="0" t="0" r="0" b="7620"/>
+            <wp:docPr id="47" name="Picture 47"/>
             <wp:cNvGraphicFramePr>
               <a:graphicFrameLocks xmlns:a="http://schemas.openxmlformats.org/drawingml/2006/main" noChangeAspect="1"/>
             </wp:cNvGraphicFramePr>
@@ -886,7 +835,7 @@
                   <pic:spPr>
                     <a:xfrm>
                       <a:off x="0" y="0"/>
-                      <a:ext cx="3466800" cy="1339200"/>
+                      <a:ext cx="3086367" cy="1211685"/>
                     </a:xfrm>
                     <a:prstGeom prst="rect">
                       <a:avLst/>
@@ -898,31 +847,23 @@
           </wp:inline>
         </w:drawing>
       </w:r>
-      <w:r>
-        <w:rPr>
-          <w:lang w:val="en-US"/>
-        </w:rPr>
-        <w:br/>
-        <w:t>Th</w:t>
-      </w:r>
-      <w:r>
-        <w:rPr>
-          <w:lang w:val="en-US"/>
-        </w:rPr>
-        <w:t>en enable Adapter 2 and attach</w:t>
-      </w:r>
-      <w:r>
-        <w:rPr>
-          <w:lang w:val="en-US"/>
-        </w:rPr>
-        <w:t xml:space="preserve"> it to “Host-only Adapter” and keep all other </w:t>
-      </w:r>
-      <w:r>
-        <w:rPr>
-          <w:lang w:val="en-US"/>
-        </w:rPr>
-        <w:lastRenderedPageBreak/>
-        <w:t>default settings:</w:t>
+    </w:p>
+    <w:p>
+      <w:pPr>
+        <w:pStyle w:val="ListParagraph"/>
+        <w:numPr>
+          <w:ilvl w:val="1"/>
+          <w:numId w:val="7"/>
+        </w:numPr>
+        <w:rPr>
+          <w:lang w:val="en-US"/>
+        </w:rPr>
+      </w:pPr>
+      <w:r>
+        <w:rPr>
+          <w:lang w:val="en-US"/>
+        </w:rPr>
+        <w:t>For Network, keep the default Adapter 1, attached to NAT:</w:t>
       </w:r>
       <w:r>
         <w:rPr>
@@ -936,10 +877,10 @@
           <w:lang w:eastAsia="fr-CH"/>
         </w:rPr>
         <w:drawing>
-          <wp:inline distT="0" distB="0" distL="0" distR="0" wp14:anchorId="35BD3675" wp14:editId="36DEE9F1">
-            <wp:extent cx="3456000" cy="1796400"/>
-            <wp:effectExtent l="0" t="0" r="0" b="0"/>
-            <wp:docPr id="14" name="Picture 14"/>
+          <wp:inline distT="0" distB="0" distL="0" distR="0" wp14:anchorId="256FF0EB" wp14:editId="527A37D8">
+            <wp:extent cx="3466800" cy="1339200"/>
+            <wp:effectExtent l="0" t="0" r="635" b="0"/>
+            <wp:docPr id="13" name="Picture 13"/>
             <wp:cNvGraphicFramePr>
               <a:graphicFrameLocks xmlns:a="http://schemas.openxmlformats.org/drawingml/2006/main" noChangeAspect="1"/>
             </wp:cNvGraphicFramePr>
@@ -959,7 +900,7 @@
                   <pic:spPr>
                     <a:xfrm>
                       <a:off x="0" y="0"/>
-                      <a:ext cx="3456000" cy="1796400"/>
+                      <a:ext cx="3466800" cy="1339200"/>
                     </a:xfrm>
                     <a:prstGeom prst="rect">
                       <a:avLst/>
@@ -971,116 +912,24 @@
           </wp:inline>
         </w:drawing>
       </w:r>
-    </w:p>
-    <w:p>
-      <w:pPr>
-        <w:pStyle w:val="ListParagraph"/>
-        <w:numPr>
-          <w:ilvl w:val="1"/>
-          <w:numId w:val="7"/>
-        </w:numPr>
-        <w:rPr>
-          <w:lang w:val="en-US"/>
-        </w:rPr>
-      </w:pPr>
-      <w:r>
-        <w:rPr>
-          <w:lang w:val="en-US"/>
-        </w:rPr>
-        <w:t xml:space="preserve">Shared Folders settings: this change is optional, it is useful only if you consider copying files from Windows to Linux (or vice-versa), which normally should not happen, except potentially for the AVR-GNU-toolchain archive that you may already have downloaded on Windows but which you could as well get directly from your Linux VM through </w:t>
-      </w:r>
-      <w:proofErr w:type="spellStart"/>
-      <w:r>
-        <w:rPr>
-          <w:lang w:val="en-US"/>
-        </w:rPr>
-        <w:t>wget</w:t>
-      </w:r>
-      <w:proofErr w:type="spellEnd"/>
-      <w:r>
-        <w:rPr>
-          <w:lang w:val="en-US"/>
-        </w:rPr>
-        <w:t>.</w:t>
-      </w:r>
-    </w:p>
-    <w:p>
-      <w:pPr>
-        <w:rPr>
-          <w:lang w:val="en-US"/>
-        </w:rPr>
-      </w:pPr>
-      <w:r>
-        <w:rPr>
-          <w:lang w:val="en-US"/>
-        </w:rPr>
-        <w:t xml:space="preserve">Note that it seems Ubuntu has an issue with </w:t>
-      </w:r>
-      <w:proofErr w:type="spellStart"/>
-      <w:r>
-        <w:rPr>
-          <w:lang w:val="en-US"/>
-        </w:rPr>
-        <w:t>VirtualBox</w:t>
-      </w:r>
-      <w:proofErr w:type="spellEnd"/>
-      <w:r>
-        <w:rPr>
-          <w:lang w:val="en-US"/>
-        </w:rPr>
-        <w:t xml:space="preserve"> with the NAT Adapter, which makes it impossible to use DNS. From your Windows command line you need to perform the following command to solve this issue:</w:t>
-      </w:r>
-    </w:p>
-    <w:p>
-      <w:pPr>
-        <w:rPr>
-          <w:rFonts w:ascii="Courier New" w:hAnsi="Courier New" w:cs="Courier New"/>
-          <w:sz w:val="20"/>
-          <w:szCs w:val="20"/>
-          <w:lang w:val="en-US"/>
-        </w:rPr>
-      </w:pPr>
-      <w:r>
-        <w:rPr>
-          <w:rFonts w:ascii="Courier New" w:hAnsi="Courier New" w:cs="Courier New"/>
-          <w:sz w:val="20"/>
-          <w:szCs w:val="20"/>
-          <w:lang w:val="en-US"/>
-        </w:rPr>
-        <w:t xml:space="preserve">&gt; VBoxManage.exe </w:t>
-      </w:r>
-      <w:proofErr w:type="spellStart"/>
-      <w:r>
-        <w:rPr>
-          <w:rFonts w:ascii="Courier New" w:hAnsi="Courier New" w:cs="Courier New"/>
-          <w:sz w:val="20"/>
-          <w:szCs w:val="20"/>
-          <w:lang w:val="en-US"/>
-        </w:rPr>
-        <w:t>modifyvm</w:t>
-      </w:r>
-      <w:proofErr w:type="spellEnd"/>
-      <w:r>
-        <w:rPr>
-          <w:rFonts w:ascii="Courier New" w:hAnsi="Courier New" w:cs="Courier New"/>
-          <w:sz w:val="20"/>
-          <w:szCs w:val="20"/>
-          <w:lang w:val="en-US"/>
-        </w:rPr>
-        <w:t xml:space="preserve"> "Ubuntu-16-Arduino-Dev" --natdnshostresolver1 on</w:t>
-      </w:r>
-    </w:p>
-    <w:p>
-      <w:pPr>
-        <w:rPr>
-          <w:lang w:val="en-US"/>
-        </w:rPr>
-      </w:pPr>
-      <w:r>
-        <w:rPr>
-          <w:lang w:val="en-US"/>
-        </w:rPr>
-        <w:t>Now you can start the new VM, after a few seconds, you should see a new window similar to this:</w:t>
+      <w:r>
+        <w:rPr>
+          <w:lang w:val="en-US"/>
+        </w:rPr>
+        <w:br/>
+        <w:t>Th</w:t>
+      </w:r>
+      <w:r>
+        <w:rPr>
+          <w:lang w:val="en-US"/>
+        </w:rPr>
+        <w:t>en enable Adapter 2 and attach</w:t>
+      </w:r>
+      <w:r>
+        <w:rPr>
+          <w:lang w:val="en-US"/>
+        </w:rPr>
+        <w:t xml:space="preserve"> it to “Host-only Adapter” and keep all other default settings:</w:t>
       </w:r>
       <w:r>
         <w:rPr>
@@ -1094,10 +943,10 @@
           <w:lang w:eastAsia="fr-CH"/>
         </w:rPr>
         <w:drawing>
-          <wp:inline distT="0" distB="0" distL="0" distR="0" wp14:anchorId="20C18850" wp14:editId="3B971CA9">
-            <wp:extent cx="5216400" cy="4363200"/>
-            <wp:effectExtent l="0" t="0" r="3810" b="0"/>
-            <wp:docPr id="20" name="Picture 20"/>
+          <wp:inline distT="0" distB="0" distL="0" distR="0" wp14:anchorId="35BD3675" wp14:editId="36DEE9F1">
+            <wp:extent cx="3456000" cy="1796400"/>
+            <wp:effectExtent l="0" t="0" r="0" b="0"/>
+            <wp:docPr id="14" name="Picture 14"/>
             <wp:cNvGraphicFramePr>
               <a:graphicFrameLocks xmlns:a="http://schemas.openxmlformats.org/drawingml/2006/main" noChangeAspect="1"/>
             </wp:cNvGraphicFramePr>
@@ -1117,7 +966,7 @@
                   <pic:spPr>
                     <a:xfrm>
                       <a:off x="0" y="0"/>
-                      <a:ext cx="5216400" cy="4363200"/>
+                      <a:ext cx="3456000" cy="1796400"/>
                     </a:xfrm>
                     <a:prstGeom prst="rect">
                       <a:avLst/>
@@ -1132,6 +981,56 @@
     </w:p>
     <w:p>
       <w:pPr>
+        <w:pStyle w:val="ListParagraph"/>
+        <w:numPr>
+          <w:ilvl w:val="1"/>
+          <w:numId w:val="7"/>
+        </w:numPr>
+        <w:rPr>
+          <w:lang w:val="en-US"/>
+        </w:rPr>
+      </w:pPr>
+      <w:r>
+        <w:rPr>
+          <w:lang w:val="en-US"/>
+        </w:rPr>
+        <w:t>Shared Folders settings: this change is optional, it is useful only if you consider copying files from Windows to Linux (or vice-versa), which normally should not happen, except potentially for the AVR-GNU-toolchain archive that you may already have downloaded on Windows but which you could as well get directly from your Linux VM through wget.</w:t>
+      </w:r>
+    </w:p>
+    <w:p>
+      <w:pPr>
+        <w:rPr>
+          <w:lang w:val="en-US"/>
+        </w:rPr>
+      </w:pPr>
+      <w:r>
+        <w:rPr>
+          <w:lang w:val="en-US"/>
+        </w:rPr>
+        <w:t>Note that it seems Ubuntu has an issue with VirtualBox with the NAT Adapter, which makes it impossible to use DNS. From your Windows command line you need to perform the following command to solve this issue:</w:t>
+      </w:r>
+    </w:p>
+    <w:p>
+      <w:pPr>
+        <w:rPr>
+          <w:rFonts w:ascii="Courier New" w:hAnsi="Courier New" w:cs="Courier New"/>
+          <w:sz w:val="20"/>
+          <w:szCs w:val="20"/>
+          <w:lang w:val="en-US"/>
+        </w:rPr>
+      </w:pPr>
+      <w:r>
+        <w:rPr>
+          <w:rFonts w:ascii="Courier New" w:hAnsi="Courier New" w:cs="Courier New"/>
+          <w:sz w:val="20"/>
+          <w:szCs w:val="20"/>
+          <w:lang w:val="en-US"/>
+        </w:rPr>
+        <w:t>&gt; VBoxManage.exe modifyvm "Ubuntu-16-Arduino-Dev" --natdnshostresolver1 on</w:t>
+      </w:r>
+    </w:p>
+    <w:p>
+      <w:pPr>
         <w:rPr>
           <w:lang w:val="en-US"/>
         </w:rPr>
@@ -1141,7 +1040,7 @@
           <w:lang w:val="en-US"/>
         </w:rPr>
         <w:lastRenderedPageBreak/>
-        <w:t>After signing in with osboxes.org (password: osboxes.org), you get Ubuntu desktop.</w:t>
+        <w:t>Now you can start the new VM, after a few seconds, you should see a new window similar to this:</w:t>
       </w:r>
       <w:r>
         <w:rPr>
@@ -1155,10 +1054,10 @@
           <w:lang w:eastAsia="fr-CH"/>
         </w:rPr>
         <w:drawing>
-          <wp:inline distT="0" distB="0" distL="0" distR="0" wp14:anchorId="2F3350B1" wp14:editId="5EAB7336">
-            <wp:extent cx="5216400" cy="3902400"/>
-            <wp:effectExtent l="0" t="0" r="3810" b="3175"/>
-            <wp:docPr id="21" name="Picture 21"/>
+          <wp:inline distT="0" distB="0" distL="0" distR="0" wp14:anchorId="20C18850" wp14:editId="3B971CA9">
+            <wp:extent cx="5216400" cy="4363200"/>
+            <wp:effectExtent l="0" t="0" r="3810" b="0"/>
+            <wp:docPr id="20" name="Picture 20"/>
             <wp:cNvGraphicFramePr>
               <a:graphicFrameLocks xmlns:a="http://schemas.openxmlformats.org/drawingml/2006/main" noChangeAspect="1"/>
             </wp:cNvGraphicFramePr>
@@ -1178,7 +1077,7 @@
                   <pic:spPr>
                     <a:xfrm>
                       <a:off x="0" y="0"/>
-                      <a:ext cx="5216400" cy="3902400"/>
+                      <a:ext cx="5216400" cy="4363200"/>
                     </a:xfrm>
                     <a:prstGeom prst="rect">
                       <a:avLst/>
@@ -1201,235 +1100,10 @@
         <w:rPr>
           <w:lang w:val="en-US"/>
         </w:rPr>
-        <w:t>Open a new terminal</w:t>
-      </w:r>
-      <w:r>
-        <w:rPr>
-          <w:lang w:val="en-US"/>
-        </w:rPr>
-        <w:t xml:space="preserve"> from which y</w:t>
-      </w:r>
-      <w:r>
-        <w:rPr>
-          <w:lang w:val="en-US"/>
-        </w:rPr>
-        <w:t xml:space="preserve">ou’ll need to install </w:t>
-      </w:r>
-      <w:proofErr w:type="spellStart"/>
-      <w:proofErr w:type="gramStart"/>
-      <w:r>
-        <w:rPr>
-          <w:lang w:val="en-US"/>
-        </w:rPr>
-        <w:t>ssh</w:t>
-      </w:r>
-      <w:proofErr w:type="spellEnd"/>
-      <w:proofErr w:type="gramEnd"/>
-      <w:r>
-        <w:rPr>
-          <w:lang w:val="en-US"/>
-        </w:rPr>
-        <w:t>, then get AVR GNU Toolchain:</w:t>
-      </w:r>
-    </w:p>
-    <w:p>
-      <w:pPr>
-        <w:spacing w:after="0"/>
-        <w:rPr>
-          <w:rFonts w:ascii="Courier New" w:hAnsi="Courier New" w:cs="Courier New"/>
-          <w:sz w:val="20"/>
-          <w:szCs w:val="20"/>
-          <w:lang w:val="en-US"/>
-        </w:rPr>
-      </w:pPr>
-      <w:r>
-        <w:rPr>
-          <w:rFonts w:ascii="Courier New" w:hAnsi="Courier New" w:cs="Courier New"/>
-          <w:sz w:val="20"/>
-          <w:szCs w:val="20"/>
-          <w:lang w:val="en-US"/>
-        </w:rPr>
-        <w:t xml:space="preserve">&gt; </w:t>
-      </w:r>
-      <w:proofErr w:type="spellStart"/>
-      <w:proofErr w:type="gramStart"/>
-      <w:r>
-        <w:rPr>
-          <w:rFonts w:ascii="Courier New" w:hAnsi="Courier New" w:cs="Courier New"/>
-          <w:sz w:val="20"/>
-          <w:szCs w:val="20"/>
-          <w:lang w:val="en-US"/>
-        </w:rPr>
-        <w:t>su</w:t>
-      </w:r>
-      <w:r>
-        <w:rPr>
-          <w:rFonts w:ascii="Courier New" w:hAnsi="Courier New" w:cs="Courier New"/>
-          <w:sz w:val="20"/>
-          <w:szCs w:val="20"/>
-          <w:lang w:val="en-US"/>
-        </w:rPr>
-        <w:t>do</w:t>
-      </w:r>
-      <w:proofErr w:type="spellEnd"/>
-      <w:proofErr w:type="gramEnd"/>
-      <w:r>
-        <w:rPr>
-          <w:rFonts w:ascii="Courier New" w:hAnsi="Courier New" w:cs="Courier New"/>
-          <w:sz w:val="20"/>
-          <w:szCs w:val="20"/>
-          <w:lang w:val="en-US"/>
-        </w:rPr>
-        <w:t xml:space="preserve"> apt-get update</w:t>
-      </w:r>
-    </w:p>
-    <w:p>
-      <w:pPr>
-        <w:spacing w:after="0"/>
-        <w:rPr>
-          <w:rFonts w:ascii="Courier New" w:hAnsi="Courier New" w:cs="Courier New"/>
-          <w:sz w:val="20"/>
-          <w:szCs w:val="20"/>
-          <w:lang w:val="en-US"/>
-        </w:rPr>
-      </w:pPr>
-      <w:r>
-        <w:rPr>
-          <w:rFonts w:ascii="Courier New" w:hAnsi="Courier New" w:cs="Courier New"/>
-          <w:sz w:val="20"/>
-          <w:szCs w:val="20"/>
-          <w:lang w:val="en-US"/>
-        </w:rPr>
-        <w:t xml:space="preserve">&gt; </w:t>
-      </w:r>
-      <w:proofErr w:type="spellStart"/>
-      <w:proofErr w:type="gramStart"/>
-      <w:r>
-        <w:rPr>
-          <w:rFonts w:ascii="Courier New" w:hAnsi="Courier New" w:cs="Courier New"/>
-          <w:sz w:val="20"/>
-          <w:szCs w:val="20"/>
-          <w:lang w:val="en-US"/>
-        </w:rPr>
-        <w:t>sudo</w:t>
-      </w:r>
-      <w:proofErr w:type="spellEnd"/>
-      <w:proofErr w:type="gramEnd"/>
-      <w:r>
-        <w:rPr>
-          <w:rFonts w:ascii="Courier New" w:hAnsi="Courier New" w:cs="Courier New"/>
-          <w:sz w:val="20"/>
-          <w:szCs w:val="20"/>
-          <w:lang w:val="en-US"/>
-        </w:rPr>
-        <w:t xml:space="preserve"> apt-get install </w:t>
-      </w:r>
-      <w:proofErr w:type="spellStart"/>
-      <w:r>
-        <w:rPr>
-          <w:rFonts w:ascii="Courier New" w:hAnsi="Courier New" w:cs="Courier New"/>
-          <w:sz w:val="20"/>
-          <w:szCs w:val="20"/>
-          <w:lang w:val="en-US"/>
-        </w:rPr>
-        <w:t>openssh</w:t>
-      </w:r>
-      <w:proofErr w:type="spellEnd"/>
-      <w:r>
-        <w:rPr>
-          <w:rFonts w:ascii="Courier New" w:hAnsi="Courier New" w:cs="Courier New"/>
-          <w:sz w:val="20"/>
-          <w:szCs w:val="20"/>
-          <w:lang w:val="en-US"/>
-        </w:rPr>
-        <w:t>-server</w:t>
-      </w:r>
-    </w:p>
-    <w:p>
-      <w:pPr>
-        <w:rPr>
-          <w:rFonts w:ascii="Courier New" w:hAnsi="Courier New" w:cs="Courier New"/>
-          <w:sz w:val="20"/>
-          <w:szCs w:val="20"/>
-          <w:lang w:val="en-US"/>
-        </w:rPr>
-      </w:pPr>
-      <w:r>
-        <w:rPr>
-          <w:rFonts w:ascii="Courier New" w:hAnsi="Courier New" w:cs="Courier New"/>
-          <w:sz w:val="20"/>
-          <w:szCs w:val="20"/>
-          <w:lang w:val="en-US"/>
-        </w:rPr>
-        <w:t xml:space="preserve">&gt; </w:t>
-      </w:r>
-      <w:proofErr w:type="spellStart"/>
-      <w:proofErr w:type="gramStart"/>
-      <w:r>
-        <w:rPr>
-          <w:rFonts w:ascii="Courier New" w:hAnsi="Courier New" w:cs="Courier New"/>
-          <w:sz w:val="20"/>
-          <w:szCs w:val="20"/>
-          <w:lang w:val="en-US"/>
-        </w:rPr>
-        <w:t>sudo</w:t>
-      </w:r>
-      <w:proofErr w:type="spellEnd"/>
-      <w:proofErr w:type="gramEnd"/>
-      <w:r>
-        <w:rPr>
-          <w:rFonts w:ascii="Courier New" w:hAnsi="Courier New" w:cs="Courier New"/>
-          <w:sz w:val="20"/>
-          <w:szCs w:val="20"/>
-          <w:lang w:val="en-US"/>
-        </w:rPr>
-        <w:t xml:space="preserve"> </w:t>
-      </w:r>
-      <w:proofErr w:type="spellStart"/>
-      <w:r>
-        <w:rPr>
-          <w:rFonts w:ascii="Courier New" w:hAnsi="Courier New" w:cs="Courier New"/>
-          <w:sz w:val="20"/>
-          <w:szCs w:val="20"/>
-          <w:lang w:val="en-US"/>
-        </w:rPr>
-        <w:t>ufw</w:t>
-      </w:r>
-      <w:proofErr w:type="spellEnd"/>
-      <w:r>
-        <w:rPr>
-          <w:rFonts w:ascii="Courier New" w:hAnsi="Courier New" w:cs="Courier New"/>
-          <w:sz w:val="20"/>
-          <w:szCs w:val="20"/>
-          <w:lang w:val="en-US"/>
-        </w:rPr>
-        <w:t xml:space="preserve"> allow 22</w:t>
-      </w:r>
-    </w:p>
-    <w:p>
-      <w:pPr>
-        <w:rPr>
-          <w:lang w:val="en-US"/>
-        </w:rPr>
-      </w:pPr>
-      <w:r>
-        <w:rPr>
-          <w:rFonts w:cs="Courier New"/>
-          <w:lang w:val="en-US"/>
-        </w:rPr>
-        <w:lastRenderedPageBreak/>
-        <w:t>After that, you should be able to SSH to your VM. You can check that with Putty</w:t>
-      </w:r>
-      <w:r>
-        <w:rPr>
-          <w:rFonts w:cs="Courier New"/>
-          <w:lang w:val="en-US"/>
-        </w:rPr>
-        <w:t xml:space="preserve"> but you first need to find out the IP address for your VM:</w:t>
-      </w:r>
-      <w:r>
-        <w:rPr>
-          <w:rFonts w:cs="Courier New"/>
+        <w:t>After signing in with osboxes.org (password: osboxes.org), you get Ubuntu desktop.</w:t>
+      </w:r>
+      <w:r>
+        <w:rPr>
           <w:lang w:val="en-US"/>
         </w:rPr>
         <w:br/>
@@ -1440,10 +1114,10 @@
           <w:lang w:eastAsia="fr-CH"/>
         </w:rPr>
         <w:drawing>
-          <wp:inline distT="0" distB="0" distL="0" distR="0" wp14:anchorId="726FC172" wp14:editId="445D22A8">
-            <wp:extent cx="5216400" cy="3920400"/>
-            <wp:effectExtent l="0" t="0" r="3810" b="4445"/>
-            <wp:docPr id="22" name="Picture 22"/>
+          <wp:inline distT="0" distB="0" distL="0" distR="0" wp14:anchorId="2F3350B1" wp14:editId="5EAB7336">
+            <wp:extent cx="5216400" cy="3902400"/>
+            <wp:effectExtent l="0" t="0" r="3810" b="3175"/>
+            <wp:docPr id="21" name="Picture 21"/>
             <wp:cNvGraphicFramePr>
               <a:graphicFrameLocks xmlns:a="http://schemas.openxmlformats.org/drawingml/2006/main" noChangeAspect="1"/>
             </wp:cNvGraphicFramePr>
@@ -1463,7 +1137,7 @@
                   <pic:spPr>
                     <a:xfrm>
                       <a:off x="0" y="0"/>
-                      <a:ext cx="5216400" cy="3920400"/>
+                      <a:ext cx="5216400" cy="3902400"/>
                     </a:xfrm>
                     <a:prstGeom prst="rect">
                       <a:avLst/>
@@ -1486,69 +1160,113 @@
         <w:rPr>
           <w:lang w:val="en-US"/>
         </w:rPr>
-        <w:t>The dialog “Connection Information” should show 2 connections, one is used by NAT adapter, the oth</w:t>
-      </w:r>
-      <w:r>
-        <w:rPr>
-          <w:lang w:val="en-US"/>
-        </w:rPr>
-        <w:t>er by the Host-</w:t>
-      </w:r>
-      <w:r>
-        <w:rPr>
-          <w:lang w:val="en-US"/>
-        </w:rPr>
-        <w:t>only</w:t>
-      </w:r>
-      <w:r>
-        <w:rPr>
-          <w:lang w:val="en-US"/>
-        </w:rPr>
-        <w:t xml:space="preserve"> adapter: 192.168.56.103 in my case.</w:t>
-      </w:r>
-    </w:p>
-    <w:p>
-      <w:pPr>
-        <w:rPr>
-          <w:lang w:val="en-US"/>
-        </w:rPr>
-      </w:pPr>
-      <w:r>
-        <w:rPr>
-          <w:lang w:val="en-US"/>
-        </w:rPr>
-        <w:t xml:space="preserve">Note that this IP is currently assigned by the </w:t>
-      </w:r>
-      <w:proofErr w:type="spellStart"/>
-      <w:r>
-        <w:rPr>
-          <w:lang w:val="en-US"/>
-        </w:rPr>
-        <w:t>VirtualBox</w:t>
-      </w:r>
-      <w:proofErr w:type="spellEnd"/>
-      <w:r>
-        <w:rPr>
-          <w:lang w:val="en-US"/>
-        </w:rPr>
-        <w:t xml:space="preserve"> internal DHCP, and thus may change after restarting the VM. Thus, you’ll have to change it to a fixed IP.</w:t>
-      </w:r>
-    </w:p>
-    <w:p>
-      <w:pPr>
-        <w:rPr>
-          <w:lang w:val="en-US"/>
-        </w:rPr>
-      </w:pPr>
-      <w:r>
-        <w:rPr>
-          <w:lang w:val="en-US"/>
-        </w:rPr>
         <w:lastRenderedPageBreak/>
-        <w:t>For this, from Ubuntu desktop, open the “Edit Connections” dialog:</w:t>
-      </w:r>
-      <w:r>
-        <w:rPr>
+        <w:t>Open a new terminal</w:t>
+      </w:r>
+      <w:r>
+        <w:rPr>
+          <w:lang w:val="en-US"/>
+        </w:rPr>
+        <w:t xml:space="preserve"> from which y</w:t>
+      </w:r>
+      <w:r>
+        <w:rPr>
+          <w:lang w:val="en-US"/>
+        </w:rPr>
+        <w:t>ou’ll need to install ssh, then get AVR GNU Toolchain:</w:t>
+      </w:r>
+    </w:p>
+    <w:p>
+      <w:pPr>
+        <w:spacing w:after="0"/>
+        <w:rPr>
+          <w:rFonts w:ascii="Courier New" w:hAnsi="Courier New" w:cs="Courier New"/>
+          <w:sz w:val="20"/>
+          <w:szCs w:val="20"/>
+          <w:lang w:val="en-US"/>
+        </w:rPr>
+      </w:pPr>
+      <w:r>
+        <w:rPr>
+          <w:rFonts w:ascii="Courier New" w:hAnsi="Courier New" w:cs="Courier New"/>
+          <w:sz w:val="20"/>
+          <w:szCs w:val="20"/>
+          <w:lang w:val="en-US"/>
+        </w:rPr>
+        <w:t>&gt; su</w:t>
+      </w:r>
+      <w:r>
+        <w:rPr>
+          <w:rFonts w:ascii="Courier New" w:hAnsi="Courier New" w:cs="Courier New"/>
+          <w:sz w:val="20"/>
+          <w:szCs w:val="20"/>
+          <w:lang w:val="en-US"/>
+        </w:rPr>
+        <w:t>do apt-get update</w:t>
+      </w:r>
+    </w:p>
+    <w:p>
+      <w:pPr>
+        <w:spacing w:after="0"/>
+        <w:rPr>
+          <w:rFonts w:ascii="Courier New" w:hAnsi="Courier New" w:cs="Courier New"/>
+          <w:sz w:val="20"/>
+          <w:szCs w:val="20"/>
+          <w:lang w:val="en-US"/>
+        </w:rPr>
+      </w:pPr>
+      <w:r>
+        <w:rPr>
+          <w:rFonts w:ascii="Courier New" w:hAnsi="Courier New" w:cs="Courier New"/>
+          <w:sz w:val="20"/>
+          <w:szCs w:val="20"/>
+          <w:lang w:val="en-US"/>
+        </w:rPr>
+        <w:t>&gt; sudo apt-get install openssh-server</w:t>
+      </w:r>
+    </w:p>
+    <w:p>
+      <w:pPr>
+        <w:rPr>
+          <w:rFonts w:ascii="Courier New" w:hAnsi="Courier New" w:cs="Courier New"/>
+          <w:sz w:val="20"/>
+          <w:szCs w:val="20"/>
+          <w:lang w:val="en-US"/>
+        </w:rPr>
+      </w:pPr>
+      <w:r>
+        <w:rPr>
+          <w:rFonts w:ascii="Courier New" w:hAnsi="Courier New" w:cs="Courier New"/>
+          <w:sz w:val="20"/>
+          <w:szCs w:val="20"/>
+          <w:lang w:val="en-US"/>
+        </w:rPr>
+        <w:t>&gt; sudo ufw allow 22</w:t>
+      </w:r>
+    </w:p>
+    <w:p>
+      <w:pPr>
+        <w:rPr>
+          <w:lang w:val="en-US"/>
+        </w:rPr>
+      </w:pPr>
+      <w:r>
+        <w:rPr>
+          <w:rFonts w:cs="Courier New"/>
+          <w:lang w:val="en-US"/>
+        </w:rPr>
+        <w:t>After that, you should be able to SSH to your VM. You can check that with Putty</w:t>
+      </w:r>
+      <w:r>
+        <w:rPr>
+          <w:rFonts w:cs="Courier New"/>
+          <w:lang w:val="en-US"/>
+        </w:rPr>
+        <w:t xml:space="preserve"> but you first need to find out the IP address for your VM:</w:t>
+      </w:r>
+      <w:r>
+        <w:rPr>
+          <w:rFonts w:cs="Courier New"/>
           <w:lang w:val="en-US"/>
         </w:rPr>
         <w:br/>
@@ -1559,10 +1277,10 @@
           <w:lang w:eastAsia="fr-CH"/>
         </w:rPr>
         <w:drawing>
-          <wp:inline distT="0" distB="0" distL="0" distR="0" wp14:anchorId="440764C4" wp14:editId="6AB195F5">
-            <wp:extent cx="3560400" cy="1522800"/>
-            <wp:effectExtent l="0" t="0" r="2540" b="1270"/>
-            <wp:docPr id="1" name="Picture 1"/>
+          <wp:inline distT="0" distB="0" distL="0" distR="0" wp14:anchorId="726FC172" wp14:editId="445D22A8">
+            <wp:extent cx="5216400" cy="3920400"/>
+            <wp:effectExtent l="0" t="0" r="3810" b="4445"/>
+            <wp:docPr id="22" name="Picture 22"/>
             <wp:cNvGraphicFramePr>
               <a:graphicFrameLocks xmlns:a="http://schemas.openxmlformats.org/drawingml/2006/main" noChangeAspect="1"/>
             </wp:cNvGraphicFramePr>
@@ -1582,7 +1300,7 @@
                   <pic:spPr>
                     <a:xfrm>
                       <a:off x="0" y="0"/>
-                      <a:ext cx="3560400" cy="1522800"/>
+                      <a:ext cx="5216400" cy="3920400"/>
                     </a:xfrm>
                     <a:prstGeom prst="rect">
                       <a:avLst/>
@@ -1594,6 +1312,64 @@
           </wp:inline>
         </w:drawing>
       </w:r>
+    </w:p>
+    <w:p>
+      <w:pPr>
+        <w:rPr>
+          <w:lang w:val="en-US"/>
+        </w:rPr>
+      </w:pPr>
+      <w:r>
+        <w:rPr>
+          <w:lang w:val="en-US"/>
+        </w:rPr>
+        <w:t>The dialog “Connection Information” should show 2 connections, one is used by NAT adapter, the oth</w:t>
+      </w:r>
+      <w:r>
+        <w:rPr>
+          <w:lang w:val="en-US"/>
+        </w:rPr>
+        <w:t>er by the Host-</w:t>
+      </w:r>
+      <w:r>
+        <w:rPr>
+          <w:lang w:val="en-US"/>
+        </w:rPr>
+        <w:t>only</w:t>
+      </w:r>
+      <w:r>
+        <w:rPr>
+          <w:lang w:val="en-US"/>
+        </w:rPr>
+        <w:t xml:space="preserve"> adapter: 192.168.56.103 in my case.</w:t>
+      </w:r>
+    </w:p>
+    <w:p>
+      <w:pPr>
+        <w:rPr>
+          <w:lang w:val="en-US"/>
+        </w:rPr>
+      </w:pPr>
+      <w:r>
+        <w:rPr>
+          <w:lang w:val="en-US"/>
+        </w:rPr>
+        <w:t>Note that this IP is currently assigned by the VirtualBox internal DHCP, and thus may change after restarting the VM. Thus, you’ll have to change it to a fixed IP.</w:t>
+      </w:r>
+    </w:p>
+    <w:p>
+      <w:pPr>
+        <w:rPr>
+          <w:lang w:val="en-US"/>
+        </w:rPr>
+      </w:pPr>
+      <w:r>
+        <w:rPr>
+          <w:lang w:val="en-US"/>
+        </w:rPr>
+        <w:lastRenderedPageBreak/>
+        <w:t>For this, from Ubuntu desktop, open the “Edit Connections” dialog:</w:t>
+      </w:r>
       <w:r>
         <w:rPr>
           <w:lang w:val="en-US"/>
@@ -1606,10 +1382,10 @@
           <w:lang w:eastAsia="fr-CH"/>
         </w:rPr>
         <w:drawing>
-          <wp:inline distT="0" distB="0" distL="0" distR="0" wp14:anchorId="39D2C147" wp14:editId="654DA27F">
-            <wp:extent cx="2962800" cy="2426400"/>
-            <wp:effectExtent l="0" t="0" r="9525" b="0"/>
-            <wp:docPr id="3" name="Picture 3"/>
+          <wp:inline distT="0" distB="0" distL="0" distR="0" wp14:anchorId="440764C4" wp14:editId="6AB195F5">
+            <wp:extent cx="3560400" cy="1522800"/>
+            <wp:effectExtent l="0" t="0" r="2540" b="1270"/>
+            <wp:docPr id="1" name="Picture 1"/>
             <wp:cNvGraphicFramePr>
               <a:graphicFrameLocks xmlns:a="http://schemas.openxmlformats.org/drawingml/2006/main" noChangeAspect="1"/>
             </wp:cNvGraphicFramePr>
@@ -1629,7 +1405,7 @@
                   <pic:spPr>
                     <a:xfrm>
                       <a:off x="0" y="0"/>
-                      <a:ext cx="2962800" cy="2426400"/>
+                      <a:ext cx="3560400" cy="1522800"/>
                     </a:xfrm>
                     <a:prstGeom prst="rect">
                       <a:avLst/>
@@ -1641,66 +1417,6 @@
           </wp:inline>
         </w:drawing>
       </w:r>
-    </w:p>
-    <w:p>
-      <w:pPr>
-        <w:rPr>
-          <w:lang w:val="en-US"/>
-        </w:rPr>
-      </w:pPr>
-      <w:r>
-        <w:rPr>
-          <w:lang w:val="en-US"/>
-        </w:rPr>
-        <w:t xml:space="preserve">Note that you have to select an address that is out of the DHCP range configured in </w:t>
-      </w:r>
-      <w:proofErr w:type="spellStart"/>
-      <w:r>
-        <w:rPr>
-          <w:lang w:val="en-US"/>
-        </w:rPr>
-        <w:t>VirtualBox</w:t>
-      </w:r>
-      <w:proofErr w:type="spellEnd"/>
-      <w:r>
-        <w:rPr>
-          <w:lang w:val="en-US"/>
-        </w:rPr>
-        <w:t xml:space="preserve"> for the Host-only network adapter</w:t>
-      </w:r>
-      <w:r>
-        <w:rPr>
-          <w:lang w:val="en-US"/>
-        </w:rPr>
-        <w:t>. You can leave the DNS IP empty as you don’t need any DNS on this network adapter.</w:t>
-      </w:r>
-    </w:p>
-    <w:p>
-      <w:pPr>
-        <w:rPr>
-          <w:lang w:val="en-US"/>
-        </w:rPr>
-      </w:pPr>
-      <w:r>
-        <w:rPr>
-          <w:lang w:val="en-US"/>
-        </w:rPr>
-        <w:t xml:space="preserve">Finally, you should ensure this connection is not used for accessing the “outside world” (e.g. Internet) as that would always fail. For that, </w:t>
-      </w:r>
-      <w:proofErr w:type="gramStart"/>
-      <w:r>
-        <w:rPr>
-          <w:lang w:val="en-US"/>
-        </w:rPr>
-        <w:t>Click</w:t>
-      </w:r>
-      <w:proofErr w:type="gramEnd"/>
-      <w:r>
-        <w:rPr>
-          <w:lang w:val="en-US"/>
-        </w:rPr>
-        <w:t xml:space="preserve"> the “Routes…” button in the previous dialog above:</w:t>
-      </w:r>
       <w:r>
         <w:rPr>
           <w:lang w:val="en-US"/>
@@ -1713,10 +1429,10 @@
           <w:lang w:eastAsia="fr-CH"/>
         </w:rPr>
         <w:drawing>
-          <wp:inline distT="0" distB="0" distL="0" distR="0" wp14:anchorId="6E5FDCF1" wp14:editId="6EABFE96">
-            <wp:extent cx="2350800" cy="1486800"/>
-            <wp:effectExtent l="0" t="0" r="0" b="0"/>
-            <wp:docPr id="35" name="Picture 35"/>
+          <wp:inline distT="0" distB="0" distL="0" distR="0" wp14:anchorId="39D2C147" wp14:editId="654DA27F">
+            <wp:extent cx="2962800" cy="2426400"/>
+            <wp:effectExtent l="0" t="0" r="9525" b="0"/>
+            <wp:docPr id="3" name="Picture 3"/>
             <wp:cNvGraphicFramePr>
               <a:graphicFrameLocks xmlns:a="http://schemas.openxmlformats.org/drawingml/2006/main" noChangeAspect="1"/>
             </wp:cNvGraphicFramePr>
@@ -1736,6 +1452,85 @@
                   <pic:spPr>
                     <a:xfrm>
                       <a:off x="0" y="0"/>
+                      <a:ext cx="2962800" cy="2426400"/>
+                    </a:xfrm>
+                    <a:prstGeom prst="rect">
+                      <a:avLst/>
+                    </a:prstGeom>
+                  </pic:spPr>
+                </pic:pic>
+              </a:graphicData>
+            </a:graphic>
+          </wp:inline>
+        </w:drawing>
+      </w:r>
+    </w:p>
+    <w:p>
+      <w:pPr>
+        <w:rPr>
+          <w:lang w:val="en-US"/>
+        </w:rPr>
+      </w:pPr>
+      <w:r>
+        <w:rPr>
+          <w:lang w:val="en-US"/>
+        </w:rPr>
+        <w:t>Note that you have to select an address that is out of the DHCP range configured in VirtualBox for the Host-only network adapter</w:t>
+      </w:r>
+      <w:r>
+        <w:rPr>
+          <w:lang w:val="en-US"/>
+        </w:rPr>
+        <w:t>. You can leave the DNS IP empty as you don’t need any DNS on this network adapter.</w:t>
+      </w:r>
+    </w:p>
+    <w:p>
+      <w:pPr>
+        <w:rPr>
+          <w:lang w:val="en-US"/>
+        </w:rPr>
+      </w:pPr>
+      <w:r>
+        <w:rPr>
+          <w:lang w:val="en-US"/>
+        </w:rPr>
+        <w:t>Finally, you should ensure this connection is not used for accessing the “outside world” (e.g. Internet) as that would always fail. For that, Click the “Routes…” button in the previous dialog above:</w:t>
+      </w:r>
+      <w:r>
+        <w:rPr>
+          <w:lang w:val="en-US"/>
+        </w:rPr>
+        <w:br/>
+      </w:r>
+      <w:r>
+        <w:rPr>
+          <w:noProof/>
+          <w:lang w:eastAsia="fr-CH"/>
+        </w:rPr>
+        <w:drawing>
+          <wp:inline distT="0" distB="0" distL="0" distR="0" wp14:anchorId="6E5FDCF1" wp14:editId="6EABFE96">
+            <wp:extent cx="2350800" cy="1486800"/>
+            <wp:effectExtent l="0" t="0" r="0" b="0"/>
+            <wp:docPr id="35" name="Picture 35"/>
+            <wp:cNvGraphicFramePr>
+              <a:graphicFrameLocks xmlns:a="http://schemas.openxmlformats.org/drawingml/2006/main" noChangeAspect="1"/>
+            </wp:cNvGraphicFramePr>
+            <a:graphic xmlns:a="http://schemas.openxmlformats.org/drawingml/2006/main">
+              <a:graphicData uri="http://schemas.openxmlformats.org/drawingml/2006/picture">
+                <pic:pic xmlns:pic="http://schemas.openxmlformats.org/drawingml/2006/picture">
+                  <pic:nvPicPr>
+                    <pic:cNvPr id="1" name=""/>
+                    <pic:cNvPicPr/>
+                  </pic:nvPicPr>
+                  <pic:blipFill>
+                    <a:blip r:embed="rId19"/>
+                    <a:stretch>
+                      <a:fillRect/>
+                    </a:stretch>
+                  </pic:blipFill>
+                  <pic:spPr>
+                    <a:xfrm>
+                      <a:off x="0" y="0"/>
                       <a:ext cx="2350800" cy="1486800"/>
                     </a:xfrm>
                     <a:prstGeom prst="rect">
@@ -1799,7 +1594,7 @@
         </w:rPr>
         <w:t xml:space="preserve">Now you’ll need to get the AVR GNU Toolchain from Atmel: </w:t>
       </w:r>
-      <w:hyperlink r:id="rId19" w:history="1">
+      <w:hyperlink r:id="rId20" w:history="1">
         <w:r>
           <w:rPr>
             <w:rStyle w:val="Hyperlink"/>
@@ -1825,166 +1620,6 @@
             <wp:extent cx="4503810" cy="960203"/>
             <wp:effectExtent l="0" t="0" r="0" b="0"/>
             <wp:docPr id="23" name="Picture 23"/>
-            <wp:cNvGraphicFramePr>
-              <a:graphicFrameLocks xmlns:a="http://schemas.openxmlformats.org/drawingml/2006/main" noChangeAspect="1"/>
-            </wp:cNvGraphicFramePr>
-            <a:graphic xmlns:a="http://schemas.openxmlformats.org/drawingml/2006/main">
-              <a:graphicData uri="http://schemas.openxmlformats.org/drawingml/2006/picture">
-                <pic:pic xmlns:pic="http://schemas.openxmlformats.org/drawingml/2006/picture">
-                  <pic:nvPicPr>
-                    <pic:cNvPr id="1" name=""/>
-                    <pic:cNvPicPr/>
-                  </pic:nvPicPr>
-                  <pic:blipFill>
-                    <a:blip r:embed="rId20"/>
-                    <a:stretch>
-                      <a:fillRect/>
-                    </a:stretch>
-                  </pic:blipFill>
-                  <pic:spPr>
-                    <a:xfrm>
-                      <a:off x="0" y="0"/>
-                      <a:ext cx="4503810" cy="960203"/>
-                    </a:xfrm>
-                    <a:prstGeom prst="rect">
-                      <a:avLst/>
-                    </a:prstGeom>
-                  </pic:spPr>
-                </pic:pic>
-              </a:graphicData>
-            </a:graphic>
-          </wp:inline>
-        </w:drawing>
-      </w:r>
-    </w:p>
-    <w:p>
-      <w:pPr>
-        <w:rPr>
-          <w:lang w:val="en-US"/>
-        </w:rPr>
-      </w:pPr>
-      <w:r>
-        <w:rPr>
-          <w:lang w:val="en-US"/>
-        </w:rPr>
-        <w:lastRenderedPageBreak/>
-        <w:t>You will be requested for some personal information before you can get a download link</w:t>
-      </w:r>
-      <w:r>
-        <w:rPr>
-          <w:lang w:val="en-US"/>
-        </w:rPr>
-        <w:t xml:space="preserve"> by email. Just copy this link and paste it in your Linux terminal:</w:t>
-      </w:r>
-    </w:p>
-    <w:p>
-      <w:pPr>
-        <w:rPr>
-          <w:rFonts w:ascii="Courier New" w:hAnsi="Courier New" w:cs="Courier New"/>
-          <w:sz w:val="20"/>
-          <w:szCs w:val="20"/>
-          <w:lang w:val="en-US"/>
-        </w:rPr>
-      </w:pPr>
-      <w:r>
-        <w:rPr>
-          <w:rFonts w:ascii="Courier New" w:hAnsi="Courier New" w:cs="Courier New"/>
-          <w:sz w:val="20"/>
-          <w:szCs w:val="20"/>
-          <w:lang w:val="en-US"/>
-        </w:rPr>
-        <w:t xml:space="preserve">&gt; </w:t>
-      </w:r>
-      <w:proofErr w:type="spellStart"/>
-      <w:proofErr w:type="gramStart"/>
-      <w:r>
-        <w:rPr>
-          <w:rFonts w:ascii="Courier New" w:hAnsi="Courier New" w:cs="Courier New"/>
-          <w:sz w:val="20"/>
-          <w:szCs w:val="20"/>
-          <w:lang w:val="en-US"/>
-        </w:rPr>
-        <w:t>wget</w:t>
-      </w:r>
-      <w:proofErr w:type="spellEnd"/>
-      <w:proofErr w:type="gramEnd"/>
-      <w:r>
-        <w:rPr>
-          <w:rFonts w:ascii="Courier New" w:hAnsi="Courier New" w:cs="Courier New"/>
-          <w:sz w:val="20"/>
-          <w:szCs w:val="20"/>
-          <w:lang w:val="en-US"/>
-        </w:rPr>
-        <w:t xml:space="preserve"> &lt;pasted link&gt;</w:t>
-      </w:r>
-    </w:p>
-    <w:p>
-      <w:pPr>
-        <w:rPr>
-          <w:lang w:val="en-US"/>
-        </w:rPr>
-      </w:pPr>
-      <w:r>
-        <w:rPr>
-          <w:lang w:val="en-US"/>
-        </w:rPr>
-        <w:t>This should create a file named “</w:t>
-      </w:r>
-      <w:r>
-        <w:rPr>
-          <w:lang w:val="en-US"/>
-        </w:rPr>
-        <w:t>avr8-gnu-toolchain-3.5.3.1700-linux.any.x86_64.tar.gz</w:t>
-      </w:r>
-      <w:r>
-        <w:rPr>
-          <w:lang w:val="en-US"/>
-        </w:rPr>
-        <w:t>” (or similar) on your home directory.</w:t>
-      </w:r>
-    </w:p>
-    <w:p>
-      <w:pPr>
-        <w:rPr>
-          <w:lang w:val="en-US"/>
-        </w:rPr>
-      </w:pPr>
-      <w:r>
-        <w:rPr>
-          <w:lang w:val="en-US"/>
-        </w:rPr>
-        <w:t xml:space="preserve">If you already have this file on your Windows machine, you don’t need to download it a second time, you can also share it with your Linux VM. For that, you first need to install </w:t>
-      </w:r>
-      <w:proofErr w:type="spellStart"/>
-      <w:r>
-        <w:rPr>
-          <w:lang w:val="en-US"/>
-        </w:rPr>
-        <w:t>VirtualBox</w:t>
-      </w:r>
-      <w:proofErr w:type="spellEnd"/>
-      <w:r>
-        <w:rPr>
-          <w:lang w:val="en-US"/>
-        </w:rPr>
-        <w:t xml:space="preserve"> Guest Additions to your VM:</w:t>
-      </w:r>
-      <w:r>
-        <w:rPr>
-          <w:lang w:val="en-US"/>
-        </w:rPr>
-        <w:br/>
-      </w:r>
-      <w:r>
-        <w:rPr>
-          <w:noProof/>
-          <w:lang w:eastAsia="fr-CH"/>
-        </w:rPr>
-        <w:drawing>
-          <wp:inline distT="0" distB="0" distL="0" distR="0" wp14:anchorId="6E6039CF" wp14:editId="7C969C94">
-            <wp:extent cx="2703600" cy="1389600"/>
-            <wp:effectExtent l="0" t="0" r="1905" b="1270"/>
-            <wp:docPr id="24" name="Picture 24"/>
             <wp:cNvGraphicFramePr>
               <a:graphicFrameLocks xmlns:a="http://schemas.openxmlformats.org/drawingml/2006/main" noChangeAspect="1"/>
             </wp:cNvGraphicFramePr>
@@ -2004,7 +1639,7 @@
                   <pic:spPr>
                     <a:xfrm>
                       <a:off x="0" y="0"/>
-                      <a:ext cx="2703600" cy="1389600"/>
+                      <a:ext cx="4503810" cy="960203"/>
                     </a:xfrm>
                     <a:prstGeom prst="rect">
                       <a:avLst/>
@@ -2027,7 +1662,71 @@
         <w:rPr>
           <w:lang w:val="en-US"/>
         </w:rPr>
-        <w:t>A popup window shall appear in your VM desktop:</w:t>
+        <w:lastRenderedPageBreak/>
+        <w:t>You will be requested for some personal information before you can get a download link</w:t>
+      </w:r>
+      <w:r>
+        <w:rPr>
+          <w:lang w:val="en-US"/>
+        </w:rPr>
+        <w:t xml:space="preserve"> by email. Just copy this link and paste it in your Linux terminal:</w:t>
+      </w:r>
+    </w:p>
+    <w:p>
+      <w:pPr>
+        <w:rPr>
+          <w:rFonts w:ascii="Courier New" w:hAnsi="Courier New" w:cs="Courier New"/>
+          <w:sz w:val="20"/>
+          <w:szCs w:val="20"/>
+          <w:lang w:val="en-US"/>
+        </w:rPr>
+      </w:pPr>
+      <w:r>
+        <w:rPr>
+          <w:rFonts w:ascii="Courier New" w:hAnsi="Courier New" w:cs="Courier New"/>
+          <w:sz w:val="20"/>
+          <w:szCs w:val="20"/>
+          <w:lang w:val="en-US"/>
+        </w:rPr>
+        <w:t>&gt; wget &lt;pasted link&gt;</w:t>
+      </w:r>
+    </w:p>
+    <w:p>
+      <w:pPr>
+        <w:rPr>
+          <w:lang w:val="en-US"/>
+        </w:rPr>
+      </w:pPr>
+      <w:r>
+        <w:rPr>
+          <w:lang w:val="en-US"/>
+        </w:rPr>
+        <w:t>This should create a file named “</w:t>
+      </w:r>
+      <w:r>
+        <w:rPr>
+          <w:lang w:val="en-US"/>
+        </w:rPr>
+        <w:t>avr8-gnu-toolchain-3.5.3.1700-linux.any.x86_64.tar.gz</w:t>
+      </w:r>
+      <w:r>
+        <w:rPr>
+          <w:lang w:val="en-US"/>
+        </w:rPr>
+        <w:t>” (or similar) on your home directory.</w:t>
+      </w:r>
+    </w:p>
+    <w:p>
+      <w:pPr>
+        <w:rPr>
+          <w:lang w:val="en-US"/>
+        </w:rPr>
+      </w:pPr>
+      <w:r>
+        <w:rPr>
+          <w:lang w:val="en-US"/>
+        </w:rPr>
+        <w:t>If you already have this file on your Windows machine, you don’t need to download it a second time, you can also share it with your Linux VM. For that, you first need to install VirtualBox Guest Additions to your VM:</w:t>
       </w:r>
       <w:r>
         <w:rPr>
@@ -2041,10 +1740,10 @@
           <w:lang w:eastAsia="fr-CH"/>
         </w:rPr>
         <w:drawing>
-          <wp:inline distT="0" distB="0" distL="0" distR="0" wp14:anchorId="3901C6A3" wp14:editId="142E3236">
-            <wp:extent cx="2934000" cy="990000"/>
-            <wp:effectExtent l="0" t="0" r="0" b="635"/>
-            <wp:docPr id="25" name="Picture 25"/>
+          <wp:inline distT="0" distB="0" distL="0" distR="0" wp14:anchorId="6E6039CF" wp14:editId="7C969C94">
+            <wp:extent cx="2703600" cy="1389600"/>
+            <wp:effectExtent l="0" t="0" r="1905" b="1270"/>
+            <wp:docPr id="24" name="Picture 24"/>
             <wp:cNvGraphicFramePr>
               <a:graphicFrameLocks xmlns:a="http://schemas.openxmlformats.org/drawingml/2006/main" noChangeAspect="1"/>
             </wp:cNvGraphicFramePr>
@@ -2064,7 +1763,7 @@
                   <pic:spPr>
                     <a:xfrm>
                       <a:off x="0" y="0"/>
-                      <a:ext cx="2934000" cy="990000"/>
+                      <a:ext cx="2703600" cy="1389600"/>
                     </a:xfrm>
                     <a:prstGeom prst="rect">
                       <a:avLst/>
@@ -2087,26 +1786,7 @@
         <w:rPr>
           <w:lang w:val="en-US"/>
         </w:rPr>
-        <w:t>Click “Run” and follow instructions.</w:t>
-      </w:r>
-      <w:r>
-        <w:rPr>
-          <w:lang w:val="en-US"/>
-        </w:rPr>
-        <w:t xml:space="preserve"> Installation shall take some minutes to complete.</w:t>
-      </w:r>
-    </w:p>
-    <w:p>
-      <w:pPr>
-        <w:rPr>
-          <w:lang w:val="en-US"/>
-        </w:rPr>
-      </w:pPr>
-      <w:r>
-        <w:rPr>
-          <w:lang w:val="en-US"/>
-        </w:rPr>
-        <w:t>When done, you shall restart your Linux VM:</w:t>
+        <w:t>A popup window shall appear in your VM desktop:</w:t>
       </w:r>
       <w:r>
         <w:rPr>
@@ -2120,10 +1800,10 @@
           <w:lang w:eastAsia="fr-CH"/>
         </w:rPr>
         <w:drawing>
-          <wp:inline distT="0" distB="0" distL="0" distR="0" wp14:anchorId="4B48F0AC" wp14:editId="4845D305">
-            <wp:extent cx="1432800" cy="1454400"/>
-            <wp:effectExtent l="0" t="0" r="0" b="0"/>
-            <wp:docPr id="26" name="Picture 26"/>
+          <wp:inline distT="0" distB="0" distL="0" distR="0" wp14:anchorId="3901C6A3" wp14:editId="142E3236">
+            <wp:extent cx="2934000" cy="990000"/>
+            <wp:effectExtent l="0" t="0" r="0" b="635"/>
+            <wp:docPr id="25" name="Picture 25"/>
             <wp:cNvGraphicFramePr>
               <a:graphicFrameLocks xmlns:a="http://schemas.openxmlformats.org/drawingml/2006/main" noChangeAspect="1"/>
             </wp:cNvGraphicFramePr>
@@ -2143,7 +1823,7 @@
                   <pic:spPr>
                     <a:xfrm>
                       <a:off x="0" y="0"/>
-                      <a:ext cx="1432800" cy="1454400"/>
+                      <a:ext cx="2934000" cy="990000"/>
                     </a:xfrm>
                     <a:prstGeom prst="rect">
                       <a:avLst/>
@@ -2155,6 +1835,38 @@
           </wp:inline>
         </w:drawing>
       </w:r>
+    </w:p>
+    <w:p>
+      <w:pPr>
+        <w:rPr>
+          <w:lang w:val="en-US"/>
+        </w:rPr>
+      </w:pPr>
+      <w:r>
+        <w:rPr>
+          <w:lang w:val="en-US"/>
+        </w:rPr>
+        <w:t>Click “Run” and follow instructions.</w:t>
+      </w:r>
+      <w:r>
+        <w:rPr>
+          <w:lang w:val="en-US"/>
+        </w:rPr>
+        <w:t xml:space="preserve"> Installation shall take some minutes to complete.</w:t>
+      </w:r>
+    </w:p>
+    <w:p>
+      <w:pPr>
+        <w:rPr>
+          <w:lang w:val="en-US"/>
+        </w:rPr>
+      </w:pPr>
+      <w:r>
+        <w:rPr>
+          <w:lang w:val="en-US"/>
+        </w:rPr>
+        <w:t>When done, you shall restart your Linux VM:</w:t>
+      </w:r>
       <w:r>
         <w:rPr>
           <w:lang w:val="en-US"/>
@@ -2167,10 +1879,10 @@
           <w:lang w:eastAsia="fr-CH"/>
         </w:rPr>
         <w:drawing>
-          <wp:inline distT="0" distB="0" distL="0" distR="0" wp14:anchorId="39BD4D2B" wp14:editId="2E46491B">
-            <wp:extent cx="2221200" cy="1699200"/>
-            <wp:effectExtent l="0" t="0" r="8255" b="0"/>
-            <wp:docPr id="27" name="Picture 27"/>
+          <wp:inline distT="0" distB="0" distL="0" distR="0" wp14:anchorId="4B48F0AC" wp14:editId="4845D305">
+            <wp:extent cx="1432800" cy="1454400"/>
+            <wp:effectExtent l="0" t="0" r="0" b="0"/>
+            <wp:docPr id="26" name="Picture 26"/>
             <wp:cNvGraphicFramePr>
               <a:graphicFrameLocks xmlns:a="http://schemas.openxmlformats.org/drawingml/2006/main" noChangeAspect="1"/>
             </wp:cNvGraphicFramePr>
@@ -2190,7 +1902,7 @@
                   <pic:spPr>
                     <a:xfrm>
                       <a:off x="0" y="0"/>
-                      <a:ext cx="2221200" cy="1699200"/>
+                      <a:ext cx="1432800" cy="1454400"/>
                     </a:xfrm>
                     <a:prstGeom prst="rect">
                       <a:avLst/>
@@ -2202,20 +1914,6 @@
           </wp:inline>
         </w:drawing>
       </w:r>
-    </w:p>
-    <w:p>
-      <w:pPr>
-        <w:rPr>
-          <w:lang w:val="en-US"/>
-        </w:rPr>
-      </w:pPr>
-      <w:r>
-        <w:rPr>
-          <w:lang w:val="en-US"/>
-        </w:rPr>
-        <w:lastRenderedPageBreak/>
-        <w:t>Upon restart, you need to add as a Shared Folder the Windows directory that contains the AVR GNU Toolchain archive:</w:t>
-      </w:r>
       <w:r>
         <w:rPr>
           <w:lang w:val="en-US"/>
@@ -2228,10 +1926,10 @@
           <w:lang w:eastAsia="fr-CH"/>
         </w:rPr>
         <w:drawing>
-          <wp:inline distT="0" distB="0" distL="0" distR="0" wp14:anchorId="596F6C85" wp14:editId="22A310BF">
-            <wp:extent cx="3895200" cy="1375200"/>
-            <wp:effectExtent l="0" t="0" r="0" b="0"/>
-            <wp:docPr id="28" name="Picture 28"/>
+          <wp:inline distT="0" distB="0" distL="0" distR="0" wp14:anchorId="39BD4D2B" wp14:editId="2E46491B">
+            <wp:extent cx="2221200" cy="1699200"/>
+            <wp:effectExtent l="0" t="0" r="8255" b="0"/>
+            <wp:docPr id="27" name="Picture 27"/>
             <wp:cNvGraphicFramePr>
               <a:graphicFrameLocks xmlns:a="http://schemas.openxmlformats.org/drawingml/2006/main" noChangeAspect="1"/>
             </wp:cNvGraphicFramePr>
@@ -2251,7 +1949,7 @@
                   <pic:spPr>
                     <a:xfrm>
                       <a:off x="0" y="0"/>
-                      <a:ext cx="3895200" cy="1375200"/>
+                      <a:ext cx="2221200" cy="1699200"/>
                     </a:xfrm>
                     <a:prstGeom prst="rect">
                       <a:avLst/>
@@ -2270,23 +1968,29 @@
           <w:lang w:val="en-US"/>
         </w:rPr>
       </w:pPr>
-    </w:p>
-    <w:p>
-      <w:pPr>
-        <w:rPr>
-          <w:lang w:val="en-US"/>
-        </w:rPr>
-      </w:pPr>
+      <w:r>
+        <w:rPr>
+          <w:lang w:val="en-US"/>
+        </w:rPr>
+        <w:lastRenderedPageBreak/>
+        <w:t>Upon restart, you need to add as a Shared Folder the Windows directory that contains the AVR GNU Toolchain archive:</w:t>
+      </w:r>
+      <w:r>
+        <w:rPr>
+          <w:lang w:val="en-US"/>
+        </w:rPr>
+        <w:br/>
+      </w:r>
       <w:r>
         <w:rPr>
           <w:noProof/>
           <w:lang w:eastAsia="fr-CH"/>
         </w:rPr>
         <w:drawing>
-          <wp:inline distT="0" distB="0" distL="0" distR="0" wp14:anchorId="64C62E79" wp14:editId="21F1D5EA">
-            <wp:extent cx="3758400" cy="2491200"/>
-            <wp:effectExtent l="0" t="0" r="0" b="4445"/>
-            <wp:docPr id="30" name="Picture 30"/>
+          <wp:inline distT="0" distB="0" distL="0" distR="0" wp14:anchorId="596F6C85" wp14:editId="22A310BF">
+            <wp:extent cx="3895200" cy="1375200"/>
+            <wp:effectExtent l="0" t="0" r="0" b="0"/>
+            <wp:docPr id="28" name="Picture 28"/>
             <wp:cNvGraphicFramePr>
               <a:graphicFrameLocks xmlns:a="http://schemas.openxmlformats.org/drawingml/2006/main" noChangeAspect="1"/>
             </wp:cNvGraphicFramePr>
@@ -2306,7 +2010,7 @@
                   <pic:spPr>
                     <a:xfrm>
                       <a:off x="0" y="0"/>
-                      <a:ext cx="3758400" cy="2491200"/>
+                      <a:ext cx="3895200" cy="1375200"/>
                     </a:xfrm>
                     <a:prstGeom prst="rect">
                       <a:avLst/>
@@ -2325,381 +2029,23 @@
           <w:lang w:val="en-US"/>
         </w:rPr>
       </w:pPr>
-      <w:r>
-        <w:rPr>
-          <w:lang w:val="en-US"/>
-        </w:rPr>
-        <w:t>Since you are not supposed to share folder forever, no need to make it permanent (you will only use it to copy the toolchain archive now).</w:t>
-      </w:r>
-      <w:r>
-        <w:rPr>
-          <w:lang w:val="en-US"/>
-        </w:rPr>
-        <w:t xml:space="preserve"> Although the auto-mount is normally not necessary, I found it was much easier to access the shared folder when this was checked (I had many issues with mount command in Ubuntu)</w:t>
-      </w:r>
-      <w:r>
-        <w:rPr>
-          <w:lang w:val="en-US"/>
-        </w:rPr>
-        <w:t>.</w:t>
-      </w:r>
-    </w:p>
-    <w:p>
-      <w:pPr>
-        <w:rPr>
-          <w:lang w:val="en-US"/>
-        </w:rPr>
-      </w:pPr>
-      <w:r>
-        <w:rPr>
-          <w:lang w:val="en-US"/>
-        </w:rPr>
-        <w:t>Restart your VM, login and open a terminal. You should be able to see the shared folder</w:t>
-      </w:r>
-      <w:r>
-        <w:rPr>
-          <w:lang w:val="en-US"/>
-        </w:rPr>
-        <w:t>. However, to access it, you’ll need to add yourself to the group “</w:t>
-      </w:r>
-      <w:proofErr w:type="spellStart"/>
-      <w:r>
-        <w:rPr>
-          <w:lang w:val="en-US"/>
-        </w:rPr>
-        <w:t>vboxsf</w:t>
-      </w:r>
-      <w:proofErr w:type="spellEnd"/>
-      <w:r>
-        <w:rPr>
-          <w:lang w:val="en-US"/>
-        </w:rPr>
-        <w:t>”:</w:t>
-      </w:r>
-    </w:p>
-    <w:p>
-      <w:pPr>
-        <w:rPr>
-          <w:rFonts w:ascii="Courier New" w:hAnsi="Courier New" w:cs="Courier New"/>
-          <w:sz w:val="20"/>
-          <w:szCs w:val="20"/>
-          <w:lang w:val="en-US"/>
-        </w:rPr>
-      </w:pPr>
-      <w:r>
-        <w:rPr>
-          <w:rFonts w:ascii="Courier New" w:hAnsi="Courier New" w:cs="Courier New"/>
-          <w:sz w:val="20"/>
-          <w:szCs w:val="20"/>
-          <w:lang w:val="en-US"/>
-        </w:rPr>
-        <w:t xml:space="preserve">&gt; </w:t>
-      </w:r>
-      <w:proofErr w:type="spellStart"/>
-      <w:proofErr w:type="gramStart"/>
-      <w:r>
-        <w:rPr>
-          <w:rFonts w:ascii="Courier New" w:hAnsi="Courier New" w:cs="Courier New"/>
-          <w:sz w:val="20"/>
-          <w:szCs w:val="20"/>
-          <w:lang w:val="en-US"/>
-        </w:rPr>
-        <w:t>sudo</w:t>
-      </w:r>
-      <w:proofErr w:type="spellEnd"/>
-      <w:proofErr w:type="gramEnd"/>
-      <w:r>
-        <w:rPr>
-          <w:rFonts w:ascii="Courier New" w:hAnsi="Courier New" w:cs="Courier New"/>
-          <w:sz w:val="20"/>
-          <w:szCs w:val="20"/>
-          <w:lang w:val="en-US"/>
-        </w:rPr>
-        <w:t xml:space="preserve"> </w:t>
-      </w:r>
-      <w:proofErr w:type="spellStart"/>
-      <w:r>
-        <w:rPr>
-          <w:rFonts w:ascii="Courier New" w:hAnsi="Courier New" w:cs="Courier New"/>
-          <w:sz w:val="20"/>
-          <w:szCs w:val="20"/>
-          <w:lang w:val="en-US"/>
-        </w:rPr>
-        <w:t>usermod</w:t>
-      </w:r>
-      <w:proofErr w:type="spellEnd"/>
-      <w:r>
-        <w:rPr>
-          <w:rFonts w:ascii="Courier New" w:hAnsi="Courier New" w:cs="Courier New"/>
-          <w:sz w:val="20"/>
-          <w:szCs w:val="20"/>
-          <w:lang w:val="en-US"/>
-        </w:rPr>
-        <w:t xml:space="preserve"> –</w:t>
-      </w:r>
-      <w:proofErr w:type="spellStart"/>
-      <w:r>
-        <w:rPr>
-          <w:rFonts w:ascii="Courier New" w:hAnsi="Courier New" w:cs="Courier New"/>
-          <w:sz w:val="20"/>
-          <w:szCs w:val="20"/>
-          <w:lang w:val="en-US"/>
-        </w:rPr>
-        <w:t>aG</w:t>
-      </w:r>
-      <w:proofErr w:type="spellEnd"/>
-      <w:r>
-        <w:rPr>
-          <w:rFonts w:ascii="Courier New" w:hAnsi="Courier New" w:cs="Courier New"/>
-          <w:sz w:val="20"/>
-          <w:szCs w:val="20"/>
-          <w:lang w:val="en-US"/>
-        </w:rPr>
-        <w:t xml:space="preserve"> </w:t>
-      </w:r>
-      <w:proofErr w:type="spellStart"/>
-      <w:r>
-        <w:rPr>
-          <w:rFonts w:ascii="Courier New" w:hAnsi="Courier New" w:cs="Courier New"/>
-          <w:sz w:val="20"/>
-          <w:szCs w:val="20"/>
-          <w:lang w:val="en-US"/>
-        </w:rPr>
-        <w:t>vboxsf</w:t>
-      </w:r>
-      <w:proofErr w:type="spellEnd"/>
-      <w:r>
-        <w:rPr>
-          <w:rFonts w:ascii="Courier New" w:hAnsi="Courier New" w:cs="Courier New"/>
-          <w:sz w:val="20"/>
-          <w:szCs w:val="20"/>
-          <w:lang w:val="en-US"/>
-        </w:rPr>
-        <w:t xml:space="preserve"> </w:t>
-      </w:r>
-      <w:proofErr w:type="spellStart"/>
-      <w:r>
-        <w:rPr>
-          <w:rFonts w:ascii="Courier New" w:hAnsi="Courier New" w:cs="Courier New"/>
-          <w:sz w:val="20"/>
-          <w:szCs w:val="20"/>
-          <w:lang w:val="en-US"/>
-        </w:rPr>
-        <w:t>osboxes</w:t>
-      </w:r>
-      <w:proofErr w:type="spellEnd"/>
-    </w:p>
-    <w:p>
-      <w:pPr>
-        <w:spacing w:after="0"/>
-        <w:rPr>
-          <w:rFonts w:ascii="Courier New" w:hAnsi="Courier New" w:cs="Courier New"/>
-          <w:sz w:val="20"/>
-          <w:szCs w:val="20"/>
-          <w:lang w:val="en-US"/>
-        </w:rPr>
-      </w:pPr>
-      <w:r>
-        <w:rPr>
-          <w:rFonts w:ascii="Courier New" w:hAnsi="Courier New" w:cs="Courier New"/>
-          <w:sz w:val="20"/>
-          <w:szCs w:val="20"/>
-          <w:lang w:val="en-US"/>
-        </w:rPr>
-        <w:t xml:space="preserve">&gt; </w:t>
-      </w:r>
-      <w:proofErr w:type="gramStart"/>
-      <w:r>
-        <w:rPr>
-          <w:rFonts w:ascii="Courier New" w:hAnsi="Courier New" w:cs="Courier New"/>
-          <w:sz w:val="20"/>
-          <w:szCs w:val="20"/>
-          <w:lang w:val="en-US"/>
-        </w:rPr>
-        <w:t>ls</w:t>
-      </w:r>
-      <w:proofErr w:type="gramEnd"/>
-      <w:r>
-        <w:rPr>
-          <w:rFonts w:ascii="Courier New" w:hAnsi="Courier New" w:cs="Courier New"/>
-          <w:sz w:val="20"/>
-          <w:szCs w:val="20"/>
-          <w:lang w:val="en-US"/>
-        </w:rPr>
-        <w:t xml:space="preserve"> /media/</w:t>
-      </w:r>
-      <w:proofErr w:type="spellStart"/>
-      <w:r>
-        <w:rPr>
-          <w:rFonts w:ascii="Courier New" w:hAnsi="Courier New" w:cs="Courier New"/>
-          <w:sz w:val="20"/>
-          <w:szCs w:val="20"/>
-          <w:lang w:val="en-US"/>
-        </w:rPr>
-        <w:t>sf_</w:t>
-      </w:r>
-      <w:r>
-        <w:rPr>
-          <w:rFonts w:ascii="Courier New" w:hAnsi="Courier New" w:cs="Courier New"/>
-          <w:sz w:val="20"/>
-          <w:szCs w:val="20"/>
-          <w:lang w:val="en-US"/>
-        </w:rPr>
-        <w:t>electronics</w:t>
-      </w:r>
-      <w:proofErr w:type="spellEnd"/>
-    </w:p>
-    <w:p>
-      <w:pPr>
-        <w:spacing w:after="0"/>
-        <w:rPr>
-          <w:rFonts w:ascii="Courier New" w:hAnsi="Courier New" w:cs="Courier New"/>
-          <w:sz w:val="20"/>
-          <w:szCs w:val="20"/>
-          <w:lang w:val="en-US"/>
-        </w:rPr>
-      </w:pPr>
-      <w:r>
-        <w:rPr>
-          <w:rFonts w:ascii="Courier New" w:hAnsi="Courier New" w:cs="Courier New"/>
-          <w:sz w:val="20"/>
-          <w:szCs w:val="20"/>
-          <w:lang w:val="en-US"/>
-        </w:rPr>
-        <w:t xml:space="preserve">&gt; </w:t>
-      </w:r>
-      <w:proofErr w:type="spellStart"/>
-      <w:proofErr w:type="gramStart"/>
-      <w:r>
-        <w:rPr>
-          <w:rFonts w:ascii="Courier New" w:hAnsi="Courier New" w:cs="Courier New"/>
-          <w:sz w:val="20"/>
-          <w:szCs w:val="20"/>
-          <w:lang w:val="en-US"/>
-        </w:rPr>
-        <w:t>cp</w:t>
-      </w:r>
-      <w:proofErr w:type="spellEnd"/>
-      <w:proofErr w:type="gramEnd"/>
-      <w:r>
-        <w:rPr>
-          <w:rFonts w:ascii="Courier New" w:hAnsi="Courier New" w:cs="Courier New"/>
-          <w:sz w:val="20"/>
-          <w:szCs w:val="20"/>
-          <w:lang w:val="en-US"/>
-        </w:rPr>
-        <w:t xml:space="preserve"> /media/sf_electronics/avr8-gnu-toolchain-3.5.3.1700-linux.any.x86_64.tar.gz .</w:t>
-      </w:r>
-    </w:p>
-    <w:p>
-      <w:pPr>
-        <w:spacing w:after="0"/>
-        <w:rPr>
-          <w:rFonts w:ascii="Courier New" w:hAnsi="Courier New" w:cs="Courier New"/>
-          <w:sz w:val="20"/>
-          <w:szCs w:val="20"/>
-          <w:lang w:val="en-US"/>
-        </w:rPr>
-      </w:pPr>
-      <w:r>
-        <w:rPr>
-          <w:rFonts w:ascii="Courier New" w:hAnsi="Courier New" w:cs="Courier New"/>
-          <w:sz w:val="20"/>
-          <w:szCs w:val="20"/>
-          <w:lang w:val="en-US"/>
-        </w:rPr>
-        <w:t xml:space="preserve">&gt; </w:t>
-      </w:r>
-      <w:proofErr w:type="spellStart"/>
-      <w:proofErr w:type="gramStart"/>
-      <w:r>
-        <w:rPr>
-          <w:rFonts w:ascii="Courier New" w:hAnsi="Courier New" w:cs="Courier New"/>
-          <w:sz w:val="20"/>
-          <w:szCs w:val="20"/>
-          <w:lang w:val="en-US"/>
-        </w:rPr>
-        <w:t>gunzip</w:t>
-      </w:r>
-      <w:proofErr w:type="spellEnd"/>
-      <w:proofErr w:type="gramEnd"/>
-      <w:r>
-        <w:rPr>
-          <w:rFonts w:ascii="Courier New" w:hAnsi="Courier New" w:cs="Courier New"/>
-          <w:sz w:val="20"/>
-          <w:szCs w:val="20"/>
-          <w:lang w:val="en-US"/>
-        </w:rPr>
-        <w:t xml:space="preserve"> avr8-gnu-toolchain-3.5.3.1700-linux.any.x86_64.tar.gz</w:t>
-      </w:r>
-    </w:p>
-    <w:p>
-      <w:pPr>
-        <w:rPr>
-          <w:rFonts w:ascii="Courier New" w:hAnsi="Courier New" w:cs="Courier New"/>
-          <w:sz w:val="20"/>
-          <w:szCs w:val="20"/>
-          <w:lang w:val="en-US"/>
-        </w:rPr>
-      </w:pPr>
-      <w:r>
-        <w:rPr>
-          <w:rFonts w:ascii="Courier New" w:hAnsi="Courier New" w:cs="Courier New"/>
-          <w:sz w:val="20"/>
-          <w:szCs w:val="20"/>
-          <w:lang w:val="en-US"/>
-        </w:rPr>
-        <w:t xml:space="preserve">&gt; tar </w:t>
-      </w:r>
-      <w:proofErr w:type="spellStart"/>
-      <w:r>
-        <w:rPr>
-          <w:rFonts w:ascii="Courier New" w:hAnsi="Courier New" w:cs="Courier New"/>
-          <w:sz w:val="20"/>
-          <w:szCs w:val="20"/>
-          <w:lang w:val="en-US"/>
-        </w:rPr>
-        <w:t>xvf</w:t>
-      </w:r>
-      <w:proofErr w:type="spellEnd"/>
-      <w:r>
-        <w:rPr>
-          <w:rFonts w:ascii="Courier New" w:hAnsi="Courier New" w:cs="Courier New"/>
-          <w:sz w:val="20"/>
-          <w:szCs w:val="20"/>
-          <w:lang w:val="en-US"/>
-        </w:rPr>
-        <w:t xml:space="preserve"> avr8-gnu-toolchain-3.5.3.1700-linux.any.x86_64.tar</w:t>
-      </w:r>
-    </w:p>
-    <w:p>
-      <w:pPr>
-        <w:rPr>
-          <w:lang w:val="en-US"/>
-        </w:rPr>
-      </w:pPr>
-      <w:r>
-        <w:rPr>
-          <w:lang w:val="en-US"/>
-        </w:rPr>
-        <w:t>This shall have created a directory named “avr8-gnu-toolchain-linux_x86_64” on your Linux home directory:</w:t>
-      </w:r>
-      <w:r>
-        <w:rPr>
-          <w:lang w:val="en-US"/>
-        </w:rPr>
-        <w:br/>
-      </w:r>
+    </w:p>
+    <w:p>
+      <w:pPr>
+        <w:rPr>
+          <w:lang w:val="en-US"/>
+        </w:rPr>
+      </w:pPr>
       <w:r>
         <w:rPr>
           <w:noProof/>
           <w:lang w:eastAsia="fr-CH"/>
         </w:rPr>
         <w:drawing>
-          <wp:inline distT="0" distB="0" distL="0" distR="0" wp14:anchorId="55A83272" wp14:editId="30A42159">
-            <wp:extent cx="3744000" cy="741600"/>
-            <wp:effectExtent l="0" t="0" r="0" b="1905"/>
-            <wp:docPr id="31" name="Picture 31"/>
+          <wp:inline distT="0" distB="0" distL="0" distR="0" wp14:anchorId="64C62E79" wp14:editId="21F1D5EA">
+            <wp:extent cx="3758400" cy="2491200"/>
+            <wp:effectExtent l="0" t="0" r="0" b="4445"/>
+            <wp:docPr id="30" name="Picture 30"/>
             <wp:cNvGraphicFramePr>
               <a:graphicFrameLocks xmlns:a="http://schemas.openxmlformats.org/drawingml/2006/main" noChangeAspect="1"/>
             </wp:cNvGraphicFramePr>
@@ -2719,7 +2065,7 @@
                   <pic:spPr>
                     <a:xfrm>
                       <a:off x="0" y="0"/>
-                      <a:ext cx="3744000" cy="741600"/>
+                      <a:ext cx="3758400" cy="2491200"/>
                     </a:xfrm>
                     <a:prstGeom prst="rect">
                       <a:avLst/>
@@ -2742,59 +2088,38 @@
         <w:rPr>
           <w:lang w:val="en-US"/>
         </w:rPr>
-        <w:lastRenderedPageBreak/>
-        <w:t xml:space="preserve">One additional </w:t>
-      </w:r>
-      <w:r>
-        <w:rPr>
-          <w:lang w:val="en-US"/>
-        </w:rPr>
-        <w:t>step consists in updating the path in Linux so that it includes ~/avr8-gnu-toolchain-linux_x86_64/</w:t>
-      </w:r>
-      <w:r>
-        <w:rPr>
-          <w:lang w:val="en-US"/>
-        </w:rPr>
-        <w:t>bin</w:t>
-      </w:r>
-      <w:r>
-        <w:rPr>
-          <w:lang w:val="en-US"/>
-        </w:rPr>
-        <w:t xml:space="preserve"> which contains all GNU-based executables for AVR (all the binaries are prefixed with “</w:t>
-      </w:r>
-      <w:proofErr w:type="spellStart"/>
-      <w:r>
-        <w:rPr>
-          <w:lang w:val="en-US"/>
-        </w:rPr>
-        <w:t>avr</w:t>
-      </w:r>
-      <w:proofErr w:type="spellEnd"/>
-      <w:r>
-        <w:rPr>
-          <w:lang w:val="en-US"/>
-        </w:rPr>
-        <w:t>-“).</w:t>
-      </w:r>
-    </w:p>
-    <w:p>
-      <w:pPr>
-        <w:rPr>
-          <w:lang w:val="en-US"/>
-        </w:rPr>
-      </w:pPr>
-      <w:r>
-        <w:rPr>
-          <w:lang w:val="en-US"/>
-        </w:rPr>
-        <w:t xml:space="preserve">Actually the easiest way to do so on Ubuntu is to add a link named “bin” on your home directory and make it </w:t>
-      </w:r>
-      <w:r>
-        <w:rPr>
-          <w:lang w:val="en-US"/>
-        </w:rPr>
-        <w:t>point to ~/avr8-gnu-toolchain-linux_x86_64/bin:</w:t>
+        <w:t>Since you are not supposed to share folder forever, no need to make it permanent (you will only use it to copy the toolchain archive now).</w:t>
+      </w:r>
+      <w:r>
+        <w:rPr>
+          <w:lang w:val="en-US"/>
+        </w:rPr>
+        <w:t xml:space="preserve"> Although the auto-mount is normally not necessary, I found it was much easier to access the shared folder when this was checked (I had many issues with mount command in Ubuntu)</w:t>
+      </w:r>
+      <w:r>
+        <w:rPr>
+          <w:lang w:val="en-US"/>
+        </w:rPr>
+        <w:t>.</w:t>
+      </w:r>
+    </w:p>
+    <w:p>
+      <w:pPr>
+        <w:rPr>
+          <w:lang w:val="en-US"/>
+        </w:rPr>
+      </w:pPr>
+      <w:r>
+        <w:rPr>
+          <w:lang w:val="en-US"/>
+        </w:rPr>
+        <w:t>Restart your VM, login and open a terminal. You should be able to see the shared folder</w:t>
+      </w:r>
+      <w:r>
+        <w:rPr>
+          <w:lang w:val="en-US"/>
+        </w:rPr>
+        <w:t>. However, to access it, you’ll need to add yourself to the group “vboxsf”:</w:t>
       </w:r>
     </w:p>
     <w:p>
@@ -2803,7 +2128,7 @@
           <w:rFonts w:ascii="Courier New" w:hAnsi="Courier New" w:cs="Courier New"/>
           <w:sz w:val="20"/>
           <w:szCs w:val="20"/>
-          <w:lang w:val="de-CH"/>
+          <w:lang w:val="en-US"/>
         </w:rPr>
       </w:pPr>
       <w:r>
@@ -2811,40 +2136,14 @@
           <w:rFonts w:ascii="Courier New" w:hAnsi="Courier New" w:cs="Courier New"/>
           <w:sz w:val="20"/>
           <w:szCs w:val="20"/>
-          <w:lang w:val="de-CH"/>
-        </w:rPr>
-        <w:t>&gt; ln –s avr8-gnu-toolchain-linux_x86_64/bin bin</w:t>
-      </w:r>
-    </w:p>
-    <w:p>
-      <w:pPr>
-        <w:rPr>
-          <w:lang w:val="en-US"/>
-        </w:rPr>
-      </w:pPr>
-      <w:r>
-        <w:rPr>
-          <w:lang w:val="en-US"/>
-        </w:rPr>
-        <w:t xml:space="preserve">Last, you have to install </w:t>
-      </w:r>
-      <w:proofErr w:type="spellStart"/>
-      <w:r>
-        <w:rPr>
-          <w:lang w:val="en-US"/>
-        </w:rPr>
-        <w:t>avrdude</w:t>
-      </w:r>
-      <w:proofErr w:type="spellEnd"/>
-      <w:r>
-        <w:rPr>
-          <w:lang w:val="en-US"/>
-        </w:rPr>
-        <w:t xml:space="preserve"> so that your builds will be able to upload AVR programs to the targets (Arduino through USB or an AVR MCU directly through an ISP programmer):</w:t>
-      </w:r>
-    </w:p>
-    <w:p>
-      <w:pPr>
+          <w:lang w:val="en-US"/>
+        </w:rPr>
+        <w:t>&gt; sudo usermod –aG vboxsf osboxes</w:t>
+      </w:r>
+    </w:p>
+    <w:p>
+      <w:pPr>
+        <w:spacing w:after="0"/>
         <w:rPr>
           <w:rFonts w:ascii="Courier New" w:hAnsi="Courier New" w:cs="Courier New"/>
           <w:sz w:val="20"/>
@@ -2861,8 +2160,6 @@
         </w:rPr>
         <w:t xml:space="preserve">&gt; </w:t>
       </w:r>
-      <w:proofErr w:type="spellStart"/>
-      <w:proofErr w:type="gramStart"/>
       <w:r>
         <w:rPr>
           <w:rFonts w:ascii="Courier New" w:hAnsi="Courier New" w:cs="Courier New"/>
@@ -2870,10 +2167,8 @@
           <w:szCs w:val="20"/>
           <w:lang w:val="en-US"/>
         </w:rPr>
-        <w:t>sudo</w:t>
-      </w:r>
-      <w:proofErr w:type="spellEnd"/>
-      <w:proofErr w:type="gramEnd"/>
+        <w:t>ls</w:t>
+      </w:r>
       <w:r>
         <w:rPr>
           <w:rFonts w:ascii="Courier New" w:hAnsi="Courier New" w:cs="Courier New"/>
@@ -2881,9 +2176,8 @@
           <w:szCs w:val="20"/>
           <w:lang w:val="en-US"/>
         </w:rPr>
-        <w:t xml:space="preserve"> apt-get install </w:t>
-      </w:r>
-      <w:proofErr w:type="spellStart"/>
+        <w:t xml:space="preserve"> /media/</w:t>
+      </w:r>
       <w:r>
         <w:rPr>
           <w:rFonts w:ascii="Courier New" w:hAnsi="Courier New" w:cs="Courier New"/>
@@ -2891,191 +2185,28 @@
           <w:szCs w:val="20"/>
           <w:lang w:val="en-US"/>
         </w:rPr>
-        <w:t>avrdude</w:t>
-      </w:r>
-      <w:proofErr w:type="spellEnd"/>
-    </w:p>
-    <w:p>
-      <w:pPr>
-        <w:rPr>
-          <w:lang w:val="en-US"/>
-        </w:rPr>
-      </w:pPr>
-      <w:r>
-        <w:rPr>
-          <w:lang w:val="en-US"/>
-        </w:rPr>
-        <w:t xml:space="preserve">This will install </w:t>
-      </w:r>
-      <w:proofErr w:type="spellStart"/>
-      <w:r>
-        <w:rPr>
-          <w:lang w:val="en-US"/>
-        </w:rPr>
-        <w:t>avrdude</w:t>
-      </w:r>
-      <w:proofErr w:type="spellEnd"/>
-      <w:r>
-        <w:rPr>
-          <w:lang w:val="en-US"/>
-        </w:rPr>
-        <w:t xml:space="preserve"> 6.2</w:t>
-      </w:r>
-      <w:r>
-        <w:rPr>
-          <w:lang w:val="en-US"/>
-        </w:rPr>
-        <w:t xml:space="preserve"> on your VM</w:t>
-      </w:r>
-      <w:r>
-        <w:rPr>
-          <w:lang w:val="en-US"/>
-        </w:rPr>
-        <w:t xml:space="preserve"> at /</w:t>
-      </w:r>
-      <w:proofErr w:type="spellStart"/>
-      <w:r>
-        <w:rPr>
-          <w:lang w:val="en-US"/>
-        </w:rPr>
-        <w:t>usr</w:t>
-      </w:r>
-      <w:proofErr w:type="spellEnd"/>
-      <w:r>
-        <w:rPr>
-          <w:lang w:val="en-US"/>
-        </w:rPr>
-        <w:t>/bin</w:t>
-      </w:r>
-      <w:r>
-        <w:rPr>
-          <w:lang w:val="en-US"/>
-        </w:rPr>
-        <w:t>.</w:t>
-      </w:r>
-      <w:r>
-        <w:rPr>
-          <w:lang w:val="en-US"/>
-        </w:rPr>
-        <w:t xml:space="preserve"> You’ll also have to install a configuration file for </w:t>
-      </w:r>
-      <w:proofErr w:type="spellStart"/>
-      <w:r>
-        <w:rPr>
-          <w:lang w:val="en-US"/>
-        </w:rPr>
-        <w:t>avrdude</w:t>
-      </w:r>
-      <w:proofErr w:type="spellEnd"/>
-      <w:r>
-        <w:rPr>
-          <w:lang w:val="en-US"/>
-        </w:rPr>
-        <w:t>; I use the one provided with Arduino 1.6.9 (can be found at hardware\tools\</w:t>
-      </w:r>
-      <w:proofErr w:type="spellStart"/>
-      <w:r>
-        <w:rPr>
-          <w:lang w:val="en-US"/>
-        </w:rPr>
-        <w:t>avr</w:t>
-      </w:r>
-      <w:proofErr w:type="spellEnd"/>
-      <w:r>
-        <w:rPr>
-          <w:lang w:val="en-US"/>
-        </w:rPr>
-        <w:t>\</w:t>
-      </w:r>
-      <w:proofErr w:type="spellStart"/>
-      <w:r>
-        <w:rPr>
-          <w:lang w:val="en-US"/>
-        </w:rPr>
-        <w:t>etc</w:t>
-      </w:r>
-      <w:proofErr w:type="spellEnd"/>
-      <w:r>
-        <w:rPr>
-          <w:lang w:val="en-US"/>
-        </w:rPr>
-        <w:t>\</w:t>
-      </w:r>
-      <w:proofErr w:type="spellStart"/>
-      <w:r>
-        <w:rPr>
-          <w:lang w:val="en-US"/>
-        </w:rPr>
-        <w:t>avrdude.conf</w:t>
-      </w:r>
-      <w:proofErr w:type="spellEnd"/>
-      <w:r>
-        <w:rPr>
-          <w:lang w:val="en-US"/>
-        </w:rPr>
-        <w:t>).</w:t>
-      </w:r>
-    </w:p>
-    <w:p>
-      <w:pPr>
-        <w:rPr>
-          <w:lang w:val="en-US"/>
-        </w:rPr>
-      </w:pPr>
-      <w:r>
-        <w:rPr>
-          <w:lang w:val="en-US"/>
-        </w:rPr>
-        <w:t>Personally, I set it as default configuration file so that I don’t have to specify it in command line, for that it must be c</w:t>
-      </w:r>
-      <w:r>
-        <w:rPr>
-          <w:lang w:val="en-US"/>
-        </w:rPr>
-        <w:t xml:space="preserve">opied to </w:t>
-      </w:r>
-      <w:r>
-        <w:rPr>
-          <w:lang w:val="en-US"/>
-        </w:rPr>
-        <w:t>/</w:t>
-      </w:r>
-      <w:proofErr w:type="spellStart"/>
-      <w:r>
-        <w:rPr>
-          <w:lang w:val="en-US"/>
-        </w:rPr>
-        <w:t>etc</w:t>
-      </w:r>
-      <w:proofErr w:type="spellEnd"/>
-      <w:r>
-        <w:rPr>
-          <w:lang w:val="en-US"/>
-        </w:rPr>
-        <w:t>:</w:t>
-      </w:r>
-    </w:p>
-    <w:p>
-      <w:pPr>
-        <w:spacing w:after="0"/>
+        <w:t>sf_</w:t>
+      </w:r>
+      <w:r>
         <w:rPr>
           <w:rFonts w:ascii="Courier New" w:hAnsi="Courier New" w:cs="Courier New"/>
           <w:sz w:val="20"/>
           <w:szCs w:val="20"/>
           <w:lang w:val="en-US"/>
         </w:rPr>
-      </w:pPr>
-      <w:r>
+        <w:t>electronics</w:t>
+      </w:r>
+    </w:p>
+    <w:p>
+      <w:pPr>
+        <w:spacing w:after="0"/>
         <w:rPr>
           <w:rFonts w:ascii="Courier New" w:hAnsi="Courier New" w:cs="Courier New"/>
           <w:sz w:val="20"/>
           <w:szCs w:val="20"/>
           <w:lang w:val="en-US"/>
         </w:rPr>
-        <w:t xml:space="preserve">&gt; </w:t>
-      </w:r>
-      <w:proofErr w:type="spellStart"/>
-      <w:proofErr w:type="gramStart"/>
+      </w:pPr>
       <w:r>
         <w:rPr>
           <w:rFonts w:ascii="Courier New" w:hAnsi="Courier New" w:cs="Courier New"/>
@@ -3083,10 +2214,8 @@
           <w:szCs w:val="20"/>
           <w:lang w:val="en-US"/>
         </w:rPr>
-        <w:t>sudo</w:t>
-      </w:r>
-      <w:proofErr w:type="spellEnd"/>
-      <w:proofErr w:type="gramEnd"/>
+        <w:t xml:space="preserve">&gt; </w:t>
+      </w:r>
       <w:r>
         <w:rPr>
           <w:rFonts w:ascii="Courier New" w:hAnsi="Courier New" w:cs="Courier New"/>
@@ -3094,19 +2223,19 @@
           <w:szCs w:val="20"/>
           <w:lang w:val="en-US"/>
         </w:rPr>
-        <w:t xml:space="preserve"> </w:t>
-      </w:r>
-      <w:proofErr w:type="spellStart"/>
-      <w:r>
+        <w:t>cp /media/sf_electronics/avr8-gnu-toolchain-3.5.3.1700-linux.any.x86_64.tar.gz .</w:t>
+      </w:r>
+    </w:p>
+    <w:p>
+      <w:pPr>
+        <w:spacing w:after="0"/>
         <w:rPr>
           <w:rFonts w:ascii="Courier New" w:hAnsi="Courier New" w:cs="Courier New"/>
           <w:sz w:val="20"/>
           <w:szCs w:val="20"/>
           <w:lang w:val="en-US"/>
         </w:rPr>
-        <w:t>cp</w:t>
-      </w:r>
-      <w:proofErr w:type="spellEnd"/>
+      </w:pPr>
       <w:r>
         <w:rPr>
           <w:rFonts w:ascii="Courier New" w:hAnsi="Courier New" w:cs="Courier New"/>
@@ -3114,218 +2243,37 @@
           <w:szCs w:val="20"/>
           <w:lang w:val="en-US"/>
         </w:rPr>
-        <w:t xml:space="preserve"> </w:t>
-      </w:r>
-      <w:proofErr w:type="spellStart"/>
-      <w:r>
+        <w:t>&gt; gunzip avr8-gnu-toolchain-3.5.3.1700-linux.any.x86_64.tar.gz</w:t>
+      </w:r>
+    </w:p>
+    <w:p>
+      <w:pPr>
         <w:rPr>
           <w:rFonts w:ascii="Courier New" w:hAnsi="Courier New" w:cs="Courier New"/>
           <w:sz w:val="20"/>
           <w:szCs w:val="20"/>
-          <w:lang w:val="en-US"/>
-        </w:rPr>
-        <w:t>avrdude.conf</w:t>
-      </w:r>
-      <w:proofErr w:type="spellEnd"/>
+        </w:rPr>
+      </w:pPr>
       <w:r>
         <w:rPr>
           <w:rFonts w:ascii="Courier New" w:hAnsi="Courier New" w:cs="Courier New"/>
           <w:sz w:val="20"/>
           <w:szCs w:val="20"/>
-          <w:lang w:val="en-US"/>
-        </w:rPr>
-        <w:t xml:space="preserve"> /</w:t>
-      </w:r>
-      <w:proofErr w:type="spellStart"/>
-      <w:r>
-        <w:rPr>
-          <w:rFonts w:ascii="Courier New" w:hAnsi="Courier New" w:cs="Courier New"/>
-          <w:sz w:val="20"/>
-          <w:szCs w:val="20"/>
-          <w:lang w:val="en-US"/>
-        </w:rPr>
-        <w:t>etc</w:t>
-      </w:r>
-      <w:proofErr w:type="spellEnd"/>
-    </w:p>
-    <w:p>
-      <w:pPr>
-        <w:rPr>
-          <w:rFonts w:ascii="Courier New" w:hAnsi="Courier New" w:cs="Courier New"/>
-          <w:sz w:val="20"/>
-          <w:szCs w:val="20"/>
-          <w:lang w:val="en-US"/>
-        </w:rPr>
-      </w:pPr>
-      <w:r>
-        <w:rPr>
-          <w:rFonts w:ascii="Courier New" w:hAnsi="Courier New" w:cs="Courier New"/>
-          <w:sz w:val="20"/>
-          <w:szCs w:val="20"/>
-          <w:lang w:val="en-US"/>
-        </w:rPr>
-        <w:t xml:space="preserve">&gt; </w:t>
-      </w:r>
-      <w:proofErr w:type="spellStart"/>
-      <w:proofErr w:type="gramStart"/>
-      <w:r>
-        <w:rPr>
-          <w:rFonts w:ascii="Courier New" w:hAnsi="Courier New" w:cs="Courier New"/>
-          <w:sz w:val="20"/>
-          <w:szCs w:val="20"/>
-          <w:lang w:val="en-US"/>
-        </w:rPr>
-        <w:t>sudo</w:t>
-      </w:r>
-      <w:proofErr w:type="spellEnd"/>
-      <w:proofErr w:type="gramEnd"/>
-      <w:r>
-        <w:rPr>
-          <w:rFonts w:ascii="Courier New" w:hAnsi="Courier New" w:cs="Courier New"/>
-          <w:sz w:val="20"/>
-          <w:szCs w:val="20"/>
-          <w:lang w:val="en-US"/>
-        </w:rPr>
-        <w:t xml:space="preserve"> </w:t>
-      </w:r>
-      <w:proofErr w:type="spellStart"/>
-      <w:r>
-        <w:rPr>
-          <w:rFonts w:ascii="Courier New" w:hAnsi="Courier New" w:cs="Courier New"/>
-          <w:sz w:val="20"/>
-          <w:szCs w:val="20"/>
-          <w:lang w:val="en-US"/>
-        </w:rPr>
-        <w:t>chmod</w:t>
-      </w:r>
-      <w:proofErr w:type="spellEnd"/>
-      <w:r>
-        <w:rPr>
-          <w:rFonts w:ascii="Courier New" w:hAnsi="Courier New" w:cs="Courier New"/>
-          <w:sz w:val="20"/>
-          <w:szCs w:val="20"/>
-          <w:lang w:val="en-US"/>
-        </w:rPr>
-        <w:t xml:space="preserve"> </w:t>
-      </w:r>
-      <w:proofErr w:type="spellStart"/>
-      <w:r>
-        <w:rPr>
-          <w:rFonts w:ascii="Courier New" w:hAnsi="Courier New" w:cs="Courier New"/>
-          <w:sz w:val="20"/>
-          <w:szCs w:val="20"/>
-          <w:lang w:val="en-US"/>
-        </w:rPr>
-        <w:t>a+r</w:t>
-      </w:r>
-      <w:proofErr w:type="spellEnd"/>
-      <w:r>
-        <w:rPr>
-          <w:rFonts w:ascii="Courier New" w:hAnsi="Courier New" w:cs="Courier New"/>
-          <w:sz w:val="20"/>
-          <w:szCs w:val="20"/>
-          <w:lang w:val="en-US"/>
-        </w:rPr>
-        <w:t xml:space="preserve"> /</w:t>
-      </w:r>
-      <w:proofErr w:type="spellStart"/>
-      <w:r>
-        <w:rPr>
-          <w:rFonts w:ascii="Courier New" w:hAnsi="Courier New" w:cs="Courier New"/>
-          <w:sz w:val="20"/>
-          <w:szCs w:val="20"/>
-          <w:lang w:val="en-US"/>
-        </w:rPr>
-        <w:t>etc</w:t>
-      </w:r>
-      <w:proofErr w:type="spellEnd"/>
-      <w:r>
-        <w:rPr>
-          <w:rFonts w:ascii="Courier New" w:hAnsi="Courier New" w:cs="Courier New"/>
-          <w:sz w:val="20"/>
-          <w:szCs w:val="20"/>
-          <w:lang w:val="en-US"/>
-        </w:rPr>
-        <w:t>/</w:t>
-      </w:r>
-      <w:proofErr w:type="spellStart"/>
-      <w:r>
-        <w:rPr>
-          <w:rFonts w:ascii="Courier New" w:hAnsi="Courier New" w:cs="Courier New"/>
-          <w:sz w:val="20"/>
-          <w:szCs w:val="20"/>
-          <w:lang w:val="en-US"/>
-        </w:rPr>
-        <w:t>avrdude.conf</w:t>
-      </w:r>
-      <w:proofErr w:type="spellEnd"/>
-    </w:p>
-    <w:p>
-      <w:pPr>
-        <w:pStyle w:val="Heading2"/>
-        <w:rPr>
-          <w:lang w:val="en-US"/>
-        </w:rPr>
-      </w:pPr>
-      <w:r>
-        <w:rPr>
-          <w:lang w:val="en-US"/>
-        </w:rPr>
-        <w:t>USB USAGE</w:t>
-      </w:r>
-    </w:p>
-    <w:p>
-      <w:pPr>
-        <w:rPr>
-          <w:lang w:val="en-US"/>
-        </w:rPr>
-      </w:pPr>
-      <w:r>
-        <w:rPr>
-          <w:lang w:val="en-US"/>
-        </w:rPr>
-        <w:t xml:space="preserve">In order to effectively use </w:t>
-      </w:r>
-      <w:proofErr w:type="spellStart"/>
-      <w:r>
-        <w:rPr>
-          <w:lang w:val="en-US"/>
-        </w:rPr>
-        <w:t>avrdude</w:t>
-      </w:r>
-      <w:proofErr w:type="spellEnd"/>
-      <w:r>
-        <w:rPr>
-          <w:lang w:val="en-US"/>
-        </w:rPr>
-        <w:t xml:space="preserve"> on the Linux VM, it is necessary to ensure that USB ports, connected to an Arduino or an ISP programmer, are available to Linux.</w:t>
-      </w:r>
-    </w:p>
-    <w:p>
-      <w:pPr>
-        <w:rPr>
-          <w:lang w:val="en-US"/>
-        </w:rPr>
-      </w:pPr>
-      <w:r>
-        <w:rPr>
-          <w:lang w:val="en-US"/>
-        </w:rPr>
-        <w:t xml:space="preserve">With </w:t>
-      </w:r>
-      <w:proofErr w:type="spellStart"/>
-      <w:r>
-        <w:rPr>
-          <w:lang w:val="en-US"/>
-        </w:rPr>
-        <w:t>VirtualBox</w:t>
-      </w:r>
-      <w:proofErr w:type="spellEnd"/>
-      <w:r>
-        <w:rPr>
-          <w:lang w:val="en-US"/>
-        </w:rPr>
-        <w:t>, it is easy to manually attach an USB port to a running VM:</w:t>
+        </w:rPr>
+        <w:t>&gt; tar xvf avr8-gnu-toolchain-3.5.3.1700-linux.any.x86_64.tar</w:t>
+      </w:r>
+    </w:p>
+    <w:p>
+      <w:pPr>
+        <w:rPr>
+          <w:lang w:val="en-US"/>
+        </w:rPr>
+      </w:pPr>
+      <w:r>
+        <w:rPr>
+          <w:lang w:val="en-US"/>
+        </w:rPr>
+        <w:t>This shall have created a directory named “avr8-gnu-toolchain-linux_x86_64” on your Linux home directory:</w:t>
       </w:r>
       <w:r>
         <w:rPr>
@@ -3339,10 +2287,10 @@
           <w:lang w:eastAsia="fr-CH"/>
         </w:rPr>
         <w:drawing>
-          <wp:inline distT="0" distB="0" distL="0" distR="0" wp14:anchorId="23A01652" wp14:editId="4F850A1A">
-            <wp:extent cx="2458800" cy="1216800"/>
-            <wp:effectExtent l="0" t="0" r="0" b="2540"/>
-            <wp:docPr id="2" name="Picture 2"/>
+          <wp:inline distT="0" distB="0" distL="0" distR="0" wp14:anchorId="55A83272" wp14:editId="30A42159">
+            <wp:extent cx="3744000" cy="741600"/>
+            <wp:effectExtent l="0" t="0" r="0" b="1905"/>
+            <wp:docPr id="31" name="Picture 31"/>
             <wp:cNvGraphicFramePr>
               <a:graphicFrameLocks xmlns:a="http://schemas.openxmlformats.org/drawingml/2006/main" noChangeAspect="1"/>
             </wp:cNvGraphicFramePr>
@@ -3362,7 +2310,7 @@
                   <pic:spPr>
                     <a:xfrm>
                       <a:off x="0" y="0"/>
-                      <a:ext cx="2458800" cy="1216800"/>
+                      <a:ext cx="3744000" cy="741600"/>
                     </a:xfrm>
                     <a:prstGeom prst="rect">
                       <a:avLst/>
@@ -3385,32 +2333,246 @@
         <w:rPr>
           <w:lang w:val="en-US"/>
         </w:rPr>
-        <w:t>However, with this method, you will have to attach the device every time you restart the VM.</w:t>
-      </w:r>
-    </w:p>
-    <w:p>
-      <w:pPr>
-        <w:rPr>
-          <w:lang w:val="en-US"/>
-        </w:rPr>
-      </w:pPr>
-      <w:r>
-        <w:rPr>
-          <w:lang w:val="en-US"/>
-        </w:rPr>
-        <w:t>If you want your device always attached to the VM, you can also define a “</w:t>
-      </w:r>
-      <w:r>
-        <w:rPr>
-          <w:lang w:val="en-US"/>
-        </w:rPr>
-        <w:t xml:space="preserve">USB device </w:t>
-      </w:r>
-      <w:r>
-        <w:rPr>
-          <w:lang w:val="en-US"/>
-        </w:rPr>
-        <w:t>filter” through USB settings:</w:t>
+        <w:lastRenderedPageBreak/>
+        <w:t xml:space="preserve">One additional </w:t>
+      </w:r>
+      <w:r>
+        <w:rPr>
+          <w:lang w:val="en-US"/>
+        </w:rPr>
+        <w:t>step consists in updating the path in Linux so that it includes ~/avr8-gnu-toolchain-linux_x86_64/</w:t>
+      </w:r>
+      <w:r>
+        <w:rPr>
+          <w:lang w:val="en-US"/>
+        </w:rPr>
+        <w:t>bin</w:t>
+      </w:r>
+      <w:r>
+        <w:rPr>
+          <w:lang w:val="en-US"/>
+        </w:rPr>
+        <w:t xml:space="preserve"> which contains all GNU-based executables for AVR (all the binaries are prefixed with “avr-“).</w:t>
+      </w:r>
+    </w:p>
+    <w:p>
+      <w:pPr>
+        <w:rPr>
+          <w:lang w:val="en-US"/>
+        </w:rPr>
+      </w:pPr>
+      <w:r>
+        <w:rPr>
+          <w:lang w:val="en-US"/>
+        </w:rPr>
+        <w:t xml:space="preserve">Actually the easiest way to do so on Ubuntu is to add a link named “bin” on your home directory and make it </w:t>
+      </w:r>
+      <w:r>
+        <w:rPr>
+          <w:lang w:val="en-US"/>
+        </w:rPr>
+        <w:t>point to ~/avr8-gnu-toolchain-linux_x86_64/bin:</w:t>
+      </w:r>
+    </w:p>
+    <w:p>
+      <w:pPr>
+        <w:rPr>
+          <w:rFonts w:ascii="Courier New" w:hAnsi="Courier New" w:cs="Courier New"/>
+          <w:sz w:val="20"/>
+          <w:szCs w:val="20"/>
+          <w:lang w:val="de-CH"/>
+        </w:rPr>
+      </w:pPr>
+      <w:r>
+        <w:rPr>
+          <w:rFonts w:ascii="Courier New" w:hAnsi="Courier New" w:cs="Courier New"/>
+          <w:sz w:val="20"/>
+          <w:szCs w:val="20"/>
+          <w:lang w:val="de-CH"/>
+        </w:rPr>
+        <w:t>&gt; ln –s avr8-gnu-toolchain-linux_x86_64/bin bin</w:t>
+      </w:r>
+    </w:p>
+    <w:p>
+      <w:pPr>
+        <w:rPr>
+          <w:lang w:val="en-US"/>
+        </w:rPr>
+      </w:pPr>
+      <w:r>
+        <w:rPr>
+          <w:lang w:val="en-US"/>
+        </w:rPr>
+        <w:t>Last, you have to install avrdude so that your builds will be able to upload AVR programs to the targets (Arduino through USB or an AVR MCU directly through an ISP programmer):</w:t>
+      </w:r>
+    </w:p>
+    <w:p>
+      <w:pPr>
+        <w:rPr>
+          <w:rFonts w:ascii="Courier New" w:hAnsi="Courier New" w:cs="Courier New"/>
+          <w:sz w:val="20"/>
+          <w:szCs w:val="20"/>
+          <w:lang w:val="en-US"/>
+        </w:rPr>
+      </w:pPr>
+      <w:r>
+        <w:rPr>
+          <w:rFonts w:ascii="Courier New" w:hAnsi="Courier New" w:cs="Courier New"/>
+          <w:sz w:val="20"/>
+          <w:szCs w:val="20"/>
+          <w:lang w:val="en-US"/>
+        </w:rPr>
+        <w:t xml:space="preserve">&gt; </w:t>
+      </w:r>
+      <w:r>
+        <w:rPr>
+          <w:rFonts w:ascii="Courier New" w:hAnsi="Courier New" w:cs="Courier New"/>
+          <w:sz w:val="20"/>
+          <w:szCs w:val="20"/>
+          <w:lang w:val="en-US"/>
+        </w:rPr>
+        <w:t>sudo apt-get install avrdude</w:t>
+      </w:r>
+    </w:p>
+    <w:p>
+      <w:pPr>
+        <w:rPr>
+          <w:lang w:val="en-US"/>
+        </w:rPr>
+      </w:pPr>
+      <w:r>
+        <w:rPr>
+          <w:lang w:val="en-US"/>
+        </w:rPr>
+        <w:t>This will install avrdude 6.2</w:t>
+      </w:r>
+      <w:r>
+        <w:rPr>
+          <w:lang w:val="en-US"/>
+        </w:rPr>
+        <w:t xml:space="preserve"> on your VM</w:t>
+      </w:r>
+      <w:r>
+        <w:rPr>
+          <w:lang w:val="en-US"/>
+        </w:rPr>
+        <w:t xml:space="preserve"> at /usr/bin</w:t>
+      </w:r>
+      <w:r>
+        <w:rPr>
+          <w:lang w:val="en-US"/>
+        </w:rPr>
+        <w:t>.</w:t>
+      </w:r>
+      <w:r>
+        <w:rPr>
+          <w:lang w:val="en-US"/>
+        </w:rPr>
+        <w:t xml:space="preserve"> You’ll also have to install a configuration file for avrdude; I use the one provided with Arduino 1.6.9 (can be found at hardware\tools\avr\etc\avrdude.conf).</w:t>
+      </w:r>
+    </w:p>
+    <w:p>
+      <w:pPr>
+        <w:rPr>
+          <w:lang w:val="en-US"/>
+        </w:rPr>
+      </w:pPr>
+      <w:r>
+        <w:rPr>
+          <w:lang w:val="en-US"/>
+        </w:rPr>
+        <w:t>Personally, I set it as default configuration file so that I don’t have to specify it in command line, for that it must be c</w:t>
+      </w:r>
+      <w:r>
+        <w:rPr>
+          <w:lang w:val="en-US"/>
+        </w:rPr>
+        <w:t xml:space="preserve">opied to </w:t>
+      </w:r>
+      <w:r>
+        <w:rPr>
+          <w:lang w:val="en-US"/>
+        </w:rPr>
+        <w:t>/etc:</w:t>
+      </w:r>
+    </w:p>
+    <w:p>
+      <w:pPr>
+        <w:spacing w:after="0"/>
+        <w:rPr>
+          <w:rFonts w:ascii="Courier New" w:hAnsi="Courier New" w:cs="Courier New"/>
+          <w:sz w:val="20"/>
+          <w:szCs w:val="20"/>
+          <w:lang w:val="en-US"/>
+        </w:rPr>
+      </w:pPr>
+      <w:r>
+        <w:rPr>
+          <w:rFonts w:ascii="Courier New" w:hAnsi="Courier New" w:cs="Courier New"/>
+          <w:sz w:val="20"/>
+          <w:szCs w:val="20"/>
+          <w:lang w:val="en-US"/>
+        </w:rPr>
+        <w:t>&gt; sudo cp avrdude.conf /etc</w:t>
+      </w:r>
+    </w:p>
+    <w:p>
+      <w:pPr>
+        <w:rPr>
+          <w:rFonts w:ascii="Courier New" w:hAnsi="Courier New" w:cs="Courier New"/>
+          <w:sz w:val="20"/>
+          <w:szCs w:val="20"/>
+          <w:lang w:val="en-US"/>
+        </w:rPr>
+      </w:pPr>
+      <w:r>
+        <w:rPr>
+          <w:rFonts w:ascii="Courier New" w:hAnsi="Courier New" w:cs="Courier New"/>
+          <w:sz w:val="20"/>
+          <w:szCs w:val="20"/>
+          <w:lang w:val="en-US"/>
+        </w:rPr>
+        <w:t>&gt; sudo chmod a+r /etc/avrdude.conf</w:t>
+      </w:r>
+    </w:p>
+    <w:p>
+      <w:pPr>
+        <w:pStyle w:val="Heading2"/>
+        <w:rPr>
+          <w:lang w:val="en-US"/>
+        </w:rPr>
+      </w:pPr>
+      <w:r>
+        <w:rPr>
+          <w:lang w:val="en-US"/>
+        </w:rPr>
+        <w:t>USB USAGE</w:t>
+      </w:r>
+    </w:p>
+    <w:p>
+      <w:pPr>
+        <w:rPr>
+          <w:lang w:val="en-US"/>
+        </w:rPr>
+      </w:pPr>
+      <w:r>
+        <w:rPr>
+          <w:lang w:val="en-US"/>
+        </w:rPr>
+        <w:t>In order to effectively use avrdude on the Linux VM, it is necessary to ensure that USB ports, connected to an Arduino or an ISP programmer, are available to Linux.</w:t>
+      </w:r>
+    </w:p>
+    <w:p>
+      <w:pPr>
+        <w:rPr>
+          <w:lang w:val="en-US"/>
+        </w:rPr>
+      </w:pPr>
+      <w:r>
+        <w:rPr>
+          <w:lang w:val="en-US"/>
+        </w:rPr>
+        <w:t>With VirtualBox, it is easy to manually attach an USB port to a running VM:</w:t>
       </w:r>
       <w:r>
         <w:rPr>
@@ -3424,10 +2586,10 @@
           <w:lang w:eastAsia="fr-CH"/>
         </w:rPr>
         <w:drawing>
-          <wp:inline distT="0" distB="0" distL="0" distR="0" wp14:anchorId="3DE157C5" wp14:editId="08F0EF9F">
-            <wp:extent cx="4017600" cy="1458000"/>
-            <wp:effectExtent l="0" t="0" r="2540" b="8890"/>
-            <wp:docPr id="5" name="Picture 5"/>
+          <wp:inline distT="0" distB="0" distL="0" distR="0" wp14:anchorId="23A01652" wp14:editId="4F850A1A">
+            <wp:extent cx="2458800" cy="1216800"/>
+            <wp:effectExtent l="0" t="0" r="0" b="2540"/>
+            <wp:docPr id="2" name="Picture 2"/>
             <wp:cNvGraphicFramePr>
               <a:graphicFrameLocks xmlns:a="http://schemas.openxmlformats.org/drawingml/2006/main" noChangeAspect="1"/>
             </wp:cNvGraphicFramePr>
@@ -3447,7 +2609,7 @@
                   <pic:spPr>
                     <a:xfrm>
                       <a:off x="0" y="0"/>
-                      <a:ext cx="4017600" cy="1458000"/>
+                      <a:ext cx="2458800" cy="1216800"/>
                     </a:xfrm>
                     <a:prstGeom prst="rect">
                       <a:avLst/>
@@ -3468,15 +2630,51 @@
       </w:pPr>
       <w:r>
         <w:rPr>
+          <w:lang w:val="en-US"/>
+        </w:rPr>
+        <w:t>However, with this method, you will have to attach the device every time you restart the VM.</w:t>
+      </w:r>
+    </w:p>
+    <w:p>
+      <w:pPr>
+        <w:rPr>
+          <w:lang w:val="en-US"/>
+        </w:rPr>
+      </w:pPr>
+      <w:r>
+        <w:rPr>
+          <w:lang w:val="en-US"/>
+        </w:rPr>
+        <w:t>If you want your device always attached to the VM, you can also define a “</w:t>
+      </w:r>
+      <w:r>
+        <w:rPr>
+          <w:lang w:val="en-US"/>
+        </w:rPr>
+        <w:t xml:space="preserve">USB device </w:t>
+      </w:r>
+      <w:r>
+        <w:rPr>
+          <w:lang w:val="en-US"/>
+        </w:rPr>
+        <w:t>filter” through USB settings:</w:t>
+      </w:r>
+      <w:r>
+        <w:rPr>
+          <w:lang w:val="en-US"/>
+        </w:rPr>
+        <w:br/>
+      </w:r>
+      <w:r>
+        <w:rPr>
           <w:noProof/>
           <w:lang w:eastAsia="fr-CH"/>
         </w:rPr>
-        <w:lastRenderedPageBreak/>
         <w:drawing>
-          <wp:inline distT="0" distB="0" distL="0" distR="0" wp14:anchorId="1E254C14" wp14:editId="17E46047">
-            <wp:extent cx="1810800" cy="1918800"/>
-            <wp:effectExtent l="0" t="0" r="0" b="5715"/>
-            <wp:docPr id="6" name="Picture 6"/>
+          <wp:inline distT="0" distB="0" distL="0" distR="0" wp14:anchorId="3DE157C5" wp14:editId="08F0EF9F">
+            <wp:extent cx="4017600" cy="1458000"/>
+            <wp:effectExtent l="0" t="0" r="2540" b="8890"/>
+            <wp:docPr id="5" name="Picture 5"/>
             <wp:cNvGraphicFramePr>
               <a:graphicFrameLocks xmlns:a="http://schemas.openxmlformats.org/drawingml/2006/main" noChangeAspect="1"/>
             </wp:cNvGraphicFramePr>
@@ -3496,7 +2694,7 @@
                   <pic:spPr>
                     <a:xfrm>
                       <a:off x="0" y="0"/>
-                      <a:ext cx="1810800" cy="1918800"/>
+                      <a:ext cx="4017600" cy="1458000"/>
                     </a:xfrm>
                     <a:prstGeom prst="rect">
                       <a:avLst/>
@@ -3515,121 +2713,17 @@
           <w:lang w:val="en-US"/>
         </w:rPr>
       </w:pPr>
-      <w:proofErr w:type="spellStart"/>
-      <w:r>
-        <w:rPr>
-          <w:lang w:val="en-US"/>
-        </w:rPr>
-        <w:t>VirtualBox</w:t>
-      </w:r>
-      <w:proofErr w:type="spellEnd"/>
-      <w:r>
-        <w:rPr>
-          <w:lang w:val="en-US"/>
-        </w:rPr>
-        <w:t xml:space="preserve"> will automatically fill all the fields for the selected device; it is up to you to make the filter less rigid by removing some fields, like in the screenshot above.</w:t>
-      </w:r>
-    </w:p>
-    <w:p>
-      <w:pPr>
-        <w:rPr>
-          <w:lang w:val="en-US"/>
-        </w:rPr>
-      </w:pPr>
-      <w:r>
-        <w:rPr>
-          <w:lang w:val="en-US"/>
-        </w:rPr>
-        <w:t>You can check your USB device has been successfully added to the Linux VM:</w:t>
-      </w:r>
-    </w:p>
-    <w:p>
-      <w:pPr>
-        <w:rPr>
-          <w:rFonts w:ascii="Courier New" w:hAnsi="Courier New" w:cs="Courier New"/>
-          <w:lang w:val="en-US"/>
-        </w:rPr>
-      </w:pPr>
-      <w:r>
-        <w:rPr>
-          <w:rFonts w:ascii="Courier New" w:hAnsi="Courier New" w:cs="Courier New"/>
-          <w:sz w:val="20"/>
-          <w:szCs w:val="20"/>
-          <w:lang w:val="en-US"/>
-        </w:rPr>
-        <w:t xml:space="preserve">&gt; </w:t>
-      </w:r>
-      <w:proofErr w:type="spellStart"/>
-      <w:proofErr w:type="gramStart"/>
-      <w:r>
-        <w:rPr>
-          <w:rFonts w:ascii="Courier New" w:hAnsi="Courier New" w:cs="Courier New"/>
-          <w:sz w:val="20"/>
-          <w:szCs w:val="20"/>
-          <w:lang w:val="en-US"/>
-        </w:rPr>
-        <w:t>l</w:t>
-      </w:r>
-      <w:r>
-        <w:rPr>
-          <w:rFonts w:ascii="Courier New" w:hAnsi="Courier New" w:cs="Courier New"/>
-          <w:sz w:val="20"/>
-          <w:szCs w:val="20"/>
-          <w:lang w:val="en-US"/>
-        </w:rPr>
-        <w:t>susb</w:t>
-      </w:r>
-      <w:proofErr w:type="spellEnd"/>
-      <w:proofErr w:type="gramEnd"/>
-      <w:r>
-        <w:rPr>
-          <w:rFonts w:ascii="Courier New" w:hAnsi="Courier New" w:cs="Courier New"/>
-          <w:sz w:val="20"/>
-          <w:szCs w:val="20"/>
-          <w:lang w:val="en-US"/>
-        </w:rPr>
-        <w:t xml:space="preserve"> [-</w:t>
-      </w:r>
-      <w:proofErr w:type="spellStart"/>
-      <w:r>
-        <w:rPr>
-          <w:rFonts w:ascii="Courier New" w:hAnsi="Courier New" w:cs="Courier New"/>
-          <w:sz w:val="20"/>
-          <w:szCs w:val="20"/>
-          <w:lang w:val="en-US"/>
-        </w:rPr>
-        <w:t>vvv</w:t>
-      </w:r>
-      <w:proofErr w:type="spellEnd"/>
-      <w:r>
-        <w:rPr>
-          <w:rFonts w:ascii="Courier New" w:hAnsi="Courier New" w:cs="Courier New"/>
-          <w:sz w:val="20"/>
-          <w:szCs w:val="20"/>
-          <w:lang w:val="en-US"/>
-        </w:rPr>
-        <w:t>]</w:t>
-      </w:r>
-      <w:r>
-        <w:rPr>
-          <w:rFonts w:ascii="Courier New" w:hAnsi="Courier New" w:cs="Courier New"/>
-          <w:sz w:val="20"/>
-          <w:szCs w:val="20"/>
-          <w:lang w:val="en-US"/>
-        </w:rPr>
-        <w:br/>
-      </w:r>
-      <w:r>
-        <w:rPr>
-          <w:rFonts w:ascii="Courier New" w:hAnsi="Courier New" w:cs="Courier New"/>
+      <w:r>
+        <w:rPr>
           <w:noProof/>
           <w:lang w:eastAsia="fr-CH"/>
         </w:rPr>
+        <w:lastRenderedPageBreak/>
         <w:drawing>
-          <wp:inline distT="0" distB="0" distL="0" distR="0" wp14:anchorId="2F4E426F" wp14:editId="68577077">
-            <wp:extent cx="2923200" cy="356400"/>
+          <wp:inline distT="0" distB="0" distL="0" distR="0" wp14:anchorId="1E254C14" wp14:editId="17E46047">
+            <wp:extent cx="1810800" cy="1918800"/>
             <wp:effectExtent l="0" t="0" r="0" b="5715"/>
-            <wp:docPr id="7" name="Picture 7"/>
+            <wp:docPr id="6" name="Picture 6"/>
             <wp:cNvGraphicFramePr>
               <a:graphicFrameLocks xmlns:a="http://schemas.openxmlformats.org/drawingml/2006/main" noChangeAspect="1"/>
             </wp:cNvGraphicFramePr>
@@ -3649,7 +2743,7 @@
                   <pic:spPr>
                     <a:xfrm>
                       <a:off x="0" y="0"/>
-                      <a:ext cx="2923200" cy="356400"/>
+                      <a:ext cx="1810800" cy="1918800"/>
                     </a:xfrm>
                     <a:prstGeom prst="rect">
                       <a:avLst/>
@@ -3672,7 +2766,20 @@
         <w:rPr>
           <w:lang w:val="en-US"/>
         </w:rPr>
-        <w:t>In order to use this USB device from any program, in particular from the NetBeans build, you can use the device alias found on /dev/serial/by-id:</w:t>
+        <w:t>VirtualBox will automatically fill all the fields for the selected device; it is up to you to make the filter less rigid by removing some fields, like in the screenshot above.</w:t>
+      </w:r>
+    </w:p>
+    <w:p>
+      <w:pPr>
+        <w:rPr>
+          <w:lang w:val="en-US"/>
+        </w:rPr>
+      </w:pPr>
+      <w:r>
+        <w:rPr>
+          <w:lang w:val="en-US"/>
+        </w:rPr>
+        <w:t>You can check your USB device has been successfully added to the Linux VM:</w:t>
       </w:r>
     </w:p>
     <w:p>
@@ -3691,7 +2798,6 @@
         </w:rPr>
         <w:t xml:space="preserve">&gt; </w:t>
       </w:r>
-      <w:proofErr w:type="gramStart"/>
       <w:r>
         <w:rPr>
           <w:rFonts w:ascii="Courier New" w:hAnsi="Courier New" w:cs="Courier New"/>
@@ -3699,9 +2805,8 @@
           <w:szCs w:val="20"/>
           <w:lang w:val="en-US"/>
         </w:rPr>
-        <w:t>ls</w:t>
-      </w:r>
-      <w:proofErr w:type="gramEnd"/>
+        <w:t>l</w:t>
+      </w:r>
       <w:r>
         <w:rPr>
           <w:rFonts w:ascii="Courier New" w:hAnsi="Courier New" w:cs="Courier New"/>
@@ -3709,7 +2814,7 @@
           <w:szCs w:val="20"/>
           <w:lang w:val="en-US"/>
         </w:rPr>
-        <w:t xml:space="preserve"> –l /dev/serial/by-id</w:t>
+        <w:t>susb [-vvv]</w:t>
       </w:r>
       <w:r>
         <w:rPr>
@@ -3727,10 +2832,10 @@
           <w:lang w:eastAsia="fr-CH"/>
         </w:rPr>
         <w:drawing>
-          <wp:inline distT="0" distB="0" distL="0" distR="0" wp14:anchorId="7D8284C1" wp14:editId="132BE62A">
-            <wp:extent cx="5364000" cy="288000"/>
-            <wp:effectExtent l="0" t="0" r="0" b="0"/>
-            <wp:docPr id="8" name="Picture 8"/>
+          <wp:inline distT="0" distB="0" distL="0" distR="0" wp14:anchorId="2F4E426F" wp14:editId="68577077">
+            <wp:extent cx="2923200" cy="356400"/>
+            <wp:effectExtent l="0" t="0" r="0" b="5715"/>
+            <wp:docPr id="7" name="Picture 7"/>
             <wp:cNvGraphicFramePr>
               <a:graphicFrameLocks xmlns:a="http://schemas.openxmlformats.org/drawingml/2006/main" noChangeAspect="1"/>
             </wp:cNvGraphicFramePr>
@@ -3750,6 +2855,87 @@
                   <pic:spPr>
                     <a:xfrm>
                       <a:off x="0" y="0"/>
+                      <a:ext cx="2923200" cy="356400"/>
+                    </a:xfrm>
+                    <a:prstGeom prst="rect">
+                      <a:avLst/>
+                    </a:prstGeom>
+                  </pic:spPr>
+                </pic:pic>
+              </a:graphicData>
+            </a:graphic>
+          </wp:inline>
+        </w:drawing>
+      </w:r>
+    </w:p>
+    <w:p>
+      <w:pPr>
+        <w:rPr>
+          <w:lang w:val="en-US"/>
+        </w:rPr>
+      </w:pPr>
+      <w:r>
+        <w:rPr>
+          <w:lang w:val="en-US"/>
+        </w:rPr>
+        <w:t>In order to use this USB device from any program, in particular from the NetBeans build, you can use the device alias found on /dev/serial/by-id:</w:t>
+      </w:r>
+    </w:p>
+    <w:p>
+      <w:pPr>
+        <w:rPr>
+          <w:rFonts w:ascii="Courier New" w:hAnsi="Courier New" w:cs="Courier New"/>
+          <w:lang w:val="en-US"/>
+        </w:rPr>
+      </w:pPr>
+      <w:r>
+        <w:rPr>
+          <w:rFonts w:ascii="Courier New" w:hAnsi="Courier New" w:cs="Courier New"/>
+          <w:sz w:val="20"/>
+          <w:szCs w:val="20"/>
+          <w:lang w:val="en-US"/>
+        </w:rPr>
+        <w:t>&gt; ls –l /dev/serial/by-id</w:t>
+      </w:r>
+      <w:r>
+        <w:rPr>
+          <w:rFonts w:ascii="Courier New" w:hAnsi="Courier New" w:cs="Courier New"/>
+          <w:sz w:val="20"/>
+          <w:szCs w:val="20"/>
+          <w:lang w:val="en-US"/>
+        </w:rPr>
+        <w:br/>
+      </w:r>
+      <w:r>
+        <w:rPr>
+          <w:rFonts w:ascii="Courier New" w:hAnsi="Courier New" w:cs="Courier New"/>
+          <w:noProof/>
+          <w:lang w:eastAsia="fr-CH"/>
+        </w:rPr>
+        <w:drawing>
+          <wp:inline distT="0" distB="0" distL="0" distR="0" wp14:anchorId="7D8284C1" wp14:editId="132BE62A">
+            <wp:extent cx="5364000" cy="288000"/>
+            <wp:effectExtent l="0" t="0" r="0" b="0"/>
+            <wp:docPr id="8" name="Picture 8"/>
+            <wp:cNvGraphicFramePr>
+              <a:graphicFrameLocks xmlns:a="http://schemas.openxmlformats.org/drawingml/2006/main" noChangeAspect="1"/>
+            </wp:cNvGraphicFramePr>
+            <a:graphic xmlns:a="http://schemas.openxmlformats.org/drawingml/2006/main">
+              <a:graphicData uri="http://schemas.openxmlformats.org/drawingml/2006/picture">
+                <pic:pic xmlns:pic="http://schemas.openxmlformats.org/drawingml/2006/picture">
+                  <pic:nvPicPr>
+                    <pic:cNvPr id="1" name=""/>
+                    <pic:cNvPicPr/>
+                  </pic:nvPicPr>
+                  <pic:blipFill>
+                    <a:blip r:embed="rId33"/>
+                    <a:stretch>
+                      <a:fillRect/>
+                    </a:stretch>
+                  </pic:blipFill>
+                  <pic:spPr>
+                    <a:xfrm>
+                      <a:off x="0" y="0"/>
                       <a:ext cx="5364000" cy="288000"/>
                     </a:xfrm>
                     <a:prstGeom prst="rect">
@@ -3818,10 +3004,8 @@
           <w:szCs w:val="20"/>
           <w:lang w:val="en-US"/>
         </w:rPr>
-        <w:t xml:space="preserve">&gt; </w:t>
-      </w:r>
-      <w:proofErr w:type="spellStart"/>
-      <w:proofErr w:type="gramStart"/>
+        <w:t>&gt; sudo usermod –aG dialout osboxes</w:t>
+      </w:r>
       <w:r>
         <w:rPr>
           <w:rFonts w:ascii="Courier New" w:hAnsi="Courier New" w:cs="Courier New"/>
@@ -3829,20 +3013,45 @@
           <w:szCs w:val="20"/>
           <w:lang w:val="en-US"/>
         </w:rPr>
-        <w:t>sudo</w:t>
-      </w:r>
-      <w:proofErr w:type="spellEnd"/>
-      <w:proofErr w:type="gramEnd"/>
-      <w:r>
+        <w:br/>
+        <w:t>&gt; sudo chmod a+rw /dev/ttyACM0</w:t>
+      </w:r>
+    </w:p>
+    <w:p>
+      <w:pPr>
+        <w:rPr>
+          <w:lang w:val="en-US"/>
+        </w:rPr>
+      </w:pPr>
+      <w:r>
+        <w:rPr>
+          <w:lang w:val="en-US"/>
+        </w:rPr>
+        <w:t>Then you are able to use the device, e.g. in a serial terminal or avrdude.</w:t>
+      </w:r>
+    </w:p>
+    <w:p>
+      <w:pPr>
+        <w:rPr>
+          <w:lang w:val="en-US"/>
+        </w:rPr>
+      </w:pPr>
+      <w:r>
+        <w:rPr>
+          <w:lang w:val="en-US"/>
+        </w:rPr>
+        <w:t>The command line below shows stty settings that work well:</w:t>
+      </w:r>
+    </w:p>
+    <w:p>
+      <w:pPr>
         <w:rPr>
           <w:rFonts w:ascii="Courier New" w:hAnsi="Courier New" w:cs="Courier New"/>
           <w:sz w:val="20"/>
           <w:szCs w:val="20"/>
           <w:lang w:val="en-US"/>
         </w:rPr>
-        <w:t xml:space="preserve"> </w:t>
-      </w:r>
-      <w:proofErr w:type="spellStart"/>
+      </w:pPr>
       <w:r>
         <w:rPr>
           <w:rFonts w:ascii="Courier New" w:hAnsi="Courier New" w:cs="Courier New"/>
@@ -3850,9 +3059,8 @@
           <w:szCs w:val="20"/>
           <w:lang w:val="en-US"/>
         </w:rPr>
-        <w:t>usermod</w:t>
-      </w:r>
-      <w:proofErr w:type="spellEnd"/>
+        <w:t xml:space="preserve">&gt; </w:t>
+      </w:r>
       <w:r>
         <w:rPr>
           <w:rFonts w:ascii="Courier New" w:hAnsi="Courier New" w:cs="Courier New"/>
@@ -3860,9 +3068,8 @@
           <w:szCs w:val="20"/>
           <w:lang w:val="en-US"/>
         </w:rPr>
-        <w:t xml:space="preserve"> –</w:t>
-      </w:r>
-      <w:proofErr w:type="spellStart"/>
+        <w:t>stty -F /dev/ttyACM</w:t>
+      </w:r>
       <w:r>
         <w:rPr>
           <w:rFonts w:ascii="Courier New" w:hAnsi="Courier New" w:cs="Courier New"/>
@@ -3870,9 +3077,8 @@
           <w:szCs w:val="20"/>
           <w:lang w:val="en-US"/>
         </w:rPr>
-        <w:t>aG</w:t>
-      </w:r>
-      <w:proofErr w:type="spellEnd"/>
+        <w:t xml:space="preserve">0 cs8 115200 ignbrk -brkint -icrnl -imaxbel -opost -onlcr -isig -icanon -iexten -echo -echoe -echok -echoctl -echoke noflsh -ixon </w:t>
+      </w:r>
       <w:r>
         <w:rPr>
           <w:rFonts w:ascii="Courier New" w:hAnsi="Courier New" w:cs="Courier New"/>
@@ -3880,9 +3086,8 @@
           <w:szCs w:val="20"/>
           <w:lang w:val="en-US"/>
         </w:rPr>
-        <w:t xml:space="preserve"> </w:t>
-      </w:r>
-      <w:proofErr w:type="spellStart"/>
+        <w:t>–</w:t>
+      </w:r>
       <w:r>
         <w:rPr>
           <w:rFonts w:ascii="Courier New" w:hAnsi="Courier New" w:cs="Courier New"/>
@@ -3890,19 +3095,62 @@
           <w:szCs w:val="20"/>
           <w:lang w:val="en-US"/>
         </w:rPr>
-        <w:t>dialout</w:t>
-      </w:r>
-      <w:proofErr w:type="spellEnd"/>
-      <w:r>
+        <w:t>crtscts</w:t>
+      </w:r>
+    </w:p>
+    <w:p>
+      <w:pPr>
+        <w:rPr>
+          <w:lang w:val="en-US"/>
+        </w:rPr>
+      </w:pPr>
+      <w:r>
+        <w:rPr>
+          <w:b/>
+          <w:lang w:val="en-US"/>
+        </w:rPr>
+        <w:t>Important!</w:t>
+      </w:r>
+      <w:r>
+        <w:rPr>
+          <w:lang w:val="en-US"/>
+        </w:rPr>
+        <w:t xml:space="preserve"> If you intend to use an ISP programmer that does not get viewed </w:t>
+      </w:r>
+      <w:r>
+        <w:rPr>
+          <w:lang w:val="en-US"/>
+        </w:rPr>
+        <w:t xml:space="preserve">directly </w:t>
+      </w:r>
+      <w:r>
+        <w:rPr>
+          <w:lang w:val="en-US"/>
+        </w:rPr>
+        <w:t xml:space="preserve">as a tty device (e.g. ArduinoISP), then you will need to ensure that avrdude is run as suid </w:t>
+      </w:r>
+      <w:r>
+        <w:rPr>
+          <w:lang w:val="en-US"/>
+        </w:rPr>
+        <w:t xml:space="preserve">so that it is executed in SSH as </w:t>
+      </w:r>
+      <w:r>
+        <w:rPr>
+          <w:lang w:val="en-US"/>
+        </w:rPr>
+        <w:t>root, this can be done with the simple command line below:</w:t>
+      </w:r>
+    </w:p>
+    <w:p>
+      <w:pPr>
         <w:rPr>
           <w:rFonts w:ascii="Courier New" w:hAnsi="Courier New" w:cs="Courier New"/>
           <w:sz w:val="20"/>
           <w:szCs w:val="20"/>
           <w:lang w:val="en-US"/>
         </w:rPr>
-        <w:t xml:space="preserve"> </w:t>
-      </w:r>
-      <w:proofErr w:type="spellStart"/>
+      </w:pPr>
       <w:r>
         <w:rPr>
           <w:rFonts w:ascii="Courier New" w:hAnsi="Courier New" w:cs="Courier New"/>
@@ -3910,9 +3158,8 @@
           <w:szCs w:val="20"/>
           <w:lang w:val="en-US"/>
         </w:rPr>
-        <w:t>osboxes</w:t>
-      </w:r>
-      <w:proofErr w:type="spellEnd"/>
+        <w:t xml:space="preserve">&gt; sudo </w:t>
+      </w:r>
       <w:r>
         <w:rPr>
           <w:rFonts w:ascii="Courier New" w:hAnsi="Courier New" w:cs="Courier New"/>
@@ -3920,725 +3167,43 @@
           <w:szCs w:val="20"/>
           <w:lang w:val="en-US"/>
         </w:rPr>
+        <w:t>chmod +s /usr/bin/avrdude</w:t>
+      </w:r>
+    </w:p>
+    <w:p>
+      <w:pPr>
+        <w:rPr>
+          <w:lang w:val="en-US"/>
+        </w:rPr>
+      </w:pPr>
+      <w:r>
+        <w:rPr>
+          <w:lang w:val="en-US"/>
+        </w:rPr>
+        <w:t>Please note that this is normally unsafe to do so, but considering your VM shall not be accessible from outside your Windows box, I would not consider that an issue.</w:t>
+      </w:r>
+    </w:p>
+    <w:p>
+      <w:pPr>
+        <w:rPr>
+          <w:rStyle w:val="Hyperlink"/>
+          <w:lang w:val="en-US"/>
+        </w:rPr>
+      </w:pPr>
+      <w:r>
+        <w:rPr>
+          <w:lang w:val="en-US"/>
+        </w:rPr>
+        <w:lastRenderedPageBreak/>
+        <w:t>References:</w:t>
+      </w:r>
+      <w:r>
+        <w:rPr>
+          <w:lang w:val="en-US"/>
+        </w:rPr>
         <w:br/>
-        <w:t xml:space="preserve">&gt; </w:t>
-      </w:r>
-      <w:proofErr w:type="spellStart"/>
-      <w:r>
-        <w:rPr>
-          <w:rFonts w:ascii="Courier New" w:hAnsi="Courier New" w:cs="Courier New"/>
-          <w:sz w:val="20"/>
-          <w:szCs w:val="20"/>
-          <w:lang w:val="en-US"/>
-        </w:rPr>
-        <w:t>sudo</w:t>
-      </w:r>
-      <w:proofErr w:type="spellEnd"/>
-      <w:r>
-        <w:rPr>
-          <w:rFonts w:ascii="Courier New" w:hAnsi="Courier New" w:cs="Courier New"/>
-          <w:sz w:val="20"/>
-          <w:szCs w:val="20"/>
-          <w:lang w:val="en-US"/>
-        </w:rPr>
-        <w:t xml:space="preserve"> </w:t>
-      </w:r>
-      <w:proofErr w:type="spellStart"/>
-      <w:r>
-        <w:rPr>
-          <w:rFonts w:ascii="Courier New" w:hAnsi="Courier New" w:cs="Courier New"/>
-          <w:sz w:val="20"/>
-          <w:szCs w:val="20"/>
-          <w:lang w:val="en-US"/>
-        </w:rPr>
-        <w:t>chmod</w:t>
-      </w:r>
-      <w:proofErr w:type="spellEnd"/>
-      <w:r>
-        <w:rPr>
-          <w:rFonts w:ascii="Courier New" w:hAnsi="Courier New" w:cs="Courier New"/>
-          <w:sz w:val="20"/>
-          <w:szCs w:val="20"/>
-          <w:lang w:val="en-US"/>
-        </w:rPr>
-        <w:t xml:space="preserve"> </w:t>
-      </w:r>
-      <w:proofErr w:type="spellStart"/>
-      <w:r>
-        <w:rPr>
-          <w:rFonts w:ascii="Courier New" w:hAnsi="Courier New" w:cs="Courier New"/>
-          <w:sz w:val="20"/>
-          <w:szCs w:val="20"/>
-          <w:lang w:val="en-US"/>
-        </w:rPr>
-        <w:t>a+rw</w:t>
-      </w:r>
-      <w:proofErr w:type="spellEnd"/>
-      <w:r>
-        <w:rPr>
-          <w:rFonts w:ascii="Courier New" w:hAnsi="Courier New" w:cs="Courier New"/>
-          <w:sz w:val="20"/>
-          <w:szCs w:val="20"/>
-          <w:lang w:val="en-US"/>
-        </w:rPr>
-        <w:t xml:space="preserve"> /dev/ttyACM0</w:t>
-      </w:r>
-    </w:p>
-    <w:p>
-      <w:pPr>
-        <w:rPr>
-          <w:lang w:val="en-US"/>
-        </w:rPr>
-      </w:pPr>
-      <w:r>
-        <w:rPr>
-          <w:lang w:val="en-US"/>
-        </w:rPr>
-        <w:t xml:space="preserve">Then you are able to use the device, e.g. in a serial terminal or </w:t>
-      </w:r>
-      <w:proofErr w:type="spellStart"/>
-      <w:r>
-        <w:rPr>
-          <w:lang w:val="en-US"/>
-        </w:rPr>
-        <w:t>avrdude</w:t>
-      </w:r>
-      <w:proofErr w:type="spellEnd"/>
-      <w:r>
-        <w:rPr>
-          <w:lang w:val="en-US"/>
-        </w:rPr>
-        <w:t>.</w:t>
-      </w:r>
-    </w:p>
-    <w:p>
-      <w:pPr>
-        <w:rPr>
-          <w:lang w:val="en-US"/>
-        </w:rPr>
-      </w:pPr>
-      <w:r>
-        <w:rPr>
-          <w:lang w:val="en-US"/>
-        </w:rPr>
-        <w:t xml:space="preserve">The command line below shows </w:t>
-      </w:r>
-      <w:proofErr w:type="spellStart"/>
-      <w:r>
-        <w:rPr>
-          <w:lang w:val="en-US"/>
-        </w:rPr>
-        <w:t>stty</w:t>
-      </w:r>
-      <w:proofErr w:type="spellEnd"/>
-      <w:r>
-        <w:rPr>
-          <w:lang w:val="en-US"/>
-        </w:rPr>
-        <w:t xml:space="preserve"> settings that work well:</w:t>
-      </w:r>
-    </w:p>
-    <w:p>
-      <w:pPr>
-        <w:rPr>
-          <w:rFonts w:ascii="Courier New" w:hAnsi="Courier New" w:cs="Courier New"/>
-          <w:sz w:val="20"/>
-          <w:szCs w:val="20"/>
-          <w:lang w:val="en-US"/>
-        </w:rPr>
-      </w:pPr>
-      <w:r>
-        <w:rPr>
-          <w:rFonts w:ascii="Courier New" w:hAnsi="Courier New" w:cs="Courier New"/>
-          <w:sz w:val="20"/>
-          <w:szCs w:val="20"/>
-          <w:lang w:val="en-US"/>
-        </w:rPr>
-        <w:t xml:space="preserve">&gt; </w:t>
-      </w:r>
-      <w:proofErr w:type="spellStart"/>
-      <w:r>
-        <w:rPr>
-          <w:rFonts w:ascii="Courier New" w:hAnsi="Courier New" w:cs="Courier New"/>
-          <w:sz w:val="20"/>
-          <w:szCs w:val="20"/>
-          <w:lang w:val="en-US"/>
-        </w:rPr>
-        <w:t>stty</w:t>
-      </w:r>
-      <w:proofErr w:type="spellEnd"/>
-      <w:r>
-        <w:rPr>
-          <w:rFonts w:ascii="Courier New" w:hAnsi="Courier New" w:cs="Courier New"/>
-          <w:sz w:val="20"/>
-          <w:szCs w:val="20"/>
-          <w:lang w:val="en-US"/>
-        </w:rPr>
-        <w:t xml:space="preserve"> -F /dev/ttyACM</w:t>
-      </w:r>
-      <w:r>
-        <w:rPr>
-          <w:rFonts w:ascii="Courier New" w:hAnsi="Courier New" w:cs="Courier New"/>
-          <w:sz w:val="20"/>
-          <w:szCs w:val="20"/>
-          <w:lang w:val="en-US"/>
-        </w:rPr>
-        <w:t xml:space="preserve">0 cs8 115200 </w:t>
-      </w:r>
-      <w:proofErr w:type="spellStart"/>
-      <w:r>
-        <w:rPr>
-          <w:rFonts w:ascii="Courier New" w:hAnsi="Courier New" w:cs="Courier New"/>
-          <w:sz w:val="20"/>
-          <w:szCs w:val="20"/>
-          <w:lang w:val="en-US"/>
-        </w:rPr>
-        <w:t>ignbrk</w:t>
-      </w:r>
-      <w:proofErr w:type="spellEnd"/>
-      <w:r>
-        <w:rPr>
-          <w:rFonts w:ascii="Courier New" w:hAnsi="Courier New" w:cs="Courier New"/>
-          <w:sz w:val="20"/>
-          <w:szCs w:val="20"/>
-          <w:lang w:val="en-US"/>
-        </w:rPr>
-        <w:t xml:space="preserve"> -</w:t>
-      </w:r>
-      <w:proofErr w:type="spellStart"/>
-      <w:r>
-        <w:rPr>
-          <w:rFonts w:ascii="Courier New" w:hAnsi="Courier New" w:cs="Courier New"/>
-          <w:sz w:val="20"/>
-          <w:szCs w:val="20"/>
-          <w:lang w:val="en-US"/>
-        </w:rPr>
-        <w:t>brkint</w:t>
-      </w:r>
-      <w:proofErr w:type="spellEnd"/>
-      <w:r>
-        <w:rPr>
-          <w:rFonts w:ascii="Courier New" w:hAnsi="Courier New" w:cs="Courier New"/>
-          <w:sz w:val="20"/>
-          <w:szCs w:val="20"/>
-          <w:lang w:val="en-US"/>
-        </w:rPr>
-        <w:t xml:space="preserve"> -</w:t>
-      </w:r>
-      <w:proofErr w:type="spellStart"/>
-      <w:r>
-        <w:rPr>
-          <w:rFonts w:ascii="Courier New" w:hAnsi="Courier New" w:cs="Courier New"/>
-          <w:sz w:val="20"/>
-          <w:szCs w:val="20"/>
-          <w:lang w:val="en-US"/>
-        </w:rPr>
-        <w:t>icrnl</w:t>
-      </w:r>
-      <w:proofErr w:type="spellEnd"/>
-      <w:r>
-        <w:rPr>
-          <w:rFonts w:ascii="Courier New" w:hAnsi="Courier New" w:cs="Courier New"/>
-          <w:sz w:val="20"/>
-          <w:szCs w:val="20"/>
-          <w:lang w:val="en-US"/>
-        </w:rPr>
-        <w:t xml:space="preserve"> -</w:t>
-      </w:r>
-      <w:proofErr w:type="spellStart"/>
-      <w:r>
-        <w:rPr>
-          <w:rFonts w:ascii="Courier New" w:hAnsi="Courier New" w:cs="Courier New"/>
-          <w:sz w:val="20"/>
-          <w:szCs w:val="20"/>
-          <w:lang w:val="en-US"/>
-        </w:rPr>
-        <w:t>imaxbel</w:t>
-      </w:r>
-      <w:proofErr w:type="spellEnd"/>
-      <w:r>
-        <w:rPr>
-          <w:rFonts w:ascii="Courier New" w:hAnsi="Courier New" w:cs="Courier New"/>
-          <w:sz w:val="20"/>
-          <w:szCs w:val="20"/>
-          <w:lang w:val="en-US"/>
-        </w:rPr>
-        <w:t xml:space="preserve"> -</w:t>
-      </w:r>
-      <w:proofErr w:type="spellStart"/>
-      <w:r>
-        <w:rPr>
-          <w:rFonts w:ascii="Courier New" w:hAnsi="Courier New" w:cs="Courier New"/>
-          <w:sz w:val="20"/>
-          <w:szCs w:val="20"/>
-          <w:lang w:val="en-US"/>
-        </w:rPr>
-        <w:t>opost</w:t>
-      </w:r>
-      <w:proofErr w:type="spellEnd"/>
-      <w:r>
-        <w:rPr>
-          <w:rFonts w:ascii="Courier New" w:hAnsi="Courier New" w:cs="Courier New"/>
-          <w:sz w:val="20"/>
-          <w:szCs w:val="20"/>
-          <w:lang w:val="en-US"/>
-        </w:rPr>
-        <w:t xml:space="preserve"> -</w:t>
-      </w:r>
-      <w:proofErr w:type="spellStart"/>
-      <w:r>
-        <w:rPr>
-          <w:rFonts w:ascii="Courier New" w:hAnsi="Courier New" w:cs="Courier New"/>
-          <w:sz w:val="20"/>
-          <w:szCs w:val="20"/>
-          <w:lang w:val="en-US"/>
-        </w:rPr>
-        <w:t>onlcr</w:t>
-      </w:r>
-      <w:proofErr w:type="spellEnd"/>
-      <w:r>
-        <w:rPr>
-          <w:rFonts w:ascii="Courier New" w:hAnsi="Courier New" w:cs="Courier New"/>
-          <w:sz w:val="20"/>
-          <w:szCs w:val="20"/>
-          <w:lang w:val="en-US"/>
-        </w:rPr>
-        <w:t xml:space="preserve"> -</w:t>
-      </w:r>
-      <w:proofErr w:type="spellStart"/>
-      <w:r>
-        <w:rPr>
-          <w:rFonts w:ascii="Courier New" w:hAnsi="Courier New" w:cs="Courier New"/>
-          <w:sz w:val="20"/>
-          <w:szCs w:val="20"/>
-          <w:lang w:val="en-US"/>
-        </w:rPr>
-        <w:t>isig</w:t>
-      </w:r>
-      <w:proofErr w:type="spellEnd"/>
-      <w:r>
-        <w:rPr>
-          <w:rFonts w:ascii="Courier New" w:hAnsi="Courier New" w:cs="Courier New"/>
-          <w:sz w:val="20"/>
-          <w:szCs w:val="20"/>
-          <w:lang w:val="en-US"/>
-        </w:rPr>
-        <w:t xml:space="preserve"> -</w:t>
-      </w:r>
-      <w:proofErr w:type="spellStart"/>
-      <w:r>
-        <w:rPr>
-          <w:rFonts w:ascii="Courier New" w:hAnsi="Courier New" w:cs="Courier New"/>
-          <w:sz w:val="20"/>
-          <w:szCs w:val="20"/>
-          <w:lang w:val="en-US"/>
-        </w:rPr>
-        <w:t>icanon</w:t>
-      </w:r>
-      <w:proofErr w:type="spellEnd"/>
-      <w:r>
-        <w:rPr>
-          <w:rFonts w:ascii="Courier New" w:hAnsi="Courier New" w:cs="Courier New"/>
-          <w:sz w:val="20"/>
-          <w:szCs w:val="20"/>
-          <w:lang w:val="en-US"/>
-        </w:rPr>
-        <w:t xml:space="preserve"> -</w:t>
-      </w:r>
-      <w:proofErr w:type="spellStart"/>
-      <w:r>
-        <w:rPr>
-          <w:rFonts w:ascii="Courier New" w:hAnsi="Courier New" w:cs="Courier New"/>
-          <w:sz w:val="20"/>
-          <w:szCs w:val="20"/>
-          <w:lang w:val="en-US"/>
-        </w:rPr>
-        <w:t>iexten</w:t>
-      </w:r>
-      <w:proofErr w:type="spellEnd"/>
-      <w:r>
-        <w:rPr>
-          <w:rFonts w:ascii="Courier New" w:hAnsi="Courier New" w:cs="Courier New"/>
-          <w:sz w:val="20"/>
-          <w:szCs w:val="20"/>
-          <w:lang w:val="en-US"/>
-        </w:rPr>
-        <w:t xml:space="preserve"> -echo -</w:t>
-      </w:r>
-      <w:proofErr w:type="spellStart"/>
-      <w:r>
-        <w:rPr>
-          <w:rFonts w:ascii="Courier New" w:hAnsi="Courier New" w:cs="Courier New"/>
-          <w:sz w:val="20"/>
-          <w:szCs w:val="20"/>
-          <w:lang w:val="en-US"/>
-        </w:rPr>
-        <w:t>echoe</w:t>
-      </w:r>
-      <w:proofErr w:type="spellEnd"/>
-      <w:r>
-        <w:rPr>
-          <w:rFonts w:ascii="Courier New" w:hAnsi="Courier New" w:cs="Courier New"/>
-          <w:sz w:val="20"/>
-          <w:szCs w:val="20"/>
-          <w:lang w:val="en-US"/>
-        </w:rPr>
-        <w:t xml:space="preserve"> -</w:t>
-      </w:r>
-      <w:proofErr w:type="spellStart"/>
-      <w:r>
-        <w:rPr>
-          <w:rFonts w:ascii="Courier New" w:hAnsi="Courier New" w:cs="Courier New"/>
-          <w:sz w:val="20"/>
-          <w:szCs w:val="20"/>
-          <w:lang w:val="en-US"/>
-        </w:rPr>
-        <w:t>echok</w:t>
-      </w:r>
-      <w:proofErr w:type="spellEnd"/>
-      <w:r>
-        <w:rPr>
-          <w:rFonts w:ascii="Courier New" w:hAnsi="Courier New" w:cs="Courier New"/>
-          <w:sz w:val="20"/>
-          <w:szCs w:val="20"/>
-          <w:lang w:val="en-US"/>
-        </w:rPr>
-        <w:t xml:space="preserve"> -</w:t>
-      </w:r>
-      <w:proofErr w:type="spellStart"/>
-      <w:r>
-        <w:rPr>
-          <w:rFonts w:ascii="Courier New" w:hAnsi="Courier New" w:cs="Courier New"/>
-          <w:sz w:val="20"/>
-          <w:szCs w:val="20"/>
-          <w:lang w:val="en-US"/>
-        </w:rPr>
-        <w:t>echoctl</w:t>
-      </w:r>
-      <w:proofErr w:type="spellEnd"/>
-      <w:r>
-        <w:rPr>
-          <w:rFonts w:ascii="Courier New" w:hAnsi="Courier New" w:cs="Courier New"/>
-          <w:sz w:val="20"/>
-          <w:szCs w:val="20"/>
-          <w:lang w:val="en-US"/>
-        </w:rPr>
-        <w:t xml:space="preserve"> -</w:t>
-      </w:r>
-      <w:proofErr w:type="spellStart"/>
-      <w:r>
-        <w:rPr>
-          <w:rFonts w:ascii="Courier New" w:hAnsi="Courier New" w:cs="Courier New"/>
-          <w:sz w:val="20"/>
-          <w:szCs w:val="20"/>
-          <w:lang w:val="en-US"/>
-        </w:rPr>
-        <w:t>echoke</w:t>
-      </w:r>
-      <w:proofErr w:type="spellEnd"/>
-      <w:r>
-        <w:rPr>
-          <w:rFonts w:ascii="Courier New" w:hAnsi="Courier New" w:cs="Courier New"/>
-          <w:sz w:val="20"/>
-          <w:szCs w:val="20"/>
-          <w:lang w:val="en-US"/>
-        </w:rPr>
-        <w:t xml:space="preserve"> </w:t>
-      </w:r>
-      <w:proofErr w:type="spellStart"/>
-      <w:r>
-        <w:rPr>
-          <w:rFonts w:ascii="Courier New" w:hAnsi="Courier New" w:cs="Courier New"/>
-          <w:sz w:val="20"/>
-          <w:szCs w:val="20"/>
-          <w:lang w:val="en-US"/>
-        </w:rPr>
-        <w:t>noflsh</w:t>
-      </w:r>
-      <w:proofErr w:type="spellEnd"/>
-      <w:r>
-        <w:rPr>
-          <w:rFonts w:ascii="Courier New" w:hAnsi="Courier New" w:cs="Courier New"/>
-          <w:sz w:val="20"/>
-          <w:szCs w:val="20"/>
-          <w:lang w:val="en-US"/>
-        </w:rPr>
-        <w:t xml:space="preserve"> -</w:t>
-      </w:r>
-      <w:proofErr w:type="spellStart"/>
-      <w:r>
-        <w:rPr>
-          <w:rFonts w:ascii="Courier New" w:hAnsi="Courier New" w:cs="Courier New"/>
-          <w:sz w:val="20"/>
-          <w:szCs w:val="20"/>
-          <w:lang w:val="en-US"/>
-        </w:rPr>
-        <w:t>ixon</w:t>
-      </w:r>
-      <w:proofErr w:type="spellEnd"/>
-      <w:r>
-        <w:rPr>
-          <w:rFonts w:ascii="Courier New" w:hAnsi="Courier New" w:cs="Courier New"/>
-          <w:sz w:val="20"/>
-          <w:szCs w:val="20"/>
-          <w:lang w:val="en-US"/>
-        </w:rPr>
-        <w:t xml:space="preserve"> </w:t>
-      </w:r>
-      <w:r>
-        <w:rPr>
-          <w:rFonts w:ascii="Courier New" w:hAnsi="Courier New" w:cs="Courier New"/>
-          <w:sz w:val="20"/>
-          <w:szCs w:val="20"/>
-          <w:lang w:val="en-US"/>
-        </w:rPr>
-        <w:t>–</w:t>
-      </w:r>
-      <w:proofErr w:type="spellStart"/>
-      <w:r>
-        <w:rPr>
-          <w:rFonts w:ascii="Courier New" w:hAnsi="Courier New" w:cs="Courier New"/>
-          <w:sz w:val="20"/>
-          <w:szCs w:val="20"/>
-          <w:lang w:val="en-US"/>
-        </w:rPr>
-        <w:t>crtscts</w:t>
-      </w:r>
-      <w:proofErr w:type="spellEnd"/>
-    </w:p>
-    <w:p>
-      <w:pPr>
-        <w:rPr>
-          <w:lang w:val="en-US"/>
-        </w:rPr>
-      </w:pPr>
-      <w:r>
-        <w:rPr>
-          <w:b/>
-          <w:lang w:val="en-US"/>
-        </w:rPr>
-        <w:t>Important!</w:t>
-      </w:r>
-      <w:r>
-        <w:rPr>
-          <w:lang w:val="en-US"/>
-        </w:rPr>
-        <w:t xml:space="preserve"> If you intend to use an ISP programmer that does not get viewed </w:t>
-      </w:r>
-      <w:r>
-        <w:rPr>
-          <w:lang w:val="en-US"/>
-        </w:rPr>
-        <w:t xml:space="preserve">directly </w:t>
-      </w:r>
-      <w:r>
-        <w:rPr>
-          <w:lang w:val="en-US"/>
-        </w:rPr>
-        <w:t xml:space="preserve">as a </w:t>
-      </w:r>
-      <w:proofErr w:type="spellStart"/>
-      <w:r>
-        <w:rPr>
-          <w:lang w:val="en-US"/>
-        </w:rPr>
-        <w:t>tty</w:t>
-      </w:r>
-      <w:proofErr w:type="spellEnd"/>
-      <w:r>
-        <w:rPr>
-          <w:lang w:val="en-US"/>
-        </w:rPr>
-        <w:t xml:space="preserve"> device (e.g. </w:t>
-      </w:r>
-      <w:proofErr w:type="spellStart"/>
-      <w:r>
-        <w:rPr>
-          <w:lang w:val="en-US"/>
-        </w:rPr>
-        <w:t>ArduinoISP</w:t>
-      </w:r>
-      <w:proofErr w:type="spellEnd"/>
-      <w:r>
-        <w:rPr>
-          <w:lang w:val="en-US"/>
-        </w:rPr>
-        <w:t xml:space="preserve">), then you will need to ensure that </w:t>
-      </w:r>
-      <w:proofErr w:type="spellStart"/>
-      <w:r>
-        <w:rPr>
-          <w:lang w:val="en-US"/>
-        </w:rPr>
-        <w:t>avrdude</w:t>
-      </w:r>
-      <w:proofErr w:type="spellEnd"/>
-      <w:r>
-        <w:rPr>
-          <w:lang w:val="en-US"/>
-        </w:rPr>
-        <w:t xml:space="preserve"> is run as </w:t>
-      </w:r>
-      <w:proofErr w:type="spellStart"/>
-      <w:r>
-        <w:rPr>
-          <w:lang w:val="en-US"/>
-        </w:rPr>
-        <w:t>suid</w:t>
-      </w:r>
-      <w:proofErr w:type="spellEnd"/>
-      <w:r>
-        <w:rPr>
-          <w:lang w:val="en-US"/>
-        </w:rPr>
-        <w:t xml:space="preserve"> </w:t>
-      </w:r>
-      <w:r>
-        <w:rPr>
-          <w:lang w:val="en-US"/>
-        </w:rPr>
-        <w:t xml:space="preserve">so that it is executed in SSH as </w:t>
-      </w:r>
-      <w:r>
-        <w:rPr>
-          <w:lang w:val="en-US"/>
-        </w:rPr>
-        <w:t>root, this can be done with the simple command line below:</w:t>
-      </w:r>
-    </w:p>
-    <w:p>
-      <w:pPr>
-        <w:rPr>
-          <w:rFonts w:ascii="Courier New" w:hAnsi="Courier New" w:cs="Courier New"/>
-          <w:sz w:val="20"/>
-          <w:szCs w:val="20"/>
-          <w:lang w:val="en-US"/>
-        </w:rPr>
-      </w:pPr>
-      <w:r>
-        <w:rPr>
-          <w:rFonts w:ascii="Courier New" w:hAnsi="Courier New" w:cs="Courier New"/>
-          <w:sz w:val="20"/>
-          <w:szCs w:val="20"/>
-          <w:lang w:val="en-US"/>
-        </w:rPr>
-        <w:t xml:space="preserve">&gt; </w:t>
-      </w:r>
-      <w:proofErr w:type="spellStart"/>
-      <w:proofErr w:type="gramStart"/>
-      <w:r>
-        <w:rPr>
-          <w:rFonts w:ascii="Courier New" w:hAnsi="Courier New" w:cs="Courier New"/>
-          <w:sz w:val="20"/>
-          <w:szCs w:val="20"/>
-          <w:lang w:val="en-US"/>
-        </w:rPr>
-        <w:t>sudo</w:t>
-      </w:r>
-      <w:proofErr w:type="spellEnd"/>
-      <w:proofErr w:type="gramEnd"/>
-      <w:r>
-        <w:rPr>
-          <w:rFonts w:ascii="Courier New" w:hAnsi="Courier New" w:cs="Courier New"/>
-          <w:sz w:val="20"/>
-          <w:szCs w:val="20"/>
-          <w:lang w:val="en-US"/>
-        </w:rPr>
-        <w:t xml:space="preserve"> </w:t>
-      </w:r>
-      <w:proofErr w:type="spellStart"/>
-      <w:r>
-        <w:rPr>
-          <w:rFonts w:ascii="Courier New" w:hAnsi="Courier New" w:cs="Courier New"/>
-          <w:sz w:val="20"/>
-          <w:szCs w:val="20"/>
-          <w:lang w:val="en-US"/>
-        </w:rPr>
-        <w:t>chmod</w:t>
-      </w:r>
-      <w:proofErr w:type="spellEnd"/>
-      <w:r>
-        <w:rPr>
-          <w:rFonts w:ascii="Courier New" w:hAnsi="Courier New" w:cs="Courier New"/>
-          <w:sz w:val="20"/>
-          <w:szCs w:val="20"/>
-          <w:lang w:val="en-US"/>
-        </w:rPr>
-        <w:t xml:space="preserve"> +s /</w:t>
-      </w:r>
-      <w:proofErr w:type="spellStart"/>
-      <w:r>
-        <w:rPr>
-          <w:rFonts w:ascii="Courier New" w:hAnsi="Courier New" w:cs="Courier New"/>
-          <w:sz w:val="20"/>
-          <w:szCs w:val="20"/>
-          <w:lang w:val="en-US"/>
-        </w:rPr>
-        <w:t>usr</w:t>
-      </w:r>
-      <w:proofErr w:type="spellEnd"/>
-      <w:r>
-        <w:rPr>
-          <w:rFonts w:ascii="Courier New" w:hAnsi="Courier New" w:cs="Courier New"/>
-          <w:sz w:val="20"/>
-          <w:szCs w:val="20"/>
-          <w:lang w:val="en-US"/>
-        </w:rPr>
-        <w:t>/bin/</w:t>
-      </w:r>
-      <w:proofErr w:type="spellStart"/>
-      <w:r>
-        <w:rPr>
-          <w:rFonts w:ascii="Courier New" w:hAnsi="Courier New" w:cs="Courier New"/>
-          <w:sz w:val="20"/>
-          <w:szCs w:val="20"/>
-          <w:lang w:val="en-US"/>
-        </w:rPr>
-        <w:t>avrdude</w:t>
-      </w:r>
-      <w:proofErr w:type="spellEnd"/>
-    </w:p>
-    <w:p>
-      <w:pPr>
-        <w:rPr>
-          <w:lang w:val="en-US"/>
-        </w:rPr>
-      </w:pPr>
-      <w:r>
-        <w:rPr>
-          <w:lang w:val="en-US"/>
-        </w:rPr>
-        <w:t>Please note that this is normally unsafe to do so, but considering your VM shall not be accessible from outside your Windows box, I would not consider that an issue.</w:t>
-      </w:r>
-    </w:p>
-    <w:p>
-      <w:pPr>
-        <w:rPr>
-          <w:lang w:val="en-US"/>
-        </w:rPr>
-      </w:pPr>
-      <w:r>
-        <w:rPr>
-          <w:lang w:val="en-US"/>
-        </w:rPr>
-        <w:lastRenderedPageBreak/>
-        <w:t>References</w:t>
-      </w:r>
-      <w:proofErr w:type="gramStart"/>
-      <w:r>
-        <w:rPr>
-          <w:lang w:val="en-US"/>
-        </w:rPr>
-        <w:t>:</w:t>
-      </w:r>
-      <w:proofErr w:type="gramEnd"/>
-      <w:r>
-        <w:rPr>
-          <w:lang w:val="en-US"/>
-        </w:rPr>
-        <w:br/>
-      </w:r>
-      <w:hyperlink r:id="rId33" w:history="1">
+      </w:r>
+      <w:hyperlink r:id="rId34" w:history="1">
         <w:r>
           <w:rPr>
             <w:rStyle w:val="Hyperlink"/>
@@ -4653,7 +3218,7 @@
         </w:rPr>
         <w:br/>
       </w:r>
-      <w:hyperlink r:id="rId34" w:history="1">
+      <w:hyperlink r:id="rId35" w:history="1">
         <w:r>
           <w:rPr>
             <w:rStyle w:val="Hyperlink"/>
@@ -4665,20 +3230,6 @@
     </w:p>
     <w:p>
       <w:pPr>
-        <w:pStyle w:val="Heading1"/>
-        <w:rPr>
-          <w:lang w:val="en-US"/>
-        </w:rPr>
-      </w:pPr>
-      <w:r>
-        <w:rPr>
-          <w:lang w:val="en-US"/>
-        </w:rPr>
-        <w:t>NetBeans setup</w:t>
-      </w:r>
-    </w:p>
-    <w:p>
-      <w:pPr>
         <w:pStyle w:val="Heading2"/>
         <w:rPr>
           <w:lang w:val="en-US"/>
@@ -4688,20 +3239,20 @@
         <w:rPr>
           <w:lang w:val="en-US"/>
         </w:rPr>
-        <w:t>Remote Build setup</w:t>
-      </w:r>
-    </w:p>
-    <w:p>
-      <w:pPr>
-        <w:rPr>
-          <w:lang w:val="en-US"/>
-        </w:rPr>
-      </w:pPr>
-      <w:r>
-        <w:rPr>
-          <w:lang w:val="en-US"/>
-        </w:rPr>
-        <w:t>First, we need to setup a new Tools Collection on a new C/C++ Build host:</w:t>
+        <w:t>Tip for serial communication</w:t>
+      </w:r>
+    </w:p>
+    <w:p>
+      <w:pPr>
+        <w:rPr>
+          <w:lang w:val="en-US"/>
+        </w:rPr>
+      </w:pPr>
+      <w:r>
+        <w:rPr>
+          <w:lang w:val="en-US"/>
+        </w:rPr>
+        <w:t>Since all USB used for uploads will be automatically (thanks to VirtualBox filters) made available to your VM, this means after upload, if you need to communicate with your AVR device through a serial port, then it shall be done from the VM as well. On Ubuntu, I use Cutecom which is simple terminal which is easy to configure:</w:t>
       </w:r>
       <w:r>
         <w:rPr>
@@ -4715,70 +3266,10 @@
           <w:lang w:eastAsia="fr-CH"/>
         </w:rPr>
         <w:drawing>
-          <wp:inline distT="0" distB="0" distL="0" distR="0" wp14:anchorId="16298B17" wp14:editId="52C99CD0">
-            <wp:extent cx="2766300" cy="883997"/>
-            <wp:effectExtent l="0" t="0" r="0" b="0"/>
-            <wp:docPr id="4" name="Picture 4"/>
-            <wp:cNvGraphicFramePr>
-              <a:graphicFrameLocks xmlns:a="http://schemas.openxmlformats.org/drawingml/2006/main" noChangeAspect="1"/>
-            </wp:cNvGraphicFramePr>
-            <a:graphic xmlns:a="http://schemas.openxmlformats.org/drawingml/2006/main">
-              <a:graphicData uri="http://schemas.openxmlformats.org/drawingml/2006/picture">
-                <pic:pic xmlns:pic="http://schemas.openxmlformats.org/drawingml/2006/picture">
-                  <pic:nvPicPr>
-                    <pic:cNvPr id="1" name=""/>
-                    <pic:cNvPicPr/>
-                  </pic:nvPicPr>
-                  <pic:blipFill>
-                    <a:blip r:embed="rId35"/>
-                    <a:stretch>
-                      <a:fillRect/>
-                    </a:stretch>
-                  </pic:blipFill>
-                  <pic:spPr>
-                    <a:xfrm>
-                      <a:off x="0" y="0"/>
-                      <a:ext cx="2766300" cy="883997"/>
-                    </a:xfrm>
-                    <a:prstGeom prst="rect">
-                      <a:avLst/>
-                    </a:prstGeom>
-                  </pic:spPr>
-                </pic:pic>
-              </a:graphicData>
-            </a:graphic>
-          </wp:inline>
-        </w:drawing>
-      </w:r>
-    </w:p>
-    <w:p>
-      <w:pPr>
-        <w:rPr>
-          <w:lang w:val="en-US"/>
-        </w:rPr>
-      </w:pPr>
-      <w:r>
-        <w:rPr>
-          <w:lang w:val="en-US"/>
-        </w:rPr>
-        <w:t>Type the IP you have configured for your Ubuntu VM:</w:t>
-      </w:r>
-      <w:r>
-        <w:rPr>
-          <w:lang w:val="en-US"/>
-        </w:rPr>
-        <w:br/>
-      </w:r>
-      <w:r>
-        <w:rPr>
-          <w:noProof/>
-          <w:lang w:eastAsia="fr-CH"/>
-        </w:rPr>
-        <w:drawing>
-          <wp:inline distT="0" distB="0" distL="0" distR="0" wp14:anchorId="1B91BEE4" wp14:editId="4154F6D0">
-            <wp:extent cx="5677392" cy="1059272"/>
-            <wp:effectExtent l="0" t="0" r="0" b="7620"/>
-            <wp:docPr id="10" name="Picture 10"/>
+          <wp:inline distT="0" distB="0" distL="0" distR="0" wp14:anchorId="75CFD782" wp14:editId="2025AD98">
+            <wp:extent cx="3841200" cy="3441600"/>
+            <wp:effectExtent l="0" t="0" r="6985" b="6985"/>
+            <wp:docPr id="36" name="Picture 36"/>
             <wp:cNvGraphicFramePr>
               <a:graphicFrameLocks xmlns:a="http://schemas.openxmlformats.org/drawingml/2006/main" noChangeAspect="1"/>
             </wp:cNvGraphicFramePr>
@@ -4798,7 +3289,7 @@
                   <pic:spPr>
                     <a:xfrm>
                       <a:off x="0" y="0"/>
-                      <a:ext cx="5677392" cy="1059272"/>
+                      <a:ext cx="3841200" cy="3441600"/>
                     </a:xfrm>
                     <a:prstGeom prst="rect">
                       <a:avLst/>
@@ -4810,18 +3301,147 @@
           </wp:inline>
         </w:drawing>
       </w:r>
-    </w:p>
-    <w:p>
-      <w:pPr>
-        <w:rPr>
-          <w:lang w:val="en-US"/>
-        </w:rPr>
-      </w:pPr>
-      <w:r>
-        <w:rPr>
-          <w:lang w:val="en-US"/>
-        </w:rPr>
-        <w:t>Enter the login name on your VM:</w:t>
+      <w:r>
+        <w:rPr>
+          <w:lang w:val="en-US"/>
+        </w:rPr>
+        <w:t xml:space="preserve"> </w:t>
+      </w:r>
+    </w:p>
+    <w:p>
+      <w:pPr>
+        <w:rPr>
+          <w:lang w:val="en-US"/>
+        </w:rPr>
+      </w:pPr>
+      <w:r>
+        <w:rPr>
+          <w:lang w:val="en-US"/>
+        </w:rPr>
+        <w:t>To install it on your VM, just type the command line:</w:t>
+      </w:r>
+    </w:p>
+    <w:p>
+      <w:pPr>
+        <w:rPr>
+          <w:rFonts w:ascii="Courier New" w:hAnsi="Courier New" w:cs="Courier New"/>
+          <w:sz w:val="20"/>
+          <w:szCs w:val="20"/>
+          <w:lang w:val="en-US"/>
+        </w:rPr>
+      </w:pPr>
+      <w:r>
+        <w:rPr>
+          <w:rFonts w:ascii="Courier New" w:hAnsi="Courier New" w:cs="Courier New"/>
+          <w:sz w:val="20"/>
+          <w:szCs w:val="20"/>
+          <w:lang w:val="en-US"/>
+        </w:rPr>
+        <w:t xml:space="preserve">&gt; sudo </w:t>
+      </w:r>
+      <w:r>
+        <w:rPr>
+          <w:rFonts w:ascii="Courier New" w:hAnsi="Courier New" w:cs="Courier New"/>
+          <w:sz w:val="20"/>
+          <w:szCs w:val="20"/>
+          <w:lang w:val="en-US"/>
+        </w:rPr>
+        <w:t>apt-get install cutecom</w:t>
+      </w:r>
+    </w:p>
+    <w:p>
+      <w:pPr>
+        <w:rPr>
+          <w:lang w:val="en-US"/>
+        </w:rPr>
+      </w:pPr>
+      <w:r>
+        <w:rPr>
+          <w:lang w:val="en-US"/>
+        </w:rPr>
+        <w:t>Then you can invoke it directly from your shell:</w:t>
+      </w:r>
+    </w:p>
+    <w:p>
+      <w:pPr>
+        <w:rPr>
+          <w:rFonts w:ascii="Courier New" w:hAnsi="Courier New" w:cs="Courier New"/>
+          <w:sz w:val="20"/>
+          <w:szCs w:val="20"/>
+          <w:lang w:val="en-US"/>
+        </w:rPr>
+      </w:pPr>
+      <w:r>
+        <w:rPr>
+          <w:rFonts w:ascii="Courier New" w:hAnsi="Courier New" w:cs="Courier New"/>
+          <w:sz w:val="20"/>
+          <w:szCs w:val="20"/>
+          <w:lang w:val="en-US"/>
+        </w:rPr>
+        <w:t xml:space="preserve">&gt; </w:t>
+      </w:r>
+      <w:r>
+        <w:rPr>
+          <w:rFonts w:ascii="Courier New" w:hAnsi="Courier New" w:cs="Courier New"/>
+          <w:sz w:val="20"/>
+          <w:szCs w:val="20"/>
+          <w:lang w:val="en-US"/>
+        </w:rPr>
+        <w:t>cutecom &amp;</w:t>
+      </w:r>
+    </w:p>
+    <w:p>
+      <w:pPr>
+        <w:rPr>
+          <w:lang w:val="en-US"/>
+        </w:rPr>
+      </w:pPr>
+      <w:r>
+        <w:rPr>
+          <w:lang w:val="en-US"/>
+        </w:rPr>
+        <w:t>That’s it!</w:t>
+      </w:r>
+    </w:p>
+    <w:p>
+      <w:pPr>
+        <w:pStyle w:val="Heading1"/>
+        <w:rPr>
+          <w:lang w:val="en-US"/>
+        </w:rPr>
+      </w:pPr>
+      <w:r>
+        <w:rPr>
+          <w:lang w:val="en-US"/>
+        </w:rPr>
+        <w:t>NetBeans setup</w:t>
+      </w:r>
+    </w:p>
+    <w:p>
+      <w:pPr>
+        <w:pStyle w:val="Heading2"/>
+        <w:rPr>
+          <w:lang w:val="en-US"/>
+        </w:rPr>
+      </w:pPr>
+      <w:r>
+        <w:rPr>
+          <w:lang w:val="en-US"/>
+        </w:rPr>
+        <w:t>Remote Build setup</w:t>
+      </w:r>
+    </w:p>
+    <w:p>
+      <w:pPr>
+        <w:rPr>
+          <w:lang w:val="en-US"/>
+        </w:rPr>
+      </w:pPr>
+      <w:r>
+        <w:rPr>
+          <w:lang w:val="en-US"/>
+        </w:rPr>
+        <w:t>First, we need to setup a new Tools Collection on a new C/C++ Build host:</w:t>
       </w:r>
       <w:r>
         <w:rPr>
@@ -4835,10 +3455,10 @@
           <w:lang w:eastAsia="fr-CH"/>
         </w:rPr>
         <w:drawing>
-          <wp:inline distT="0" distB="0" distL="0" distR="0" wp14:anchorId="738D5610" wp14:editId="102B8F1D">
-            <wp:extent cx="5639289" cy="1425063"/>
-            <wp:effectExtent l="0" t="0" r="0" b="3810"/>
-            <wp:docPr id="12" name="Picture 12"/>
+          <wp:inline distT="0" distB="0" distL="0" distR="0" wp14:anchorId="16298B17" wp14:editId="52C99CD0">
+            <wp:extent cx="2766300" cy="883997"/>
+            <wp:effectExtent l="0" t="0" r="0" b="0"/>
+            <wp:docPr id="4" name="Picture 4"/>
             <wp:cNvGraphicFramePr>
               <a:graphicFrameLocks xmlns:a="http://schemas.openxmlformats.org/drawingml/2006/main" noChangeAspect="1"/>
             </wp:cNvGraphicFramePr>
@@ -4858,7 +3478,7 @@
                   <pic:spPr>
                     <a:xfrm>
                       <a:off x="0" y="0"/>
-                      <a:ext cx="5639289" cy="1425063"/>
+                      <a:ext cx="2766300" cy="883997"/>
                     </a:xfrm>
                     <a:prstGeom prst="rect">
                       <a:avLst/>
@@ -4881,7 +3501,8 @@
         <w:rPr>
           <w:lang w:val="en-US"/>
         </w:rPr>
-        <w:t>Set and remember the password:</w:t>
+        <w:lastRenderedPageBreak/>
+        <w:t>Type the IP you have configured for your Ubuntu VM:</w:t>
       </w:r>
       <w:r>
         <w:rPr>
@@ -4895,10 +3516,10 @@
           <w:lang w:eastAsia="fr-CH"/>
         </w:rPr>
         <w:drawing>
-          <wp:inline distT="0" distB="0" distL="0" distR="0" wp14:anchorId="721E0334" wp14:editId="046DE086">
-            <wp:extent cx="2735817" cy="1790855"/>
-            <wp:effectExtent l="0" t="0" r="7620" b="0"/>
-            <wp:docPr id="15" name="Picture 15"/>
+          <wp:inline distT="0" distB="0" distL="0" distR="0" wp14:anchorId="1B91BEE4" wp14:editId="4154F6D0">
+            <wp:extent cx="5677392" cy="1059272"/>
+            <wp:effectExtent l="0" t="0" r="0" b="7620"/>
+            <wp:docPr id="10" name="Picture 10"/>
             <wp:cNvGraphicFramePr>
               <a:graphicFrameLocks xmlns:a="http://schemas.openxmlformats.org/drawingml/2006/main" noChangeAspect="1"/>
             </wp:cNvGraphicFramePr>
@@ -4918,7 +3539,7 @@
                   <pic:spPr>
                     <a:xfrm>
                       <a:off x="0" y="0"/>
-                      <a:ext cx="2735817" cy="1790855"/>
+                      <a:ext cx="5677392" cy="1059272"/>
                     </a:xfrm>
                     <a:prstGeom prst="rect">
                       <a:avLst/>
@@ -4941,8 +3562,7 @@
         <w:rPr>
           <w:lang w:val="en-US"/>
         </w:rPr>
-        <w:lastRenderedPageBreak/>
-        <w:t>NetBeans will find GNU GCC collection on the system (but not the AVR GNU toolchain):</w:t>
+        <w:t>Enter the login name on your VM:</w:t>
       </w:r>
       <w:r>
         <w:rPr>
@@ -4956,10 +3576,10 @@
           <w:lang w:eastAsia="fr-CH"/>
         </w:rPr>
         <w:drawing>
-          <wp:inline distT="0" distB="0" distL="0" distR="0" wp14:anchorId="064B2743" wp14:editId="0C2DD9C2">
-            <wp:extent cx="3848400" cy="2980800"/>
-            <wp:effectExtent l="0" t="0" r="0" b="0"/>
-            <wp:docPr id="16" name="Picture 16"/>
+          <wp:inline distT="0" distB="0" distL="0" distR="0" wp14:anchorId="738D5610" wp14:editId="102B8F1D">
+            <wp:extent cx="5639289" cy="1425063"/>
+            <wp:effectExtent l="0" t="0" r="0" b="3810"/>
+            <wp:docPr id="12" name="Picture 12"/>
             <wp:cNvGraphicFramePr>
               <a:graphicFrameLocks xmlns:a="http://schemas.openxmlformats.org/drawingml/2006/main" noChangeAspect="1"/>
             </wp:cNvGraphicFramePr>
@@ -4979,7 +3599,7 @@
                   <pic:spPr>
                     <a:xfrm>
                       <a:off x="0" y="0"/>
-                      <a:ext cx="3848400" cy="2980800"/>
+                      <a:ext cx="5639289" cy="1425063"/>
                     </a:xfrm>
                     <a:prstGeom prst="rect">
                       <a:avLst/>
@@ -5002,7 +3622,7 @@
         <w:rPr>
           <w:lang w:val="en-US"/>
         </w:rPr>
-        <w:t>The new build host has been created with new Tools Collection:</w:t>
+        <w:t>Set and remember the password:</w:t>
       </w:r>
       <w:r>
         <w:rPr>
@@ -5016,10 +3636,10 @@
           <w:lang w:eastAsia="fr-CH"/>
         </w:rPr>
         <w:drawing>
-          <wp:inline distT="0" distB="0" distL="0" distR="0" wp14:anchorId="5607A597" wp14:editId="7E6881F2">
-            <wp:extent cx="2347163" cy="1935648"/>
-            <wp:effectExtent l="0" t="0" r="0" b="7620"/>
-            <wp:docPr id="17" name="Picture 17"/>
+          <wp:inline distT="0" distB="0" distL="0" distR="0" wp14:anchorId="721E0334" wp14:editId="046DE086">
+            <wp:extent cx="2735817" cy="1790855"/>
+            <wp:effectExtent l="0" t="0" r="7620" b="0"/>
+            <wp:docPr id="15" name="Picture 15"/>
             <wp:cNvGraphicFramePr>
               <a:graphicFrameLocks xmlns:a="http://schemas.openxmlformats.org/drawingml/2006/main" noChangeAspect="1"/>
             </wp:cNvGraphicFramePr>
@@ -5039,7 +3659,7 @@
                   <pic:spPr>
                     <a:xfrm>
                       <a:off x="0" y="0"/>
-                      <a:ext cx="2347163" cy="1935648"/>
+                      <a:ext cx="2735817" cy="1790855"/>
                     </a:xfrm>
                     <a:prstGeom prst="rect">
                       <a:avLst/>
@@ -5062,7 +3682,7 @@
         <w:rPr>
           <w:lang w:val="en-US"/>
         </w:rPr>
-        <w:t>Now we need to add a new Tools collection for AVR:</w:t>
+        <w:t>NetBeans will find GNU GCC collection on the system (but not the AVR GNU toolchain):</w:t>
       </w:r>
       <w:r>
         <w:rPr>
@@ -5076,10 +3696,10 @@
           <w:lang w:eastAsia="fr-CH"/>
         </w:rPr>
         <w:drawing>
-          <wp:inline distT="0" distB="0" distL="0" distR="0" wp14:anchorId="0A4E16EE" wp14:editId="70D25F3B">
-            <wp:extent cx="4427604" cy="2156647"/>
+          <wp:inline distT="0" distB="0" distL="0" distR="0" wp14:anchorId="064B2743" wp14:editId="0C2DD9C2">
+            <wp:extent cx="3848400" cy="2980800"/>
             <wp:effectExtent l="0" t="0" r="0" b="0"/>
-            <wp:docPr id="29" name="Picture 29"/>
+            <wp:docPr id="16" name="Picture 16"/>
             <wp:cNvGraphicFramePr>
               <a:graphicFrameLocks xmlns:a="http://schemas.openxmlformats.org/drawingml/2006/main" noChangeAspect="1"/>
             </wp:cNvGraphicFramePr>
@@ -5099,7 +3719,7 @@
                   <pic:spPr>
                     <a:xfrm>
                       <a:off x="0" y="0"/>
-                      <a:ext cx="4427604" cy="2156647"/>
+                      <a:ext cx="3848400" cy="2980800"/>
                     </a:xfrm>
                     <a:prstGeom prst="rect">
                       <a:avLst/>
@@ -5123,7 +3743,7 @@
           <w:lang w:val="en-US"/>
         </w:rPr>
         <w:lastRenderedPageBreak/>
-        <w:t>Then you have to individually set the path to each tool in the collection:</w:t>
+        <w:t>The new build host has been created with new Tools Collection:</w:t>
       </w:r>
       <w:r>
         <w:rPr>
@@ -5137,10 +3757,10 @@
           <w:lang w:eastAsia="fr-CH"/>
         </w:rPr>
         <w:drawing>
-          <wp:inline distT="0" distB="0" distL="0" distR="0" wp14:anchorId="519C522B" wp14:editId="75091FA6">
-            <wp:extent cx="3049200" cy="2584800"/>
-            <wp:effectExtent l="0" t="0" r="0" b="6350"/>
-            <wp:docPr id="32" name="Picture 32"/>
+          <wp:inline distT="0" distB="0" distL="0" distR="0" wp14:anchorId="5607A597" wp14:editId="7E6881F2">
+            <wp:extent cx="2347163" cy="1935648"/>
+            <wp:effectExtent l="0" t="0" r="0" b="7620"/>
+            <wp:docPr id="17" name="Picture 17"/>
             <wp:cNvGraphicFramePr>
               <a:graphicFrameLocks xmlns:a="http://schemas.openxmlformats.org/drawingml/2006/main" noChangeAspect="1"/>
             </wp:cNvGraphicFramePr>
@@ -5160,7 +3780,7 @@
                   <pic:spPr>
                     <a:xfrm>
                       <a:off x="0" y="0"/>
-                      <a:ext cx="3049200" cy="2584800"/>
+                      <a:ext cx="2347163" cy="1935648"/>
                     </a:xfrm>
                     <a:prstGeom prst="rect">
                       <a:avLst/>
@@ -5183,7 +3803,7 @@
         <w:rPr>
           <w:lang w:val="en-US"/>
         </w:rPr>
-        <w:t>Now this is what you should see in the C/C++ Build Hosts:</w:t>
+        <w:t>Now we need to add a new Tools collection for AVR:</w:t>
       </w:r>
       <w:r>
         <w:rPr>
@@ -5197,10 +3817,10 @@
           <w:lang w:eastAsia="fr-CH"/>
         </w:rPr>
         <w:drawing>
-          <wp:inline distT="0" distB="0" distL="0" distR="0" wp14:anchorId="7A100FF3" wp14:editId="5540C5CD">
-            <wp:extent cx="2842506" cy="1364098"/>
-            <wp:effectExtent l="0" t="0" r="0" b="7620"/>
-            <wp:docPr id="33" name="Picture 33"/>
+          <wp:inline distT="0" distB="0" distL="0" distR="0" wp14:anchorId="0A4E16EE" wp14:editId="70D25F3B">
+            <wp:extent cx="4427604" cy="2156647"/>
+            <wp:effectExtent l="0" t="0" r="0" b="0"/>
+            <wp:docPr id="29" name="Picture 29"/>
             <wp:cNvGraphicFramePr>
               <a:graphicFrameLocks xmlns:a="http://schemas.openxmlformats.org/drawingml/2006/main" noChangeAspect="1"/>
             </wp:cNvGraphicFramePr>
@@ -5220,7 +3840,7 @@
                   <pic:spPr>
                     <a:xfrm>
                       <a:off x="0" y="0"/>
-                      <a:ext cx="2842506" cy="1364098"/>
+                      <a:ext cx="4427604" cy="2156647"/>
                     </a:xfrm>
                     <a:prstGeom prst="rect">
                       <a:avLst/>
@@ -5241,37 +3861,9 @@
       </w:pPr>
       <w:r>
         <w:rPr>
-          <w:highlight w:val="yellow"/>
-          <w:lang w:val="en-US"/>
-        </w:rPr>
-        <w:t>TODO Make it the default.</w:t>
-      </w:r>
-    </w:p>
-    <w:p>
-      <w:pPr>
-        <w:pStyle w:val="Heading2"/>
-        <w:rPr>
-          <w:lang w:val="en-US"/>
-        </w:rPr>
-      </w:pPr>
-      <w:r>
-        <w:rPr>
-          <w:lang w:val="en-US"/>
-        </w:rPr>
-        <w:t>NetBeans Options</w:t>
-      </w:r>
-    </w:p>
-    <w:p>
-      <w:pPr>
-        <w:rPr>
-          <w:lang w:val="en-US"/>
-        </w:rPr>
-      </w:pPr>
-      <w:r>
-        <w:rPr>
-          <w:lang w:val="en-US"/>
-        </w:rPr>
-        <w:t>Next, we must setup C/C++ options for the new Tools Collection:</w:t>
+          <w:lang w:val="en-US"/>
+        </w:rPr>
+        <w:t>Then you have to individually set the path to each tool in the collection:</w:t>
       </w:r>
       <w:r>
         <w:rPr>
@@ -5285,10 +3877,10 @@
           <w:lang w:eastAsia="fr-CH"/>
         </w:rPr>
         <w:drawing>
-          <wp:inline distT="0" distB="0" distL="0" distR="0" wp14:anchorId="30F1324C" wp14:editId="30236BDF">
-            <wp:extent cx="5148000" cy="3380400"/>
-            <wp:effectExtent l="0" t="0" r="0" b="0"/>
-            <wp:docPr id="34" name="Picture 34"/>
+          <wp:inline distT="0" distB="0" distL="0" distR="0" wp14:anchorId="519C522B" wp14:editId="75091FA6">
+            <wp:extent cx="3049200" cy="2584800"/>
+            <wp:effectExtent l="0" t="0" r="0" b="6350"/>
+            <wp:docPr id="32" name="Picture 32"/>
             <wp:cNvGraphicFramePr>
               <a:graphicFrameLocks xmlns:a="http://schemas.openxmlformats.org/drawingml/2006/main" noChangeAspect="1"/>
             </wp:cNvGraphicFramePr>
@@ -5308,7 +3900,7 @@
                   <pic:spPr>
                     <a:xfrm>
                       <a:off x="0" y="0"/>
-                      <a:ext cx="5148000" cy="3380400"/>
+                      <a:ext cx="3049200" cy="2584800"/>
                     </a:xfrm>
                     <a:prstGeom prst="rect">
                       <a:avLst/>
@@ -5332,449 +3924,7 @@
           <w:lang w:val="en-US"/>
         </w:rPr>
         <w:lastRenderedPageBreak/>
-        <w:t>In my own projects, f</w:t>
-      </w:r>
-      <w:r>
-        <w:rPr>
-          <w:lang w:val="en-US"/>
-        </w:rPr>
-        <w:t xml:space="preserve">or Code assistance, I typically add some specific macro definitions, in addition to all </w:t>
-      </w:r>
-      <w:r>
-        <w:rPr>
-          <w:lang w:val="en-US"/>
-        </w:rPr>
-        <w:t xml:space="preserve">macros </w:t>
-      </w:r>
-      <w:r>
-        <w:rPr>
-          <w:lang w:val="en-US"/>
-        </w:rPr>
-        <w:t>automatically set by the AVR Toolchain:</w:t>
-      </w:r>
-      <w:r>
-        <w:rPr>
-          <w:lang w:val="en-US"/>
-        </w:rPr>
-        <w:br/>
-      </w:r>
-      <w:r>
-        <w:rPr>
-          <w:lang w:val="en-US"/>
-        </w:rPr>
-        <w:tab/>
-      </w:r>
-      <w:r>
-        <w:rPr>
-          <w:rFonts w:ascii="Courier New" w:hAnsi="Courier New" w:cs="Courier New"/>
-          <w:lang w:val="en-US"/>
-        </w:rPr>
-        <w:t>ARDUINO_UNO</w:t>
-      </w:r>
-      <w:r>
-        <w:rPr>
-          <w:rFonts w:ascii="Courier New" w:hAnsi="Courier New" w:cs="Courier New"/>
-          <w:lang w:val="en-US"/>
-        </w:rPr>
-        <w:br/>
-      </w:r>
-      <w:r>
-        <w:rPr>
-          <w:rFonts w:ascii="Courier New" w:hAnsi="Courier New" w:cs="Courier New"/>
-          <w:lang w:val="en-US"/>
-        </w:rPr>
-        <w:tab/>
-      </w:r>
-      <w:r>
-        <w:rPr>
-          <w:rFonts w:ascii="Courier New" w:hAnsi="Courier New" w:cs="Courier New"/>
-          <w:lang w:val="en-US"/>
-        </w:rPr>
-        <w:t>__AVR_ATmega328P__</w:t>
-      </w:r>
-      <w:r>
-        <w:rPr>
-          <w:rFonts w:ascii="Courier New" w:hAnsi="Courier New" w:cs="Courier New"/>
-          <w:lang w:val="en-US"/>
-        </w:rPr>
-        <w:br/>
-      </w:r>
-      <w:r>
-        <w:rPr>
-          <w:rFonts w:ascii="Courier New" w:hAnsi="Courier New" w:cs="Courier New"/>
-          <w:lang w:val="en-US"/>
-        </w:rPr>
-        <w:tab/>
-        <w:t>F_CPU=16000000UL</w:t>
-      </w:r>
-    </w:p>
-    <w:p>
-      <w:pPr>
-        <w:rPr>
-          <w:lang w:val="en-US"/>
-        </w:rPr>
-      </w:pPr>
-      <w:r>
-        <w:rPr>
-          <w:lang w:val="en-US"/>
-        </w:rPr>
-        <w:t>Th</w:t>
-      </w:r>
-      <w:r>
-        <w:rPr>
-          <w:lang w:val="en-US"/>
-        </w:rPr>
-        <w:t>e first</w:t>
-      </w:r>
-      <w:r>
-        <w:rPr>
-          <w:lang w:val="en-US"/>
-        </w:rPr>
-        <w:t xml:space="preserve"> is used in my project headers to determine the AVR target and then direct conditional compilation based on this target</w:t>
-      </w:r>
-      <w:r>
-        <w:rPr>
-          <w:lang w:val="en-US"/>
-        </w:rPr>
-        <w:t xml:space="preserve">. The second is used by AVR headers to determine the MCU target; normally this id defined in command line when invoking the compiler but here, we need it on </w:t>
-      </w:r>
-      <w:proofErr w:type="spellStart"/>
-      <w:r>
-        <w:rPr>
-          <w:lang w:val="en-US"/>
-        </w:rPr>
-        <w:t>Netbeans</w:t>
-      </w:r>
-      <w:proofErr w:type="spellEnd"/>
-      <w:r>
-        <w:rPr>
-          <w:lang w:val="en-US"/>
-        </w:rPr>
-        <w:t xml:space="preserve"> code assistance</w:t>
-      </w:r>
-      <w:r>
-        <w:rPr>
-          <w:lang w:val="en-US"/>
-        </w:rPr>
-        <w:t>.</w:t>
-      </w:r>
-    </w:p>
-    <w:p>
-      <w:pPr>
-        <w:rPr>
-          <w:lang w:val="en-US"/>
-        </w:rPr>
-      </w:pPr>
-      <w:r>
-        <w:rPr>
-          <w:lang w:val="en-US"/>
-        </w:rPr>
-        <w:t>All</w:t>
-      </w:r>
-      <w:r>
-        <w:rPr>
-          <w:lang w:val="en-US"/>
-        </w:rPr>
-        <w:t xml:space="preserve"> that is useful only during code edition, as building will override this macro through a specific </w:t>
-      </w:r>
-      <w:proofErr w:type="spellStart"/>
-      <w:r>
-        <w:rPr>
-          <w:lang w:val="en-US"/>
-        </w:rPr>
-        <w:t>Makefile</w:t>
-      </w:r>
-      <w:proofErr w:type="spellEnd"/>
-      <w:r>
-        <w:rPr>
-          <w:lang w:val="en-US"/>
-        </w:rPr>
-        <w:t xml:space="preserve"> in the project.</w:t>
-      </w:r>
-    </w:p>
-    <w:p>
-      <w:pPr>
-        <w:pStyle w:val="Heading2"/>
-        <w:rPr>
-          <w:lang w:val="en-US"/>
-        </w:rPr>
-      </w:pPr>
-      <w:r>
-        <w:rPr>
-          <w:lang w:val="en-US"/>
-        </w:rPr>
-        <w:t>Project setup</w:t>
-      </w:r>
-    </w:p>
-    <w:p>
-      <w:pPr>
-        <w:rPr>
-          <w:highlight w:val="yellow"/>
-          <w:lang w:val="en-US"/>
-        </w:rPr>
-      </w:pPr>
-      <w:r>
-        <w:rPr>
-          <w:highlight w:val="yellow"/>
-          <w:lang w:val="en-US"/>
-        </w:rPr>
-        <w:t xml:space="preserve">TODO Show new project creation in </w:t>
-      </w:r>
-      <w:proofErr w:type="spellStart"/>
-      <w:r>
-        <w:rPr>
-          <w:highlight w:val="yellow"/>
-          <w:lang w:val="en-US"/>
-        </w:rPr>
-        <w:t>Netbeans</w:t>
-      </w:r>
-      <w:proofErr w:type="spellEnd"/>
-    </w:p>
-    <w:p>
-      <w:pPr>
-        <w:rPr>
-          <w:highlight w:val="yellow"/>
-          <w:lang w:val="en-US"/>
-        </w:rPr>
-      </w:pPr>
-    </w:p>
-    <w:p>
-      <w:pPr>
-        <w:rPr>
-          <w:lang w:val="en-US"/>
-        </w:rPr>
-      </w:pPr>
-      <w:r>
-        <w:rPr>
-          <w:lang w:val="en-US"/>
-        </w:rPr>
-        <w:t>I always create one configuration per possible AVR target in my projects:</w:t>
-      </w:r>
-    </w:p>
-    <w:p>
-      <w:pPr>
-        <w:pStyle w:val="ListParagraph"/>
-        <w:numPr>
-          <w:ilvl w:val="0"/>
-          <w:numId w:val="5"/>
-        </w:numPr>
-        <w:rPr>
-          <w:lang w:val="en-US"/>
-        </w:rPr>
-      </w:pPr>
-      <w:r>
-        <w:rPr>
-          <w:lang w:val="en-US"/>
-        </w:rPr>
-        <w:t>UNO-Release</w:t>
-      </w:r>
-      <w:r>
-        <w:rPr>
-          <w:lang w:val="en-US"/>
-        </w:rPr>
-        <w:t xml:space="preserve"> (directly maps to Arduino UNO)</w:t>
-      </w:r>
-    </w:p>
-    <w:p>
-      <w:pPr>
-        <w:pStyle w:val="ListParagraph"/>
-        <w:numPr>
-          <w:ilvl w:val="0"/>
-          <w:numId w:val="5"/>
-        </w:numPr>
-        <w:rPr>
-          <w:lang w:val="en-US"/>
-        </w:rPr>
-      </w:pPr>
-      <w:r>
-        <w:rPr>
-          <w:lang w:val="en-US"/>
-        </w:rPr>
-        <w:t>MEGA-Release</w:t>
-      </w:r>
-      <w:r>
-        <w:rPr>
-          <w:lang w:val="en-US"/>
-        </w:rPr>
-        <w:t xml:space="preserve"> </w:t>
-      </w:r>
-      <w:r>
-        <w:rPr>
-          <w:lang w:val="en-US"/>
-        </w:rPr>
-        <w:t xml:space="preserve">(directly maps to Arduino </w:t>
-      </w:r>
-      <w:r>
-        <w:rPr>
-          <w:lang w:val="en-US"/>
-        </w:rPr>
-        <w:t>MEGA 2560</w:t>
-      </w:r>
-      <w:r>
-        <w:rPr>
-          <w:lang w:val="en-US"/>
-        </w:rPr>
-        <w:t>)</w:t>
-      </w:r>
-    </w:p>
-    <w:p>
-      <w:pPr>
-        <w:pStyle w:val="ListParagraph"/>
-        <w:numPr>
-          <w:ilvl w:val="0"/>
-          <w:numId w:val="5"/>
-        </w:numPr>
-        <w:rPr>
-          <w:lang w:val="en-US"/>
-        </w:rPr>
-      </w:pPr>
-      <w:r>
-        <w:rPr>
-          <w:lang w:val="en-US"/>
-        </w:rPr>
-        <w:t>ATmega328-Release</w:t>
-      </w:r>
-      <w:r>
-        <w:rPr>
-          <w:lang w:val="en-US"/>
-        </w:rPr>
-        <w:t xml:space="preserve"> (maps to breadboard ATmega328P with internal RC clock at 8MHz)</w:t>
-      </w:r>
-    </w:p>
-    <w:p>
-      <w:pPr>
-        <w:pStyle w:val="ListParagraph"/>
-        <w:numPr>
-          <w:ilvl w:val="0"/>
-          <w:numId w:val="5"/>
-        </w:numPr>
-        <w:rPr>
-          <w:lang w:val="en-US"/>
-        </w:rPr>
-      </w:pPr>
-      <w:r>
-        <w:rPr>
-          <w:lang w:val="en-US"/>
-        </w:rPr>
-        <w:t>ATtiny84-Release</w:t>
-      </w:r>
-      <w:r>
-        <w:rPr>
-          <w:lang w:val="en-US"/>
-        </w:rPr>
-        <w:t xml:space="preserve"> </w:t>
-      </w:r>
-      <w:r>
-        <w:rPr>
-          <w:lang w:val="en-US"/>
-        </w:rPr>
-        <w:t>(maps to breadboard AT</w:t>
-      </w:r>
-      <w:r>
-        <w:rPr>
-          <w:lang w:val="en-US"/>
-        </w:rPr>
-        <w:t>tiny84</w:t>
-      </w:r>
-      <w:r>
-        <w:rPr>
-          <w:lang w:val="en-US"/>
-        </w:rPr>
-        <w:t xml:space="preserve"> with internal RC clock at 8MHz)</w:t>
-      </w:r>
-    </w:p>
-    <w:p>
-      <w:pPr>
-        <w:rPr>
-          <w:lang w:val="en-US"/>
-        </w:rPr>
-      </w:pPr>
-      <w:r>
-        <w:rPr>
-          <w:lang w:val="en-US"/>
-        </w:rPr>
-        <w:t>I create the first configuration from scratch (as described in the following sections) and then duplicate it to change only the minimum stuff:</w:t>
-      </w:r>
-      <w:bookmarkStart w:id="0" w:name="_GoBack"/>
-      <w:bookmarkEnd w:id="0"/>
-    </w:p>
-    <w:p>
-      <w:pPr>
-        <w:rPr>
-          <w:lang w:val="en-US"/>
-        </w:rPr>
-      </w:pPr>
-      <w:r>
-        <w:rPr>
-          <w:highlight w:val="yellow"/>
-          <w:lang w:val="en-US"/>
-        </w:rPr>
-        <w:t xml:space="preserve">TODO screenshot to duplicate </w:t>
-      </w:r>
-      <w:proofErr w:type="spellStart"/>
-      <w:r>
-        <w:rPr>
-          <w:highlight w:val="yellow"/>
-          <w:lang w:val="en-US"/>
-        </w:rPr>
-        <w:t>config</w:t>
-      </w:r>
-      <w:proofErr w:type="spellEnd"/>
-    </w:p>
-    <w:p>
-      <w:pPr>
-        <w:rPr>
-          <w:lang w:val="en-US"/>
-        </w:rPr>
-      </w:pPr>
-      <w:r>
-        <w:rPr>
-          <w:lang w:val="en-US"/>
-        </w:rPr>
-        <w:t>First I create the configuration for UNO-Release:</w:t>
-      </w:r>
-    </w:p>
-    <w:p>
-      <w:pPr>
-        <w:rPr>
-          <w:lang w:val="en-US"/>
-        </w:rPr>
-      </w:pPr>
-      <w:r>
-        <w:rPr>
-          <w:highlight w:val="yellow"/>
-          <w:lang w:val="en-US"/>
-        </w:rPr>
-        <w:t xml:space="preserve">TODO screenshot to </w:t>
-      </w:r>
-      <w:r>
-        <w:rPr>
-          <w:highlight w:val="yellow"/>
-          <w:lang w:val="en-US"/>
-        </w:rPr>
-        <w:t xml:space="preserve">create </w:t>
-      </w:r>
-      <w:proofErr w:type="spellStart"/>
-      <w:r>
-        <w:rPr>
-          <w:highlight w:val="yellow"/>
-          <w:lang w:val="en-US"/>
-        </w:rPr>
-        <w:t>config</w:t>
-      </w:r>
-      <w:proofErr w:type="spellEnd"/>
-    </w:p>
-    <w:p>
-      <w:pPr>
-        <w:rPr>
-          <w:lang w:val="en-US"/>
-        </w:rPr>
-      </w:pPr>
-      <w:r>
-        <w:rPr>
-          <w:lang w:val="en-US"/>
-        </w:rPr>
-        <w:t>Here are the Global build settings:</w:t>
+        <w:t>Now this is what you should see in the C/C++ Build Hosts:</w:t>
       </w:r>
       <w:r>
         <w:rPr>
@@ -5788,10 +3938,10 @@
           <w:lang w:eastAsia="fr-CH"/>
         </w:rPr>
         <w:drawing>
-          <wp:inline distT="0" distB="0" distL="0" distR="0" wp14:anchorId="59EE10D1" wp14:editId="1D0814B8">
-            <wp:extent cx="4021200" cy="2502000"/>
-            <wp:effectExtent l="0" t="0" r="0" b="0"/>
-            <wp:docPr id="9" name="Picture 9"/>
+          <wp:inline distT="0" distB="0" distL="0" distR="0" wp14:anchorId="7A100FF3" wp14:editId="5540C5CD">
+            <wp:extent cx="2842506" cy="1364098"/>
+            <wp:effectExtent l="0" t="0" r="0" b="7620"/>
+            <wp:docPr id="33" name="Picture 33"/>
             <wp:cNvGraphicFramePr>
               <a:graphicFrameLocks xmlns:a="http://schemas.openxmlformats.org/drawingml/2006/main" noChangeAspect="1"/>
             </wp:cNvGraphicFramePr>
@@ -5811,6 +3961,582 @@
                   <pic:spPr>
                     <a:xfrm>
                       <a:off x="0" y="0"/>
+                      <a:ext cx="2842506" cy="1364098"/>
+                    </a:xfrm>
+                    <a:prstGeom prst="rect">
+                      <a:avLst/>
+                    </a:prstGeom>
+                  </pic:spPr>
+                </pic:pic>
+              </a:graphicData>
+            </a:graphic>
+          </wp:inline>
+        </w:drawing>
+      </w:r>
+    </w:p>
+    <w:p>
+      <w:pPr>
+        <w:rPr>
+          <w:lang w:val="en-US"/>
+        </w:rPr>
+      </w:pPr>
+      <w:r>
+        <w:rPr>
+          <w:lang w:val="en-US"/>
+        </w:rPr>
+        <w:t>Since you have 2 tools collections created, it is advised to make the AVR-Toolchain the default:</w:t>
+      </w:r>
+      <w:r>
+        <w:rPr>
+          <w:lang w:val="en-US"/>
+        </w:rPr>
+        <w:br/>
+      </w:r>
+      <w:r>
+        <w:rPr>
+          <w:noProof/>
+          <w:lang w:eastAsia="fr-CH"/>
+        </w:rPr>
+        <w:drawing>
+          <wp:inline distT="0" distB="0" distL="0" distR="0" wp14:anchorId="3188157A" wp14:editId="4CACC149">
+            <wp:extent cx="2667231" cy="952583"/>
+            <wp:effectExtent l="0" t="0" r="0" b="0"/>
+            <wp:docPr id="37" name="Picture 37"/>
+            <wp:cNvGraphicFramePr>
+              <a:graphicFrameLocks xmlns:a="http://schemas.openxmlformats.org/drawingml/2006/main" noChangeAspect="1"/>
+            </wp:cNvGraphicFramePr>
+            <a:graphic xmlns:a="http://schemas.openxmlformats.org/drawingml/2006/main">
+              <a:graphicData uri="http://schemas.openxmlformats.org/drawingml/2006/picture">
+                <pic:pic xmlns:pic="http://schemas.openxmlformats.org/drawingml/2006/picture">
+                  <pic:nvPicPr>
+                    <pic:cNvPr id="1" name=""/>
+                    <pic:cNvPicPr/>
+                  </pic:nvPicPr>
+                  <pic:blipFill>
+                    <a:blip r:embed="rId46"/>
+                    <a:stretch>
+                      <a:fillRect/>
+                    </a:stretch>
+                  </pic:blipFill>
+                  <pic:spPr>
+                    <a:xfrm>
+                      <a:off x="0" y="0"/>
+                      <a:ext cx="2667231" cy="952583"/>
+                    </a:xfrm>
+                    <a:prstGeom prst="rect">
+                      <a:avLst/>
+                    </a:prstGeom>
+                  </pic:spPr>
+                </pic:pic>
+              </a:graphicData>
+            </a:graphic>
+          </wp:inline>
+        </w:drawing>
+      </w:r>
+    </w:p>
+    <w:p>
+      <w:pPr>
+        <w:rPr>
+          <w:lang w:val="en-US"/>
+        </w:rPr>
+      </w:pPr>
+      <w:r>
+        <w:rPr>
+          <w:lang w:val="en-US"/>
+        </w:rPr>
+        <w:t>From now, this will be automatically selected in project configurations using your VM host for remote build.</w:t>
+      </w:r>
+    </w:p>
+    <w:p>
+      <w:pPr>
+        <w:pStyle w:val="Heading2"/>
+        <w:rPr>
+          <w:lang w:val="en-US"/>
+        </w:rPr>
+      </w:pPr>
+      <w:r>
+        <w:rPr>
+          <w:lang w:val="en-US"/>
+        </w:rPr>
+        <w:t>NetBeans Options</w:t>
+      </w:r>
+    </w:p>
+    <w:p>
+      <w:pPr>
+        <w:rPr>
+          <w:lang w:val="en-US"/>
+        </w:rPr>
+      </w:pPr>
+      <w:r>
+        <w:rPr>
+          <w:lang w:val="en-US"/>
+        </w:rPr>
+        <w:t>Next, we must setup C/C++ options for the new Tools Collection:</w:t>
+      </w:r>
+      <w:r>
+        <w:rPr>
+          <w:lang w:val="en-US"/>
+        </w:rPr>
+        <w:br/>
+      </w:r>
+      <w:r>
+        <w:rPr>
+          <w:noProof/>
+          <w:lang w:eastAsia="fr-CH"/>
+        </w:rPr>
+        <w:drawing>
+          <wp:inline distT="0" distB="0" distL="0" distR="0" wp14:anchorId="30F1324C" wp14:editId="30236BDF">
+            <wp:extent cx="5148000" cy="3380400"/>
+            <wp:effectExtent l="0" t="0" r="0" b="0"/>
+            <wp:docPr id="34" name="Picture 34"/>
+            <wp:cNvGraphicFramePr>
+              <a:graphicFrameLocks xmlns:a="http://schemas.openxmlformats.org/drawingml/2006/main" noChangeAspect="1"/>
+            </wp:cNvGraphicFramePr>
+            <a:graphic xmlns:a="http://schemas.openxmlformats.org/drawingml/2006/main">
+              <a:graphicData uri="http://schemas.openxmlformats.org/drawingml/2006/picture">
+                <pic:pic xmlns:pic="http://schemas.openxmlformats.org/drawingml/2006/picture">
+                  <pic:nvPicPr>
+                    <pic:cNvPr id="1" name=""/>
+                    <pic:cNvPicPr/>
+                  </pic:nvPicPr>
+                  <pic:blipFill>
+                    <a:blip r:embed="rId47"/>
+                    <a:stretch>
+                      <a:fillRect/>
+                    </a:stretch>
+                  </pic:blipFill>
+                  <pic:spPr>
+                    <a:xfrm>
+                      <a:off x="0" y="0"/>
+                      <a:ext cx="5148000" cy="3380400"/>
+                    </a:xfrm>
+                    <a:prstGeom prst="rect">
+                      <a:avLst/>
+                    </a:prstGeom>
+                  </pic:spPr>
+                </pic:pic>
+              </a:graphicData>
+            </a:graphic>
+          </wp:inline>
+        </w:drawing>
+      </w:r>
+    </w:p>
+    <w:p>
+      <w:pPr>
+        <w:rPr>
+          <w:lang w:val="en-US"/>
+        </w:rPr>
+      </w:pPr>
+      <w:r>
+        <w:rPr>
+          <w:lang w:val="en-US"/>
+        </w:rPr>
+        <w:t>In my own projects, f</w:t>
+      </w:r>
+      <w:r>
+        <w:rPr>
+          <w:lang w:val="en-US"/>
+        </w:rPr>
+        <w:t xml:space="preserve">or Code assistance, I typically add some specific macro definitions, in addition to all </w:t>
+      </w:r>
+      <w:r>
+        <w:rPr>
+          <w:lang w:val="en-US"/>
+        </w:rPr>
+        <w:t xml:space="preserve">macros </w:t>
+      </w:r>
+      <w:r>
+        <w:rPr>
+          <w:lang w:val="en-US"/>
+        </w:rPr>
+        <w:t>automatically set by the AVR Toolchain:</w:t>
+      </w:r>
+      <w:r>
+        <w:rPr>
+          <w:lang w:val="en-US"/>
+        </w:rPr>
+        <w:br/>
+      </w:r>
+      <w:r>
+        <w:rPr>
+          <w:lang w:val="en-US"/>
+        </w:rPr>
+        <w:tab/>
+      </w:r>
+      <w:r>
+        <w:rPr>
+          <w:rFonts w:ascii="Courier New" w:hAnsi="Courier New" w:cs="Courier New"/>
+          <w:lang w:val="en-US"/>
+        </w:rPr>
+        <w:t>ARDUINO_UNO</w:t>
+      </w:r>
+      <w:r>
+        <w:rPr>
+          <w:rFonts w:ascii="Courier New" w:hAnsi="Courier New" w:cs="Courier New"/>
+          <w:lang w:val="en-US"/>
+        </w:rPr>
+        <w:br/>
+      </w:r>
+      <w:r>
+        <w:rPr>
+          <w:rFonts w:ascii="Courier New" w:hAnsi="Courier New" w:cs="Courier New"/>
+          <w:lang w:val="en-US"/>
+        </w:rPr>
+        <w:tab/>
+      </w:r>
+      <w:r>
+        <w:rPr>
+          <w:rFonts w:ascii="Courier New" w:hAnsi="Courier New" w:cs="Courier New"/>
+          <w:lang w:val="en-US"/>
+        </w:rPr>
+        <w:t>__AVR_ATmega328P__</w:t>
+      </w:r>
+      <w:r>
+        <w:rPr>
+          <w:rFonts w:ascii="Courier New" w:hAnsi="Courier New" w:cs="Courier New"/>
+          <w:lang w:val="en-US"/>
+        </w:rPr>
+        <w:br/>
+      </w:r>
+      <w:r>
+        <w:rPr>
+          <w:rFonts w:ascii="Courier New" w:hAnsi="Courier New" w:cs="Courier New"/>
+          <w:lang w:val="en-US"/>
+        </w:rPr>
+        <w:tab/>
+        <w:t>F_CPU=16000000UL</w:t>
+      </w:r>
+    </w:p>
+    <w:p>
+      <w:pPr>
+        <w:rPr>
+          <w:lang w:val="en-US"/>
+        </w:rPr>
+      </w:pPr>
+      <w:r>
+        <w:rPr>
+          <w:lang w:val="en-US"/>
+        </w:rPr>
+        <w:t>Th</w:t>
+      </w:r>
+      <w:r>
+        <w:rPr>
+          <w:lang w:val="en-US"/>
+        </w:rPr>
+        <w:t>e first</w:t>
+      </w:r>
+      <w:r>
+        <w:rPr>
+          <w:lang w:val="en-US"/>
+        </w:rPr>
+        <w:t xml:space="preserve"> is used in my project headers to determine the AVR target and then direct conditional compilation based on this target</w:t>
+      </w:r>
+      <w:r>
+        <w:rPr>
+          <w:lang w:val="en-US"/>
+        </w:rPr>
+        <w:t>.</w:t>
+      </w:r>
+      <w:r>
+        <w:rPr>
+          <w:lang w:val="en-US"/>
+        </w:rPr>
+        <w:br/>
+      </w:r>
+      <w:r>
+        <w:rPr>
+          <w:lang w:val="en-US"/>
+        </w:rPr>
+        <w:lastRenderedPageBreak/>
+        <w:t>The second is used by AVR headers to determine the MCU target; normally this id defined in command line when invoking the compiler but here, we need it on Netbeans code assistance</w:t>
+      </w:r>
+      <w:r>
+        <w:rPr>
+          <w:lang w:val="en-US"/>
+        </w:rPr>
+        <w:t>.</w:t>
+      </w:r>
+    </w:p>
+    <w:p>
+      <w:pPr>
+        <w:rPr>
+          <w:lang w:val="en-US"/>
+        </w:rPr>
+      </w:pPr>
+      <w:r>
+        <w:rPr>
+          <w:lang w:val="en-US"/>
+        </w:rPr>
+        <w:t>All</w:t>
+      </w:r>
+      <w:r>
+        <w:rPr>
+          <w:lang w:val="en-US"/>
+        </w:rPr>
+        <w:t xml:space="preserve"> that is useful only during code edition, as building will override this macro through a specific Makefile in the project.</w:t>
+      </w:r>
+    </w:p>
+    <w:p>
+      <w:pPr>
+        <w:pStyle w:val="Heading2"/>
+        <w:rPr>
+          <w:lang w:val="en-US"/>
+        </w:rPr>
+      </w:pPr>
+      <w:r>
+        <w:rPr>
+          <w:lang w:val="en-US"/>
+        </w:rPr>
+        <w:t>Project setup</w:t>
+      </w:r>
+    </w:p>
+    <w:p>
+      <w:pPr>
+        <w:rPr>
+          <w:highlight w:val="yellow"/>
+          <w:lang w:val="en-US"/>
+        </w:rPr>
+      </w:pPr>
+      <w:r>
+        <w:rPr>
+          <w:highlight w:val="yellow"/>
+          <w:lang w:val="en-US"/>
+        </w:rPr>
+        <w:t>TODO Show new project creation in Netbeans</w:t>
+      </w:r>
+    </w:p>
+    <w:p>
+      <w:pPr>
+        <w:rPr>
+          <w:highlight w:val="yellow"/>
+          <w:lang w:val="en-US"/>
+        </w:rPr>
+      </w:pPr>
+    </w:p>
+    <w:p>
+      <w:pPr>
+        <w:rPr>
+          <w:lang w:val="en-US"/>
+        </w:rPr>
+      </w:pPr>
+      <w:r>
+        <w:rPr>
+          <w:lang w:val="en-US"/>
+        </w:rPr>
+        <w:t>I always create one configuration per possible AVR target in my projects:</w:t>
+      </w:r>
+    </w:p>
+    <w:p>
+      <w:pPr>
+        <w:pStyle w:val="ListParagraph"/>
+        <w:numPr>
+          <w:ilvl w:val="0"/>
+          <w:numId w:val="5"/>
+        </w:numPr>
+        <w:rPr>
+          <w:lang w:val="en-US"/>
+        </w:rPr>
+      </w:pPr>
+      <w:r>
+        <w:rPr>
+          <w:lang w:val="en-US"/>
+        </w:rPr>
+        <w:t>UNO-Release</w:t>
+      </w:r>
+      <w:r>
+        <w:rPr>
+          <w:lang w:val="en-US"/>
+        </w:rPr>
+        <w:t xml:space="preserve"> (directly maps to Arduino UNO)</w:t>
+      </w:r>
+    </w:p>
+    <w:p>
+      <w:pPr>
+        <w:pStyle w:val="ListParagraph"/>
+        <w:numPr>
+          <w:ilvl w:val="0"/>
+          <w:numId w:val="5"/>
+        </w:numPr>
+        <w:rPr>
+          <w:lang w:val="en-US"/>
+        </w:rPr>
+      </w:pPr>
+      <w:r>
+        <w:rPr>
+          <w:lang w:val="en-US"/>
+        </w:rPr>
+        <w:t>MEGA-Release</w:t>
+      </w:r>
+      <w:r>
+        <w:rPr>
+          <w:lang w:val="en-US"/>
+        </w:rPr>
+        <w:t xml:space="preserve"> (directly maps to Arduino MEGA 2560)</w:t>
+      </w:r>
+    </w:p>
+    <w:p>
+      <w:pPr>
+        <w:pStyle w:val="ListParagraph"/>
+        <w:numPr>
+          <w:ilvl w:val="0"/>
+          <w:numId w:val="5"/>
+        </w:numPr>
+        <w:rPr>
+          <w:lang w:val="en-US"/>
+        </w:rPr>
+      </w:pPr>
+      <w:r>
+        <w:rPr>
+          <w:lang w:val="en-US"/>
+        </w:rPr>
+        <w:t>ATmega328-Release</w:t>
+      </w:r>
+      <w:r>
+        <w:rPr>
+          <w:lang w:val="en-US"/>
+        </w:rPr>
+        <w:t xml:space="preserve"> (maps to breadboard ATmega328P with internal RC clock at 8MHz)</w:t>
+      </w:r>
+    </w:p>
+    <w:p>
+      <w:pPr>
+        <w:pStyle w:val="ListParagraph"/>
+        <w:numPr>
+          <w:ilvl w:val="0"/>
+          <w:numId w:val="5"/>
+        </w:numPr>
+        <w:rPr>
+          <w:lang w:val="en-US"/>
+        </w:rPr>
+      </w:pPr>
+      <w:r>
+        <w:rPr>
+          <w:lang w:val="en-US"/>
+        </w:rPr>
+        <w:t>ATtiny84-Release</w:t>
+      </w:r>
+      <w:r>
+        <w:rPr>
+          <w:lang w:val="en-US"/>
+        </w:rPr>
+        <w:t xml:space="preserve"> (maps to breadboard ATtiny84 with internal RC clock at 8MHz)</w:t>
+      </w:r>
+    </w:p>
+    <w:p>
+      <w:pPr>
+        <w:rPr>
+          <w:lang w:val="en-US"/>
+        </w:rPr>
+      </w:pPr>
+      <w:r>
+        <w:rPr>
+          <w:lang w:val="en-US"/>
+        </w:rPr>
+        <w:t>I create the first configuration from scratch (as described in the following sections) and then duplicate it to change only the minimum stuff:</w:t>
+      </w:r>
+    </w:p>
+    <w:p>
+      <w:pPr>
+        <w:rPr>
+          <w:lang w:val="en-US"/>
+        </w:rPr>
+      </w:pPr>
+      <w:r>
+        <w:rPr>
+          <w:highlight w:val="yellow"/>
+          <w:lang w:val="en-US"/>
+        </w:rPr>
+        <w:t>TODO screenshot to duplicate config</w:t>
+      </w:r>
+    </w:p>
+    <w:p>
+      <w:pPr>
+        <w:rPr>
+          <w:lang w:val="en-US"/>
+        </w:rPr>
+      </w:pPr>
+      <w:r>
+        <w:rPr>
+          <w:lang w:val="en-US"/>
+        </w:rPr>
+        <w:t>First I create the configuration for UNO-Release:</w:t>
+      </w:r>
+    </w:p>
+    <w:p>
+      <w:pPr>
+        <w:rPr>
+          <w:lang w:val="en-US"/>
+        </w:rPr>
+      </w:pPr>
+      <w:r>
+        <w:rPr>
+          <w:highlight w:val="yellow"/>
+          <w:lang w:val="en-US"/>
+        </w:rPr>
+        <w:t xml:space="preserve">TODO screenshot to </w:t>
+      </w:r>
+      <w:r>
+        <w:rPr>
+          <w:highlight w:val="yellow"/>
+          <w:lang w:val="en-US"/>
+        </w:rPr>
+        <w:t xml:space="preserve">create </w:t>
+      </w:r>
+      <w:r>
+        <w:rPr>
+          <w:highlight w:val="yellow"/>
+          <w:lang w:val="en-US"/>
+        </w:rPr>
+        <w:t>config</w:t>
+      </w:r>
+    </w:p>
+    <w:p>
+      <w:pPr>
+        <w:rPr>
+          <w:lang w:val="en-US"/>
+        </w:rPr>
+      </w:pPr>
+      <w:r>
+        <w:rPr>
+          <w:lang w:val="en-US"/>
+        </w:rPr>
+        <w:t>Here are the Global build settings:</w:t>
+      </w:r>
+      <w:r>
+        <w:rPr>
+          <w:lang w:val="en-US"/>
+        </w:rPr>
+        <w:br/>
+      </w:r>
+      <w:r>
+        <w:rPr>
+          <w:noProof/>
+          <w:lang w:eastAsia="fr-CH"/>
+        </w:rPr>
+        <w:drawing>
+          <wp:inline distT="0" distB="0" distL="0" distR="0" wp14:anchorId="59EE10D1" wp14:editId="1D0814B8">
+            <wp:extent cx="4021200" cy="2502000"/>
+            <wp:effectExtent l="0" t="0" r="0" b="0"/>
+            <wp:docPr id="9" name="Picture 9"/>
+            <wp:cNvGraphicFramePr>
+              <a:graphicFrameLocks xmlns:a="http://schemas.openxmlformats.org/drawingml/2006/main" noChangeAspect="1"/>
+            </wp:cNvGraphicFramePr>
+            <a:graphic xmlns:a="http://schemas.openxmlformats.org/drawingml/2006/main">
+              <a:graphicData uri="http://schemas.openxmlformats.org/drawingml/2006/picture">
+                <pic:pic xmlns:pic="http://schemas.openxmlformats.org/drawingml/2006/picture">
+                  <pic:nvPicPr>
+                    <pic:cNvPr id="1" name=""/>
+                    <pic:cNvPicPr/>
+                  </pic:nvPicPr>
+                  <pic:blipFill>
+                    <a:blip r:embed="rId48"/>
+                    <a:stretch>
+                      <a:fillRect/>
+                    </a:stretch>
+                  </pic:blipFill>
+                  <pic:spPr>
+                    <a:xfrm>
+                      <a:off x="0" y="0"/>
                       <a:ext cx="4021200" cy="2502000"/>
                     </a:xfrm>
                     <a:prstGeom prst="rect">
@@ -5881,11 +4607,11 @@
                     <pic:cNvPicPr/>
                   </pic:nvPicPr>
                   <pic:blipFill>
-                    <a:blip r:embed="rId46">
+                    <a:blip r:embed="rId49">
                       <a:extLst>
                         <a:ext uri="{BEBA8EAE-BF5A-486C-A8C5-ECC9F3942E4B}">
                           <a14:imgProps xmlns:a14="http://schemas.microsoft.com/office/drawing/2010/main">
-                            <a14:imgLayer r:embed="rId47">
+                            <a14:imgLayer r:embed="rId50">
                               <a14:imgEffect>
                                 <a14:artisticPastelsSmooth/>
                               </a14:imgEffect>
@@ -5940,11 +4666,11 @@
                     <pic:cNvPicPr/>
                   </pic:nvPicPr>
                   <pic:blipFill>
-                    <a:blip r:embed="rId48">
+                    <a:blip r:embed="rId51">
                       <a:extLst>
                         <a:ext uri="{BEBA8EAE-BF5A-486C-A8C5-ECC9F3942E4B}">
                           <a14:imgProps xmlns:a14="http://schemas.microsoft.com/office/drawing/2010/main">
-                            <a14:imgLayer r:embed="rId49">
+                            <a14:imgLayer r:embed="rId52">
                               <a14:imgEffect>
                                 <a14:artisticPastelsSmooth/>
                               </a14:imgEffect>
@@ -5985,207 +4711,7 @@
           <w:szCs w:val="20"/>
           <w:lang w:val="en-US"/>
         </w:rPr>
-        <w:t>-</w:t>
-      </w:r>
-      <w:proofErr w:type="spellStart"/>
-      <w:r>
-        <w:rPr>
-          <w:rFonts w:ascii="Courier New" w:hAnsi="Courier New" w:cs="Courier New"/>
-          <w:sz w:val="20"/>
-          <w:szCs w:val="20"/>
-          <w:lang w:val="en-US"/>
-        </w:rPr>
-        <w:t>mmcu</w:t>
-      </w:r>
-      <w:proofErr w:type="spellEnd"/>
-      <w:r>
-        <w:rPr>
-          <w:rFonts w:ascii="Courier New" w:hAnsi="Courier New" w:cs="Courier New"/>
-          <w:sz w:val="20"/>
-          <w:szCs w:val="20"/>
-          <w:lang w:val="en-US"/>
-        </w:rPr>
-        <w:t>=${MCU} -DF_CPU=${F_CPU} -D${VARIANT} -</w:t>
-      </w:r>
-      <w:proofErr w:type="spellStart"/>
-      <w:r>
-        <w:rPr>
-          <w:rFonts w:ascii="Courier New" w:hAnsi="Courier New" w:cs="Courier New"/>
-          <w:sz w:val="20"/>
-          <w:szCs w:val="20"/>
-          <w:lang w:val="en-US"/>
-        </w:rPr>
-        <w:t>fno</w:t>
-      </w:r>
-      <w:proofErr w:type="spellEnd"/>
-      <w:r>
-        <w:rPr>
-          <w:rFonts w:ascii="Courier New" w:hAnsi="Courier New" w:cs="Courier New"/>
-          <w:sz w:val="20"/>
-          <w:szCs w:val="20"/>
-          <w:lang w:val="en-US"/>
-        </w:rPr>
-        <w:t>-exceptions -</w:t>
-      </w:r>
-      <w:proofErr w:type="spellStart"/>
-      <w:r>
-        <w:rPr>
-          <w:rFonts w:ascii="Courier New" w:hAnsi="Courier New" w:cs="Courier New"/>
-          <w:sz w:val="20"/>
-          <w:szCs w:val="20"/>
-          <w:lang w:val="en-US"/>
-        </w:rPr>
-        <w:t>Wextra</w:t>
-      </w:r>
-      <w:proofErr w:type="spellEnd"/>
-      <w:r>
-        <w:rPr>
-          <w:rFonts w:ascii="Courier New" w:hAnsi="Courier New" w:cs="Courier New"/>
-          <w:sz w:val="20"/>
-          <w:szCs w:val="20"/>
-          <w:lang w:val="en-US"/>
-        </w:rPr>
-        <w:t xml:space="preserve"> -</w:t>
-      </w:r>
-      <w:proofErr w:type="spellStart"/>
-      <w:r>
-        <w:rPr>
-          <w:rFonts w:ascii="Courier New" w:hAnsi="Courier New" w:cs="Courier New"/>
-          <w:sz w:val="20"/>
-          <w:szCs w:val="20"/>
-          <w:lang w:val="en-US"/>
-        </w:rPr>
-        <w:t>flto</w:t>
-      </w:r>
-      <w:proofErr w:type="spellEnd"/>
-      <w:r>
-        <w:rPr>
-          <w:rFonts w:ascii="Courier New" w:hAnsi="Courier New" w:cs="Courier New"/>
-          <w:sz w:val="20"/>
-          <w:szCs w:val="20"/>
-          <w:lang w:val="en-US"/>
-        </w:rPr>
-        <w:t xml:space="preserve"> -</w:t>
-      </w:r>
-      <w:proofErr w:type="spellStart"/>
-      <w:r>
-        <w:rPr>
-          <w:rFonts w:ascii="Courier New" w:hAnsi="Courier New" w:cs="Courier New"/>
-          <w:sz w:val="20"/>
-          <w:szCs w:val="20"/>
-          <w:lang w:val="en-US"/>
-        </w:rPr>
-        <w:t>std</w:t>
-      </w:r>
-      <w:proofErr w:type="spellEnd"/>
-      <w:r>
-        <w:rPr>
-          <w:rFonts w:ascii="Courier New" w:hAnsi="Courier New" w:cs="Courier New"/>
-          <w:sz w:val="20"/>
-          <w:szCs w:val="20"/>
-          <w:lang w:val="en-US"/>
-        </w:rPr>
-        <w:t>=gnu++11 -</w:t>
-      </w:r>
-      <w:proofErr w:type="spellStart"/>
-      <w:r>
-        <w:rPr>
-          <w:rFonts w:ascii="Courier New" w:hAnsi="Courier New" w:cs="Courier New"/>
-          <w:sz w:val="20"/>
-          <w:szCs w:val="20"/>
-          <w:lang w:val="en-US"/>
-        </w:rPr>
-        <w:t>felide</w:t>
-      </w:r>
-      <w:proofErr w:type="spellEnd"/>
-      <w:r>
-        <w:rPr>
-          <w:rFonts w:ascii="Courier New" w:hAnsi="Courier New" w:cs="Courier New"/>
-          <w:sz w:val="20"/>
-          <w:szCs w:val="20"/>
-          <w:lang w:val="en-US"/>
-        </w:rPr>
-        <w:t>-constructors -</w:t>
-      </w:r>
-      <w:proofErr w:type="spellStart"/>
-      <w:r>
-        <w:rPr>
-          <w:rFonts w:ascii="Courier New" w:hAnsi="Courier New" w:cs="Courier New"/>
-          <w:sz w:val="20"/>
-          <w:szCs w:val="20"/>
-          <w:lang w:val="en-US"/>
-        </w:rPr>
-        <w:t>Os</w:t>
-      </w:r>
-      <w:proofErr w:type="spellEnd"/>
-      <w:r>
-        <w:rPr>
-          <w:rFonts w:ascii="Courier New" w:hAnsi="Courier New" w:cs="Courier New"/>
-          <w:sz w:val="20"/>
-          <w:szCs w:val="20"/>
-          <w:lang w:val="en-US"/>
-        </w:rPr>
-        <w:t xml:space="preserve"> -</w:t>
-      </w:r>
-      <w:proofErr w:type="spellStart"/>
-      <w:r>
-        <w:rPr>
-          <w:rFonts w:ascii="Courier New" w:hAnsi="Courier New" w:cs="Courier New"/>
-          <w:sz w:val="20"/>
-          <w:szCs w:val="20"/>
-          <w:lang w:val="en-US"/>
-        </w:rPr>
-        <w:t>ffunction</w:t>
-      </w:r>
-      <w:proofErr w:type="spellEnd"/>
-      <w:r>
-        <w:rPr>
-          <w:rFonts w:ascii="Courier New" w:hAnsi="Courier New" w:cs="Courier New"/>
-          <w:sz w:val="20"/>
-          <w:szCs w:val="20"/>
-          <w:lang w:val="en-US"/>
-        </w:rPr>
-        <w:t>-sections -</w:t>
-      </w:r>
-      <w:proofErr w:type="spellStart"/>
-      <w:r>
-        <w:rPr>
-          <w:rFonts w:ascii="Courier New" w:hAnsi="Courier New" w:cs="Courier New"/>
-          <w:sz w:val="20"/>
-          <w:szCs w:val="20"/>
-          <w:lang w:val="en-US"/>
-        </w:rPr>
-        <w:t>fdata</w:t>
-      </w:r>
-      <w:proofErr w:type="spellEnd"/>
-      <w:r>
-        <w:rPr>
-          <w:rFonts w:ascii="Courier New" w:hAnsi="Courier New" w:cs="Courier New"/>
-          <w:sz w:val="20"/>
-          <w:szCs w:val="20"/>
-          <w:lang w:val="en-US"/>
-        </w:rPr>
-        <w:t>-sections -</w:t>
-      </w:r>
-      <w:proofErr w:type="spellStart"/>
-      <w:r>
-        <w:rPr>
-          <w:rFonts w:ascii="Courier New" w:hAnsi="Courier New" w:cs="Courier New"/>
-          <w:sz w:val="20"/>
-          <w:szCs w:val="20"/>
-          <w:lang w:val="en-US"/>
-        </w:rPr>
-        <w:t>mcall</w:t>
-      </w:r>
-      <w:proofErr w:type="spellEnd"/>
-      <w:r>
-        <w:rPr>
-          <w:rFonts w:ascii="Courier New" w:hAnsi="Courier New" w:cs="Courier New"/>
-          <w:sz w:val="20"/>
-          <w:szCs w:val="20"/>
-          <w:lang w:val="en-US"/>
-        </w:rPr>
-        <w:t>-prologues</w:t>
+        <w:t>-mmcu=${MCU} -DF_CPU=${F_CPU} -D${VARIANT} -fno-exceptions -Wextra -flto -std=gnu++11 -felide-constructors -Os -ffunction-sections -fdata-sections -mcall-prologues</w:t>
       </w:r>
     </w:p>
     <w:p>
@@ -6216,161 +4742,6 @@
             <wp:extent cx="4111200" cy="1238400"/>
             <wp:effectExtent l="0" t="0" r="3810" b="0"/>
             <wp:docPr id="40" name="Picture 40"/>
-            <wp:cNvGraphicFramePr>
-              <a:graphicFrameLocks xmlns:a="http://schemas.openxmlformats.org/drawingml/2006/main" noChangeAspect="1"/>
-            </wp:cNvGraphicFramePr>
-            <a:graphic xmlns:a="http://schemas.openxmlformats.org/drawingml/2006/main">
-              <a:graphicData uri="http://schemas.openxmlformats.org/drawingml/2006/picture">
-                <pic:pic xmlns:pic="http://schemas.openxmlformats.org/drawingml/2006/picture">
-                  <pic:nvPicPr>
-                    <pic:cNvPr id="1" name=""/>
-                    <pic:cNvPicPr/>
-                  </pic:nvPicPr>
-                  <pic:blipFill>
-                    <a:blip r:embed="rId50"/>
-                    <a:stretch>
-                      <a:fillRect/>
-                    </a:stretch>
-                  </pic:blipFill>
-                  <pic:spPr>
-                    <a:xfrm>
-                      <a:off x="0" y="0"/>
-                      <a:ext cx="4111200" cy="1238400"/>
-                    </a:xfrm>
-                    <a:prstGeom prst="rect">
-                      <a:avLst/>
-                    </a:prstGeom>
-                  </pic:spPr>
-                </pic:pic>
-              </a:graphicData>
-            </a:graphic>
-          </wp:inline>
-        </w:drawing>
-      </w:r>
-    </w:p>
-    <w:p>
-      <w:pPr>
-        <w:rPr>
-          <w:lang w:val="en-US"/>
-        </w:rPr>
-      </w:pPr>
-      <w:r>
-        <w:rPr>
-          <w:lang w:val="en-US"/>
-        </w:rPr>
-        <w:t>Here are settings for the linker:</w:t>
-      </w:r>
-      <w:r>
-        <w:rPr>
-          <w:lang w:val="en-US"/>
-        </w:rPr>
-        <w:br/>
-      </w:r>
-      <w:r>
-        <w:rPr>
-          <w:noProof/>
-          <w:lang w:eastAsia="fr-CH"/>
-        </w:rPr>
-        <w:drawing>
-          <wp:inline distT="0" distB="0" distL="0" distR="0" wp14:anchorId="1BAD3FE1" wp14:editId="6078655D">
-            <wp:extent cx="4150800" cy="1616400"/>
-            <wp:effectExtent l="0" t="0" r="2540" b="3175"/>
-            <wp:docPr id="41" name="Picture 41"/>
-            <wp:cNvGraphicFramePr>
-              <a:graphicFrameLocks xmlns:a="http://schemas.openxmlformats.org/drawingml/2006/main" noChangeAspect="1"/>
-            </wp:cNvGraphicFramePr>
-            <a:graphic xmlns:a="http://schemas.openxmlformats.org/drawingml/2006/main">
-              <a:graphicData uri="http://schemas.openxmlformats.org/drawingml/2006/picture">
-                <pic:pic xmlns:pic="http://schemas.openxmlformats.org/drawingml/2006/picture">
-                  <pic:nvPicPr>
-                    <pic:cNvPr id="1" name=""/>
-                    <pic:cNvPicPr/>
-                  </pic:nvPicPr>
-                  <pic:blipFill>
-                    <a:blip r:embed="rId51"/>
-                    <a:stretch>
-                      <a:fillRect/>
-                    </a:stretch>
-                  </pic:blipFill>
-                  <pic:spPr>
-                    <a:xfrm>
-                      <a:off x="0" y="0"/>
-                      <a:ext cx="4150800" cy="1616400"/>
-                    </a:xfrm>
-                    <a:prstGeom prst="rect">
-                      <a:avLst/>
-                    </a:prstGeom>
-                  </pic:spPr>
-                </pic:pic>
-              </a:graphicData>
-            </a:graphic>
-          </wp:inline>
-        </w:drawing>
-      </w:r>
-      <w:r>
-        <w:rPr>
-          <w:lang w:val="en-US"/>
-        </w:rPr>
-        <w:br/>
-      </w:r>
-      <w:r>
-        <w:rPr>
-          <w:noProof/>
-          <w:lang w:eastAsia="fr-CH"/>
-        </w:rPr>
-        <w:lastRenderedPageBreak/>
-        <w:drawing>
-          <wp:inline distT="0" distB="0" distL="0" distR="0" wp14:anchorId="05D59DB2" wp14:editId="6F0F6145">
-            <wp:extent cx="4024800" cy="810000"/>
-            <wp:effectExtent l="0" t="0" r="0" b="9525"/>
-            <wp:docPr id="42" name="Picture 42"/>
-            <wp:cNvGraphicFramePr>
-              <a:graphicFrameLocks xmlns:a="http://schemas.openxmlformats.org/drawingml/2006/main" noChangeAspect="1"/>
-            </wp:cNvGraphicFramePr>
-            <a:graphic xmlns:a="http://schemas.openxmlformats.org/drawingml/2006/main">
-              <a:graphicData uri="http://schemas.openxmlformats.org/drawingml/2006/picture">
-                <pic:pic xmlns:pic="http://schemas.openxmlformats.org/drawingml/2006/picture">
-                  <pic:nvPicPr>
-                    <pic:cNvPr id="1" name=""/>
-                    <pic:cNvPicPr/>
-                  </pic:nvPicPr>
-                  <pic:blipFill>
-                    <a:blip r:embed="rId52"/>
-                    <a:stretch>
-                      <a:fillRect/>
-                    </a:stretch>
-                  </pic:blipFill>
-                  <pic:spPr>
-                    <a:xfrm>
-                      <a:off x="0" y="0"/>
-                      <a:ext cx="4024800" cy="810000"/>
-                    </a:xfrm>
-                    <a:prstGeom prst="rect">
-                      <a:avLst/>
-                    </a:prstGeom>
-                  </pic:spPr>
-                </pic:pic>
-              </a:graphicData>
-            </a:graphic>
-          </wp:inline>
-        </w:drawing>
-      </w:r>
-      <w:r>
-        <w:rPr>
-          <w:lang w:val="en-US"/>
-        </w:rPr>
-        <w:br/>
-      </w:r>
-      <w:r>
-        <w:rPr>
-          <w:noProof/>
-          <w:lang w:eastAsia="fr-CH"/>
-        </w:rPr>
-        <w:drawing>
-          <wp:inline distT="0" distB="0" distL="0" distR="0" wp14:anchorId="3C138954" wp14:editId="54883FB2">
-            <wp:extent cx="1998000" cy="1659600"/>
-            <wp:effectExtent l="0" t="0" r="2540" b="0"/>
-            <wp:docPr id="43" name="Picture 43"/>
             <wp:cNvGraphicFramePr>
               <a:graphicFrameLocks xmlns:a="http://schemas.openxmlformats.org/drawingml/2006/main" noChangeAspect="1"/>
             </wp:cNvGraphicFramePr>
@@ -6390,7 +4761,7 @@
                   <pic:spPr>
                     <a:xfrm>
                       <a:off x="0" y="0"/>
-                      <a:ext cx="1998000" cy="1659600"/>
+                      <a:ext cx="4111200" cy="1238400"/>
                     </a:xfrm>
                     <a:prstGeom prst="rect">
                       <a:avLst/>
@@ -6402,207 +4773,24 @@
           </wp:inline>
         </w:drawing>
       </w:r>
+    </w:p>
+    <w:p>
+      <w:pPr>
+        <w:rPr>
+          <w:lang w:val="en-US"/>
+        </w:rPr>
+      </w:pPr>
+      <w:r>
+        <w:rPr>
+          <w:lang w:val="en-US"/>
+        </w:rPr>
+        <w:t>Here are settings for the linker:</w:t>
+      </w:r>
       <w:r>
         <w:rPr>
           <w:lang w:val="en-US"/>
         </w:rPr>
         <w:br/>
-      </w:r>
-      <w:r>
-        <w:rPr>
-          <w:rFonts w:ascii="Courier New" w:hAnsi="Courier New" w:cs="Courier New"/>
-          <w:sz w:val="20"/>
-          <w:szCs w:val="20"/>
-          <w:lang w:val="en-US"/>
-        </w:rPr>
-        <w:t>-</w:t>
-      </w:r>
-      <w:proofErr w:type="spellStart"/>
-      <w:r>
-        <w:rPr>
-          <w:rFonts w:ascii="Courier New" w:hAnsi="Courier New" w:cs="Courier New"/>
-          <w:sz w:val="20"/>
-          <w:szCs w:val="20"/>
-          <w:lang w:val="en-US"/>
-        </w:rPr>
-        <w:t>Os</w:t>
-      </w:r>
-      <w:proofErr w:type="spellEnd"/>
-      <w:r>
-        <w:rPr>
-          <w:rFonts w:ascii="Courier New" w:hAnsi="Courier New" w:cs="Courier New"/>
-          <w:sz w:val="20"/>
-          <w:szCs w:val="20"/>
-          <w:lang w:val="en-US"/>
-        </w:rPr>
-        <w:t xml:space="preserve"> -</w:t>
-      </w:r>
-      <w:proofErr w:type="spellStart"/>
-      <w:r>
-        <w:rPr>
-          <w:rFonts w:ascii="Courier New" w:hAnsi="Courier New" w:cs="Courier New"/>
-          <w:sz w:val="20"/>
-          <w:szCs w:val="20"/>
-          <w:lang w:val="en-US"/>
-        </w:rPr>
-        <w:t>Wl</w:t>
-      </w:r>
-      <w:proofErr w:type="spellEnd"/>
-      <w:r>
-        <w:rPr>
-          <w:rFonts w:ascii="Courier New" w:hAnsi="Courier New" w:cs="Courier New"/>
-          <w:sz w:val="20"/>
-          <w:szCs w:val="20"/>
-          <w:lang w:val="en-US"/>
-        </w:rPr>
-        <w:t>,--</w:t>
-      </w:r>
-      <w:proofErr w:type="spellStart"/>
-      <w:r>
-        <w:rPr>
-          <w:rFonts w:ascii="Courier New" w:hAnsi="Courier New" w:cs="Courier New"/>
-          <w:sz w:val="20"/>
-          <w:szCs w:val="20"/>
-          <w:lang w:val="en-US"/>
-        </w:rPr>
-        <w:t>gc</w:t>
-      </w:r>
-      <w:proofErr w:type="spellEnd"/>
-      <w:r>
-        <w:rPr>
-          <w:rFonts w:ascii="Courier New" w:hAnsi="Courier New" w:cs="Courier New"/>
-          <w:sz w:val="20"/>
-          <w:szCs w:val="20"/>
-          <w:lang w:val="en-US"/>
-        </w:rPr>
-        <w:t>-sections -</w:t>
-      </w:r>
-      <w:proofErr w:type="spellStart"/>
-      <w:r>
-        <w:rPr>
-          <w:rFonts w:ascii="Courier New" w:hAnsi="Courier New" w:cs="Courier New"/>
-          <w:sz w:val="20"/>
-          <w:szCs w:val="20"/>
-          <w:lang w:val="en-US"/>
-        </w:rPr>
-        <w:t>Wl</w:t>
-      </w:r>
-      <w:proofErr w:type="spellEnd"/>
-      <w:r>
-        <w:rPr>
-          <w:rFonts w:ascii="Courier New" w:hAnsi="Courier New" w:cs="Courier New"/>
-          <w:sz w:val="20"/>
-          <w:szCs w:val="20"/>
-          <w:lang w:val="en-US"/>
-        </w:rPr>
-        <w:t>,--relax -</w:t>
-      </w:r>
-      <w:proofErr w:type="spellStart"/>
-      <w:r>
-        <w:rPr>
-          <w:rFonts w:ascii="Courier New" w:hAnsi="Courier New" w:cs="Courier New"/>
-          <w:sz w:val="20"/>
-          <w:szCs w:val="20"/>
-          <w:lang w:val="en-US"/>
-        </w:rPr>
-        <w:t>flto</w:t>
-      </w:r>
-      <w:proofErr w:type="spellEnd"/>
-      <w:r>
-        <w:rPr>
-          <w:rFonts w:ascii="Courier New" w:hAnsi="Courier New" w:cs="Courier New"/>
-          <w:sz w:val="20"/>
-          <w:szCs w:val="20"/>
-          <w:lang w:val="en-US"/>
-        </w:rPr>
-        <w:t xml:space="preserve"> -</w:t>
-      </w:r>
-      <w:proofErr w:type="spellStart"/>
-      <w:r>
-        <w:rPr>
-          <w:rFonts w:ascii="Courier New" w:hAnsi="Courier New" w:cs="Courier New"/>
-          <w:sz w:val="20"/>
-          <w:szCs w:val="20"/>
-          <w:lang w:val="en-US"/>
-        </w:rPr>
-        <w:t>mmcu</w:t>
-      </w:r>
-      <w:proofErr w:type="spellEnd"/>
-      <w:r>
-        <w:rPr>
-          <w:rFonts w:ascii="Courier New" w:hAnsi="Courier New" w:cs="Courier New"/>
-          <w:sz w:val="20"/>
-          <w:szCs w:val="20"/>
-          <w:lang w:val="en-US"/>
-        </w:rPr>
-        <w:t>=${MCU} -</w:t>
-      </w:r>
-      <w:proofErr w:type="spellStart"/>
-      <w:r>
-        <w:rPr>
-          <w:rFonts w:ascii="Courier New" w:hAnsi="Courier New" w:cs="Courier New"/>
-          <w:sz w:val="20"/>
-          <w:szCs w:val="20"/>
-          <w:lang w:val="en-US"/>
-        </w:rPr>
-        <w:t>Wl</w:t>
-      </w:r>
-      <w:proofErr w:type="spellEnd"/>
-      <w:r>
-        <w:rPr>
-          <w:rFonts w:ascii="Courier New" w:hAnsi="Courier New" w:cs="Courier New"/>
-          <w:sz w:val="20"/>
-          <w:szCs w:val="20"/>
-          <w:lang w:val="en-US"/>
-        </w:rPr>
-        <w:t>,-Map</w:t>
-      </w:r>
-      <w:proofErr w:type="gramStart"/>
-      <w:r>
-        <w:rPr>
-          <w:rFonts w:ascii="Courier New" w:hAnsi="Courier New" w:cs="Courier New"/>
-          <w:sz w:val="20"/>
-          <w:szCs w:val="20"/>
-          <w:lang w:val="en-US"/>
-        </w:rPr>
-        <w:t>,$</w:t>
-      </w:r>
-      <w:proofErr w:type="gramEnd"/>
-      <w:r>
-        <w:rPr>
-          <w:rFonts w:ascii="Courier New" w:hAnsi="Courier New" w:cs="Courier New"/>
-          <w:sz w:val="20"/>
-          <w:szCs w:val="20"/>
-          <w:lang w:val="en-US"/>
-        </w:rPr>
-        <w:t>{CND_ARTIFACT_PATH_${CONF}}.map</w:t>
-      </w:r>
-    </w:p>
-    <w:p>
-      <w:pPr>
-        <w:rPr>
-          <w:lang w:val="en-US"/>
-        </w:rPr>
-      </w:pPr>
-      <w:commentRangeStart w:id="1"/>
-      <w:r>
-        <w:rPr>
-          <w:lang w:val="en-US"/>
-        </w:rPr>
-        <w:t>Here are the setting for Run, which will actually build then upload the program to the target:</w:t>
-      </w:r>
-      <w:r>
-        <w:rPr>
-          <w:lang w:val="en-US"/>
-        </w:rPr>
-        <w:br/>
-      </w:r>
-      <w:commentRangeEnd w:id="1"/>
-      <w:r>
-        <w:rPr>
-          <w:rStyle w:val="CommentReference"/>
-        </w:rPr>
-        <w:commentReference w:id="1"/>
       </w:r>
       <w:r>
         <w:rPr>
@@ -6610,10 +4798,105 @@
           <w:lang w:eastAsia="fr-CH"/>
         </w:rPr>
         <w:drawing>
-          <wp:inline distT="0" distB="0" distL="0" distR="0" wp14:anchorId="0A0063E3" wp14:editId="4C04B53C">
-            <wp:extent cx="4248000" cy="1224000"/>
-            <wp:effectExtent l="0" t="0" r="635" b="0"/>
-            <wp:docPr id="44" name="Picture 44"/>
+          <wp:inline distT="0" distB="0" distL="0" distR="0" wp14:anchorId="1BAD3FE1" wp14:editId="6078655D">
+            <wp:extent cx="4150800" cy="1616400"/>
+            <wp:effectExtent l="0" t="0" r="2540" b="3175"/>
+            <wp:docPr id="41" name="Picture 41"/>
+            <wp:cNvGraphicFramePr>
+              <a:graphicFrameLocks xmlns:a="http://schemas.openxmlformats.org/drawingml/2006/main" noChangeAspect="1"/>
+            </wp:cNvGraphicFramePr>
+            <a:graphic xmlns:a="http://schemas.openxmlformats.org/drawingml/2006/main">
+              <a:graphicData uri="http://schemas.openxmlformats.org/drawingml/2006/picture">
+                <pic:pic xmlns:pic="http://schemas.openxmlformats.org/drawingml/2006/picture">
+                  <pic:nvPicPr>
+                    <pic:cNvPr id="1" name=""/>
+                    <pic:cNvPicPr/>
+                  </pic:nvPicPr>
+                  <pic:blipFill>
+                    <a:blip r:embed="rId54"/>
+                    <a:stretch>
+                      <a:fillRect/>
+                    </a:stretch>
+                  </pic:blipFill>
+                  <pic:spPr>
+                    <a:xfrm>
+                      <a:off x="0" y="0"/>
+                      <a:ext cx="4150800" cy="1616400"/>
+                    </a:xfrm>
+                    <a:prstGeom prst="rect">
+                      <a:avLst/>
+                    </a:prstGeom>
+                  </pic:spPr>
+                </pic:pic>
+              </a:graphicData>
+            </a:graphic>
+          </wp:inline>
+        </w:drawing>
+      </w:r>
+      <w:r>
+        <w:rPr>
+          <w:lang w:val="en-US"/>
+        </w:rPr>
+        <w:br/>
+      </w:r>
+      <w:r>
+        <w:rPr>
+          <w:noProof/>
+          <w:lang w:eastAsia="fr-CH"/>
+        </w:rPr>
+        <w:lastRenderedPageBreak/>
+        <w:drawing>
+          <wp:inline distT="0" distB="0" distL="0" distR="0" wp14:anchorId="05D59DB2" wp14:editId="6F0F6145">
+            <wp:extent cx="4024800" cy="810000"/>
+            <wp:effectExtent l="0" t="0" r="0" b="9525"/>
+            <wp:docPr id="42" name="Picture 42"/>
+            <wp:cNvGraphicFramePr>
+              <a:graphicFrameLocks xmlns:a="http://schemas.openxmlformats.org/drawingml/2006/main" noChangeAspect="1"/>
+            </wp:cNvGraphicFramePr>
+            <a:graphic xmlns:a="http://schemas.openxmlformats.org/drawingml/2006/main">
+              <a:graphicData uri="http://schemas.openxmlformats.org/drawingml/2006/picture">
+                <pic:pic xmlns:pic="http://schemas.openxmlformats.org/drawingml/2006/picture">
+                  <pic:nvPicPr>
+                    <pic:cNvPr id="1" name=""/>
+                    <pic:cNvPicPr/>
+                  </pic:nvPicPr>
+                  <pic:blipFill>
+                    <a:blip r:embed="rId55"/>
+                    <a:stretch>
+                      <a:fillRect/>
+                    </a:stretch>
+                  </pic:blipFill>
+                  <pic:spPr>
+                    <a:xfrm>
+                      <a:off x="0" y="0"/>
+                      <a:ext cx="4024800" cy="810000"/>
+                    </a:xfrm>
+                    <a:prstGeom prst="rect">
+                      <a:avLst/>
+                    </a:prstGeom>
+                  </pic:spPr>
+                </pic:pic>
+              </a:graphicData>
+            </a:graphic>
+          </wp:inline>
+        </w:drawing>
+      </w:r>
+      <w:r>
+        <w:rPr>
+          <w:lang w:val="en-US"/>
+        </w:rPr>
+        <w:br/>
+      </w:r>
+      <w:r>
+        <w:rPr>
+          <w:noProof/>
+          <w:lang w:eastAsia="fr-CH"/>
+        </w:rPr>
+        <w:drawing>
+          <wp:inline distT="0" distB="0" distL="0" distR="0" wp14:anchorId="3C138954" wp14:editId="54883FB2">
+            <wp:extent cx="1998000" cy="1659600"/>
+            <wp:effectExtent l="0" t="0" r="2540" b="0"/>
+            <wp:docPr id="43" name="Picture 43"/>
             <wp:cNvGraphicFramePr>
               <a:graphicFrameLocks xmlns:a="http://schemas.openxmlformats.org/drawingml/2006/main" noChangeAspect="1"/>
             </wp:cNvGraphicFramePr>
@@ -6633,6 +4916,89 @@
                   <pic:spPr>
                     <a:xfrm>
                       <a:off x="0" y="0"/>
+                      <a:ext cx="1998000" cy="1659600"/>
+                    </a:xfrm>
+                    <a:prstGeom prst="rect">
+                      <a:avLst/>
+                    </a:prstGeom>
+                  </pic:spPr>
+                </pic:pic>
+              </a:graphicData>
+            </a:graphic>
+          </wp:inline>
+        </w:drawing>
+      </w:r>
+      <w:r>
+        <w:rPr>
+          <w:lang w:val="en-US"/>
+        </w:rPr>
+        <w:br/>
+      </w:r>
+      <w:r>
+        <w:rPr>
+          <w:rFonts w:ascii="Courier New" w:hAnsi="Courier New" w:cs="Courier New"/>
+          <w:sz w:val="20"/>
+          <w:szCs w:val="20"/>
+          <w:lang w:val="en-US"/>
+        </w:rPr>
+        <w:t>-Os -Wl,--gc-sections -Wl,--relax -flto -mmcu=${MCU} -Wl,-Map,${CND_ARTIFACT_PATH_${CONF}}.map</w:t>
+      </w:r>
+    </w:p>
+    <w:p>
+      <w:pPr>
+        <w:rPr>
+          <w:lang w:val="en-US"/>
+        </w:rPr>
+      </w:pPr>
+      <w:commentRangeStart w:id="1"/>
+      <w:r>
+        <w:rPr>
+          <w:lang w:val="en-US"/>
+        </w:rPr>
+        <w:t>Here are the setting for Run, which will actually build then upload the program to the target:</w:t>
+      </w:r>
+      <w:r>
+        <w:rPr>
+          <w:lang w:val="en-US"/>
+        </w:rPr>
+        <w:br/>
+      </w:r>
+      <w:commentRangeEnd w:id="1"/>
+      <w:r>
+        <w:rPr>
+          <w:rStyle w:val="CommentReference"/>
+        </w:rPr>
+        <w:commentReference w:id="1"/>
+      </w:r>
+      <w:r>
+        <w:rPr>
+          <w:noProof/>
+          <w:lang w:eastAsia="fr-CH"/>
+        </w:rPr>
+        <w:drawing>
+          <wp:inline distT="0" distB="0" distL="0" distR="0" wp14:anchorId="0A0063E3" wp14:editId="4C04B53C">
+            <wp:extent cx="4248000" cy="1224000"/>
+            <wp:effectExtent l="0" t="0" r="635" b="0"/>
+            <wp:docPr id="44" name="Picture 44"/>
+            <wp:cNvGraphicFramePr>
+              <a:graphicFrameLocks xmlns:a="http://schemas.openxmlformats.org/drawingml/2006/main" noChangeAspect="1"/>
+            </wp:cNvGraphicFramePr>
+            <a:graphic xmlns:a="http://schemas.openxmlformats.org/drawingml/2006/main">
+              <a:graphicData uri="http://schemas.openxmlformats.org/drawingml/2006/picture">
+                <pic:pic xmlns:pic="http://schemas.openxmlformats.org/drawingml/2006/picture">
+                  <pic:nvPicPr>
+                    <pic:cNvPr id="1" name=""/>
+                    <pic:cNvPicPr/>
+                  </pic:nvPicPr>
+                  <pic:blipFill>
+                    <a:blip r:embed="rId59"/>
+                    <a:stretch>
+                      <a:fillRect/>
+                    </a:stretch>
+                  </pic:blipFill>
+                  <pic:spPr>
+                    <a:xfrm>
+                      <a:off x="0" y="0"/>
                       <a:ext cx="4248000" cy="1224000"/>
                     </a:xfrm>
                     <a:prstGeom prst="rect">
@@ -6672,7 +5038,7 @@
                     <pic:cNvPicPr/>
                   </pic:nvPicPr>
                   <pic:blipFill>
-                    <a:blip r:embed="rId57"/>
+                    <a:blip r:embed="rId60"/>
                     <a:stretch>
                       <a:fillRect/>
                     </a:stretch>
@@ -6703,35 +5069,7 @@
         <w:rPr>
           <w:lang w:val="en-US"/>
         </w:rPr>
-        <w:t xml:space="preserve">For each project, I update the </w:t>
-      </w:r>
-      <w:proofErr w:type="spellStart"/>
-      <w:r>
-        <w:rPr>
-          <w:lang w:val="en-US"/>
-        </w:rPr>
-        <w:t>Makefile</w:t>
-      </w:r>
-      <w:proofErr w:type="spellEnd"/>
-      <w:r>
-        <w:rPr>
-          <w:lang w:val="en-US"/>
-        </w:rPr>
-        <w:t xml:space="preserve"> that is initially generated by </w:t>
-      </w:r>
-      <w:proofErr w:type="spellStart"/>
-      <w:r>
-        <w:rPr>
-          <w:lang w:val="en-US"/>
-        </w:rPr>
-        <w:t>Netbeans</w:t>
-      </w:r>
-      <w:proofErr w:type="spellEnd"/>
-      <w:r>
-        <w:rPr>
-          <w:lang w:val="en-US"/>
-        </w:rPr>
-        <w:t>:</w:t>
+        <w:t>For each project, I update the Makefile that is initially generated by Netbeans:</w:t>
       </w:r>
       <w:r>
         <w:rPr>
@@ -6760,7 +5098,7 @@
                     <pic:cNvPicPr/>
                   </pic:nvPicPr>
                   <pic:blipFill>
-                    <a:blip r:embed="rId58"/>
+                    <a:blip r:embed="rId61"/>
                     <a:stretch>
                       <a:fillRect/>
                     </a:stretch>
@@ -6871,47 +5209,14 @@
           <w:lang w:val="en-US"/>
         </w:rPr>
       </w:pPr>
-      <w:proofErr w:type="spellStart"/>
-      <w:proofErr w:type="gramStart"/>
-      <w:r>
-        <w:rPr>
-          <w:rFonts w:ascii="Courier New" w:hAnsi="Courier New" w:cs="Courier New"/>
-          <w:sz w:val="18"/>
-          <w:szCs w:val="18"/>
-          <w:lang w:val="en-US"/>
-        </w:rPr>
-        <w:t>ifeq</w:t>
-      </w:r>
-      <w:proofErr w:type="spellEnd"/>
-      <w:proofErr w:type="gramEnd"/>
-      <w:r>
-        <w:rPr>
-          <w:rFonts w:ascii="Courier New" w:hAnsi="Courier New" w:cs="Courier New"/>
-          <w:sz w:val="18"/>
-          <w:szCs w:val="18"/>
-          <w:lang w:val="en-US"/>
-        </w:rPr>
-        <w:t xml:space="preserve"> ($(</w:t>
-      </w:r>
-      <w:proofErr w:type="spellStart"/>
-      <w:r>
-        <w:rPr>
-          <w:rFonts w:ascii="Courier New" w:hAnsi="Courier New" w:cs="Courier New"/>
-          <w:sz w:val="18"/>
-          <w:szCs w:val="18"/>
-          <w:lang w:val="en-US"/>
-        </w:rPr>
-        <w:t>findstring</w:t>
-      </w:r>
-      <w:proofErr w:type="spellEnd"/>
-      <w:r>
-        <w:rPr>
-          <w:rFonts w:ascii="Courier New" w:hAnsi="Courier New" w:cs="Courier New"/>
-          <w:sz w:val="18"/>
-          <w:szCs w:val="18"/>
-          <w:lang w:val="en-US"/>
-        </w:rPr>
-        <w:t xml:space="preserve"> UNO,${CONF}),UNO)</w:t>
+      <w:r>
+        <w:rPr>
+          <w:rFonts w:ascii="Courier New" w:hAnsi="Courier New" w:cs="Courier New"/>
+          <w:sz w:val="18"/>
+          <w:szCs w:val="18"/>
+          <w:lang w:val="en-US"/>
+        </w:rPr>
+        <w:t>ifeq ($(findstring UNO,${CONF}),UNO)</w:t>
       </w:r>
     </w:p>
     <w:p>
@@ -7038,7 +5343,6 @@
           <w:lang w:val="en-US"/>
         </w:rPr>
       </w:pPr>
-      <w:proofErr w:type="gramStart"/>
       <w:r>
         <w:rPr>
           <w:rFonts w:ascii="Courier New" w:hAnsi="Courier New" w:cs="Courier New"/>
@@ -7048,7 +5352,6 @@
         </w:rPr>
         <w:t>else</w:t>
       </w:r>
-      <w:proofErr w:type="gramEnd"/>
     </w:p>
     <w:p>
       <w:pPr>
@@ -7066,47 +5369,14 @@
           <w:lang w:val="en-US"/>
         </w:rPr>
       </w:pPr>
-      <w:proofErr w:type="spellStart"/>
-      <w:proofErr w:type="gramStart"/>
-      <w:r>
-        <w:rPr>
-          <w:rFonts w:ascii="Courier New" w:hAnsi="Courier New" w:cs="Courier New"/>
-          <w:sz w:val="18"/>
-          <w:szCs w:val="18"/>
-          <w:lang w:val="en-US"/>
-        </w:rPr>
-        <w:t>ifeq</w:t>
-      </w:r>
-      <w:proofErr w:type="spellEnd"/>
-      <w:proofErr w:type="gramEnd"/>
-      <w:r>
-        <w:rPr>
-          <w:rFonts w:ascii="Courier New" w:hAnsi="Courier New" w:cs="Courier New"/>
-          <w:sz w:val="18"/>
-          <w:szCs w:val="18"/>
-          <w:lang w:val="en-US"/>
-        </w:rPr>
-        <w:t xml:space="preserve"> ($(</w:t>
-      </w:r>
-      <w:proofErr w:type="spellStart"/>
-      <w:r>
-        <w:rPr>
-          <w:rFonts w:ascii="Courier New" w:hAnsi="Courier New" w:cs="Courier New"/>
-          <w:sz w:val="18"/>
-          <w:szCs w:val="18"/>
-          <w:lang w:val="en-US"/>
-        </w:rPr>
-        <w:t>findstring</w:t>
-      </w:r>
-      <w:proofErr w:type="spellEnd"/>
-      <w:r>
-        <w:rPr>
-          <w:rFonts w:ascii="Courier New" w:hAnsi="Courier New" w:cs="Courier New"/>
-          <w:sz w:val="18"/>
-          <w:szCs w:val="18"/>
-          <w:lang w:val="en-US"/>
-        </w:rPr>
-        <w:t xml:space="preserve"> ATmega328,${CONF}),ATmega328)</w:t>
+      <w:r>
+        <w:rPr>
+          <w:rFonts w:ascii="Courier New" w:hAnsi="Courier New" w:cs="Courier New"/>
+          <w:sz w:val="18"/>
+          <w:szCs w:val="18"/>
+          <w:lang w:val="en-US"/>
+        </w:rPr>
+        <w:t>ifeq ($(findstring ATmega328,${CONF}),ATmega328)</w:t>
       </w:r>
     </w:p>
     <w:p>
@@ -7133,27 +5403,7 @@
           <w:lang w:val="en-US"/>
         </w:rPr>
         <w:tab/>
-        <w:t>VARIANT=</w:t>
-      </w:r>
-      <w:proofErr w:type="spellStart"/>
-      <w:r>
-        <w:rPr>
-          <w:rFonts w:ascii="Courier New" w:hAnsi="Courier New" w:cs="Courier New"/>
-          <w:sz w:val="18"/>
-          <w:szCs w:val="18"/>
-          <w:lang w:val="en-US"/>
-        </w:rPr>
-        <w:t>arduino</w:t>
-      </w:r>
-      <w:proofErr w:type="spellEnd"/>
-      <w:r>
-        <w:rPr>
-          <w:rFonts w:ascii="Courier New" w:hAnsi="Courier New" w:cs="Courier New"/>
-          <w:sz w:val="18"/>
-          <w:szCs w:val="18"/>
-          <w:lang w:val="en-US"/>
-        </w:rPr>
-        <w:t>/atmega328p</w:t>
+        <w:t>VARIANT=arduino/atmega328p</w:t>
       </w:r>
     </w:p>
     <w:p>
@@ -7253,7 +5503,6 @@
           <w:lang w:val="en-US"/>
         </w:rPr>
       </w:pPr>
-      <w:proofErr w:type="gramStart"/>
       <w:r>
         <w:rPr>
           <w:rFonts w:ascii="Courier New" w:hAnsi="Courier New" w:cs="Courier New"/>
@@ -7263,7 +5512,6 @@
         </w:rPr>
         <w:t>else</w:t>
       </w:r>
-      <w:proofErr w:type="gramEnd"/>
     </w:p>
     <w:p>
       <w:pPr>
@@ -7281,47 +5529,14 @@
           <w:lang w:val="en-US"/>
         </w:rPr>
       </w:pPr>
-      <w:proofErr w:type="spellStart"/>
-      <w:proofErr w:type="gramStart"/>
-      <w:r>
-        <w:rPr>
-          <w:rFonts w:ascii="Courier New" w:hAnsi="Courier New" w:cs="Courier New"/>
-          <w:sz w:val="18"/>
-          <w:szCs w:val="18"/>
-          <w:lang w:val="en-US"/>
-        </w:rPr>
-        <w:t>ifeq</w:t>
-      </w:r>
-      <w:proofErr w:type="spellEnd"/>
-      <w:proofErr w:type="gramEnd"/>
-      <w:r>
-        <w:rPr>
-          <w:rFonts w:ascii="Courier New" w:hAnsi="Courier New" w:cs="Courier New"/>
-          <w:sz w:val="18"/>
-          <w:szCs w:val="18"/>
-          <w:lang w:val="en-US"/>
-        </w:rPr>
-        <w:t xml:space="preserve"> ($(</w:t>
-      </w:r>
-      <w:proofErr w:type="spellStart"/>
-      <w:r>
-        <w:rPr>
-          <w:rFonts w:ascii="Courier New" w:hAnsi="Courier New" w:cs="Courier New"/>
-          <w:sz w:val="18"/>
-          <w:szCs w:val="18"/>
-          <w:lang w:val="en-US"/>
-        </w:rPr>
-        <w:t>findstring</w:t>
-      </w:r>
-      <w:proofErr w:type="spellEnd"/>
-      <w:r>
-        <w:rPr>
-          <w:rFonts w:ascii="Courier New" w:hAnsi="Courier New" w:cs="Courier New"/>
-          <w:sz w:val="18"/>
-          <w:szCs w:val="18"/>
-          <w:lang w:val="en-US"/>
-        </w:rPr>
-        <w:t xml:space="preserve"> MEGA,${CONF}),MEGA)</w:t>
+      <w:r>
+        <w:rPr>
+          <w:rFonts w:ascii="Courier New" w:hAnsi="Courier New" w:cs="Courier New"/>
+          <w:sz w:val="18"/>
+          <w:szCs w:val="18"/>
+          <w:lang w:val="en-US"/>
+        </w:rPr>
+        <w:t>ifeq ($(findstring MEGA,${CONF}),MEGA)</w:t>
       </w:r>
     </w:p>
     <w:p>
@@ -7456,27 +5671,7 @@
           <w:szCs w:val="18"/>
           <w:lang w:val="en-US"/>
         </w:rPr>
-        <w:t xml:space="preserve">#TODO Add other targets here (Leonardo, </w:t>
-      </w:r>
-      <w:proofErr w:type="spellStart"/>
-      <w:r>
-        <w:rPr>
-          <w:rFonts w:ascii="Courier New" w:hAnsi="Courier New" w:cs="Courier New"/>
-          <w:sz w:val="18"/>
-          <w:szCs w:val="18"/>
-          <w:lang w:val="en-US"/>
-        </w:rPr>
-        <w:t>ATtiny</w:t>
-      </w:r>
-      <w:proofErr w:type="spellEnd"/>
-      <w:r>
-        <w:rPr>
-          <w:rFonts w:ascii="Courier New" w:hAnsi="Courier New" w:cs="Courier New"/>
-          <w:sz w:val="18"/>
-          <w:szCs w:val="18"/>
-          <w:lang w:val="en-US"/>
-        </w:rPr>
-        <w:t>)</w:t>
+        <w:t>#TODO Add other targets here (Leonardo, ATtiny)</w:t>
       </w:r>
     </w:p>
     <w:p>
@@ -7495,8 +5690,6 @@
           <w:lang w:val="en-US"/>
         </w:rPr>
       </w:pPr>
-      <w:proofErr w:type="spellStart"/>
-      <w:proofErr w:type="gramStart"/>
       <w:r>
         <w:rPr>
           <w:rFonts w:ascii="Courier New" w:hAnsi="Courier New" w:cs="Courier New"/>
@@ -7506,8 +5699,6 @@
         </w:rPr>
         <w:t>endif</w:t>
       </w:r>
-      <w:proofErr w:type="spellEnd"/>
-      <w:proofErr w:type="gramEnd"/>
     </w:p>
     <w:p>
       <w:pPr>
@@ -7525,8 +5716,6 @@
           <w:lang w:val="en-US"/>
         </w:rPr>
       </w:pPr>
-      <w:proofErr w:type="spellStart"/>
-      <w:proofErr w:type="gramStart"/>
       <w:r>
         <w:rPr>
           <w:rFonts w:ascii="Courier New" w:hAnsi="Courier New" w:cs="Courier New"/>
@@ -7536,8 +5725,6 @@
         </w:rPr>
         <w:t>endif</w:t>
       </w:r>
-      <w:proofErr w:type="spellEnd"/>
-      <w:proofErr w:type="gramEnd"/>
     </w:p>
     <w:p>
       <w:pPr>
@@ -7555,8 +5742,6 @@
           <w:lang w:val="en-US"/>
         </w:rPr>
       </w:pPr>
-      <w:proofErr w:type="spellStart"/>
-      <w:proofErr w:type="gramStart"/>
       <w:r>
         <w:rPr>
           <w:rFonts w:ascii="Courier New" w:hAnsi="Courier New" w:cs="Courier New"/>
@@ -7566,8 +5751,6 @@
         </w:rPr>
         <w:t>endif</w:t>
       </w:r>
-      <w:proofErr w:type="spellEnd"/>
-      <w:proofErr w:type="gramEnd"/>
     </w:p>
     <w:p>
       <w:pPr>
@@ -7627,25 +5810,13 @@
           <w:szCs w:val="18"/>
         </w:rPr>
       </w:pPr>
-      <w:proofErr w:type="spellStart"/>
-      <w:proofErr w:type="gramStart"/>
-      <w:r>
-        <w:rPr>
-          <w:rFonts w:ascii="Courier New" w:hAnsi="Courier New" w:cs="Courier New"/>
-          <w:sz w:val="18"/>
-          <w:szCs w:val="18"/>
-        </w:rPr>
-        <w:t>ifeq</w:t>
-      </w:r>
-      <w:proofErr w:type="spellEnd"/>
-      <w:proofErr w:type="gramEnd"/>
-      <w:r>
-        <w:rPr>
-          <w:rFonts w:ascii="Courier New" w:hAnsi="Courier New" w:cs="Courier New"/>
-          <w:sz w:val="18"/>
-          <w:szCs w:val="18"/>
-        </w:rPr>
-        <w:t xml:space="preserve"> (${PROGRAMMER},)</w:t>
+      <w:r>
+        <w:rPr>
+          <w:rFonts w:ascii="Courier New" w:hAnsi="Courier New" w:cs="Courier New"/>
+          <w:sz w:val="18"/>
+          <w:szCs w:val="18"/>
+        </w:rPr>
+        <w:t>ifeq (${PROGRAMMER},)</w:t>
       </w:r>
     </w:p>
     <w:p>
@@ -7688,8 +5859,6 @@
           <w:szCs w:val="18"/>
         </w:rPr>
       </w:pPr>
-      <w:proofErr w:type="spellStart"/>
-      <w:proofErr w:type="gramStart"/>
       <w:r>
         <w:rPr>
           <w:rFonts w:ascii="Courier New" w:hAnsi="Courier New" w:cs="Courier New"/>
@@ -7698,8 +5867,6 @@
         </w:rPr>
         <w:t>endif</w:t>
       </w:r>
-      <w:proofErr w:type="spellEnd"/>
-      <w:proofErr w:type="gramEnd"/>
     </w:p>
     <w:p>
       <w:pPr>
@@ -7740,41 +5907,13 @@
           <w:szCs w:val="18"/>
         </w:rPr>
       </w:pPr>
-      <w:proofErr w:type="spellStart"/>
-      <w:r>
-        <w:rPr>
-          <w:rFonts w:ascii="Courier New" w:hAnsi="Courier New" w:cs="Courier New"/>
-          <w:sz w:val="18"/>
-          <w:szCs w:val="18"/>
-        </w:rPr>
-        <w:t>ifeq</w:t>
-      </w:r>
-      <w:proofErr w:type="spellEnd"/>
-      <w:r>
-        <w:rPr>
-          <w:rFonts w:ascii="Courier New" w:hAnsi="Courier New" w:cs="Courier New"/>
-          <w:sz w:val="18"/>
-          <w:szCs w:val="18"/>
-        </w:rPr>
-        <w:t xml:space="preserve"> (${PROGRAMMER}</w:t>
-      </w:r>
-      <w:proofErr w:type="gramStart"/>
-      <w:r>
-        <w:rPr>
-          <w:rFonts w:ascii="Courier New" w:hAnsi="Courier New" w:cs="Courier New"/>
-          <w:sz w:val="18"/>
-          <w:szCs w:val="18"/>
-        </w:rPr>
-        <w:t>,ISP</w:t>
-      </w:r>
-      <w:proofErr w:type="gramEnd"/>
-      <w:r>
-        <w:rPr>
-          <w:rFonts w:ascii="Courier New" w:hAnsi="Courier New" w:cs="Courier New"/>
-          <w:sz w:val="18"/>
-          <w:szCs w:val="18"/>
-        </w:rPr>
-        <w:t>)</w:t>
+      <w:r>
+        <w:rPr>
+          <w:rFonts w:ascii="Courier New" w:hAnsi="Courier New" w:cs="Courier New"/>
+          <w:sz w:val="18"/>
+          <w:szCs w:val="18"/>
+        </w:rPr>
+        <w:t>ifeq (${PROGRAMMER},ISP)</w:t>
       </w:r>
     </w:p>
     <w:p>
@@ -7798,25 +5937,7 @@
           <w:sz w:val="18"/>
           <w:szCs w:val="18"/>
         </w:rPr>
-        <w:t xml:space="preserve">        AVRDUDE_OPTIONS+= -c </w:t>
-      </w:r>
-      <w:proofErr w:type="spellStart"/>
-      <w:r>
-        <w:rPr>
-          <w:rFonts w:ascii="Courier New" w:hAnsi="Courier New" w:cs="Courier New"/>
-          <w:sz w:val="18"/>
-          <w:szCs w:val="18"/>
-        </w:rPr>
-        <w:t>arduinoisp</w:t>
-      </w:r>
-      <w:proofErr w:type="spellEnd"/>
-      <w:r>
-        <w:rPr>
-          <w:rFonts w:ascii="Courier New" w:hAnsi="Courier New" w:cs="Courier New"/>
-          <w:sz w:val="18"/>
-          <w:szCs w:val="18"/>
-        </w:rPr>
-        <w:t xml:space="preserve"> </w:t>
+        <w:t xml:space="preserve">        AVRDUDE_OPTIONS+= -c arduinoisp </w:t>
       </w:r>
     </w:p>
     <w:p>
@@ -7835,8 +5956,6 @@
           <w:lang w:val="en-US"/>
         </w:rPr>
       </w:pPr>
-      <w:proofErr w:type="spellStart"/>
-      <w:proofErr w:type="gramStart"/>
       <w:r>
         <w:rPr>
           <w:rFonts w:ascii="Courier New" w:hAnsi="Courier New" w:cs="Courier New"/>
@@ -7846,8 +5965,6 @@
         </w:rPr>
         <w:t>endif</w:t>
       </w:r>
-      <w:proofErr w:type="spellEnd"/>
-      <w:proofErr w:type="gramEnd"/>
     </w:p>
     <w:p>
       <w:pPr>
@@ -7865,27 +5982,14 @@
           <w:lang w:val="en-US"/>
         </w:rPr>
       </w:pPr>
-      <w:proofErr w:type="spellStart"/>
-      <w:proofErr w:type="gramStart"/>
-      <w:r>
-        <w:rPr>
-          <w:rFonts w:ascii="Courier New" w:hAnsi="Courier New" w:cs="Courier New"/>
-          <w:sz w:val="18"/>
-          <w:szCs w:val="18"/>
-          <w:lang w:val="en-US"/>
-        </w:rPr>
-        <w:t>ifeq</w:t>
-      </w:r>
-      <w:proofErr w:type="spellEnd"/>
-      <w:proofErr w:type="gramEnd"/>
-      <w:r>
-        <w:rPr>
-          <w:rFonts w:ascii="Courier New" w:hAnsi="Courier New" w:cs="Courier New"/>
-          <w:sz w:val="18"/>
-          <w:szCs w:val="18"/>
-          <w:lang w:val="en-US"/>
-        </w:rPr>
-        <w:t xml:space="preserve"> (${PROGRAMMER},SHIELD)</w:t>
+      <w:r>
+        <w:rPr>
+          <w:rFonts w:ascii="Courier New" w:hAnsi="Courier New" w:cs="Courier New"/>
+          <w:sz w:val="18"/>
+          <w:szCs w:val="18"/>
+          <w:lang w:val="en-US"/>
+        </w:rPr>
+        <w:t>ifeq (${PROGRAMMER},SHIELD)</w:t>
       </w:r>
     </w:p>
     <w:p>
@@ -7929,8 +6033,6 @@
           <w:szCs w:val="18"/>
         </w:rPr>
       </w:pPr>
-      <w:proofErr w:type="spellStart"/>
-      <w:proofErr w:type="gramStart"/>
       <w:r>
         <w:rPr>
           <w:rFonts w:ascii="Courier New" w:hAnsi="Courier New" w:cs="Courier New"/>
@@ -7939,8 +6041,6 @@
         </w:rPr>
         <w:t>endif</w:t>
       </w:r>
-      <w:proofErr w:type="spellEnd"/>
-      <w:proofErr w:type="gramEnd"/>
     </w:p>
     <w:p>
       <w:pPr>
@@ -7957,41 +6057,13 @@
           <w:szCs w:val="18"/>
         </w:rPr>
       </w:pPr>
-      <w:proofErr w:type="spellStart"/>
-      <w:r>
-        <w:rPr>
-          <w:rFonts w:ascii="Courier New" w:hAnsi="Courier New" w:cs="Courier New"/>
-          <w:sz w:val="18"/>
-          <w:szCs w:val="18"/>
-        </w:rPr>
-        <w:t>ifeq</w:t>
-      </w:r>
-      <w:proofErr w:type="spellEnd"/>
-      <w:r>
-        <w:rPr>
-          <w:rFonts w:ascii="Courier New" w:hAnsi="Courier New" w:cs="Courier New"/>
-          <w:sz w:val="18"/>
-          <w:szCs w:val="18"/>
-        </w:rPr>
-        <w:t xml:space="preserve"> (${PROGRAMMER}</w:t>
-      </w:r>
-      <w:proofErr w:type="gramStart"/>
-      <w:r>
-        <w:rPr>
-          <w:rFonts w:ascii="Courier New" w:hAnsi="Courier New" w:cs="Courier New"/>
-          <w:sz w:val="18"/>
-          <w:szCs w:val="18"/>
-        </w:rPr>
-        <w:t>,UNO</w:t>
-      </w:r>
-      <w:proofErr w:type="gramEnd"/>
-      <w:r>
-        <w:rPr>
-          <w:rFonts w:ascii="Courier New" w:hAnsi="Courier New" w:cs="Courier New"/>
-          <w:sz w:val="18"/>
-          <w:szCs w:val="18"/>
-        </w:rPr>
-        <w:t>)</w:t>
+      <w:r>
+        <w:rPr>
+          <w:rFonts w:ascii="Courier New" w:hAnsi="Courier New" w:cs="Courier New"/>
+          <w:sz w:val="18"/>
+          <w:szCs w:val="18"/>
+        </w:rPr>
+        <w:t>ifeq (${PROGRAMMER},UNO)</w:t>
       </w:r>
     </w:p>
     <w:p>
@@ -8015,25 +6087,7 @@
           <w:sz w:val="18"/>
           <w:szCs w:val="18"/>
         </w:rPr>
-        <w:t xml:space="preserve">        AVRDUDE_OPTIONS+= -c </w:t>
-      </w:r>
-      <w:proofErr w:type="spellStart"/>
-      <w:r>
-        <w:rPr>
-          <w:rFonts w:ascii="Courier New" w:hAnsi="Courier New" w:cs="Courier New"/>
-          <w:sz w:val="18"/>
-          <w:szCs w:val="18"/>
-        </w:rPr>
-        <w:t>arduino</w:t>
-      </w:r>
-      <w:proofErr w:type="spellEnd"/>
-      <w:r>
-        <w:rPr>
-          <w:rFonts w:ascii="Courier New" w:hAnsi="Courier New" w:cs="Courier New"/>
-          <w:sz w:val="18"/>
-          <w:szCs w:val="18"/>
-        </w:rPr>
-        <w:t xml:space="preserve"> -b 115200 -P ${COM}</w:t>
+        <w:t xml:space="preserve">        AVRDUDE_OPTIONS+= -c arduino -b 115200 -P ${COM}</w:t>
       </w:r>
     </w:p>
     <w:p>
@@ -8052,8 +6106,6 @@
           <w:lang w:val="en-US"/>
         </w:rPr>
       </w:pPr>
-      <w:proofErr w:type="spellStart"/>
-      <w:proofErr w:type="gramStart"/>
       <w:r>
         <w:rPr>
           <w:rFonts w:ascii="Courier New" w:hAnsi="Courier New" w:cs="Courier New"/>
@@ -8063,8 +6115,6 @@
         </w:rPr>
         <w:t>endif</w:t>
       </w:r>
-      <w:proofErr w:type="spellEnd"/>
-      <w:proofErr w:type="gramEnd"/>
     </w:p>
     <w:p>
       <w:pPr>
@@ -8082,27 +6132,14 @@
           <w:lang w:val="en-US"/>
         </w:rPr>
       </w:pPr>
-      <w:proofErr w:type="spellStart"/>
-      <w:proofErr w:type="gramStart"/>
-      <w:r>
-        <w:rPr>
-          <w:rFonts w:ascii="Courier New" w:hAnsi="Courier New" w:cs="Courier New"/>
-          <w:sz w:val="18"/>
-          <w:szCs w:val="18"/>
-          <w:lang w:val="en-US"/>
-        </w:rPr>
-        <w:t>ifeq</w:t>
-      </w:r>
-      <w:proofErr w:type="spellEnd"/>
-      <w:proofErr w:type="gramEnd"/>
-      <w:r>
-        <w:rPr>
-          <w:rFonts w:ascii="Courier New" w:hAnsi="Courier New" w:cs="Courier New"/>
-          <w:sz w:val="18"/>
-          <w:szCs w:val="18"/>
-          <w:lang w:val="en-US"/>
-        </w:rPr>
-        <w:t xml:space="preserve"> (${PROGRAMMER},MEGA)</w:t>
+      <w:r>
+        <w:rPr>
+          <w:rFonts w:ascii="Courier New" w:hAnsi="Courier New" w:cs="Courier New"/>
+          <w:sz w:val="18"/>
+          <w:szCs w:val="18"/>
+          <w:lang w:val="en-US"/>
+        </w:rPr>
+        <w:t>ifeq (${PROGRAMMER},MEGA)</w:t>
       </w:r>
     </w:p>
     <w:p>
@@ -8147,8 +6184,6 @@
           <w:lang w:val="en-US"/>
         </w:rPr>
       </w:pPr>
-      <w:proofErr w:type="spellStart"/>
-      <w:proofErr w:type="gramStart"/>
       <w:r>
         <w:rPr>
           <w:rFonts w:ascii="Courier New" w:hAnsi="Courier New" w:cs="Courier New"/>
@@ -8158,8 +6193,6 @@
         </w:rPr>
         <w:t>endif</w:t>
       </w:r>
-      <w:proofErr w:type="spellEnd"/>
-      <w:proofErr w:type="gramEnd"/>
     </w:p>
     <w:p>
       <w:pPr>
@@ -8288,19 +6321,8 @@
           <w:szCs w:val="18"/>
           <w:lang w:val="en-US"/>
         </w:rPr>
-        <w:t>.build-post: .build-</w:t>
-      </w:r>
-      <w:proofErr w:type="spellStart"/>
-      <w:r>
-        <w:rPr>
-          <w:rFonts w:ascii="Courier New" w:hAnsi="Courier New" w:cs="Courier New"/>
-          <w:sz w:val="18"/>
-          <w:szCs w:val="18"/>
-          <w:lang w:val="en-US"/>
-        </w:rPr>
-        <w:t>impl</w:t>
-      </w:r>
-      <w:proofErr w:type="spellEnd"/>
+        <w:t>.build-post: .build-impl</w:t>
+      </w:r>
     </w:p>
     <w:p>
       <w:pPr>
@@ -8352,48 +6374,7 @@
           <w:lang w:val="en-US"/>
         </w:rPr>
         <w:tab/>
-      </w:r>
-      <w:proofErr w:type="spellStart"/>
-      <w:proofErr w:type="gramStart"/>
-      <w:r>
-        <w:rPr>
-          <w:rFonts w:ascii="Courier New" w:hAnsi="Courier New" w:cs="Courier New"/>
-          <w:sz w:val="18"/>
-          <w:szCs w:val="18"/>
-          <w:lang w:val="en-US"/>
-        </w:rPr>
-        <w:t>avr-objcopy</w:t>
-      </w:r>
-      <w:proofErr w:type="spellEnd"/>
-      <w:proofErr w:type="gramEnd"/>
-      <w:r>
-        <w:rPr>
-          <w:rFonts w:ascii="Courier New" w:hAnsi="Courier New" w:cs="Courier New"/>
-          <w:sz w:val="18"/>
-          <w:szCs w:val="18"/>
-          <w:lang w:val="en-US"/>
-        </w:rPr>
-        <w:t xml:space="preserve"> -O </w:t>
-      </w:r>
-      <w:proofErr w:type="spellStart"/>
-      <w:r>
-        <w:rPr>
-          <w:rFonts w:ascii="Courier New" w:hAnsi="Courier New" w:cs="Courier New"/>
-          <w:sz w:val="18"/>
-          <w:szCs w:val="18"/>
-          <w:lang w:val="en-US"/>
-        </w:rPr>
-        <w:t>ihex</w:t>
-      </w:r>
-      <w:proofErr w:type="spellEnd"/>
-      <w:r>
-        <w:rPr>
-          <w:rFonts w:ascii="Courier New" w:hAnsi="Courier New" w:cs="Courier New"/>
-          <w:sz w:val="18"/>
-          <w:szCs w:val="18"/>
-          <w:lang w:val="en-US"/>
-        </w:rPr>
-        <w:t xml:space="preserve"> ${CND_ARTIFACT_PATH_${CONF}} ${CND_ARTIFACT_PATH_${CONF}}.hex</w:t>
+        <w:t>avr-objcopy -O ihex ${CND_ARTIFACT_PATH_${CONF}} ${CND_ARTIFACT_PATH_${CONF}}.hex</w:t>
       </w:r>
     </w:p>
     <w:p>
@@ -8420,37 +6401,7 @@
           <w:lang w:val="en-US"/>
         </w:rPr>
         <w:tab/>
-      </w:r>
-      <w:proofErr w:type="spellStart"/>
-      <w:proofErr w:type="gramStart"/>
-      <w:r>
-        <w:rPr>
-          <w:rFonts w:ascii="Courier New" w:hAnsi="Courier New" w:cs="Courier New"/>
-          <w:sz w:val="18"/>
-          <w:szCs w:val="18"/>
-          <w:lang w:val="en-US"/>
-        </w:rPr>
-        <w:t>avr</w:t>
-      </w:r>
-      <w:proofErr w:type="spellEnd"/>
-      <w:r>
-        <w:rPr>
-          <w:rFonts w:ascii="Courier New" w:hAnsi="Courier New" w:cs="Courier New"/>
-          <w:sz w:val="18"/>
-          <w:szCs w:val="18"/>
-          <w:lang w:val="en-US"/>
-        </w:rPr>
-        <w:t>-nm</w:t>
-      </w:r>
-      <w:proofErr w:type="gramEnd"/>
-      <w:r>
-        <w:rPr>
-          <w:rFonts w:ascii="Courier New" w:hAnsi="Courier New" w:cs="Courier New"/>
-          <w:sz w:val="18"/>
-          <w:szCs w:val="18"/>
-          <w:lang w:val="en-US"/>
-        </w:rPr>
-        <w:t xml:space="preserve"> --synthetic -S -C --size-sort ${CND_ARTIFACT_PATH_${CONF}} &gt;${CND_ARTIFACT_PATH_${CONF}}.nm.txt</w:t>
+        <w:t>avr-nm --synthetic -S -C --size-sort ${CND_ARTIFACT_PATH_${CONF}} &gt;${CND_ARTIFACT_PATH_${CONF}}.nm.txt</w:t>
       </w:r>
     </w:p>
     <w:p>
@@ -8477,28 +6428,7 @@
           <w:lang w:val="en-US"/>
         </w:rPr>
         <w:tab/>
-      </w:r>
-      <w:proofErr w:type="spellStart"/>
-      <w:proofErr w:type="gramStart"/>
-      <w:r>
-        <w:rPr>
-          <w:rFonts w:ascii="Courier New" w:hAnsi="Courier New" w:cs="Courier New"/>
-          <w:sz w:val="18"/>
-          <w:szCs w:val="18"/>
-          <w:lang w:val="en-US"/>
-        </w:rPr>
-        <w:t>avr-objdump</w:t>
-      </w:r>
-      <w:proofErr w:type="spellEnd"/>
-      <w:proofErr w:type="gramEnd"/>
-      <w:r>
-        <w:rPr>
-          <w:rFonts w:ascii="Courier New" w:hAnsi="Courier New" w:cs="Courier New"/>
-          <w:sz w:val="18"/>
-          <w:szCs w:val="18"/>
-          <w:lang w:val="en-US"/>
-        </w:rPr>
-        <w:t xml:space="preserve"> -m ${ARCH} -x -d -C ${CND_ARTIFACT_PATH_${CONF}} &gt;${CND_ARTIFACT_PATH_${CONF}}.dump.txt</w:t>
+        <w:t>avr-objdump -m ${ARCH} -x -d -C ${CND_ARTIFACT_PATH_${CONF}} &gt;${CND_ARTIFACT_PATH_${CONF}}.dump.txt</w:t>
       </w:r>
     </w:p>
     <w:p>
@@ -8525,57 +6455,7 @@
           <w:lang w:val="en-US"/>
         </w:rPr>
         <w:tab/>
-      </w:r>
-      <w:proofErr w:type="spellStart"/>
-      <w:proofErr w:type="gramStart"/>
-      <w:r>
-        <w:rPr>
-          <w:rFonts w:ascii="Courier New" w:hAnsi="Courier New" w:cs="Courier New"/>
-          <w:sz w:val="18"/>
-          <w:szCs w:val="18"/>
-          <w:lang w:val="en-US"/>
-        </w:rPr>
-        <w:t>avr</w:t>
-      </w:r>
-      <w:proofErr w:type="spellEnd"/>
-      <w:r>
-        <w:rPr>
-          <w:rFonts w:ascii="Courier New" w:hAnsi="Courier New" w:cs="Courier New"/>
-          <w:sz w:val="18"/>
-          <w:szCs w:val="18"/>
-          <w:lang w:val="en-US"/>
-        </w:rPr>
-        <w:t>-size</w:t>
-      </w:r>
-      <w:proofErr w:type="gramEnd"/>
-      <w:r>
-        <w:rPr>
-          <w:rFonts w:ascii="Courier New" w:hAnsi="Courier New" w:cs="Courier New"/>
-          <w:sz w:val="18"/>
-          <w:szCs w:val="18"/>
-          <w:lang w:val="en-US"/>
-        </w:rPr>
-        <w:t xml:space="preserve"> -C --</w:t>
-      </w:r>
-      <w:proofErr w:type="spellStart"/>
-      <w:r>
-        <w:rPr>
-          <w:rFonts w:ascii="Courier New" w:hAnsi="Courier New" w:cs="Courier New"/>
-          <w:sz w:val="18"/>
-          <w:szCs w:val="18"/>
-          <w:lang w:val="en-US"/>
-        </w:rPr>
-        <w:t>mcu</w:t>
-      </w:r>
-      <w:proofErr w:type="spellEnd"/>
-      <w:r>
-        <w:rPr>
-          <w:rFonts w:ascii="Courier New" w:hAnsi="Courier New" w:cs="Courier New"/>
-          <w:sz w:val="18"/>
-          <w:szCs w:val="18"/>
-          <w:lang w:val="en-US"/>
-        </w:rPr>
-        <w:t>=${MCU} ${CND_ARTIFACT_PATH_${CONF}}</w:t>
+        <w:t>avr-size -C --mcu=${MCU} ${CND_ARTIFACT_PATH_${CONF}}</w:t>
       </w:r>
     </w:p>
     <w:p>
@@ -8590,21 +6470,12 @@
         </w:rPr>
         <w:t xml:space="preserve">Please note the optional </w:t>
       </w:r>
-      <w:proofErr w:type="spellStart"/>
-      <w:r>
-        <w:rPr>
-          <w:rFonts w:ascii="Courier New" w:hAnsi="Courier New" w:cs="Courier New"/>
-          <w:lang w:val="en-US"/>
-        </w:rPr>
-        <w:t>avr</w:t>
-      </w:r>
-      <w:proofErr w:type="spellEnd"/>
-      <w:r>
-        <w:rPr>
-          <w:rFonts w:ascii="Courier New" w:hAnsi="Courier New" w:cs="Courier New"/>
-          <w:lang w:val="en-US"/>
-        </w:rPr>
-        <w:t>-nm</w:t>
+      <w:r>
+        <w:rPr>
+          <w:rFonts w:ascii="Courier New" w:hAnsi="Courier New" w:cs="Courier New"/>
+          <w:lang w:val="en-US"/>
+        </w:rPr>
+        <w:t>avr-nm</w:t>
       </w:r>
       <w:r>
         <w:rPr>
@@ -8612,7 +6483,6 @@
         </w:rPr>
         <w:t xml:space="preserve"> and </w:t>
       </w:r>
-      <w:proofErr w:type="spellStart"/>
       <w:r>
         <w:rPr>
           <w:rFonts w:ascii="Courier New" w:hAnsi="Courier New" w:cs="Courier New"/>
@@ -8620,7 +6490,6 @@
         </w:rPr>
         <w:t>avr-objdump</w:t>
       </w:r>
-      <w:proofErr w:type="spellEnd"/>
       <w:r>
         <w:rPr>
           <w:lang w:val="en-US"/>
@@ -8657,25 +6526,14 @@
           <w:lang w:val="en-US"/>
         </w:rPr>
       </w:pPr>
-      <w:proofErr w:type="gramStart"/>
-      <w:r>
-        <w:rPr>
-          <w:rFonts w:ascii="Courier New" w:hAnsi="Courier New" w:cs="Courier New"/>
-          <w:sz w:val="18"/>
-          <w:szCs w:val="18"/>
-          <w:lang w:val="en-US"/>
-        </w:rPr>
-        <w:t>upload</w:t>
-      </w:r>
-      <w:proofErr w:type="gramEnd"/>
-      <w:r>
-        <w:rPr>
-          <w:rFonts w:ascii="Courier New" w:hAnsi="Courier New" w:cs="Courier New"/>
-          <w:sz w:val="18"/>
-          <w:szCs w:val="18"/>
-          <w:lang w:val="en-US"/>
-        </w:rPr>
-        <w:t xml:space="preserve">: </w:t>
+      <w:r>
+        <w:rPr>
+          <w:rFonts w:ascii="Courier New" w:hAnsi="Courier New" w:cs="Courier New"/>
+          <w:sz w:val="18"/>
+          <w:szCs w:val="18"/>
+          <w:lang w:val="en-US"/>
+        </w:rPr>
+        <w:t xml:space="preserve">upload: </w:t>
       </w:r>
     </w:p>
     <w:p>
@@ -8702,86 +6560,20 @@
           <w:lang w:val="en-US"/>
         </w:rPr>
         <w:tab/>
-      </w:r>
-      <w:proofErr w:type="spellStart"/>
-      <w:proofErr w:type="gramStart"/>
-      <w:r>
-        <w:rPr>
-          <w:rFonts w:ascii="Courier New" w:hAnsi="Courier New" w:cs="Courier New"/>
-          <w:sz w:val="18"/>
-          <w:szCs w:val="18"/>
-          <w:lang w:val="en-US"/>
-        </w:rPr>
-        <w:t>avrdude</w:t>
-      </w:r>
-      <w:proofErr w:type="spellEnd"/>
-      <w:proofErr w:type="gramEnd"/>
-      <w:r>
-        <w:rPr>
-          <w:rFonts w:ascii="Courier New" w:hAnsi="Courier New" w:cs="Courier New"/>
-          <w:sz w:val="18"/>
-          <w:szCs w:val="18"/>
-          <w:lang w:val="en-US"/>
-        </w:rPr>
-        <w:t xml:space="preserve"> ${AVRDUDE_OPTIONS} -</w:t>
-      </w:r>
-      <w:proofErr w:type="spellStart"/>
-      <w:r>
-        <w:rPr>
-          <w:rFonts w:ascii="Courier New" w:hAnsi="Courier New" w:cs="Courier New"/>
-          <w:sz w:val="18"/>
-          <w:szCs w:val="18"/>
-          <w:lang w:val="en-US"/>
-        </w:rPr>
-        <w:t>Uflash:w</w:t>
-      </w:r>
-      <w:proofErr w:type="spellEnd"/>
-      <w:r>
-        <w:rPr>
-          <w:rFonts w:ascii="Courier New" w:hAnsi="Courier New" w:cs="Courier New"/>
-          <w:sz w:val="18"/>
-          <w:szCs w:val="18"/>
-          <w:lang w:val="en-US"/>
-        </w:rPr>
-        <w:t>:${CND_ARTIFACT_PATH_${CONF}}.</w:t>
-      </w:r>
-      <w:proofErr w:type="spellStart"/>
-      <w:r>
-        <w:rPr>
-          <w:rFonts w:ascii="Courier New" w:hAnsi="Courier New" w:cs="Courier New"/>
-          <w:sz w:val="18"/>
-          <w:szCs w:val="18"/>
-          <w:lang w:val="en-US"/>
-        </w:rPr>
-        <w:t>hex:i</w:t>
-      </w:r>
-      <w:proofErr w:type="spellEnd"/>
-    </w:p>
-    <w:p>
-      <w:pPr>
-        <w:rPr>
-          <w:lang w:val="en-US"/>
-        </w:rPr>
-      </w:pPr>
-      <w:r>
-        <w:rPr>
-          <w:lang w:val="en-US"/>
-        </w:rPr>
-        <w:t xml:space="preserve">Note that no configuration file is provided to </w:t>
-      </w:r>
-      <w:proofErr w:type="spellStart"/>
-      <w:r>
-        <w:rPr>
-          <w:lang w:val="en-US"/>
-        </w:rPr>
-        <w:t>avrdude</w:t>
-      </w:r>
-      <w:proofErr w:type="spellEnd"/>
-      <w:r>
-        <w:rPr>
-          <w:lang w:val="en-US"/>
-        </w:rPr>
-        <w:t xml:space="preserve">, because I </w:t>
+        <w:t>avrdude ${AVRDUDE_OPTIONS} -Uflash:w:${CND_ARTIFACT_PATH_${CONF}}.hex:i</w:t>
+      </w:r>
+    </w:p>
+    <w:p>
+      <w:pPr>
+        <w:rPr>
+          <w:lang w:val="en-US"/>
+        </w:rPr>
+      </w:pPr>
+      <w:r>
+        <w:rPr>
+          <w:lang w:val="en-US"/>
+        </w:rPr>
+        <w:t xml:space="preserve">Note that no configuration file is provided to avrdude, because I </w:t>
       </w:r>
       <w:r>
         <w:rPr>
@@ -8793,35 +6585,7 @@
         <w:rPr>
           <w:lang w:val="en-US"/>
         </w:rPr>
-        <w:t xml:space="preserve">ave copied the Arduino provided </w:t>
-      </w:r>
-      <w:proofErr w:type="spellStart"/>
-      <w:r>
-        <w:rPr>
-          <w:lang w:val="en-US"/>
-        </w:rPr>
-        <w:t>avrdude.conf</w:t>
-      </w:r>
-      <w:proofErr w:type="spellEnd"/>
-      <w:r>
-        <w:rPr>
-          <w:lang w:val="en-US"/>
-        </w:rPr>
-        <w:t xml:space="preserve"> to the default location expected by </w:t>
-      </w:r>
-      <w:proofErr w:type="spellStart"/>
-      <w:r>
-        <w:rPr>
-          <w:lang w:val="en-US"/>
-        </w:rPr>
-        <w:t>avrdude</w:t>
-      </w:r>
-      <w:proofErr w:type="spellEnd"/>
-      <w:r>
-        <w:rPr>
-          <w:lang w:val="en-US"/>
-        </w:rPr>
-        <w:t>.</w:t>
+        <w:t>ave copied the Arduino provided avrdude.conf to the default location expected by avrdude.</w:t>
       </w:r>
     </w:p>
     <w:p>
@@ -8859,7 +6623,7 @@
       </w:pPr>
     </w:p>
     <w:sectPr>
-      <w:footerReference w:type="default" r:id="rId59"/>
+      <w:footerReference w:type="default" r:id="rId62"/>
       <w:pgSz w:w="11906" w:h="16838"/>
       <w:pgMar w:top="1417" w:right="1417" w:bottom="1417" w:left="1417" w:header="708" w:footer="708" w:gutter="0"/>
       <w:cols w:space="708"/>
@@ -8905,29 +6669,8 @@
         <w:annotationRef/>
       </w:r>
       <w:r>
-        <w:t xml:space="preserve">Update </w:t>
-      </w:r>
-      <w:proofErr w:type="spellStart"/>
-      <w:r>
-        <w:t>with</w:t>
-      </w:r>
-      <w:proofErr w:type="spellEnd"/>
-      <w:r>
-        <w:t xml:space="preserve"> </w:t>
-      </w:r>
-      <w:proofErr w:type="spellStart"/>
-      <w:r>
-        <w:t>latest</w:t>
-      </w:r>
-      <w:proofErr w:type="spellEnd"/>
-      <w:r>
-        <w:t xml:space="preserve"> </w:t>
-      </w:r>
-      <w:proofErr w:type="spellStart"/>
-      <w:r>
-        <w:t>Makefile</w:t>
-      </w:r>
-      <w:proofErr w:type="spellEnd"/>
+        <w:t>Update with latest Makefile</w:t>
+      </w:r>
     </w:p>
   </w:comment>
 </w:comments>
@@ -8999,7 +6742,7 @@
           <w:rPr>
             <w:noProof/>
           </w:rPr>
-          <w:t>18</w:t>
+          <w:t>19</w:t>
         </w:r>
         <w:r>
           <w:rPr>
@@ -10253,6 +7996,28 @@
       <w:szCs w:val="26"/>
     </w:rPr>
   </w:style>
+  <w:style w:type="paragraph" w:styleId="Heading3">
+    <w:name w:val="heading 3"/>
+    <w:basedOn w:val="Normal"/>
+    <w:next w:val="Normal"/>
+    <w:link w:val="Heading3Char"/>
+    <w:uiPriority w:val="9"/>
+    <w:unhideWhenUsed/>
+    <w:qFormat/>
+    <w:rsid w:val="008D5451"/>
+    <w:pPr>
+      <w:keepNext/>
+      <w:keepLines/>
+      <w:spacing w:before="40" w:after="0"/>
+      <w:outlineLvl w:val="2"/>
+    </w:pPr>
+    <w:rPr>
+      <w:rFonts w:asciiTheme="majorHAnsi" w:eastAsiaTheme="majorEastAsia" w:hAnsiTheme="majorHAnsi" w:cstheme="majorBidi"/>
+      <w:color w:val="1F4D78" w:themeColor="accent1" w:themeShade="7F"/>
+      <w:sz w:val="24"/>
+      <w:szCs w:val="24"/>
+    </w:rPr>
+  </w:style>
   <w:style w:type="character" w:default="1" w:styleId="DefaultParagraphFont">
     <w:name w:val="Default Paragraph Font"/>
     <w:uiPriority w:val="1"/>
@@ -10554,6 +8319,19 @@
       <w:szCs w:val="18"/>
     </w:rPr>
   </w:style>
+  <w:style w:type="character" w:customStyle="1" w:styleId="Heading3Char">
+    <w:name w:val="Heading 3 Char"/>
+    <w:basedOn w:val="DefaultParagraphFont"/>
+    <w:link w:val="Heading3"/>
+    <w:uiPriority w:val="9"/>
+    <w:rsid w:val="008D5451"/>
+    <w:rPr>
+      <w:rFonts w:asciiTheme="majorHAnsi" w:eastAsiaTheme="majorEastAsia" w:hAnsiTheme="majorHAnsi" w:cstheme="majorBidi"/>
+      <w:color w:val="1F4D78" w:themeColor="accent1" w:themeShade="7F"/>
+      <w:sz w:val="24"/>
+      <w:szCs w:val="24"/>
+    </w:rPr>
+  </w:style>
 </w:styles>
 </file>
 

--- a/ArduinoDevSetup.docx
+++ b/ArduinoDevSetup.docx
@@ -1,10 +1,10 @@
 
 <file path=word/document.xml><?xml version="1.0" encoding="utf-8"?>
-<w:document xmlns:wpc="http://schemas.microsoft.com/office/word/2010/wordprocessingCanvas" xmlns:mc="http://schemas.openxmlformats.org/markup-compatibility/2006" xmlns:o="urn:schemas-microsoft-com:office:office" xmlns:r="http://schemas.openxmlformats.org/officeDocument/2006/relationships" xmlns:m="http://schemas.openxmlformats.org/officeDocument/2006/math" xmlns:v="urn:schemas-microsoft-com:vml" xmlns:wp14="http://schemas.microsoft.com/office/word/2010/wordprocessingDrawing" xmlns:wp="http://schemas.openxmlformats.org/drawingml/2006/wordprocessingDrawing" xmlns:w10="urn:schemas-microsoft-com:office:word" xmlns:w="http://schemas.openxmlformats.org/wordprocessingml/2006/main" xmlns:w14="http://schemas.microsoft.com/office/word/2010/wordml" xmlns:w15="http://schemas.microsoft.com/office/word/2012/wordml" xmlns:wpg="http://schemas.microsoft.com/office/word/2010/wordprocessingGroup" xmlns:wpi="http://schemas.microsoft.com/office/word/2010/wordprocessingInk" xmlns:wne="http://schemas.microsoft.com/office/word/2006/wordml" xmlns:wps="http://schemas.microsoft.com/office/word/2010/wordprocessingShape" mc:Ignorable="w14 w15 wp14">
+<w:document xmlns:wpc="http://schemas.microsoft.com/office/word/2010/wordprocessingCanvas" xmlns:cx="http://schemas.microsoft.com/office/drawing/2014/chartex" xmlns:cx1="http://schemas.microsoft.com/office/drawing/2015/9/8/chartex" xmlns:cx2="http://schemas.microsoft.com/office/drawing/2015/10/21/chartex" xmlns:mc="http://schemas.openxmlformats.org/markup-compatibility/2006" xmlns:o="urn:schemas-microsoft-com:office:office" xmlns:r="http://schemas.openxmlformats.org/officeDocument/2006/relationships" xmlns:m="http://schemas.openxmlformats.org/officeDocument/2006/math" xmlns:v="urn:schemas-microsoft-com:vml" xmlns:wp14="http://schemas.microsoft.com/office/word/2010/wordprocessingDrawing" xmlns:wp="http://schemas.openxmlformats.org/drawingml/2006/wordprocessingDrawing" xmlns:w10="urn:schemas-microsoft-com:office:word" xmlns:w="http://schemas.openxmlformats.org/wordprocessingml/2006/main" xmlns:w14="http://schemas.microsoft.com/office/word/2010/wordml" xmlns:w15="http://schemas.microsoft.com/office/word/2012/wordml" xmlns:w16se="http://schemas.microsoft.com/office/word/2015/wordml/symex" xmlns:wpg="http://schemas.microsoft.com/office/word/2010/wordprocessingGroup" xmlns:wpi="http://schemas.microsoft.com/office/word/2010/wordprocessingInk" xmlns:wne="http://schemas.microsoft.com/office/word/2006/wordml" xmlns:wps="http://schemas.microsoft.com/office/word/2010/wordprocessingShape" mc:Ignorable="w14 w15 w16se wp14">
   <w:body>
     <w:p>
       <w:pPr>
-        <w:pStyle w:val="Title"/>
+        <w:pStyle w:val="Titre"/>
         <w:rPr>
           <w:sz w:val="48"/>
           <w:szCs w:val="48"/>
@@ -29,7 +29,7 @@
     </w:p>
     <w:p>
       <w:pPr>
-        <w:pStyle w:val="Heading1"/>
+        <w:pStyle w:val="Titre1"/>
         <w:rPr>
           <w:lang w:val="en-US"/>
         </w:rPr>
@@ -95,7 +95,7 @@
     </w:p>
     <w:p>
       <w:pPr>
-        <w:pStyle w:val="ListParagraph"/>
+        <w:pStyle w:val="Paragraphedeliste"/>
         <w:numPr>
           <w:ilvl w:val="0"/>
           <w:numId w:val="4"/>
@@ -113,7 +113,7 @@
     </w:p>
     <w:p>
       <w:pPr>
-        <w:pStyle w:val="ListParagraph"/>
+        <w:pStyle w:val="Paragraphedeliste"/>
         <w:numPr>
           <w:ilvl w:val="0"/>
           <w:numId w:val="4"/>
@@ -131,7 +131,7 @@
     </w:p>
     <w:p>
       <w:pPr>
-        <w:pStyle w:val="ListParagraph"/>
+        <w:pStyle w:val="Paragraphedeliste"/>
         <w:numPr>
           <w:ilvl w:val="0"/>
           <w:numId w:val="4"/>
@@ -149,7 +149,7 @@
     </w:p>
     <w:p>
       <w:pPr>
-        <w:pStyle w:val="ListParagraph"/>
+        <w:pStyle w:val="Paragraphedeliste"/>
         <w:numPr>
           <w:ilvl w:val="0"/>
           <w:numId w:val="4"/>
@@ -167,7 +167,7 @@
     </w:p>
     <w:p>
       <w:pPr>
-        <w:pStyle w:val="ListParagraph"/>
+        <w:pStyle w:val="Paragraphedeliste"/>
         <w:numPr>
           <w:ilvl w:val="0"/>
           <w:numId w:val="4"/>
@@ -198,7 +198,7 @@
     </w:p>
     <w:p>
       <w:pPr>
-        <w:pStyle w:val="ListParagraph"/>
+        <w:pStyle w:val="Paragraphedeliste"/>
         <w:numPr>
           <w:ilvl w:val="0"/>
           <w:numId w:val="3"/>
@@ -216,7 +216,7 @@
     </w:p>
     <w:p>
       <w:pPr>
-        <w:pStyle w:val="ListParagraph"/>
+        <w:pStyle w:val="Paragraphedeliste"/>
         <w:numPr>
           <w:ilvl w:val="0"/>
           <w:numId w:val="3"/>
@@ -234,7 +234,7 @@
     </w:p>
     <w:p>
       <w:pPr>
-        <w:pStyle w:val="ListParagraph"/>
+        <w:pStyle w:val="Paragraphedeliste"/>
         <w:numPr>
           <w:ilvl w:val="0"/>
           <w:numId w:val="3"/>
@@ -342,7 +342,7 @@
     </w:p>
     <w:p>
       <w:pPr>
-        <w:pStyle w:val="Heading1"/>
+        <w:pStyle w:val="Titre1"/>
         <w:rPr>
           <w:lang w:val="en-US"/>
         </w:rPr>
@@ -421,8 +421,6 @@
         </w:rPr>
         <w:t xml:space="preserve"> the Oracle VM VirtualBox Extension Pack; that is preferable in order to use USB 2.0 which is faster than 1.1, the latter may prove difficult to program Arduino (several retries necessary until successful).</w:t>
       </w:r>
-      <w:bookmarkStart w:id="0" w:name="_GoBack"/>
-      <w:bookmarkEnd w:id="0"/>
     </w:p>
     <w:p>
       <w:pPr>
@@ -439,7 +437,7 @@
       <w:hyperlink r:id="rId7" w:history="1">
         <w:r>
           <w:rPr>
-            <w:rStyle w:val="Hyperlink"/>
+            <w:rStyle w:val="Lienhypertexte"/>
             <w:lang w:val="en-US"/>
           </w:rPr>
           <w:t>http://www.osboxes.org/ubuntu/</w:t>
@@ -454,7 +452,7 @@
     </w:p>
     <w:p>
       <w:pPr>
-        <w:pStyle w:val="ListParagraph"/>
+        <w:pStyle w:val="Paragraphedeliste"/>
         <w:numPr>
           <w:ilvl w:val="0"/>
           <w:numId w:val="5"/>
@@ -498,7 +496,7 @@
     </w:p>
     <w:p>
       <w:pPr>
-        <w:pStyle w:val="Heading2"/>
+        <w:pStyle w:val="Titre2"/>
         <w:rPr>
           <w:lang w:val="en-US"/>
         </w:rPr>
@@ -512,7 +510,7 @@
     </w:p>
     <w:p>
       <w:pPr>
-        <w:pStyle w:val="ListParagraph"/>
+        <w:pStyle w:val="Paragraphedeliste"/>
         <w:numPr>
           <w:ilvl w:val="0"/>
           <w:numId w:val="7"/>
@@ -577,7 +575,7 @@
     </w:p>
     <w:p>
       <w:pPr>
-        <w:pStyle w:val="ListParagraph"/>
+        <w:pStyle w:val="Paragraphedeliste"/>
         <w:numPr>
           <w:ilvl w:val="0"/>
           <w:numId w:val="7"/>
@@ -642,7 +640,7 @@
     </w:p>
     <w:p>
       <w:pPr>
-        <w:pStyle w:val="ListParagraph"/>
+        <w:pStyle w:val="Paragraphedeliste"/>
         <w:numPr>
           <w:ilvl w:val="0"/>
           <w:numId w:val="7"/>
@@ -719,7 +717,7 @@
     </w:p>
     <w:p>
       <w:pPr>
-        <w:pStyle w:val="ListParagraph"/>
+        <w:pStyle w:val="Paragraphedeliste"/>
         <w:numPr>
           <w:ilvl w:val="0"/>
           <w:numId w:val="7"/>
@@ -737,7 +735,7 @@
     </w:p>
     <w:p>
       <w:pPr>
-        <w:pStyle w:val="ListParagraph"/>
+        <w:pStyle w:val="Paragraphedeliste"/>
         <w:numPr>
           <w:ilvl w:val="1"/>
           <w:numId w:val="7"/>
@@ -767,7 +765,7 @@
     </w:p>
     <w:p>
       <w:pPr>
-        <w:pStyle w:val="ListParagraph"/>
+        <w:pStyle w:val="Paragraphedeliste"/>
         <w:numPr>
           <w:ilvl w:val="1"/>
           <w:numId w:val="7"/>
@@ -809,7 +807,8 @@
       </w:r>
       <w:r>
         <w:rPr>
-          <w:lang w:val="en-US"/>
+          <w:noProof/>
+          <w:lang w:eastAsia="fr-CH"/>
         </w:rPr>
         <w:drawing>
           <wp:inline distT="0" distB="0" distL="0" distR="0" wp14:anchorId="5F8C0C4D" wp14:editId="1AC0C0B7">
@@ -850,7 +849,7 @@
     </w:p>
     <w:p>
       <w:pPr>
-        <w:pStyle w:val="ListParagraph"/>
+        <w:pStyle w:val="Paragraphedeliste"/>
         <w:numPr>
           <w:ilvl w:val="1"/>
           <w:numId w:val="7"/>
@@ -981,7 +980,7 @@
     </w:p>
     <w:p>
       <w:pPr>
-        <w:pStyle w:val="ListParagraph"/>
+        <w:pStyle w:val="Paragraphedeliste"/>
         <w:numPr>
           <w:ilvl w:val="1"/>
           <w:numId w:val="7"/>
@@ -1597,7 +1596,7 @@
       <w:hyperlink r:id="rId20" w:history="1">
         <w:r>
           <w:rPr>
-            <w:rStyle w:val="Hyperlink"/>
+            <w:rStyle w:val="Lienhypertexte"/>
             <w:lang w:val="en-US"/>
           </w:rPr>
           <w:t>http://www.atmel.com/tools/atmelavrtoolchainforlinux.aspx</w:t>
@@ -2273,6 +2272,19 @@
         <w:rPr>
           <w:lang w:val="en-US"/>
         </w:rPr>
+        <w:t>Note that, if you get a permission error, you may have to restart your VM once again.</w:t>
+      </w:r>
+    </w:p>
+    <w:p>
+      <w:pPr>
+        <w:rPr>
+          <w:lang w:val="en-US"/>
+        </w:rPr>
+      </w:pPr>
+      <w:r>
+        <w:rPr>
+          <w:lang w:val="en-US"/>
+        </w:rPr>
         <w:t>This shall have created a directory named “avr8-gnu-toolchain-linux_x86_64” on your Linux home directory:</w:t>
       </w:r>
       <w:r>
@@ -2468,37 +2480,24 @@
         <w:rPr>
           <w:lang w:val="en-US"/>
         </w:rPr>
-        <w:t xml:space="preserve"> You’ll also have to install a configuration file for avrdude; I use the one provided with Arduino 1.6.9 (can be found at hardware\tools\avr\etc\avrdude.conf).</w:t>
-      </w:r>
-    </w:p>
-    <w:p>
-      <w:pPr>
-        <w:rPr>
-          <w:lang w:val="en-US"/>
-        </w:rPr>
-      </w:pPr>
-      <w:r>
-        <w:rPr>
-          <w:lang w:val="en-US"/>
-        </w:rPr>
-        <w:t>Personally, I set it as default configuration file so that I don’t have to specify it in command line, for that it must be c</w:t>
-      </w:r>
-      <w:r>
-        <w:rPr>
-          <w:lang w:val="en-US"/>
-        </w:rPr>
-        <w:t xml:space="preserve">opied to </w:t>
-      </w:r>
-      <w:r>
-        <w:rPr>
-          <w:lang w:val="en-US"/>
-        </w:rPr>
-        <w:t>/etc:</w:t>
-      </w:r>
-    </w:p>
-    <w:p>
-      <w:pPr>
-        <w:spacing w:after="0"/>
+        <w:t xml:space="preserve"> </w:t>
+      </w:r>
+    </w:p>
+    <w:p>
+      <w:pPr>
+        <w:rPr>
+          <w:lang w:val="en-US"/>
+        </w:rPr>
+      </w:pPr>
+      <w:r>
+        <w:rPr>
+          <w:lang w:val="en-US"/>
+        </w:rPr>
+        <w:t>Please note that, strangely, avrdude install may complain about firefox package that could not be installed, if, so you need to install it yourself first:</w:t>
+      </w:r>
+    </w:p>
+    <w:p>
+      <w:pPr>
         <w:rPr>
           <w:rFonts w:ascii="Courier New" w:hAnsi="Courier New" w:cs="Courier New"/>
           <w:sz w:val="20"/>
@@ -2513,31 +2512,98 @@
           <w:szCs w:val="20"/>
           <w:lang w:val="en-US"/>
         </w:rPr>
-        <w:t>&gt; sudo cp avrdude.conf /etc</w:t>
-      </w:r>
-    </w:p>
-    <w:p>
-      <w:pPr>
+        <w:t xml:space="preserve">&gt; sudo apt-get install </w:t>
+      </w:r>
+      <w:r>
         <w:rPr>
           <w:rFonts w:ascii="Courier New" w:hAnsi="Courier New" w:cs="Courier New"/>
           <w:sz w:val="20"/>
           <w:szCs w:val="20"/>
           <w:lang w:val="en-US"/>
         </w:rPr>
-      </w:pPr>
-      <w:r>
+        <w:t>firefox</w:t>
+      </w:r>
+    </w:p>
+    <w:p>
+      <w:pPr>
+        <w:rPr>
+          <w:lang w:val="en-US"/>
+        </w:rPr>
+      </w:pPr>
+      <w:r>
+        <w:rPr>
+          <w:lang w:val="en-US"/>
+        </w:rPr>
+        <w:t>You’ll also have to install a configuration file for avrdude; I use the one provided with Arduino 1.6.9 (can be found at hardware\tools\avr\etc\avrdude.conf).</w:t>
+      </w:r>
+    </w:p>
+    <w:p>
+      <w:pPr>
+        <w:rPr>
+          <w:lang w:val="en-US"/>
+        </w:rPr>
+      </w:pPr>
+      <w:r>
+        <w:rPr>
+          <w:lang w:val="en-US"/>
+        </w:rPr>
+        <w:t>Personally, I set it as default configuration file so that I don’t have to specify it in command line, for that it must be c</w:t>
+      </w:r>
+      <w:r>
+        <w:rPr>
+          <w:lang w:val="en-US"/>
+        </w:rPr>
+        <w:t xml:space="preserve">opied to </w:t>
+      </w:r>
+      <w:r>
+        <w:rPr>
+          <w:lang w:val="en-US"/>
+        </w:rPr>
+        <w:t>/etc:</w:t>
+      </w:r>
+    </w:p>
+    <w:p>
+      <w:pPr>
+        <w:spacing w:after="0"/>
         <w:rPr>
           <w:rFonts w:ascii="Courier New" w:hAnsi="Courier New" w:cs="Courier New"/>
           <w:sz w:val="20"/>
           <w:szCs w:val="20"/>
           <w:lang w:val="en-US"/>
         </w:rPr>
+      </w:pPr>
+      <w:r>
+        <w:rPr>
+          <w:rFonts w:ascii="Courier New" w:hAnsi="Courier New" w:cs="Courier New"/>
+          <w:sz w:val="20"/>
+          <w:szCs w:val="20"/>
+          <w:lang w:val="en-US"/>
+        </w:rPr>
+        <w:t>&gt; sudo cp avrdude.conf /etc</w:t>
+      </w:r>
+    </w:p>
+    <w:p>
+      <w:pPr>
+        <w:rPr>
+          <w:rFonts w:ascii="Courier New" w:hAnsi="Courier New" w:cs="Courier New"/>
+          <w:sz w:val="20"/>
+          <w:szCs w:val="20"/>
+          <w:lang w:val="en-US"/>
+        </w:rPr>
+      </w:pPr>
+      <w:r>
+        <w:rPr>
+          <w:rFonts w:ascii="Courier New" w:hAnsi="Courier New" w:cs="Courier New"/>
+          <w:sz w:val="20"/>
+          <w:szCs w:val="20"/>
+          <w:lang w:val="en-US"/>
+        </w:rPr>
         <w:t>&gt; sudo chmod a+r /etc/avrdude.conf</w:t>
       </w:r>
     </w:p>
     <w:p>
       <w:pPr>
-        <w:pStyle w:val="Heading2"/>
+        <w:pStyle w:val="Titre2"/>
         <w:rPr>
           <w:lang w:val="en-US"/>
         </w:rPr>
@@ -3186,7 +3252,7 @@
     <w:p>
       <w:pPr>
         <w:rPr>
-          <w:rStyle w:val="Hyperlink"/>
+          <w:rStyle w:val="Lienhypertexte"/>
           <w:lang w:val="en-US"/>
         </w:rPr>
       </w:pPr>
@@ -3206,7 +3272,7 @@
       <w:hyperlink r:id="rId34" w:history="1">
         <w:r>
           <w:rPr>
-            <w:rStyle w:val="Hyperlink"/>
+            <w:rStyle w:val="Lienhypertexte"/>
             <w:lang w:val="en-US"/>
           </w:rPr>
           <w:t>https://mightyohm.com/blog/2010/03/run-avrdude-without-root-privs-in-ubuntu/</w:t>
@@ -3221,7 +3287,7 @@
       <w:hyperlink r:id="rId35" w:history="1">
         <w:r>
           <w:rPr>
-            <w:rStyle w:val="Hyperlink"/>
+            <w:rStyle w:val="Lienhypertexte"/>
             <w:lang w:val="en-US"/>
           </w:rPr>
           <w:t>https://learn.adafruit.com/usbtinyisp/avrdude</w:t>
@@ -3230,7 +3296,7 @@
     </w:p>
     <w:p>
       <w:pPr>
-        <w:pStyle w:val="Heading2"/>
+        <w:pStyle w:val="Titre2"/>
         <w:rPr>
           <w:lang w:val="en-US"/>
         </w:rPr>
@@ -3405,7 +3471,7 @@
     </w:p>
     <w:p>
       <w:pPr>
-        <w:pStyle w:val="Heading1"/>
+        <w:pStyle w:val="Titre1"/>
         <w:rPr>
           <w:lang w:val="en-US"/>
         </w:rPr>
@@ -3419,7 +3485,7 @@
     </w:p>
     <w:p>
       <w:pPr>
-        <w:pStyle w:val="Heading2"/>
+        <w:pStyle w:val="Titre2"/>
         <w:rPr>
           <w:lang w:val="en-US"/>
         </w:rPr>
@@ -3742,8 +3808,122 @@
         <w:rPr>
           <w:lang w:val="en-US"/>
         </w:rPr>
+        <w:t xml:space="preserve">Note: after upgrading my setup to NetBeans 8.1, a strange problem started to occur, where NetBeans would always ask me to confirm the RSA fingerprint used to connect to the VM through </w:t>
+      </w:r>
+      <w:r>
+        <w:rPr>
+          <w:lang w:val="en-US"/>
+        </w:rPr>
         <w:lastRenderedPageBreak/>
-        <w:t>The new build host has been created with new Tools Collection:</w:t>
+        <w:t>SSH. I had never had this problem before with NetBeans 8.0. The only way I found to remove this issue was to replace the password-based connection with a SSH key file-based connection.</w:t>
+      </w:r>
+    </w:p>
+    <w:p>
+      <w:pPr>
+        <w:rPr>
+          <w:lang w:val="en-US"/>
+        </w:rPr>
+      </w:pPr>
+      <w:r>
+        <w:rPr>
+          <w:lang w:val="en-US"/>
+        </w:rPr>
+        <w:t>For that, I first create a pair of RSA keys on my VM:</w:t>
+      </w:r>
+    </w:p>
+    <w:p>
+      <w:pPr>
+        <w:spacing w:after="0"/>
+        <w:rPr>
+          <w:rFonts w:ascii="Courier New" w:hAnsi="Courier New" w:cs="Courier New"/>
+          <w:sz w:val="20"/>
+          <w:szCs w:val="20"/>
+          <w:lang w:val="en-US"/>
+        </w:rPr>
+      </w:pPr>
+      <w:r>
+        <w:rPr>
+          <w:rFonts w:ascii="Courier New" w:hAnsi="Courier New" w:cs="Courier New"/>
+          <w:sz w:val="20"/>
+          <w:szCs w:val="20"/>
+          <w:lang w:val="en-US"/>
+        </w:rPr>
+        <w:t>&gt; mkdir ~/.ssh</w:t>
+      </w:r>
+    </w:p>
+    <w:p>
+      <w:pPr>
+        <w:spacing w:after="0"/>
+        <w:rPr>
+          <w:rFonts w:ascii="Courier New" w:hAnsi="Courier New" w:cs="Courier New"/>
+          <w:sz w:val="20"/>
+          <w:szCs w:val="20"/>
+          <w:lang w:val="en-US"/>
+        </w:rPr>
+      </w:pPr>
+      <w:r>
+        <w:rPr>
+          <w:rFonts w:ascii="Courier New" w:hAnsi="Courier New" w:cs="Courier New"/>
+          <w:sz w:val="20"/>
+          <w:szCs w:val="20"/>
+          <w:lang w:val="en-US"/>
+        </w:rPr>
+        <w:t xml:space="preserve">&gt; </w:t>
+      </w:r>
+      <w:r>
+        <w:rPr>
+          <w:rFonts w:ascii="Courier New" w:hAnsi="Courier New" w:cs="Courier New"/>
+          <w:sz w:val="20"/>
+          <w:szCs w:val="20"/>
+          <w:lang w:val="en-US"/>
+        </w:rPr>
+        <w:t>ssh-keygen -t rsa</w:t>
+      </w:r>
+    </w:p>
+    <w:p>
+      <w:pPr>
+        <w:spacing w:after="0"/>
+        <w:rPr>
+          <w:rFonts w:ascii="Courier New" w:hAnsi="Courier New" w:cs="Courier New"/>
+          <w:sz w:val="20"/>
+          <w:szCs w:val="20"/>
+          <w:lang w:val="en-US"/>
+        </w:rPr>
+      </w:pPr>
+      <w:r>
+        <w:rPr>
+          <w:rFonts w:ascii="Courier New" w:hAnsi="Courier New" w:cs="Courier New"/>
+          <w:sz w:val="20"/>
+          <w:szCs w:val="20"/>
+          <w:lang w:val="en-US"/>
+        </w:rPr>
+        <w:t>&gt; cat ~/.ssh/id_rsa</w:t>
+      </w:r>
+    </w:p>
+    <w:p>
+      <w:pPr>
+        <w:spacing w:before="240"/>
+        <w:rPr>
+          <w:lang w:val="en-US"/>
+        </w:rPr>
+      </w:pPr>
+      <w:r>
+        <w:rPr>
+          <w:lang w:val="en-US"/>
+        </w:rPr>
+        <w:t>The last command enabled me to copy the private key and paste it into a file stored on a Windows directory, and then use this file</w:t>
+      </w:r>
+      <w:r>
+        <w:rPr>
+          <w:lang w:val="en-US"/>
+        </w:rPr>
+        <w:t xml:space="preserve"> in Host Properties connection settings</w:t>
+      </w:r>
+      <w:r>
+        <w:rPr>
+          <w:lang w:val="en-US"/>
+        </w:rPr>
+        <w:t>:</w:t>
       </w:r>
       <w:r>
         <w:rPr>
@@ -3751,16 +3931,17 @@
         </w:rPr>
         <w:br/>
       </w:r>
-      <w:r>
-        <w:rPr>
-          <w:noProof/>
-          <w:lang w:eastAsia="fr-CH"/>
+      <w:bookmarkStart w:id="0" w:name="_GoBack"/>
+      <w:bookmarkEnd w:id="0"/>
+      <w:r>
+        <w:rPr>
+          <w:lang w:val="en-US"/>
         </w:rPr>
         <w:drawing>
-          <wp:inline distT="0" distB="0" distL="0" distR="0" wp14:anchorId="5607A597" wp14:editId="7E6881F2">
-            <wp:extent cx="2347163" cy="1935648"/>
-            <wp:effectExtent l="0" t="0" r="0" b="7620"/>
-            <wp:docPr id="17" name="Picture 17"/>
+          <wp:inline distT="0" distB="0" distL="0" distR="0" wp14:anchorId="0F89598B" wp14:editId="6B9B8C56">
+            <wp:extent cx="3920400" cy="2098800"/>
+            <wp:effectExtent l="0" t="0" r="4445" b="0"/>
+            <wp:docPr id="48" name="Image 48"/>
             <wp:cNvGraphicFramePr>
               <a:graphicFrameLocks xmlns:a="http://schemas.openxmlformats.org/drawingml/2006/main" noChangeAspect="1"/>
             </wp:cNvGraphicFramePr>
@@ -3780,7 +3961,7 @@
                   <pic:spPr>
                     <a:xfrm>
                       <a:off x="0" y="0"/>
-                      <a:ext cx="2347163" cy="1935648"/>
+                      <a:ext cx="3920400" cy="2098800"/>
                     </a:xfrm>
                     <a:prstGeom prst="rect">
                       <a:avLst/>
@@ -3803,7 +3984,7 @@
         <w:rPr>
           <w:lang w:val="en-US"/>
         </w:rPr>
-        <w:t>Now we need to add a new Tools collection for AVR:</w:t>
+        <w:t>The new build host has been created with new Tools Collection:</w:t>
       </w:r>
       <w:r>
         <w:rPr>
@@ -3817,10 +3998,10 @@
           <w:lang w:eastAsia="fr-CH"/>
         </w:rPr>
         <w:drawing>
-          <wp:inline distT="0" distB="0" distL="0" distR="0" wp14:anchorId="0A4E16EE" wp14:editId="70D25F3B">
-            <wp:extent cx="4427604" cy="2156647"/>
-            <wp:effectExtent l="0" t="0" r="0" b="0"/>
-            <wp:docPr id="29" name="Picture 29"/>
+          <wp:inline distT="0" distB="0" distL="0" distR="0" wp14:anchorId="5607A597" wp14:editId="7E6881F2">
+            <wp:extent cx="2347163" cy="1935648"/>
+            <wp:effectExtent l="0" t="0" r="0" b="7620"/>
+            <wp:docPr id="17" name="Picture 17"/>
             <wp:cNvGraphicFramePr>
               <a:graphicFrameLocks xmlns:a="http://schemas.openxmlformats.org/drawingml/2006/main" noChangeAspect="1"/>
             </wp:cNvGraphicFramePr>
@@ -3840,7 +4021,7 @@
                   <pic:spPr>
                     <a:xfrm>
                       <a:off x="0" y="0"/>
-                      <a:ext cx="4427604" cy="2156647"/>
+                      <a:ext cx="2347163" cy="1935648"/>
                     </a:xfrm>
                     <a:prstGeom prst="rect">
                       <a:avLst/>
@@ -3863,7 +4044,7 @@
         <w:rPr>
           <w:lang w:val="en-US"/>
         </w:rPr>
-        <w:t>Then you have to individually set the path to each tool in the collection:</w:t>
+        <w:t>Now we need to add a new Tools collection for AVR:</w:t>
       </w:r>
       <w:r>
         <w:rPr>
@@ -3877,10 +4058,10 @@
           <w:lang w:eastAsia="fr-CH"/>
         </w:rPr>
         <w:drawing>
-          <wp:inline distT="0" distB="0" distL="0" distR="0" wp14:anchorId="519C522B" wp14:editId="75091FA6">
-            <wp:extent cx="3049200" cy="2584800"/>
-            <wp:effectExtent l="0" t="0" r="0" b="6350"/>
-            <wp:docPr id="32" name="Picture 32"/>
+          <wp:inline distT="0" distB="0" distL="0" distR="0" wp14:anchorId="0A4E16EE" wp14:editId="70D25F3B">
+            <wp:extent cx="4427604" cy="2156647"/>
+            <wp:effectExtent l="0" t="0" r="0" b="0"/>
+            <wp:docPr id="29" name="Picture 29"/>
             <wp:cNvGraphicFramePr>
               <a:graphicFrameLocks xmlns:a="http://schemas.openxmlformats.org/drawingml/2006/main" noChangeAspect="1"/>
             </wp:cNvGraphicFramePr>
@@ -3900,7 +4081,7 @@
                   <pic:spPr>
                     <a:xfrm>
                       <a:off x="0" y="0"/>
-                      <a:ext cx="3049200" cy="2584800"/>
+                      <a:ext cx="4427604" cy="2156647"/>
                     </a:xfrm>
                     <a:prstGeom prst="rect">
                       <a:avLst/>
@@ -3924,7 +4105,7 @@
           <w:lang w:val="en-US"/>
         </w:rPr>
         <w:lastRenderedPageBreak/>
-        <w:t>Now this is what you should see in the C/C++ Build Hosts:</w:t>
+        <w:t>Then you have to individually set the path to each tool in the collection:</w:t>
       </w:r>
       <w:r>
         <w:rPr>
@@ -3938,10 +4119,10 @@
           <w:lang w:eastAsia="fr-CH"/>
         </w:rPr>
         <w:drawing>
-          <wp:inline distT="0" distB="0" distL="0" distR="0" wp14:anchorId="7A100FF3" wp14:editId="5540C5CD">
-            <wp:extent cx="2842506" cy="1364098"/>
-            <wp:effectExtent l="0" t="0" r="0" b="7620"/>
-            <wp:docPr id="33" name="Picture 33"/>
+          <wp:inline distT="0" distB="0" distL="0" distR="0" wp14:anchorId="519C522B" wp14:editId="75091FA6">
+            <wp:extent cx="3049200" cy="2584800"/>
+            <wp:effectExtent l="0" t="0" r="0" b="6350"/>
+            <wp:docPr id="32" name="Picture 32"/>
             <wp:cNvGraphicFramePr>
               <a:graphicFrameLocks xmlns:a="http://schemas.openxmlformats.org/drawingml/2006/main" noChangeAspect="1"/>
             </wp:cNvGraphicFramePr>
@@ -3961,7 +4142,7 @@
                   <pic:spPr>
                     <a:xfrm>
                       <a:off x="0" y="0"/>
-                      <a:ext cx="2842506" cy="1364098"/>
+                      <a:ext cx="3049200" cy="2584800"/>
                     </a:xfrm>
                     <a:prstGeom prst="rect">
                       <a:avLst/>
@@ -3984,7 +4165,7 @@
         <w:rPr>
           <w:lang w:val="en-US"/>
         </w:rPr>
-        <w:t>Since you have 2 tools collections created, it is advised to make the AVR-Toolchain the default:</w:t>
+        <w:t>Now this is what you should see in the C/C++ Build Hosts:</w:t>
       </w:r>
       <w:r>
         <w:rPr>
@@ -3998,10 +4179,10 @@
           <w:lang w:eastAsia="fr-CH"/>
         </w:rPr>
         <w:drawing>
-          <wp:inline distT="0" distB="0" distL="0" distR="0" wp14:anchorId="3188157A" wp14:editId="4CACC149">
-            <wp:extent cx="2667231" cy="952583"/>
-            <wp:effectExtent l="0" t="0" r="0" b="0"/>
-            <wp:docPr id="37" name="Picture 37"/>
+          <wp:inline distT="0" distB="0" distL="0" distR="0" wp14:anchorId="7A100FF3" wp14:editId="5540C5CD">
+            <wp:extent cx="2842506" cy="1364098"/>
+            <wp:effectExtent l="0" t="0" r="0" b="7620"/>
+            <wp:docPr id="33" name="Picture 33"/>
             <wp:cNvGraphicFramePr>
               <a:graphicFrameLocks xmlns:a="http://schemas.openxmlformats.org/drawingml/2006/main" noChangeAspect="1"/>
             </wp:cNvGraphicFramePr>
@@ -4021,7 +4202,7 @@
                   <pic:spPr>
                     <a:xfrm>
                       <a:off x="0" y="0"/>
-                      <a:ext cx="2667231" cy="952583"/>
+                      <a:ext cx="2842506" cy="1364098"/>
                     </a:xfrm>
                     <a:prstGeom prst="rect">
                       <a:avLst/>
@@ -4044,34 +4225,7 @@
         <w:rPr>
           <w:lang w:val="en-US"/>
         </w:rPr>
-        <w:t>From now, this will be automatically selected in project configurations using your VM host for remote build.</w:t>
-      </w:r>
-    </w:p>
-    <w:p>
-      <w:pPr>
-        <w:pStyle w:val="Heading2"/>
-        <w:rPr>
-          <w:lang w:val="en-US"/>
-        </w:rPr>
-      </w:pPr>
-      <w:r>
-        <w:rPr>
-          <w:lang w:val="en-US"/>
-        </w:rPr>
-        <w:t>NetBeans Options</w:t>
-      </w:r>
-    </w:p>
-    <w:p>
-      <w:pPr>
-        <w:rPr>
-          <w:lang w:val="en-US"/>
-        </w:rPr>
-      </w:pPr>
-      <w:r>
-        <w:rPr>
-          <w:lang w:val="en-US"/>
-        </w:rPr>
-        <w:t>Next, we must setup C/C++ options for the new Tools Collection:</w:t>
+        <w:t>Since you have 2 tools collections created, it is advised to make the AVR-Toolchain the default:</w:t>
       </w:r>
       <w:r>
         <w:rPr>
@@ -4085,10 +4239,10 @@
           <w:lang w:eastAsia="fr-CH"/>
         </w:rPr>
         <w:drawing>
-          <wp:inline distT="0" distB="0" distL="0" distR="0" wp14:anchorId="30F1324C" wp14:editId="30236BDF">
-            <wp:extent cx="5148000" cy="3380400"/>
+          <wp:inline distT="0" distB="0" distL="0" distR="0" wp14:anchorId="3188157A" wp14:editId="4CACC149">
+            <wp:extent cx="2667231" cy="952583"/>
             <wp:effectExtent l="0" t="0" r="0" b="0"/>
-            <wp:docPr id="34" name="Picture 34"/>
+            <wp:docPr id="37" name="Picture 37"/>
             <wp:cNvGraphicFramePr>
               <a:graphicFrameLocks xmlns:a="http://schemas.openxmlformats.org/drawingml/2006/main" noChangeAspect="1"/>
             </wp:cNvGraphicFramePr>
@@ -4108,7 +4262,7 @@
                   <pic:spPr>
                     <a:xfrm>
                       <a:off x="0" y="0"/>
-                      <a:ext cx="5148000" cy="3380400"/>
+                      <a:ext cx="2667231" cy="952583"/>
                     </a:xfrm>
                     <a:prstGeom prst="rect">
                       <a:avLst/>
@@ -4131,376 +4285,35 @@
         <w:rPr>
           <w:lang w:val="en-US"/>
         </w:rPr>
-        <w:t>In my own projects, f</w:t>
-      </w:r>
-      <w:r>
-        <w:rPr>
-          <w:lang w:val="en-US"/>
-        </w:rPr>
-        <w:t xml:space="preserve">or Code assistance, I typically add some specific macro definitions, in addition to all </w:t>
-      </w:r>
-      <w:r>
-        <w:rPr>
-          <w:lang w:val="en-US"/>
-        </w:rPr>
-        <w:t xml:space="preserve">macros </w:t>
-      </w:r>
-      <w:r>
-        <w:rPr>
-          <w:lang w:val="en-US"/>
-        </w:rPr>
-        <w:t>automatically set by the AVR Toolchain:</w:t>
-      </w:r>
-      <w:r>
-        <w:rPr>
-          <w:lang w:val="en-US"/>
-        </w:rPr>
-        <w:br/>
-      </w:r>
-      <w:r>
-        <w:rPr>
-          <w:lang w:val="en-US"/>
-        </w:rPr>
-        <w:tab/>
-      </w:r>
-      <w:r>
-        <w:rPr>
-          <w:rFonts w:ascii="Courier New" w:hAnsi="Courier New" w:cs="Courier New"/>
-          <w:lang w:val="en-US"/>
-        </w:rPr>
-        <w:t>ARDUINO_UNO</w:t>
-      </w:r>
-      <w:r>
-        <w:rPr>
-          <w:rFonts w:ascii="Courier New" w:hAnsi="Courier New" w:cs="Courier New"/>
-          <w:lang w:val="en-US"/>
-        </w:rPr>
-        <w:br/>
-      </w:r>
-      <w:r>
-        <w:rPr>
-          <w:rFonts w:ascii="Courier New" w:hAnsi="Courier New" w:cs="Courier New"/>
-          <w:lang w:val="en-US"/>
-        </w:rPr>
-        <w:tab/>
-      </w:r>
-      <w:r>
-        <w:rPr>
-          <w:rFonts w:ascii="Courier New" w:hAnsi="Courier New" w:cs="Courier New"/>
-          <w:lang w:val="en-US"/>
-        </w:rPr>
-        <w:t>__AVR_ATmega328P__</w:t>
-      </w:r>
-      <w:r>
-        <w:rPr>
-          <w:rFonts w:ascii="Courier New" w:hAnsi="Courier New" w:cs="Courier New"/>
-          <w:lang w:val="en-US"/>
-        </w:rPr>
-        <w:br/>
-      </w:r>
-      <w:r>
-        <w:rPr>
-          <w:rFonts w:ascii="Courier New" w:hAnsi="Courier New" w:cs="Courier New"/>
-          <w:lang w:val="en-US"/>
-        </w:rPr>
-        <w:tab/>
-        <w:t>F_CPU=16000000UL</w:t>
-      </w:r>
-    </w:p>
-    <w:p>
-      <w:pPr>
-        <w:rPr>
-          <w:lang w:val="en-US"/>
-        </w:rPr>
-      </w:pPr>
-      <w:r>
-        <w:rPr>
-          <w:lang w:val="en-US"/>
-        </w:rPr>
-        <w:t>Th</w:t>
-      </w:r>
-      <w:r>
-        <w:rPr>
-          <w:lang w:val="en-US"/>
-        </w:rPr>
-        <w:t>e first</w:t>
-      </w:r>
-      <w:r>
-        <w:rPr>
-          <w:lang w:val="en-US"/>
-        </w:rPr>
-        <w:t xml:space="preserve"> is used in my project headers to determine the AVR target and then direct conditional compilation based on this target</w:t>
-      </w:r>
-      <w:r>
-        <w:rPr>
-          <w:lang w:val="en-US"/>
-        </w:rPr>
-        <w:t>.</w:t>
-      </w:r>
-      <w:r>
-        <w:rPr>
-          <w:lang w:val="en-US"/>
-        </w:rPr>
-        <w:br/>
-      </w:r>
+        <w:t>From now, this will be automatically selected in project configurations using your VM host for remote build.</w:t>
+      </w:r>
+    </w:p>
+    <w:p>
+      <w:pPr>
+        <w:pStyle w:val="Titre2"/>
+        <w:rPr>
+          <w:lang w:val="en-US"/>
+        </w:rPr>
+      </w:pPr>
       <w:r>
         <w:rPr>
           <w:lang w:val="en-US"/>
         </w:rPr>
         <w:lastRenderedPageBreak/>
-        <w:t>The second is used by AVR headers to determine the MCU target; normally this id defined in command line when invoking the compiler but here, we need it on Netbeans code assistance</w:t>
-      </w:r>
-      <w:r>
-        <w:rPr>
-          <w:lang w:val="en-US"/>
-        </w:rPr>
-        <w:t>.</w:t>
-      </w:r>
-    </w:p>
-    <w:p>
-      <w:pPr>
-        <w:rPr>
-          <w:lang w:val="en-US"/>
-        </w:rPr>
-      </w:pPr>
-      <w:r>
-        <w:rPr>
-          <w:lang w:val="en-US"/>
-        </w:rPr>
-        <w:t>All</w:t>
-      </w:r>
-      <w:r>
-        <w:rPr>
-          <w:lang w:val="en-US"/>
-        </w:rPr>
-        <w:t xml:space="preserve"> that is useful only during code edition, as building will override this macro through a specific Makefile in the project.</w:t>
-      </w:r>
-    </w:p>
-    <w:p>
-      <w:pPr>
-        <w:pStyle w:val="Heading2"/>
-        <w:rPr>
-          <w:lang w:val="en-US"/>
-        </w:rPr>
-      </w:pPr>
-      <w:r>
-        <w:rPr>
-          <w:lang w:val="en-US"/>
-        </w:rPr>
-        <w:t>Project setup</w:t>
-      </w:r>
-    </w:p>
-    <w:p>
-      <w:pPr>
-        <w:rPr>
-          <w:highlight w:val="yellow"/>
-          <w:lang w:val="en-US"/>
-        </w:rPr>
-      </w:pPr>
-      <w:r>
-        <w:rPr>
-          <w:highlight w:val="yellow"/>
-          <w:lang w:val="en-US"/>
-        </w:rPr>
-        <w:t>TODO Show new project creation in Netbeans</w:t>
-      </w:r>
-    </w:p>
-    <w:p>
-      <w:pPr>
-        <w:rPr>
-          <w:highlight w:val="yellow"/>
-          <w:lang w:val="en-US"/>
-        </w:rPr>
-      </w:pPr>
-    </w:p>
-    <w:p>
-      <w:pPr>
-        <w:rPr>
-          <w:lang w:val="en-US"/>
-        </w:rPr>
-      </w:pPr>
-      <w:r>
-        <w:rPr>
-          <w:lang w:val="en-US"/>
-        </w:rPr>
-        <w:t>I always create one configuration per possible AVR target in my projects:</w:t>
-      </w:r>
-    </w:p>
-    <w:p>
-      <w:pPr>
-        <w:pStyle w:val="ListParagraph"/>
-        <w:numPr>
-          <w:ilvl w:val="0"/>
-          <w:numId w:val="5"/>
-        </w:numPr>
-        <w:rPr>
-          <w:lang w:val="en-US"/>
-        </w:rPr>
-      </w:pPr>
-      <w:r>
-        <w:rPr>
-          <w:lang w:val="en-US"/>
-        </w:rPr>
-        <w:t>UNO-Release</w:t>
-      </w:r>
-      <w:r>
-        <w:rPr>
-          <w:lang w:val="en-US"/>
-        </w:rPr>
-        <w:t xml:space="preserve"> (directly maps to Arduino UNO)</w:t>
-      </w:r>
-    </w:p>
-    <w:p>
-      <w:pPr>
-        <w:pStyle w:val="ListParagraph"/>
-        <w:numPr>
-          <w:ilvl w:val="0"/>
-          <w:numId w:val="5"/>
-        </w:numPr>
-        <w:rPr>
-          <w:lang w:val="en-US"/>
-        </w:rPr>
-      </w:pPr>
-      <w:r>
-        <w:rPr>
-          <w:lang w:val="en-US"/>
-        </w:rPr>
-        <w:t>MEGA-Release</w:t>
-      </w:r>
-      <w:r>
-        <w:rPr>
-          <w:lang w:val="en-US"/>
-        </w:rPr>
-        <w:t xml:space="preserve"> (directly maps to Arduino MEGA 2560)</w:t>
-      </w:r>
-    </w:p>
-    <w:p>
-      <w:pPr>
-        <w:pStyle w:val="ListParagraph"/>
-        <w:numPr>
-          <w:ilvl w:val="0"/>
-          <w:numId w:val="5"/>
-        </w:numPr>
-        <w:rPr>
-          <w:lang w:val="en-US"/>
-        </w:rPr>
-      </w:pPr>
-      <w:r>
-        <w:rPr>
-          <w:lang w:val="en-US"/>
-        </w:rPr>
-        <w:t>ATmega328-Release</w:t>
-      </w:r>
-      <w:r>
-        <w:rPr>
-          <w:lang w:val="en-US"/>
-        </w:rPr>
-        <w:t xml:space="preserve"> (maps to breadboard ATmega328P with internal RC clock at 8MHz)</w:t>
-      </w:r>
-    </w:p>
-    <w:p>
-      <w:pPr>
-        <w:pStyle w:val="ListParagraph"/>
-        <w:numPr>
-          <w:ilvl w:val="0"/>
-          <w:numId w:val="5"/>
-        </w:numPr>
-        <w:rPr>
-          <w:lang w:val="en-US"/>
-        </w:rPr>
-      </w:pPr>
-      <w:r>
-        <w:rPr>
-          <w:lang w:val="en-US"/>
-        </w:rPr>
-        <w:t>ATtiny84-Release</w:t>
-      </w:r>
-      <w:r>
-        <w:rPr>
-          <w:lang w:val="en-US"/>
-        </w:rPr>
-        <w:t xml:space="preserve"> (maps to breadboard ATtiny84 with internal RC clock at 8MHz)</w:t>
-      </w:r>
-    </w:p>
-    <w:p>
-      <w:pPr>
-        <w:rPr>
-          <w:lang w:val="en-US"/>
-        </w:rPr>
-      </w:pPr>
-      <w:r>
-        <w:rPr>
-          <w:lang w:val="en-US"/>
-        </w:rPr>
-        <w:t>I create the first configuration from scratch (as described in the following sections) and then duplicate it to change only the minimum stuff:</w:t>
-      </w:r>
-    </w:p>
-    <w:p>
-      <w:pPr>
-        <w:rPr>
-          <w:lang w:val="en-US"/>
-        </w:rPr>
-      </w:pPr>
-      <w:r>
-        <w:rPr>
-          <w:highlight w:val="yellow"/>
-          <w:lang w:val="en-US"/>
-        </w:rPr>
-        <w:t>TODO screenshot to duplicate config</w:t>
-      </w:r>
-    </w:p>
-    <w:p>
-      <w:pPr>
-        <w:rPr>
-          <w:lang w:val="en-US"/>
-        </w:rPr>
-      </w:pPr>
-      <w:r>
-        <w:rPr>
-          <w:lang w:val="en-US"/>
-        </w:rPr>
-        <w:t>First I create the configuration for UNO-Release:</w:t>
-      </w:r>
-    </w:p>
-    <w:p>
-      <w:pPr>
-        <w:rPr>
-          <w:lang w:val="en-US"/>
-        </w:rPr>
-      </w:pPr>
-      <w:r>
-        <w:rPr>
-          <w:highlight w:val="yellow"/>
-          <w:lang w:val="en-US"/>
-        </w:rPr>
-        <w:t xml:space="preserve">TODO screenshot to </w:t>
-      </w:r>
-      <w:r>
-        <w:rPr>
-          <w:highlight w:val="yellow"/>
-          <w:lang w:val="en-US"/>
-        </w:rPr>
-        <w:t xml:space="preserve">create </w:t>
-      </w:r>
-      <w:r>
-        <w:rPr>
-          <w:highlight w:val="yellow"/>
-          <w:lang w:val="en-US"/>
-        </w:rPr>
-        <w:t>config</w:t>
-      </w:r>
-    </w:p>
-    <w:p>
-      <w:pPr>
-        <w:rPr>
-          <w:lang w:val="en-US"/>
-        </w:rPr>
-      </w:pPr>
-      <w:r>
-        <w:rPr>
-          <w:lang w:val="en-US"/>
-        </w:rPr>
-        <w:t>Here are the Global build settings:</w:t>
+        <w:t>NetBeans Options</w:t>
+      </w:r>
+    </w:p>
+    <w:p>
+      <w:pPr>
+        <w:rPr>
+          <w:lang w:val="en-US"/>
+        </w:rPr>
+      </w:pPr>
+      <w:r>
+        <w:rPr>
+          <w:lang w:val="en-US"/>
+        </w:rPr>
+        <w:t>Next, we must setup C/C++ options for the new Tools Collection:</w:t>
       </w:r>
       <w:r>
         <w:rPr>
@@ -4514,10 +4327,10 @@
           <w:lang w:eastAsia="fr-CH"/>
         </w:rPr>
         <w:drawing>
-          <wp:inline distT="0" distB="0" distL="0" distR="0" wp14:anchorId="59EE10D1" wp14:editId="1D0814B8">
-            <wp:extent cx="4021200" cy="2502000"/>
+          <wp:inline distT="0" distB="0" distL="0" distR="0" wp14:anchorId="30F1324C" wp14:editId="30236BDF">
+            <wp:extent cx="5148000" cy="3380400"/>
             <wp:effectExtent l="0" t="0" r="0" b="0"/>
-            <wp:docPr id="9" name="Picture 9"/>
+            <wp:docPr id="34" name="Picture 34"/>
             <wp:cNvGraphicFramePr>
               <a:graphicFrameLocks xmlns:a="http://schemas.openxmlformats.org/drawingml/2006/main" noChangeAspect="1"/>
             </wp:cNvGraphicFramePr>
@@ -4537,6 +4350,435 @@
                   <pic:spPr>
                     <a:xfrm>
                       <a:off x="0" y="0"/>
+                      <a:ext cx="5148000" cy="3380400"/>
+                    </a:xfrm>
+                    <a:prstGeom prst="rect">
+                      <a:avLst/>
+                    </a:prstGeom>
+                  </pic:spPr>
+                </pic:pic>
+              </a:graphicData>
+            </a:graphic>
+          </wp:inline>
+        </w:drawing>
+      </w:r>
+    </w:p>
+    <w:p>
+      <w:pPr>
+        <w:rPr>
+          <w:lang w:val="en-US"/>
+        </w:rPr>
+      </w:pPr>
+      <w:r>
+        <w:rPr>
+          <w:lang w:val="en-US"/>
+        </w:rPr>
+        <w:t>In my own projects, f</w:t>
+      </w:r>
+      <w:r>
+        <w:rPr>
+          <w:lang w:val="en-US"/>
+        </w:rPr>
+        <w:t xml:space="preserve">or Code assistance, I typically add some specific macro definitions, in addition to all </w:t>
+      </w:r>
+      <w:r>
+        <w:rPr>
+          <w:lang w:val="en-US"/>
+        </w:rPr>
+        <w:t xml:space="preserve">macros </w:t>
+      </w:r>
+      <w:r>
+        <w:rPr>
+          <w:lang w:val="en-US"/>
+        </w:rPr>
+        <w:t>automatically set by the AVR Toolchain:</w:t>
+      </w:r>
+      <w:r>
+        <w:rPr>
+          <w:lang w:val="en-US"/>
+        </w:rPr>
+        <w:br/>
+      </w:r>
+      <w:r>
+        <w:rPr>
+          <w:lang w:val="en-US"/>
+        </w:rPr>
+        <w:tab/>
+      </w:r>
+      <w:r>
+        <w:rPr>
+          <w:rFonts w:ascii="Courier New" w:hAnsi="Courier New" w:cs="Courier New"/>
+          <w:lang w:val="en-US"/>
+        </w:rPr>
+        <w:t>ARDUINO_UNO</w:t>
+      </w:r>
+      <w:r>
+        <w:rPr>
+          <w:rFonts w:ascii="Courier New" w:hAnsi="Courier New" w:cs="Courier New"/>
+          <w:lang w:val="en-US"/>
+        </w:rPr>
+        <w:br/>
+      </w:r>
+      <w:r>
+        <w:rPr>
+          <w:rFonts w:ascii="Courier New" w:hAnsi="Courier New" w:cs="Courier New"/>
+          <w:lang w:val="en-US"/>
+        </w:rPr>
+        <w:tab/>
+      </w:r>
+      <w:r>
+        <w:rPr>
+          <w:rFonts w:ascii="Courier New" w:hAnsi="Courier New" w:cs="Courier New"/>
+          <w:lang w:val="en-US"/>
+        </w:rPr>
+        <w:t>__AVR_ATmega328P__</w:t>
+      </w:r>
+      <w:r>
+        <w:rPr>
+          <w:rFonts w:ascii="Courier New" w:hAnsi="Courier New" w:cs="Courier New"/>
+          <w:lang w:val="en-US"/>
+        </w:rPr>
+        <w:br/>
+      </w:r>
+      <w:r>
+        <w:rPr>
+          <w:rFonts w:ascii="Courier New" w:hAnsi="Courier New" w:cs="Courier New"/>
+          <w:lang w:val="en-US"/>
+        </w:rPr>
+        <w:tab/>
+        <w:t>F_CPU=16000000UL</w:t>
+      </w:r>
+    </w:p>
+    <w:p>
+      <w:pPr>
+        <w:rPr>
+          <w:lang w:val="en-US"/>
+        </w:rPr>
+      </w:pPr>
+      <w:r>
+        <w:rPr>
+          <w:lang w:val="en-US"/>
+        </w:rPr>
+        <w:t>Th</w:t>
+      </w:r>
+      <w:r>
+        <w:rPr>
+          <w:lang w:val="en-US"/>
+        </w:rPr>
+        <w:t>e first</w:t>
+      </w:r>
+      <w:r>
+        <w:rPr>
+          <w:lang w:val="en-US"/>
+        </w:rPr>
+        <w:t xml:space="preserve"> is used in my project headers to determine the AVR target and then direct conditional compilation based on this target</w:t>
+      </w:r>
+      <w:r>
+        <w:rPr>
+          <w:lang w:val="en-US"/>
+        </w:rPr>
+        <w:t>.</w:t>
+      </w:r>
+      <w:r>
+        <w:rPr>
+          <w:lang w:val="en-US"/>
+        </w:rPr>
+        <w:br/>
+      </w:r>
+      <w:r>
+        <w:rPr>
+          <w:lang w:val="en-US"/>
+        </w:rPr>
+        <w:t>The second is used by AVR headers to determine the MCU target; normally this id defined in command line when invoking the compiler but here, we need it on Netbeans code assistance</w:t>
+      </w:r>
+      <w:r>
+        <w:rPr>
+          <w:lang w:val="en-US"/>
+        </w:rPr>
+        <w:t>.</w:t>
+      </w:r>
+    </w:p>
+    <w:p>
+      <w:pPr>
+        <w:rPr>
+          <w:lang w:val="en-US"/>
+        </w:rPr>
+      </w:pPr>
+      <w:r>
+        <w:rPr>
+          <w:lang w:val="en-US"/>
+        </w:rPr>
+        <w:t>All</w:t>
+      </w:r>
+      <w:r>
+        <w:rPr>
+          <w:lang w:val="en-US"/>
+        </w:rPr>
+        <w:t xml:space="preserve"> that is useful only during code edition, as building will override this macro through a specific Makefile in the project.</w:t>
+      </w:r>
+    </w:p>
+    <w:p>
+      <w:pPr>
+        <w:pStyle w:val="Titre2"/>
+        <w:rPr>
+          <w:lang w:val="en-US"/>
+        </w:rPr>
+      </w:pPr>
+      <w:r>
+        <w:rPr>
+          <w:lang w:val="en-US"/>
+        </w:rPr>
+        <w:t>Project setup</w:t>
+      </w:r>
+    </w:p>
+    <w:p>
+      <w:pPr>
+        <w:rPr>
+          <w:highlight w:val="yellow"/>
+          <w:lang w:val="en-US"/>
+        </w:rPr>
+      </w:pPr>
+      <w:r>
+        <w:rPr>
+          <w:highlight w:val="yellow"/>
+          <w:lang w:val="en-US"/>
+        </w:rPr>
+        <w:t>TODO Show new project creation in Netbeans</w:t>
+      </w:r>
+    </w:p>
+    <w:p>
+      <w:pPr>
+        <w:rPr>
+          <w:highlight w:val="yellow"/>
+          <w:lang w:val="en-US"/>
+        </w:rPr>
+      </w:pPr>
+    </w:p>
+    <w:p>
+      <w:pPr>
+        <w:rPr>
+          <w:lang w:val="en-US"/>
+        </w:rPr>
+      </w:pPr>
+      <w:r>
+        <w:rPr>
+          <w:lang w:val="en-US"/>
+        </w:rPr>
+        <w:t>I always create one configuration per possible AVR target in my projects:</w:t>
+      </w:r>
+    </w:p>
+    <w:p>
+      <w:pPr>
+        <w:pStyle w:val="Paragraphedeliste"/>
+        <w:numPr>
+          <w:ilvl w:val="0"/>
+          <w:numId w:val="5"/>
+        </w:numPr>
+        <w:rPr>
+          <w:lang w:val="en-US"/>
+        </w:rPr>
+      </w:pPr>
+      <w:r>
+        <w:rPr>
+          <w:lang w:val="en-US"/>
+        </w:rPr>
+        <w:t>UNO-Release</w:t>
+      </w:r>
+      <w:r>
+        <w:rPr>
+          <w:lang w:val="en-US"/>
+        </w:rPr>
+        <w:t xml:space="preserve"> (directly maps to Arduino UNO)</w:t>
+      </w:r>
+    </w:p>
+    <w:p>
+      <w:pPr>
+        <w:pStyle w:val="Paragraphedeliste"/>
+        <w:numPr>
+          <w:ilvl w:val="0"/>
+          <w:numId w:val="5"/>
+        </w:numPr>
+        <w:rPr>
+          <w:lang w:val="en-US"/>
+        </w:rPr>
+      </w:pPr>
+      <w:r>
+        <w:rPr>
+          <w:lang w:val="en-US"/>
+        </w:rPr>
+        <w:t>MEGA-Release</w:t>
+      </w:r>
+      <w:r>
+        <w:rPr>
+          <w:lang w:val="en-US"/>
+        </w:rPr>
+        <w:t xml:space="preserve"> (directly maps to Arduino MEGA 2560)</w:t>
+      </w:r>
+    </w:p>
+    <w:p>
+      <w:pPr>
+        <w:pStyle w:val="Paragraphedeliste"/>
+        <w:numPr>
+          <w:ilvl w:val="0"/>
+          <w:numId w:val="5"/>
+        </w:numPr>
+        <w:rPr>
+          <w:lang w:val="en-US"/>
+        </w:rPr>
+      </w:pPr>
+      <w:r>
+        <w:rPr>
+          <w:lang w:val="en-US"/>
+        </w:rPr>
+        <w:t>ATmega328-Release</w:t>
+      </w:r>
+      <w:r>
+        <w:rPr>
+          <w:lang w:val="en-US"/>
+        </w:rPr>
+        <w:t xml:space="preserve"> (maps to breadboard ATmega328P with internal RC clock at 8MHz)</w:t>
+      </w:r>
+    </w:p>
+    <w:p>
+      <w:pPr>
+        <w:pStyle w:val="Paragraphedeliste"/>
+        <w:numPr>
+          <w:ilvl w:val="0"/>
+          <w:numId w:val="5"/>
+        </w:numPr>
+        <w:rPr>
+          <w:lang w:val="en-US"/>
+        </w:rPr>
+      </w:pPr>
+      <w:r>
+        <w:rPr>
+          <w:lang w:val="en-US"/>
+        </w:rPr>
+        <w:t>ATtiny84-Release</w:t>
+      </w:r>
+      <w:r>
+        <w:rPr>
+          <w:lang w:val="en-US"/>
+        </w:rPr>
+        <w:t xml:space="preserve"> (maps to breadboard ATtiny84 with internal RC clock at 8MHz)</w:t>
+      </w:r>
+    </w:p>
+    <w:p>
+      <w:pPr>
+        <w:rPr>
+          <w:lang w:val="en-US"/>
+        </w:rPr>
+      </w:pPr>
+      <w:r>
+        <w:rPr>
+          <w:lang w:val="en-US"/>
+        </w:rPr>
+        <w:t>I create the first configuration from scratch (as described in the following sections) and then duplicate it to change only the minimum stuff:</w:t>
+      </w:r>
+    </w:p>
+    <w:p>
+      <w:pPr>
+        <w:rPr>
+          <w:lang w:val="en-US"/>
+        </w:rPr>
+      </w:pPr>
+      <w:r>
+        <w:rPr>
+          <w:highlight w:val="yellow"/>
+          <w:lang w:val="en-US"/>
+        </w:rPr>
+        <w:t>TODO screenshot to duplicate config</w:t>
+      </w:r>
+    </w:p>
+    <w:p>
+      <w:pPr>
+        <w:rPr>
+          <w:lang w:val="en-US"/>
+        </w:rPr>
+      </w:pPr>
+      <w:r>
+        <w:rPr>
+          <w:lang w:val="en-US"/>
+        </w:rPr>
+        <w:lastRenderedPageBreak/>
+        <w:t>First I create the configuration for UNO-Release:</w:t>
+      </w:r>
+    </w:p>
+    <w:p>
+      <w:pPr>
+        <w:rPr>
+          <w:lang w:val="en-US"/>
+        </w:rPr>
+      </w:pPr>
+      <w:r>
+        <w:rPr>
+          <w:highlight w:val="yellow"/>
+          <w:lang w:val="en-US"/>
+        </w:rPr>
+        <w:t xml:space="preserve">TODO screenshot to </w:t>
+      </w:r>
+      <w:r>
+        <w:rPr>
+          <w:highlight w:val="yellow"/>
+          <w:lang w:val="en-US"/>
+        </w:rPr>
+        <w:t xml:space="preserve">create </w:t>
+      </w:r>
+      <w:r>
+        <w:rPr>
+          <w:highlight w:val="yellow"/>
+          <w:lang w:val="en-US"/>
+        </w:rPr>
+        <w:t>config</w:t>
+      </w:r>
+    </w:p>
+    <w:p>
+      <w:pPr>
+        <w:rPr>
+          <w:lang w:val="en-US"/>
+        </w:rPr>
+      </w:pPr>
+      <w:r>
+        <w:rPr>
+          <w:lang w:val="en-US"/>
+        </w:rPr>
+        <w:t>Here are the Global build settings:</w:t>
+      </w:r>
+      <w:r>
+        <w:rPr>
+          <w:lang w:val="en-US"/>
+        </w:rPr>
+        <w:br/>
+      </w:r>
+      <w:r>
+        <w:rPr>
+          <w:noProof/>
+          <w:lang w:eastAsia="fr-CH"/>
+        </w:rPr>
+        <w:drawing>
+          <wp:inline distT="0" distB="0" distL="0" distR="0" wp14:anchorId="59EE10D1" wp14:editId="1D0814B8">
+            <wp:extent cx="4021200" cy="2502000"/>
+            <wp:effectExtent l="0" t="0" r="0" b="0"/>
+            <wp:docPr id="9" name="Picture 9"/>
+            <wp:cNvGraphicFramePr>
+              <a:graphicFrameLocks xmlns:a="http://schemas.openxmlformats.org/drawingml/2006/main" noChangeAspect="1"/>
+            </wp:cNvGraphicFramePr>
+            <a:graphic xmlns:a="http://schemas.openxmlformats.org/drawingml/2006/main">
+              <a:graphicData uri="http://schemas.openxmlformats.org/drawingml/2006/picture">
+                <pic:pic xmlns:pic="http://schemas.openxmlformats.org/drawingml/2006/picture">
+                  <pic:nvPicPr>
+                    <pic:cNvPr id="1" name=""/>
+                    <pic:cNvPicPr/>
+                  </pic:nvPicPr>
+                  <pic:blipFill>
+                    <a:blip r:embed="rId49"/>
+                    <a:stretch>
+                      <a:fillRect/>
+                    </a:stretch>
+                  </pic:blipFill>
+                  <pic:spPr>
+                    <a:xfrm>
+                      <a:off x="0" y="0"/>
                       <a:ext cx="4021200" cy="2502000"/>
                     </a:xfrm>
                     <a:prstGeom prst="rect">
@@ -4577,7 +4819,6 @@
         <w:rPr>
           <w:lang w:val="en-US"/>
         </w:rPr>
-        <w:lastRenderedPageBreak/>
         <w:t>Here are the -important- settings for C++ compiler:</w:t>
       </w:r>
       <w:r>
@@ -4607,11 +4848,11 @@
                     <pic:cNvPicPr/>
                   </pic:nvPicPr>
                   <pic:blipFill>
-                    <a:blip r:embed="rId49">
+                    <a:blip r:embed="rId50">
                       <a:extLst>
                         <a:ext uri="{BEBA8EAE-BF5A-486C-A8C5-ECC9F3942E4B}">
                           <a14:imgProps xmlns:a14="http://schemas.microsoft.com/office/drawing/2010/main">
-                            <a14:imgLayer r:embed="rId50">
+                            <a14:imgLayer r:embed="rId51">
                               <a14:imgEffect>
                                 <a14:artisticPastelsSmooth/>
                               </a14:imgEffect>
@@ -4666,11 +4907,11 @@
                     <pic:cNvPicPr/>
                   </pic:nvPicPr>
                   <pic:blipFill>
-                    <a:blip r:embed="rId51">
+                    <a:blip r:embed="rId52">
                       <a:extLst>
                         <a:ext uri="{BEBA8EAE-BF5A-486C-A8C5-ECC9F3942E4B}">
                           <a14:imgProps xmlns:a14="http://schemas.microsoft.com/office/drawing/2010/main">
-                            <a14:imgLayer r:embed="rId52">
+                            <a14:imgLayer r:embed="rId53">
                               <a14:imgEffect>
                                 <a14:artisticPastelsSmooth/>
                               </a14:imgEffect>
@@ -4724,6 +4965,7 @@
         <w:rPr>
           <w:lang w:val="en-US"/>
         </w:rPr>
+        <w:lastRenderedPageBreak/>
         <w:t>Here are the settings for the Assembler:</w:t>
       </w:r>
       <w:r>
@@ -4742,66 +4984,6 @@
             <wp:extent cx="4111200" cy="1238400"/>
             <wp:effectExtent l="0" t="0" r="3810" b="0"/>
             <wp:docPr id="40" name="Picture 40"/>
-            <wp:cNvGraphicFramePr>
-              <a:graphicFrameLocks xmlns:a="http://schemas.openxmlformats.org/drawingml/2006/main" noChangeAspect="1"/>
-            </wp:cNvGraphicFramePr>
-            <a:graphic xmlns:a="http://schemas.openxmlformats.org/drawingml/2006/main">
-              <a:graphicData uri="http://schemas.openxmlformats.org/drawingml/2006/picture">
-                <pic:pic xmlns:pic="http://schemas.openxmlformats.org/drawingml/2006/picture">
-                  <pic:nvPicPr>
-                    <pic:cNvPr id="1" name=""/>
-                    <pic:cNvPicPr/>
-                  </pic:nvPicPr>
-                  <pic:blipFill>
-                    <a:blip r:embed="rId53"/>
-                    <a:stretch>
-                      <a:fillRect/>
-                    </a:stretch>
-                  </pic:blipFill>
-                  <pic:spPr>
-                    <a:xfrm>
-                      <a:off x="0" y="0"/>
-                      <a:ext cx="4111200" cy="1238400"/>
-                    </a:xfrm>
-                    <a:prstGeom prst="rect">
-                      <a:avLst/>
-                    </a:prstGeom>
-                  </pic:spPr>
-                </pic:pic>
-              </a:graphicData>
-            </a:graphic>
-          </wp:inline>
-        </w:drawing>
-      </w:r>
-    </w:p>
-    <w:p>
-      <w:pPr>
-        <w:rPr>
-          <w:lang w:val="en-US"/>
-        </w:rPr>
-      </w:pPr>
-      <w:r>
-        <w:rPr>
-          <w:lang w:val="en-US"/>
-        </w:rPr>
-        <w:t>Here are settings for the linker:</w:t>
-      </w:r>
-      <w:r>
-        <w:rPr>
-          <w:lang w:val="en-US"/>
-        </w:rPr>
-        <w:br/>
-      </w:r>
-      <w:r>
-        <w:rPr>
-          <w:noProof/>
-          <w:lang w:eastAsia="fr-CH"/>
-        </w:rPr>
-        <w:drawing>
-          <wp:inline distT="0" distB="0" distL="0" distR="0" wp14:anchorId="1BAD3FE1" wp14:editId="6078655D">
-            <wp:extent cx="4150800" cy="1616400"/>
-            <wp:effectExtent l="0" t="0" r="2540" b="3175"/>
-            <wp:docPr id="41" name="Picture 41"/>
             <wp:cNvGraphicFramePr>
               <a:graphicFrameLocks xmlns:a="http://schemas.openxmlformats.org/drawingml/2006/main" noChangeAspect="1"/>
             </wp:cNvGraphicFramePr>
@@ -4821,7 +5003,7 @@
                   <pic:spPr>
                     <a:xfrm>
                       <a:off x="0" y="0"/>
-                      <a:ext cx="4150800" cy="1616400"/>
+                      <a:ext cx="4111200" cy="1238400"/>
                     </a:xfrm>
                     <a:prstGeom prst="rect">
                       <a:avLst/>
@@ -4833,6 +5015,19 @@
           </wp:inline>
         </w:drawing>
       </w:r>
+    </w:p>
+    <w:p>
+      <w:pPr>
+        <w:rPr>
+          <w:lang w:val="en-US"/>
+        </w:rPr>
+      </w:pPr>
+      <w:r>
+        <w:rPr>
+          <w:lang w:val="en-US"/>
+        </w:rPr>
+        <w:t>Here are settings for the linker:</w:t>
+      </w:r>
       <w:r>
         <w:rPr>
           <w:lang w:val="en-US"/>
@@ -4844,12 +5039,11 @@
           <w:noProof/>
           <w:lang w:eastAsia="fr-CH"/>
         </w:rPr>
-        <w:lastRenderedPageBreak/>
         <w:drawing>
-          <wp:inline distT="0" distB="0" distL="0" distR="0" wp14:anchorId="05D59DB2" wp14:editId="6F0F6145">
-            <wp:extent cx="4024800" cy="810000"/>
-            <wp:effectExtent l="0" t="0" r="0" b="9525"/>
-            <wp:docPr id="42" name="Picture 42"/>
+          <wp:inline distT="0" distB="0" distL="0" distR="0" wp14:anchorId="1BAD3FE1" wp14:editId="6078655D">
+            <wp:extent cx="4150800" cy="1616400"/>
+            <wp:effectExtent l="0" t="0" r="2540" b="3175"/>
+            <wp:docPr id="41" name="Picture 41"/>
             <wp:cNvGraphicFramePr>
               <a:graphicFrameLocks xmlns:a="http://schemas.openxmlformats.org/drawingml/2006/main" noChangeAspect="1"/>
             </wp:cNvGraphicFramePr>
@@ -4869,7 +5063,7 @@
                   <pic:spPr>
                     <a:xfrm>
                       <a:off x="0" y="0"/>
-                      <a:ext cx="4024800" cy="810000"/>
+                      <a:ext cx="4150800" cy="1616400"/>
                     </a:xfrm>
                     <a:prstGeom prst="rect">
                       <a:avLst/>
@@ -4893,10 +5087,10 @@
           <w:lang w:eastAsia="fr-CH"/>
         </w:rPr>
         <w:drawing>
-          <wp:inline distT="0" distB="0" distL="0" distR="0" wp14:anchorId="3C138954" wp14:editId="54883FB2">
-            <wp:extent cx="1998000" cy="1659600"/>
-            <wp:effectExtent l="0" t="0" r="2540" b="0"/>
-            <wp:docPr id="43" name="Picture 43"/>
+          <wp:inline distT="0" distB="0" distL="0" distR="0" wp14:anchorId="05D59DB2" wp14:editId="6F0F6145">
+            <wp:extent cx="4024800" cy="810000"/>
+            <wp:effectExtent l="0" t="0" r="0" b="9525"/>
+            <wp:docPr id="42" name="Picture 42"/>
             <wp:cNvGraphicFramePr>
               <a:graphicFrameLocks xmlns:a="http://schemas.openxmlformats.org/drawingml/2006/main" noChangeAspect="1"/>
             </wp:cNvGraphicFramePr>
@@ -4916,6 +5110,53 @@
                   <pic:spPr>
                     <a:xfrm>
                       <a:off x="0" y="0"/>
+                      <a:ext cx="4024800" cy="810000"/>
+                    </a:xfrm>
+                    <a:prstGeom prst="rect">
+                      <a:avLst/>
+                    </a:prstGeom>
+                  </pic:spPr>
+                </pic:pic>
+              </a:graphicData>
+            </a:graphic>
+          </wp:inline>
+        </w:drawing>
+      </w:r>
+      <w:r>
+        <w:rPr>
+          <w:lang w:val="en-US"/>
+        </w:rPr>
+        <w:br/>
+      </w:r>
+      <w:r>
+        <w:rPr>
+          <w:noProof/>
+          <w:lang w:eastAsia="fr-CH"/>
+        </w:rPr>
+        <w:drawing>
+          <wp:inline distT="0" distB="0" distL="0" distR="0" wp14:anchorId="3C138954" wp14:editId="54883FB2">
+            <wp:extent cx="1998000" cy="1659600"/>
+            <wp:effectExtent l="0" t="0" r="2540" b="0"/>
+            <wp:docPr id="43" name="Picture 43"/>
+            <wp:cNvGraphicFramePr>
+              <a:graphicFrameLocks xmlns:a="http://schemas.openxmlformats.org/drawingml/2006/main" noChangeAspect="1"/>
+            </wp:cNvGraphicFramePr>
+            <a:graphic xmlns:a="http://schemas.openxmlformats.org/drawingml/2006/main">
+              <a:graphicData uri="http://schemas.openxmlformats.org/drawingml/2006/picture">
+                <pic:pic xmlns:pic="http://schemas.openxmlformats.org/drawingml/2006/picture">
+                  <pic:nvPicPr>
+                    <pic:cNvPr id="1" name=""/>
+                    <pic:cNvPicPr/>
+                  </pic:nvPicPr>
+                  <pic:blipFill>
+                    <a:blip r:embed="rId57"/>
+                    <a:stretch>
+                      <a:fillRect/>
+                    </a:stretch>
+                  </pic:blipFill>
+                  <pic:spPr>
+                    <a:xfrm>
+                      <a:off x="0" y="0"/>
                       <a:ext cx="1998000" cy="1659600"/>
                     </a:xfrm>
                     <a:prstGeom prst="rect">
@@ -4966,7 +5207,7 @@
       <w:commentRangeEnd w:id="1"/>
       <w:r>
         <w:rPr>
-          <w:rStyle w:val="CommentReference"/>
+          <w:rStyle w:val="Marquedecommentaire"/>
         </w:rPr>
         <w:commentReference w:id="1"/>
       </w:r>
@@ -4980,53 +5221,6 @@
             <wp:extent cx="4248000" cy="1224000"/>
             <wp:effectExtent l="0" t="0" r="635" b="0"/>
             <wp:docPr id="44" name="Picture 44"/>
-            <wp:cNvGraphicFramePr>
-              <a:graphicFrameLocks xmlns:a="http://schemas.openxmlformats.org/drawingml/2006/main" noChangeAspect="1"/>
-            </wp:cNvGraphicFramePr>
-            <a:graphic xmlns:a="http://schemas.openxmlformats.org/drawingml/2006/main">
-              <a:graphicData uri="http://schemas.openxmlformats.org/drawingml/2006/picture">
-                <pic:pic xmlns:pic="http://schemas.openxmlformats.org/drawingml/2006/picture">
-                  <pic:nvPicPr>
-                    <pic:cNvPr id="1" name=""/>
-                    <pic:cNvPicPr/>
-                  </pic:nvPicPr>
-                  <pic:blipFill>
-                    <a:blip r:embed="rId59"/>
-                    <a:stretch>
-                      <a:fillRect/>
-                    </a:stretch>
-                  </pic:blipFill>
-                  <pic:spPr>
-                    <a:xfrm>
-                      <a:off x="0" y="0"/>
-                      <a:ext cx="4248000" cy="1224000"/>
-                    </a:xfrm>
-                    <a:prstGeom prst="rect">
-                      <a:avLst/>
-                    </a:prstGeom>
-                  </pic:spPr>
-                </pic:pic>
-              </a:graphicData>
-            </a:graphic>
-          </wp:inline>
-        </w:drawing>
-      </w:r>
-      <w:r>
-        <w:rPr>
-          <w:lang w:val="en-US"/>
-        </w:rPr>
-        <w:br/>
-      </w:r>
-      <w:r>
-        <w:rPr>
-          <w:noProof/>
-          <w:lang w:eastAsia="fr-CH"/>
-        </w:rPr>
-        <w:drawing>
-          <wp:inline distT="0" distB="0" distL="0" distR="0" wp14:anchorId="6BA99A5B" wp14:editId="649393E9">
-            <wp:extent cx="2854800" cy="673200"/>
-            <wp:effectExtent l="0" t="0" r="3175" b="0"/>
-            <wp:docPr id="45" name="Picture 45"/>
             <wp:cNvGraphicFramePr>
               <a:graphicFrameLocks xmlns:a="http://schemas.openxmlformats.org/drawingml/2006/main" noChangeAspect="1"/>
             </wp:cNvGraphicFramePr>
@@ -5046,7 +5240,7 @@
                   <pic:spPr>
                     <a:xfrm>
                       <a:off x="0" y="0"/>
-                      <a:ext cx="2854800" cy="673200"/>
+                      <a:ext cx="4248000" cy="1224000"/>
                     </a:xfrm>
                     <a:prstGeom prst="rect">
                       <a:avLst/>
@@ -5058,19 +5252,6 @@
           </wp:inline>
         </w:drawing>
       </w:r>
-    </w:p>
-    <w:p>
-      <w:pPr>
-        <w:rPr>
-          <w:lang w:val="en-US"/>
-        </w:rPr>
-      </w:pPr>
-      <w:r>
-        <w:rPr>
-          <w:lang w:val="en-US"/>
-        </w:rPr>
-        <w:t>For each project, I update the Makefile that is initially generated by Netbeans:</w:t>
-      </w:r>
       <w:r>
         <w:rPr>
           <w:lang w:val="en-US"/>
@@ -5083,10 +5264,10 @@
           <w:lang w:eastAsia="fr-CH"/>
         </w:rPr>
         <w:drawing>
-          <wp:inline distT="0" distB="0" distL="0" distR="0" wp14:anchorId="0C9E3F6B" wp14:editId="2DF3A352">
-            <wp:extent cx="1257409" cy="845893"/>
-            <wp:effectExtent l="0" t="0" r="0" b="0"/>
-            <wp:docPr id="46" name="Picture 46"/>
+          <wp:inline distT="0" distB="0" distL="0" distR="0" wp14:anchorId="6BA99A5B" wp14:editId="649393E9">
+            <wp:extent cx="2854800" cy="673200"/>
+            <wp:effectExtent l="0" t="0" r="3175" b="0"/>
+            <wp:docPr id="45" name="Picture 45"/>
             <wp:cNvGraphicFramePr>
               <a:graphicFrameLocks xmlns:a="http://schemas.openxmlformats.org/drawingml/2006/main" noChangeAspect="1"/>
             </wp:cNvGraphicFramePr>
@@ -5106,6 +5287,67 @@
                   <pic:spPr>
                     <a:xfrm>
                       <a:off x="0" y="0"/>
+                      <a:ext cx="2854800" cy="673200"/>
+                    </a:xfrm>
+                    <a:prstGeom prst="rect">
+                      <a:avLst/>
+                    </a:prstGeom>
+                  </pic:spPr>
+                </pic:pic>
+              </a:graphicData>
+            </a:graphic>
+          </wp:inline>
+        </w:drawing>
+      </w:r>
+    </w:p>
+    <w:p>
+      <w:pPr>
+        <w:rPr>
+          <w:lang w:val="en-US"/>
+        </w:rPr>
+      </w:pPr>
+      <w:r>
+        <w:rPr>
+          <w:lang w:val="en-US"/>
+        </w:rPr>
+        <w:lastRenderedPageBreak/>
+        <w:t>For each project, I update the Makefile that is initially generated by Netbeans:</w:t>
+      </w:r>
+      <w:r>
+        <w:rPr>
+          <w:lang w:val="en-US"/>
+        </w:rPr>
+        <w:br/>
+      </w:r>
+      <w:r>
+        <w:rPr>
+          <w:noProof/>
+          <w:lang w:eastAsia="fr-CH"/>
+        </w:rPr>
+        <w:drawing>
+          <wp:inline distT="0" distB="0" distL="0" distR="0" wp14:anchorId="0C9E3F6B" wp14:editId="2DF3A352">
+            <wp:extent cx="1257409" cy="845893"/>
+            <wp:effectExtent l="0" t="0" r="0" b="0"/>
+            <wp:docPr id="46" name="Picture 46"/>
+            <wp:cNvGraphicFramePr>
+              <a:graphicFrameLocks xmlns:a="http://schemas.openxmlformats.org/drawingml/2006/main" noChangeAspect="1"/>
+            </wp:cNvGraphicFramePr>
+            <a:graphic xmlns:a="http://schemas.openxmlformats.org/drawingml/2006/main">
+              <a:graphicData uri="http://schemas.openxmlformats.org/drawingml/2006/picture">
+                <pic:pic xmlns:pic="http://schemas.openxmlformats.org/drawingml/2006/picture">
+                  <pic:nvPicPr>
+                    <pic:cNvPr id="1" name=""/>
+                    <pic:cNvPicPr/>
+                  </pic:nvPicPr>
+                  <pic:blipFill>
+                    <a:blip r:embed="rId62"/>
+                    <a:stretch>
+                      <a:fillRect/>
+                    </a:stretch>
+                  </pic:blipFill>
+                  <pic:spPr>
+                    <a:xfrm>
+                      <a:off x="0" y="0"/>
                       <a:ext cx="1257409" cy="845893"/>
                     </a:xfrm>
                     <a:prstGeom prst="rect">
@@ -5136,7 +5378,7 @@
       <w:commentRangeEnd w:id="2"/>
       <w:r>
         <w:rPr>
-          <w:rStyle w:val="CommentReference"/>
+          <w:rStyle w:val="Marquedecommentaire"/>
         </w:rPr>
         <w:commentReference w:id="2"/>
       </w:r>
@@ -5589,7 +5831,6 @@
           <w:szCs w:val="18"/>
           <w:lang w:val="en-US"/>
         </w:rPr>
-        <w:lastRenderedPageBreak/>
         <w:tab/>
         <w:t>MCU=atmega2560</w:t>
       </w:r>
@@ -6321,6 +6562,7 @@
           <w:szCs w:val="18"/>
           <w:lang w:val="en-US"/>
         </w:rPr>
+        <w:lastRenderedPageBreak/>
         <w:t>.build-post: .build-impl</w:t>
       </w:r>
     </w:p>
@@ -6623,7 +6865,7 @@
       </w:pPr>
     </w:p>
     <w:sectPr>
-      <w:footerReference w:type="default" r:id="rId62"/>
+      <w:footerReference w:type="default" r:id="rId63"/>
       <w:pgSz w:w="11906" w:h="16838"/>
       <w:pgMar w:top="1417" w:right="1417" w:bottom="1417" w:left="1417" w:header="708" w:footer="708" w:gutter="0"/>
       <w:cols w:space="708"/>
@@ -6634,18 +6876,18 @@
 </file>
 
 <file path=word/comments.xml><?xml version="1.0" encoding="utf-8"?>
-<w:comments xmlns:wpc="http://schemas.microsoft.com/office/word/2010/wordprocessingCanvas" xmlns:mc="http://schemas.openxmlformats.org/markup-compatibility/2006" xmlns:o="urn:schemas-microsoft-com:office:office" xmlns:r="http://schemas.openxmlformats.org/officeDocument/2006/relationships" xmlns:m="http://schemas.openxmlformats.org/officeDocument/2006/math" xmlns:v="urn:schemas-microsoft-com:vml" xmlns:wp14="http://schemas.microsoft.com/office/word/2010/wordprocessingDrawing" xmlns:wp="http://schemas.openxmlformats.org/drawingml/2006/wordprocessingDrawing" xmlns:w10="urn:schemas-microsoft-com:office:word" xmlns:w="http://schemas.openxmlformats.org/wordprocessingml/2006/main" xmlns:w14="http://schemas.microsoft.com/office/word/2010/wordml" xmlns:w15="http://schemas.microsoft.com/office/word/2012/wordml" xmlns:wpg="http://schemas.microsoft.com/office/word/2010/wordprocessingGroup" xmlns:wpi="http://schemas.microsoft.com/office/word/2010/wordprocessingInk" xmlns:wne="http://schemas.microsoft.com/office/word/2006/wordml" xmlns:wps="http://schemas.microsoft.com/office/word/2010/wordprocessingShape" mc:Ignorable="w14 w15 wp14">
+<w:comments xmlns:wpc="http://schemas.microsoft.com/office/word/2010/wordprocessingCanvas" xmlns:cx="http://schemas.microsoft.com/office/drawing/2014/chartex" xmlns:cx1="http://schemas.microsoft.com/office/drawing/2015/9/8/chartex" xmlns:cx2="http://schemas.microsoft.com/office/drawing/2015/10/21/chartex" xmlns:mc="http://schemas.openxmlformats.org/markup-compatibility/2006" xmlns:o="urn:schemas-microsoft-com:office:office" xmlns:r="http://schemas.openxmlformats.org/officeDocument/2006/relationships" xmlns:m="http://schemas.openxmlformats.org/officeDocument/2006/math" xmlns:v="urn:schemas-microsoft-com:vml" xmlns:wp14="http://schemas.microsoft.com/office/word/2010/wordprocessingDrawing" xmlns:wp="http://schemas.openxmlformats.org/drawingml/2006/wordprocessingDrawing" xmlns:w10="urn:schemas-microsoft-com:office:word" xmlns:w="http://schemas.openxmlformats.org/wordprocessingml/2006/main" xmlns:w14="http://schemas.microsoft.com/office/word/2010/wordml" xmlns:w15="http://schemas.microsoft.com/office/word/2012/wordml" xmlns:w16se="http://schemas.microsoft.com/office/word/2015/wordml/symex" xmlns:wpg="http://schemas.microsoft.com/office/word/2010/wordprocessingGroup" xmlns:wpi="http://schemas.microsoft.com/office/word/2010/wordprocessingInk" xmlns:wne="http://schemas.microsoft.com/office/word/2006/wordml" xmlns:wps="http://schemas.microsoft.com/office/word/2010/wordprocessingShape" mc:Ignorable="w14 w15 w16se wp14">
   <w:comment w:id="1" w:author="Jean-François Poilprêt" w:date="2016-08-03T23:10:00Z" w:initials="JP">
     <w:p>
       <w:pPr>
-        <w:pStyle w:val="CommentText"/>
-        <w:rPr>
-          <w:lang w:val="en-US"/>
-        </w:rPr>
-      </w:pPr>
-      <w:r>
-        <w:rPr>
-          <w:rStyle w:val="CommentReference"/>
+        <w:pStyle w:val="Commentaire"/>
+        <w:rPr>
+          <w:lang w:val="en-US"/>
+        </w:rPr>
+      </w:pPr>
+      <w:r>
+        <w:rPr>
+          <w:rStyle w:val="Marquedecommentaire"/>
         </w:rPr>
         <w:annotationRef/>
       </w:r>
@@ -6660,11 +6902,11 @@
   <w:comment w:id="2" w:author="Jean-François Poilprêt" w:date="2016-08-03T23:09:00Z" w:initials="JP">
     <w:p>
       <w:pPr>
-        <w:pStyle w:val="CommentText"/>
-      </w:pPr>
-      <w:r>
-        <w:rPr>
-          <w:rStyle w:val="CommentReference"/>
+        <w:pStyle w:val="Commentaire"/>
+      </w:pPr>
+      <w:r>
+        <w:rPr>
+          <w:rStyle w:val="Marquedecommentaire"/>
         </w:rPr>
         <w:annotationRef/>
       </w:r>
@@ -6677,14 +6919,14 @@
 </file>
 
 <file path=word/commentsExtended.xml><?xml version="1.0" encoding="utf-8"?>
-<w15:commentsEx xmlns:wpc="http://schemas.microsoft.com/office/word/2010/wordprocessingCanvas" xmlns:mc="http://schemas.openxmlformats.org/markup-compatibility/2006" xmlns:o="urn:schemas-microsoft-com:office:office" xmlns:r="http://schemas.openxmlformats.org/officeDocument/2006/relationships" xmlns:m="http://schemas.openxmlformats.org/officeDocument/2006/math" xmlns:v="urn:schemas-microsoft-com:vml" xmlns:wp14="http://schemas.microsoft.com/office/word/2010/wordprocessingDrawing" xmlns:wp="http://schemas.openxmlformats.org/drawingml/2006/wordprocessingDrawing" xmlns:w10="urn:schemas-microsoft-com:office:word" xmlns:w="http://schemas.openxmlformats.org/wordprocessingml/2006/main" xmlns:w14="http://schemas.microsoft.com/office/word/2010/wordml" xmlns:w15="http://schemas.microsoft.com/office/word/2012/wordml" xmlns:wpg="http://schemas.microsoft.com/office/word/2010/wordprocessingGroup" xmlns:wpi="http://schemas.microsoft.com/office/word/2010/wordprocessingInk" xmlns:wne="http://schemas.microsoft.com/office/word/2006/wordml" xmlns:wps="http://schemas.microsoft.com/office/word/2010/wordprocessingShape" mc:Ignorable="w14 w15 wp14">
+<w15:commentsEx xmlns:wpc="http://schemas.microsoft.com/office/word/2010/wordprocessingCanvas" xmlns:cx="http://schemas.microsoft.com/office/drawing/2014/chartex" xmlns:cx1="http://schemas.microsoft.com/office/drawing/2015/9/8/chartex" xmlns:cx2="http://schemas.microsoft.com/office/drawing/2015/10/21/chartex" xmlns:mc="http://schemas.openxmlformats.org/markup-compatibility/2006" xmlns:o="urn:schemas-microsoft-com:office:office" xmlns:r="http://schemas.openxmlformats.org/officeDocument/2006/relationships" xmlns:m="http://schemas.openxmlformats.org/officeDocument/2006/math" xmlns:v="urn:schemas-microsoft-com:vml" xmlns:wp14="http://schemas.microsoft.com/office/word/2010/wordprocessingDrawing" xmlns:wp="http://schemas.openxmlformats.org/drawingml/2006/wordprocessingDrawing" xmlns:w10="urn:schemas-microsoft-com:office:word" xmlns:w="http://schemas.openxmlformats.org/wordprocessingml/2006/main" xmlns:w14="http://schemas.microsoft.com/office/word/2010/wordml" xmlns:w15="http://schemas.microsoft.com/office/word/2012/wordml" xmlns:w16se="http://schemas.microsoft.com/office/word/2015/wordml/symex" xmlns:wpg="http://schemas.microsoft.com/office/word/2010/wordprocessingGroup" xmlns:wpi="http://schemas.microsoft.com/office/word/2010/wordprocessingInk" xmlns:wne="http://schemas.microsoft.com/office/word/2006/wordml" xmlns:wps="http://schemas.microsoft.com/office/word/2010/wordprocessingShape" mc:Ignorable="w14 w15 w16se wp14">
   <w15:commentEx w15:paraId="254B1726" w15:done="0"/>
   <w15:commentEx w15:paraId="0DF016ED" w15:done="0"/>
 </w15:commentsEx>
 </file>
 
 <file path=word/endnotes.xml><?xml version="1.0" encoding="utf-8"?>
-<w:endnotes xmlns:wpc="http://schemas.microsoft.com/office/word/2010/wordprocessingCanvas" xmlns:mc="http://schemas.openxmlformats.org/markup-compatibility/2006" xmlns:o="urn:schemas-microsoft-com:office:office" xmlns:r="http://schemas.openxmlformats.org/officeDocument/2006/relationships" xmlns:m="http://schemas.openxmlformats.org/officeDocument/2006/math" xmlns:v="urn:schemas-microsoft-com:vml" xmlns:wp14="http://schemas.microsoft.com/office/word/2010/wordprocessingDrawing" xmlns:wp="http://schemas.openxmlformats.org/drawingml/2006/wordprocessingDrawing" xmlns:w10="urn:schemas-microsoft-com:office:word" xmlns:w="http://schemas.openxmlformats.org/wordprocessingml/2006/main" xmlns:w14="http://schemas.microsoft.com/office/word/2010/wordml" xmlns:w15="http://schemas.microsoft.com/office/word/2012/wordml" xmlns:wpg="http://schemas.microsoft.com/office/word/2010/wordprocessingGroup" xmlns:wpi="http://schemas.microsoft.com/office/word/2010/wordprocessingInk" xmlns:wne="http://schemas.microsoft.com/office/word/2006/wordml" xmlns:wps="http://schemas.microsoft.com/office/word/2010/wordprocessingShape" mc:Ignorable="w14 w15 wp14">
+<w:endnotes xmlns:wpc="http://schemas.microsoft.com/office/word/2010/wordprocessingCanvas" xmlns:cx="http://schemas.microsoft.com/office/drawing/2014/chartex" xmlns:cx1="http://schemas.microsoft.com/office/drawing/2015/9/8/chartex" xmlns:cx2="http://schemas.microsoft.com/office/drawing/2015/10/21/chartex" xmlns:mc="http://schemas.openxmlformats.org/markup-compatibility/2006" xmlns:o="urn:schemas-microsoft-com:office:office" xmlns:r="http://schemas.openxmlformats.org/officeDocument/2006/relationships" xmlns:m="http://schemas.openxmlformats.org/officeDocument/2006/math" xmlns:v="urn:schemas-microsoft-com:vml" xmlns:wp14="http://schemas.microsoft.com/office/word/2010/wordprocessingDrawing" xmlns:wp="http://schemas.openxmlformats.org/drawingml/2006/wordprocessingDrawing" xmlns:w10="urn:schemas-microsoft-com:office:word" xmlns:w="http://schemas.openxmlformats.org/wordprocessingml/2006/main" xmlns:w14="http://schemas.microsoft.com/office/word/2010/wordml" xmlns:w15="http://schemas.microsoft.com/office/word/2012/wordml" xmlns:w16se="http://schemas.microsoft.com/office/word/2015/wordml/symex" xmlns:wpg="http://schemas.microsoft.com/office/word/2010/wordprocessingGroup" xmlns:wpi="http://schemas.microsoft.com/office/word/2010/wordprocessingInk" xmlns:wne="http://schemas.microsoft.com/office/word/2006/wordml" xmlns:wps="http://schemas.microsoft.com/office/word/2010/wordprocessingShape" mc:Ignorable="w14 w15 w16se wp14">
   <w:endnote w:type="separator" w:id="-1">
     <w:p>
       <w:pPr>
@@ -6709,7 +6951,7 @@
 </file>
 
 <file path=word/footer1.xml><?xml version="1.0" encoding="utf-8"?>
-<w:ftr xmlns:wpc="http://schemas.microsoft.com/office/word/2010/wordprocessingCanvas" xmlns:mc="http://schemas.openxmlformats.org/markup-compatibility/2006" xmlns:o="urn:schemas-microsoft-com:office:office" xmlns:r="http://schemas.openxmlformats.org/officeDocument/2006/relationships" xmlns:m="http://schemas.openxmlformats.org/officeDocument/2006/math" xmlns:v="urn:schemas-microsoft-com:vml" xmlns:wp14="http://schemas.microsoft.com/office/word/2010/wordprocessingDrawing" xmlns:wp="http://schemas.openxmlformats.org/drawingml/2006/wordprocessingDrawing" xmlns:w10="urn:schemas-microsoft-com:office:word" xmlns:w="http://schemas.openxmlformats.org/wordprocessingml/2006/main" xmlns:w14="http://schemas.microsoft.com/office/word/2010/wordml" xmlns:w15="http://schemas.microsoft.com/office/word/2012/wordml" xmlns:wpg="http://schemas.microsoft.com/office/word/2010/wordprocessingGroup" xmlns:wpi="http://schemas.microsoft.com/office/word/2010/wordprocessingInk" xmlns:wne="http://schemas.microsoft.com/office/word/2006/wordml" xmlns:wps="http://schemas.microsoft.com/office/word/2010/wordprocessingShape" mc:Ignorable="w14 w15 wp14">
+<w:ftr xmlns:wpc="http://schemas.microsoft.com/office/word/2010/wordprocessingCanvas" xmlns:cx="http://schemas.microsoft.com/office/drawing/2014/chartex" xmlns:cx1="http://schemas.microsoft.com/office/drawing/2015/9/8/chartex" xmlns:cx2="http://schemas.microsoft.com/office/drawing/2015/10/21/chartex" xmlns:mc="http://schemas.openxmlformats.org/markup-compatibility/2006" xmlns:o="urn:schemas-microsoft-com:office:office" xmlns:r="http://schemas.openxmlformats.org/officeDocument/2006/relationships" xmlns:m="http://schemas.openxmlformats.org/officeDocument/2006/math" xmlns:v="urn:schemas-microsoft-com:vml" xmlns:wp14="http://schemas.microsoft.com/office/word/2010/wordprocessingDrawing" xmlns:wp="http://schemas.openxmlformats.org/drawingml/2006/wordprocessingDrawing" xmlns:w10="urn:schemas-microsoft-com:office:word" xmlns:w="http://schemas.openxmlformats.org/wordprocessingml/2006/main" xmlns:w14="http://schemas.microsoft.com/office/word/2010/wordml" xmlns:w15="http://schemas.microsoft.com/office/word/2012/wordml" xmlns:w16se="http://schemas.microsoft.com/office/word/2015/wordml/symex" xmlns:wpg="http://schemas.microsoft.com/office/word/2010/wordprocessingGroup" xmlns:wpi="http://schemas.microsoft.com/office/word/2010/wordprocessingInk" xmlns:wne="http://schemas.microsoft.com/office/word/2006/wordml" xmlns:wps="http://schemas.microsoft.com/office/word/2010/wordprocessingShape" mc:Ignorable="w14 w15 w16se wp14">
   <w:sdt>
     <w:sdtPr>
       <w:id w:val="849840997"/>
@@ -6726,7 +6968,7 @@
     <w:sdtContent>
       <w:p>
         <w:pPr>
-          <w:pStyle w:val="Footer"/>
+          <w:pStyle w:val="Pieddepage"/>
           <w:jc w:val="center"/>
         </w:pPr>
         <w:r>
@@ -6755,14 +6997,14 @@
   </w:sdt>
   <w:p>
     <w:pPr>
-      <w:pStyle w:val="Footer"/>
+      <w:pStyle w:val="Pieddepage"/>
     </w:pPr>
   </w:p>
 </w:ftr>
 </file>
 
 <file path=word/footnotes.xml><?xml version="1.0" encoding="utf-8"?>
-<w:footnotes xmlns:wpc="http://schemas.microsoft.com/office/word/2010/wordprocessingCanvas" xmlns:mc="http://schemas.openxmlformats.org/markup-compatibility/2006" xmlns:o="urn:schemas-microsoft-com:office:office" xmlns:r="http://schemas.openxmlformats.org/officeDocument/2006/relationships" xmlns:m="http://schemas.openxmlformats.org/officeDocument/2006/math" xmlns:v="urn:schemas-microsoft-com:vml" xmlns:wp14="http://schemas.microsoft.com/office/word/2010/wordprocessingDrawing" xmlns:wp="http://schemas.openxmlformats.org/drawingml/2006/wordprocessingDrawing" xmlns:w10="urn:schemas-microsoft-com:office:word" xmlns:w="http://schemas.openxmlformats.org/wordprocessingml/2006/main" xmlns:w14="http://schemas.microsoft.com/office/word/2010/wordml" xmlns:w15="http://schemas.microsoft.com/office/word/2012/wordml" xmlns:wpg="http://schemas.microsoft.com/office/word/2010/wordprocessingGroup" xmlns:wpi="http://schemas.microsoft.com/office/word/2010/wordprocessingInk" xmlns:wne="http://schemas.microsoft.com/office/word/2006/wordml" xmlns:wps="http://schemas.microsoft.com/office/word/2010/wordprocessingShape" mc:Ignorable="w14 w15 wp14">
+<w:footnotes xmlns:wpc="http://schemas.microsoft.com/office/word/2010/wordprocessingCanvas" xmlns:cx="http://schemas.microsoft.com/office/drawing/2014/chartex" xmlns:cx1="http://schemas.microsoft.com/office/drawing/2015/9/8/chartex" xmlns:cx2="http://schemas.microsoft.com/office/drawing/2015/10/21/chartex" xmlns:mc="http://schemas.openxmlformats.org/markup-compatibility/2006" xmlns:o="urn:schemas-microsoft-com:office:office" xmlns:r="http://schemas.openxmlformats.org/officeDocument/2006/relationships" xmlns:m="http://schemas.openxmlformats.org/officeDocument/2006/math" xmlns:v="urn:schemas-microsoft-com:vml" xmlns:wp14="http://schemas.microsoft.com/office/word/2010/wordprocessingDrawing" xmlns:wp="http://schemas.openxmlformats.org/drawingml/2006/wordprocessingDrawing" xmlns:w10="urn:schemas-microsoft-com:office:word" xmlns:w="http://schemas.openxmlformats.org/wordprocessingml/2006/main" xmlns:w14="http://schemas.microsoft.com/office/word/2010/wordml" xmlns:w15="http://schemas.microsoft.com/office/word/2012/wordml" xmlns:w16se="http://schemas.microsoft.com/office/word/2015/wordml/symex" xmlns:wpg="http://schemas.microsoft.com/office/word/2010/wordprocessingGroup" xmlns:wpi="http://schemas.microsoft.com/office/word/2010/wordprocessingInk" xmlns:wne="http://schemas.microsoft.com/office/word/2006/wordml" xmlns:wps="http://schemas.microsoft.com/office/word/2010/wordprocessingShape" mc:Ignorable="w14 w15 w16se wp14">
   <w:footnote w:type="separator" w:id="-1">
     <w:p>
       <w:pPr>
@@ -6787,7 +7029,7 @@
 </file>
 
 <file path=word/numbering.xml><?xml version="1.0" encoding="utf-8"?>
-<w:numbering xmlns:wpc="http://schemas.microsoft.com/office/word/2010/wordprocessingCanvas" xmlns:mc="http://schemas.openxmlformats.org/markup-compatibility/2006" xmlns:o="urn:schemas-microsoft-com:office:office" xmlns:r="http://schemas.openxmlformats.org/officeDocument/2006/relationships" xmlns:m="http://schemas.openxmlformats.org/officeDocument/2006/math" xmlns:v="urn:schemas-microsoft-com:vml" xmlns:wp14="http://schemas.microsoft.com/office/word/2010/wordprocessingDrawing" xmlns:wp="http://schemas.openxmlformats.org/drawingml/2006/wordprocessingDrawing" xmlns:w10="urn:schemas-microsoft-com:office:word" xmlns:w="http://schemas.openxmlformats.org/wordprocessingml/2006/main" xmlns:w14="http://schemas.microsoft.com/office/word/2010/wordml" xmlns:w15="http://schemas.microsoft.com/office/word/2012/wordml" xmlns:wpg="http://schemas.microsoft.com/office/word/2010/wordprocessingGroup" xmlns:wpi="http://schemas.microsoft.com/office/word/2010/wordprocessingInk" xmlns:wne="http://schemas.microsoft.com/office/word/2006/wordml" xmlns:wps="http://schemas.microsoft.com/office/word/2010/wordprocessingShape" mc:Ignorable="w14 w15 wp14">
+<w:numbering xmlns:wpc="http://schemas.microsoft.com/office/word/2010/wordprocessingCanvas" xmlns:cx="http://schemas.microsoft.com/office/drawing/2014/chartex" xmlns:cx1="http://schemas.microsoft.com/office/drawing/2015/9/8/chartex" xmlns:cx2="http://schemas.microsoft.com/office/drawing/2015/10/21/chartex" xmlns:mc="http://schemas.openxmlformats.org/markup-compatibility/2006" xmlns:o="urn:schemas-microsoft-com:office:office" xmlns:r="http://schemas.openxmlformats.org/officeDocument/2006/relationships" xmlns:m="http://schemas.openxmlformats.org/officeDocument/2006/math" xmlns:v="urn:schemas-microsoft-com:vml" xmlns:wp14="http://schemas.microsoft.com/office/word/2010/wordprocessingDrawing" xmlns:wp="http://schemas.openxmlformats.org/drawingml/2006/wordprocessingDrawing" xmlns:w10="urn:schemas-microsoft-com:office:word" xmlns:w="http://schemas.openxmlformats.org/wordprocessingml/2006/main" xmlns:w14="http://schemas.microsoft.com/office/word/2010/wordml" xmlns:w15="http://schemas.microsoft.com/office/word/2012/wordml" xmlns:w16se="http://schemas.microsoft.com/office/word/2015/wordml/symex" xmlns:wpg="http://schemas.microsoft.com/office/word/2010/wordprocessingGroup" xmlns:wpi="http://schemas.microsoft.com/office/word/2010/wordprocessingInk" xmlns:wne="http://schemas.microsoft.com/office/word/2006/wordml" xmlns:wps="http://schemas.microsoft.com/office/word/2010/wordprocessingShape" mc:Ignorable="w14 w15 w16se wp14">
   <w:abstractNum w:abstractNumId="0" w15:restartNumberingAfterBreak="0">
     <w:nsid w:val="01E26B33"/>
     <w:multiLevelType w:val="hybridMultilevel"/>
@@ -7552,7 +7794,7 @@
 </file>
 
 <file path=word/people.xml><?xml version="1.0" encoding="utf-8"?>
-<w15:people xmlns:wpc="http://schemas.microsoft.com/office/word/2010/wordprocessingCanvas" xmlns:mc="http://schemas.openxmlformats.org/markup-compatibility/2006" xmlns:o="urn:schemas-microsoft-com:office:office" xmlns:r="http://schemas.openxmlformats.org/officeDocument/2006/relationships" xmlns:m="http://schemas.openxmlformats.org/officeDocument/2006/math" xmlns:v="urn:schemas-microsoft-com:vml" xmlns:wp14="http://schemas.microsoft.com/office/word/2010/wordprocessingDrawing" xmlns:wp="http://schemas.openxmlformats.org/drawingml/2006/wordprocessingDrawing" xmlns:w10="urn:schemas-microsoft-com:office:word" xmlns:w="http://schemas.openxmlformats.org/wordprocessingml/2006/main" xmlns:w14="http://schemas.microsoft.com/office/word/2010/wordml" xmlns:w15="http://schemas.microsoft.com/office/word/2012/wordml" xmlns:wpg="http://schemas.microsoft.com/office/word/2010/wordprocessingGroup" xmlns:wpi="http://schemas.microsoft.com/office/word/2010/wordprocessingInk" xmlns:wne="http://schemas.microsoft.com/office/word/2006/wordml" xmlns:wps="http://schemas.microsoft.com/office/word/2010/wordprocessingShape" mc:Ignorable="w14 w15 wp14">
+<w15:people xmlns:wpc="http://schemas.microsoft.com/office/word/2010/wordprocessingCanvas" xmlns:cx="http://schemas.microsoft.com/office/drawing/2014/chartex" xmlns:cx1="http://schemas.microsoft.com/office/drawing/2015/9/8/chartex" xmlns:cx2="http://schemas.microsoft.com/office/drawing/2015/10/21/chartex" xmlns:mc="http://schemas.openxmlformats.org/markup-compatibility/2006" xmlns:o="urn:schemas-microsoft-com:office:office" xmlns:r="http://schemas.openxmlformats.org/officeDocument/2006/relationships" xmlns:m="http://schemas.openxmlformats.org/officeDocument/2006/math" xmlns:v="urn:schemas-microsoft-com:vml" xmlns:wp14="http://schemas.microsoft.com/office/word/2010/wordprocessingDrawing" xmlns:wp="http://schemas.openxmlformats.org/drawingml/2006/wordprocessingDrawing" xmlns:w10="urn:schemas-microsoft-com:office:word" xmlns:w="http://schemas.openxmlformats.org/wordprocessingml/2006/main" xmlns:w14="http://schemas.microsoft.com/office/word/2010/wordml" xmlns:w15="http://schemas.microsoft.com/office/word/2012/wordml" xmlns:w16se="http://schemas.microsoft.com/office/word/2015/wordml/symex" xmlns:wpg="http://schemas.microsoft.com/office/word/2010/wordprocessingGroup" xmlns:wpi="http://schemas.microsoft.com/office/word/2010/wordprocessingInk" xmlns:wne="http://schemas.microsoft.com/office/word/2006/wordml" xmlns:wps="http://schemas.microsoft.com/office/word/2010/wordprocessingShape" mc:Ignorable="w14 w15 w16se wp14">
   <w15:person w15:author="Jean-François Poilprêt">
     <w15:presenceInfo w15:providerId="Windows Live" w15:userId="fd453f241756e014"/>
   </w15:person>
@@ -7560,7 +7802,7 @@
 </file>
 
 <file path=word/styles.xml><?xml version="1.0" encoding="utf-8"?>
-<w:styles xmlns:mc="http://schemas.openxmlformats.org/markup-compatibility/2006" xmlns:r="http://schemas.openxmlformats.org/officeDocument/2006/relationships" xmlns:w="http://schemas.openxmlformats.org/wordprocessingml/2006/main" xmlns:w14="http://schemas.microsoft.com/office/word/2010/wordml" xmlns:w15="http://schemas.microsoft.com/office/word/2012/wordml" mc:Ignorable="w14 w15">
+<w:styles xmlns:mc="http://schemas.openxmlformats.org/markup-compatibility/2006" xmlns:r="http://schemas.openxmlformats.org/officeDocument/2006/relationships" xmlns:w="http://schemas.openxmlformats.org/wordprocessingml/2006/main" xmlns:w14="http://schemas.microsoft.com/office/word/2010/wordml" xmlns:w15="http://schemas.microsoft.com/office/word/2012/wordml" xmlns:w16se="http://schemas.microsoft.com/office/word/2015/wordml/symex" mc:Ignorable="w14 w15 w16se">
   <w:docDefaults>
     <w:rPrDefault>
       <w:rPr>
@@ -7576,7 +7818,7 @@
       </w:pPr>
     </w:pPrDefault>
   </w:docDefaults>
-  <w:latentStyles w:defLockedState="0" w:defUIPriority="99" w:defSemiHidden="0" w:defUnhideWhenUsed="0" w:defQFormat="0" w:count="371">
+  <w:latentStyles w:defLockedState="0" w:defUIPriority="99" w:defSemiHidden="0" w:defUnhideWhenUsed="0" w:defQFormat="0" w:count="373">
     <w:lsdException w:name="Normal" w:uiPriority="0" w:qFormat="1"/>
     <w:lsdException w:name="heading 1" w:uiPriority="9" w:qFormat="1"/>
     <w:lsdException w:name="heading 2" w:semiHidden="1" w:uiPriority="9" w:unhideWhenUsed="1" w:qFormat="1"/>
@@ -7948,16 +8190,18 @@
     <w:lsdException w:name="List Table 5 Dark Accent 6" w:uiPriority="50"/>
     <w:lsdException w:name="List Table 6 Colorful Accent 6" w:uiPriority="51"/>
     <w:lsdException w:name="List Table 7 Colorful Accent 6" w:uiPriority="52"/>
+    <w:lsdException w:name="Mention" w:semiHidden="1" w:unhideWhenUsed="1"/>
+    <w:lsdException w:name="Smart Hyperlink" w:semiHidden="1" w:unhideWhenUsed="1"/>
   </w:latentStyles>
   <w:style w:type="paragraph" w:default="1" w:styleId="Normal">
     <w:name w:val="Normal"/>
     <w:qFormat/>
   </w:style>
-  <w:style w:type="paragraph" w:styleId="Heading1">
+  <w:style w:type="paragraph" w:styleId="Titre1">
     <w:name w:val="heading 1"/>
     <w:basedOn w:val="Normal"/>
     <w:next w:val="Normal"/>
-    <w:link w:val="Heading1Char"/>
+    <w:link w:val="Titre1Car"/>
     <w:uiPriority w:val="9"/>
     <w:qFormat/>
     <w:rsid w:val="008009FD"/>
@@ -7974,11 +8218,11 @@
       <w:szCs w:val="32"/>
     </w:rPr>
   </w:style>
-  <w:style w:type="paragraph" w:styleId="Heading2">
+  <w:style w:type="paragraph" w:styleId="Titre2">
     <w:name w:val="heading 2"/>
     <w:basedOn w:val="Normal"/>
     <w:next w:val="Normal"/>
-    <w:link w:val="Heading2Char"/>
+    <w:link w:val="Titre2Car"/>
     <w:uiPriority w:val="9"/>
     <w:unhideWhenUsed/>
     <w:qFormat/>
@@ -7996,11 +8240,11 @@
       <w:szCs w:val="26"/>
     </w:rPr>
   </w:style>
-  <w:style w:type="paragraph" w:styleId="Heading3">
+  <w:style w:type="paragraph" w:styleId="Titre3">
     <w:name w:val="heading 3"/>
     <w:basedOn w:val="Normal"/>
     <w:next w:val="Normal"/>
-    <w:link w:val="Heading3Char"/>
+    <w:link w:val="Titre3Car"/>
     <w:uiPriority w:val="9"/>
     <w:unhideWhenUsed/>
     <w:qFormat/>
@@ -8018,13 +8262,13 @@
       <w:szCs w:val="24"/>
     </w:rPr>
   </w:style>
-  <w:style w:type="character" w:default="1" w:styleId="DefaultParagraphFont">
+  <w:style w:type="character" w:default="1" w:styleId="Policepardfaut">
     <w:name w:val="Default Paragraph Font"/>
     <w:uiPriority w:val="1"/>
     <w:semiHidden/>
     <w:unhideWhenUsed/>
   </w:style>
-  <w:style w:type="table" w:default="1" w:styleId="TableNormal">
+  <w:style w:type="table" w:default="1" w:styleId="TableauNormal">
     <w:name w:val="Normal Table"/>
     <w:uiPriority w:val="99"/>
     <w:semiHidden/>
@@ -8039,17 +8283,17 @@
       </w:tblCellMar>
     </w:tblPr>
   </w:style>
-  <w:style w:type="numbering" w:default="1" w:styleId="NoList">
+  <w:style w:type="numbering" w:default="1" w:styleId="Aucuneliste">
     <w:name w:val="No List"/>
     <w:uiPriority w:val="99"/>
     <w:semiHidden/>
     <w:unhideWhenUsed/>
   </w:style>
-  <w:style w:type="paragraph" w:styleId="Title">
+  <w:style w:type="paragraph" w:styleId="Titre">
     <w:name w:val="Title"/>
     <w:basedOn w:val="Normal"/>
     <w:next w:val="Normal"/>
-    <w:link w:val="TitleChar"/>
+    <w:link w:val="TitreCar"/>
     <w:uiPriority w:val="10"/>
     <w:qFormat/>
     <w:rsid w:val="008009FD"/>
@@ -8065,10 +8309,10 @@
       <w:szCs w:val="56"/>
     </w:rPr>
   </w:style>
-  <w:style w:type="character" w:customStyle="1" w:styleId="TitleChar">
-    <w:name w:val="Title Char"/>
-    <w:basedOn w:val="DefaultParagraphFont"/>
-    <w:link w:val="Title"/>
+  <w:style w:type="character" w:customStyle="1" w:styleId="TitreCar">
+    <w:name w:val="Titre Car"/>
+    <w:basedOn w:val="Policepardfaut"/>
+    <w:link w:val="Titre"/>
     <w:uiPriority w:val="10"/>
     <w:rsid w:val="008009FD"/>
     <w:rPr>
@@ -8079,10 +8323,10 @@
       <w:szCs w:val="56"/>
     </w:rPr>
   </w:style>
-  <w:style w:type="character" w:customStyle="1" w:styleId="Heading1Char">
-    <w:name w:val="Heading 1 Char"/>
-    <w:basedOn w:val="DefaultParagraphFont"/>
-    <w:link w:val="Heading1"/>
+  <w:style w:type="character" w:customStyle="1" w:styleId="Titre1Car">
+    <w:name w:val="Titre 1 Car"/>
+    <w:basedOn w:val="Policepardfaut"/>
+    <w:link w:val="Titre1"/>
     <w:uiPriority w:val="9"/>
     <w:rsid w:val="008009FD"/>
     <w:rPr>
@@ -8092,7 +8336,7 @@
       <w:szCs w:val="32"/>
     </w:rPr>
   </w:style>
-  <w:style w:type="paragraph" w:styleId="ListParagraph">
+  <w:style w:type="paragraph" w:styleId="Paragraphedeliste">
     <w:name w:val="List Paragraph"/>
     <w:basedOn w:val="Normal"/>
     <w:uiPriority w:val="34"/>
@@ -8103,9 +8347,9 @@
       <w:contextualSpacing/>
     </w:pPr>
   </w:style>
-  <w:style w:type="character" w:styleId="Hyperlink">
+  <w:style w:type="character" w:styleId="Lienhypertexte">
     <w:name w:val="Hyperlink"/>
-    <w:basedOn w:val="DefaultParagraphFont"/>
+    <w:basedOn w:val="Policepardfaut"/>
     <w:uiPriority w:val="99"/>
     <w:unhideWhenUsed/>
     <w:rsid w:val="00504CD4"/>
@@ -8114,10 +8358,10 @@
       <w:u w:val="single"/>
     </w:rPr>
   </w:style>
-  <w:style w:type="character" w:customStyle="1" w:styleId="Heading2Char">
-    <w:name w:val="Heading 2 Char"/>
-    <w:basedOn w:val="DefaultParagraphFont"/>
-    <w:link w:val="Heading2"/>
+  <w:style w:type="character" w:customStyle="1" w:styleId="Titre2Car">
+    <w:name w:val="Titre 2 Car"/>
+    <w:basedOn w:val="Policepardfaut"/>
+    <w:link w:val="Titre2"/>
     <w:uiPriority w:val="9"/>
     <w:rsid w:val="0077774F"/>
     <w:rPr>
@@ -8127,10 +8371,10 @@
       <w:szCs w:val="26"/>
     </w:rPr>
   </w:style>
-  <w:style w:type="paragraph" w:styleId="Header">
+  <w:style w:type="paragraph" w:styleId="En-tte">
     <w:name w:val="header"/>
     <w:basedOn w:val="Normal"/>
-    <w:link w:val="HeaderChar"/>
+    <w:link w:val="En-tteCar"/>
     <w:uiPriority w:val="99"/>
     <w:unhideWhenUsed/>
     <w:rsid w:val="00C87214"/>
@@ -8142,17 +8386,17 @@
       <w:spacing w:after="0" w:line="240" w:lineRule="auto"/>
     </w:pPr>
   </w:style>
-  <w:style w:type="character" w:customStyle="1" w:styleId="HeaderChar">
-    <w:name w:val="Header Char"/>
-    <w:basedOn w:val="DefaultParagraphFont"/>
-    <w:link w:val="Header"/>
+  <w:style w:type="character" w:customStyle="1" w:styleId="En-tteCar">
+    <w:name w:val="En-tête Car"/>
+    <w:basedOn w:val="Policepardfaut"/>
+    <w:link w:val="En-tte"/>
     <w:uiPriority w:val="99"/>
     <w:rsid w:val="00C87214"/>
   </w:style>
-  <w:style w:type="paragraph" w:styleId="Footer">
+  <w:style w:type="paragraph" w:styleId="Pieddepage">
     <w:name w:val="footer"/>
     <w:basedOn w:val="Normal"/>
-    <w:link w:val="FooterChar"/>
+    <w:link w:val="PieddepageCar"/>
     <w:uiPriority w:val="99"/>
     <w:unhideWhenUsed/>
     <w:rsid w:val="00C87214"/>
@@ -8164,17 +8408,17 @@
       <w:spacing w:after="0" w:line="240" w:lineRule="auto"/>
     </w:pPr>
   </w:style>
-  <w:style w:type="character" w:customStyle="1" w:styleId="FooterChar">
-    <w:name w:val="Footer Char"/>
-    <w:basedOn w:val="DefaultParagraphFont"/>
-    <w:link w:val="Footer"/>
+  <w:style w:type="character" w:customStyle="1" w:styleId="PieddepageCar">
+    <w:name w:val="Pied de page Car"/>
+    <w:basedOn w:val="Policepardfaut"/>
+    <w:link w:val="Pieddepage"/>
     <w:uiPriority w:val="99"/>
     <w:rsid w:val="00C87214"/>
   </w:style>
-  <w:style w:type="paragraph" w:styleId="HTMLPreformatted">
+  <w:style w:type="paragraph" w:styleId="PrformatHTML">
     <w:name w:val="HTML Preformatted"/>
     <w:basedOn w:val="Normal"/>
-    <w:link w:val="HTMLPreformattedChar"/>
+    <w:link w:val="PrformatHTMLCar"/>
     <w:uiPriority w:val="99"/>
     <w:semiHidden/>
     <w:unhideWhenUsed/>
@@ -8207,10 +8451,10 @@
       <w:lang w:eastAsia="fr-CH"/>
     </w:rPr>
   </w:style>
-  <w:style w:type="character" w:customStyle="1" w:styleId="HTMLPreformattedChar">
-    <w:name w:val="HTML Preformatted Char"/>
-    <w:basedOn w:val="DefaultParagraphFont"/>
-    <w:link w:val="HTMLPreformatted"/>
+  <w:style w:type="character" w:customStyle="1" w:styleId="PrformatHTMLCar">
+    <w:name w:val="Préformaté HTML Car"/>
+    <w:basedOn w:val="Policepardfaut"/>
+    <w:link w:val="PrformatHTML"/>
     <w:uiPriority w:val="99"/>
     <w:semiHidden/>
     <w:rsid w:val="00E3450F"/>
@@ -8221,9 +8465,9 @@
       <w:lang w:eastAsia="fr-CH"/>
     </w:rPr>
   </w:style>
-  <w:style w:type="character" w:styleId="CommentReference">
+  <w:style w:type="character" w:styleId="Marquedecommentaire">
     <w:name w:val="annotation reference"/>
-    <w:basedOn w:val="DefaultParagraphFont"/>
+    <w:basedOn w:val="Policepardfaut"/>
     <w:uiPriority w:val="99"/>
     <w:semiHidden/>
     <w:unhideWhenUsed/>
@@ -8233,10 +8477,10 @@
       <w:szCs w:val="16"/>
     </w:rPr>
   </w:style>
-  <w:style w:type="paragraph" w:styleId="CommentText">
+  <w:style w:type="paragraph" w:styleId="Commentaire">
     <w:name w:val="annotation text"/>
     <w:basedOn w:val="Normal"/>
-    <w:link w:val="CommentTextChar"/>
+    <w:link w:val="CommentaireCar"/>
     <w:uiPriority w:val="99"/>
     <w:semiHidden/>
     <w:unhideWhenUsed/>
@@ -8249,10 +8493,10 @@
       <w:szCs w:val="20"/>
     </w:rPr>
   </w:style>
-  <w:style w:type="character" w:customStyle="1" w:styleId="CommentTextChar">
-    <w:name w:val="Comment Text Char"/>
-    <w:basedOn w:val="DefaultParagraphFont"/>
-    <w:link w:val="CommentText"/>
+  <w:style w:type="character" w:customStyle="1" w:styleId="CommentaireCar">
+    <w:name w:val="Commentaire Car"/>
+    <w:basedOn w:val="Policepardfaut"/>
+    <w:link w:val="Commentaire"/>
     <w:uiPriority w:val="99"/>
     <w:semiHidden/>
     <w:rsid w:val="00263C79"/>
@@ -8261,11 +8505,11 @@
       <w:szCs w:val="20"/>
     </w:rPr>
   </w:style>
-  <w:style w:type="paragraph" w:styleId="CommentSubject">
+  <w:style w:type="paragraph" w:styleId="Objetducommentaire">
     <w:name w:val="annotation subject"/>
-    <w:basedOn w:val="CommentText"/>
-    <w:next w:val="CommentText"/>
-    <w:link w:val="CommentSubjectChar"/>
+    <w:basedOn w:val="Commentaire"/>
+    <w:next w:val="Commentaire"/>
+    <w:link w:val="ObjetducommentaireCar"/>
     <w:uiPriority w:val="99"/>
     <w:semiHidden/>
     <w:unhideWhenUsed/>
@@ -8275,10 +8519,10 @@
       <w:bCs/>
     </w:rPr>
   </w:style>
-  <w:style w:type="character" w:customStyle="1" w:styleId="CommentSubjectChar">
-    <w:name w:val="Comment Subject Char"/>
-    <w:basedOn w:val="CommentTextChar"/>
-    <w:link w:val="CommentSubject"/>
+  <w:style w:type="character" w:customStyle="1" w:styleId="ObjetducommentaireCar">
+    <w:name w:val="Objet du commentaire Car"/>
+    <w:basedOn w:val="CommentaireCar"/>
+    <w:link w:val="Objetducommentaire"/>
     <w:uiPriority w:val="99"/>
     <w:semiHidden/>
     <w:rsid w:val="00263C79"/>
@@ -8289,10 +8533,10 @@
       <w:szCs w:val="20"/>
     </w:rPr>
   </w:style>
-  <w:style w:type="paragraph" w:styleId="BalloonText">
+  <w:style w:type="paragraph" w:styleId="Textedebulles">
     <w:name w:val="Balloon Text"/>
     <w:basedOn w:val="Normal"/>
-    <w:link w:val="BalloonTextChar"/>
+    <w:link w:val="TextedebullesCar"/>
     <w:uiPriority w:val="99"/>
     <w:semiHidden/>
     <w:unhideWhenUsed/>
@@ -8306,10 +8550,10 @@
       <w:szCs w:val="18"/>
     </w:rPr>
   </w:style>
-  <w:style w:type="character" w:customStyle="1" w:styleId="BalloonTextChar">
-    <w:name w:val="Balloon Text Char"/>
-    <w:basedOn w:val="DefaultParagraphFont"/>
-    <w:link w:val="BalloonText"/>
+  <w:style w:type="character" w:customStyle="1" w:styleId="TextedebullesCar">
+    <w:name w:val="Texte de bulles Car"/>
+    <w:basedOn w:val="Policepardfaut"/>
+    <w:link w:val="Textedebulles"/>
     <w:uiPriority w:val="99"/>
     <w:semiHidden/>
     <w:rsid w:val="00263C79"/>
@@ -8319,10 +8563,10 @@
       <w:szCs w:val="18"/>
     </w:rPr>
   </w:style>
-  <w:style w:type="character" w:customStyle="1" w:styleId="Heading3Char">
-    <w:name w:val="Heading 3 Char"/>
-    <w:basedOn w:val="DefaultParagraphFont"/>
-    <w:link w:val="Heading3"/>
+  <w:style w:type="character" w:customStyle="1" w:styleId="Titre3Car">
+    <w:name w:val="Titre 3 Car"/>
+    <w:basedOn w:val="Policepardfaut"/>
+    <w:link w:val="Titre3"/>
     <w:uiPriority w:val="9"/>
     <w:rsid w:val="008D5451"/>
     <w:rPr>

--- a/ArduinoDevSetup.docx
+++ b/ArduinoDevSetup.docx
@@ -1,6 +1,6 @@
 
 <file path=word/document.xml><?xml version="1.0" encoding="utf-8"?>
-<w:document xmlns:wpc="http://schemas.microsoft.com/office/word/2010/wordprocessingCanvas" xmlns:cx="http://schemas.microsoft.com/office/drawing/2014/chartex" xmlns:cx1="http://schemas.microsoft.com/office/drawing/2015/9/8/chartex" xmlns:cx2="http://schemas.microsoft.com/office/drawing/2015/10/21/chartex" xmlns:mc="http://schemas.openxmlformats.org/markup-compatibility/2006" xmlns:o="urn:schemas-microsoft-com:office:office" xmlns:r="http://schemas.openxmlformats.org/officeDocument/2006/relationships" xmlns:m="http://schemas.openxmlformats.org/officeDocument/2006/math" xmlns:v="urn:schemas-microsoft-com:vml" xmlns:wp14="http://schemas.microsoft.com/office/word/2010/wordprocessingDrawing" xmlns:wp="http://schemas.openxmlformats.org/drawingml/2006/wordprocessingDrawing" xmlns:w10="urn:schemas-microsoft-com:office:word" xmlns:w="http://schemas.openxmlformats.org/wordprocessingml/2006/main" xmlns:w14="http://schemas.microsoft.com/office/word/2010/wordml" xmlns:w15="http://schemas.microsoft.com/office/word/2012/wordml" xmlns:w16se="http://schemas.microsoft.com/office/word/2015/wordml/symex" xmlns:wpg="http://schemas.microsoft.com/office/word/2010/wordprocessingGroup" xmlns:wpi="http://schemas.microsoft.com/office/word/2010/wordprocessingInk" xmlns:wne="http://schemas.microsoft.com/office/word/2006/wordml" xmlns:wps="http://schemas.microsoft.com/office/word/2010/wordprocessingShape" mc:Ignorable="w14 w15 w16se wp14">
+<w:document xmlns:wpc="http://schemas.microsoft.com/office/word/2010/wordprocessingCanvas" xmlns:cx="http://schemas.microsoft.com/office/drawing/2014/chartex" xmlns:cx1="http://schemas.microsoft.com/office/drawing/2015/9/8/chartex" xmlns:cx2="http://schemas.microsoft.com/office/drawing/2015/10/21/chartex" xmlns:cx3="http://schemas.microsoft.com/office/drawing/2016/5/9/chartex" xmlns:cx4="http://schemas.microsoft.com/office/drawing/2016/5/10/chartex" xmlns:cx5="http://schemas.microsoft.com/office/drawing/2016/5/11/chartex" xmlns:cx6="http://schemas.microsoft.com/office/drawing/2016/5/12/chartex" xmlns:cx7="http://schemas.microsoft.com/office/drawing/2016/5/13/chartex" xmlns:cx8="http://schemas.microsoft.com/office/drawing/2016/5/14/chartex" xmlns:mc="http://schemas.openxmlformats.org/markup-compatibility/2006" xmlns:aink="http://schemas.microsoft.com/office/drawing/2016/ink" xmlns:am3d="http://schemas.microsoft.com/office/drawing/2017/model3d" xmlns:o="urn:schemas-microsoft-com:office:office" xmlns:r="http://schemas.openxmlformats.org/officeDocument/2006/relationships" xmlns:m="http://schemas.openxmlformats.org/officeDocument/2006/math" xmlns:v="urn:schemas-microsoft-com:vml" xmlns:wp14="http://schemas.microsoft.com/office/word/2010/wordprocessingDrawing" xmlns:wp="http://schemas.openxmlformats.org/drawingml/2006/wordprocessingDrawing" xmlns:w10="urn:schemas-microsoft-com:office:word" xmlns:w="http://schemas.openxmlformats.org/wordprocessingml/2006/main" xmlns:w14="http://schemas.microsoft.com/office/word/2010/wordml" xmlns:w15="http://schemas.microsoft.com/office/word/2012/wordml" xmlns:w16cid="http://schemas.microsoft.com/office/word/2016/wordml/cid" xmlns:w16se="http://schemas.microsoft.com/office/word/2015/wordml/symex" xmlns:wpg="http://schemas.microsoft.com/office/word/2010/wordprocessingGroup" xmlns:wpi="http://schemas.microsoft.com/office/word/2010/wordprocessingInk" xmlns:wne="http://schemas.microsoft.com/office/word/2006/wordml" xmlns:wps="http://schemas.microsoft.com/office/word/2010/wordprocessingShape" mc:Ignorable="w14 w15 w16se w16cid wp14">
   <w:body>
     <w:p>
       <w:pPr>
@@ -2251,6 +2251,7 @@
           <w:rFonts w:ascii="Courier New" w:hAnsi="Courier New" w:cs="Courier New"/>
           <w:sz w:val="20"/>
           <w:szCs w:val="20"/>
+          <w:lang w:val="en-US"/>
         </w:rPr>
       </w:pPr>
       <w:r>
@@ -2258,6 +2259,7 @@
           <w:rFonts w:ascii="Courier New" w:hAnsi="Courier New" w:cs="Courier New"/>
           <w:sz w:val="20"/>
           <w:szCs w:val="20"/>
+          <w:lang w:val="en-US"/>
         </w:rPr>
         <w:t>&gt; tar xvf avr8-gnu-toolchain-3.5.3.1700-linux.any.x86_64.tar</w:t>
       </w:r>
@@ -2547,19 +2549,7 @@
         <w:rPr>
           <w:lang w:val="en-US"/>
         </w:rPr>
-        <w:t>Personally, I set it as default configuration file so that I don’t have to specify it in command line, for that it must be c</w:t>
-      </w:r>
-      <w:r>
-        <w:rPr>
-          <w:lang w:val="en-US"/>
-        </w:rPr>
-        <w:t xml:space="preserve">opied to </w:t>
-      </w:r>
-      <w:r>
-        <w:rPr>
-          <w:lang w:val="en-US"/>
-        </w:rPr>
-        <w:t>/etc:</w:t>
+        <w:t>Personally, I set it as default configuration file so that I don’t have to specify it in command line, for that it must be copied to /etc:</w:t>
       </w:r>
     </w:p>
     <w:p>
@@ -2600,6 +2590,119 @@
         </w:rPr>
         <w:t>&gt; sudo chmod a+r /etc/avrdude.conf</w:t>
       </w:r>
+    </w:p>
+    <w:p>
+      <w:pPr>
+        <w:rPr>
+          <w:lang w:val="en-US"/>
+        </w:rPr>
+      </w:pPr>
+      <w:r>
+        <w:rPr>
+          <w:lang w:val="en-US"/>
+        </w:rPr>
+        <w:t xml:space="preserve">In addition, you should install doxygen </w:t>
+      </w:r>
+      <w:r>
+        <w:rPr>
+          <w:lang w:val="en-US"/>
+        </w:rPr>
+        <w:t xml:space="preserve">and graphviz </w:t>
+      </w:r>
+      <w:r>
+        <w:rPr>
+          <w:lang w:val="en-US"/>
+        </w:rPr>
+        <w:t xml:space="preserve">as this is the tool used for </w:t>
+      </w:r>
+      <w:r>
+        <w:rPr>
+          <w:lang w:val="en-US"/>
+        </w:rPr>
+        <w:t xml:space="preserve">generating </w:t>
+      </w:r>
+      <w:r>
+        <w:rPr>
+          <w:lang w:val="en-US"/>
+        </w:rPr>
+        <w:t>FastArduino documentation:</w:t>
+      </w:r>
+    </w:p>
+    <w:p>
+      <w:pPr>
+        <w:spacing w:after="0"/>
+        <w:rPr>
+          <w:rFonts w:ascii="Courier New" w:hAnsi="Courier New" w:cs="Courier New"/>
+          <w:sz w:val="20"/>
+          <w:szCs w:val="20"/>
+          <w:lang w:val="en-US"/>
+        </w:rPr>
+      </w:pPr>
+      <w:r>
+        <w:rPr>
+          <w:rFonts w:ascii="Courier New" w:hAnsi="Courier New" w:cs="Courier New"/>
+          <w:sz w:val="20"/>
+          <w:szCs w:val="20"/>
+          <w:lang w:val="en-US"/>
+        </w:rPr>
+        <w:t xml:space="preserve">&gt; </w:t>
+      </w:r>
+      <w:r>
+        <w:rPr>
+          <w:rFonts w:ascii="Courier New" w:hAnsi="Courier New" w:cs="Courier New"/>
+          <w:sz w:val="20"/>
+          <w:szCs w:val="20"/>
+          <w:lang w:val="en-US"/>
+        </w:rPr>
+        <w:t>sudo apt-get install doxygen</w:t>
+      </w:r>
+      <w:r>
+        <w:rPr>
+          <w:rFonts w:ascii="Courier New" w:hAnsi="Courier New" w:cs="Courier New"/>
+          <w:sz w:val="20"/>
+          <w:szCs w:val="20"/>
+          <w:lang w:val="en-US"/>
+        </w:rPr>
+        <w:br/>
+      </w:r>
+      <w:r>
+        <w:rPr>
+          <w:rFonts w:ascii="Courier New" w:hAnsi="Courier New" w:cs="Courier New"/>
+          <w:sz w:val="20"/>
+          <w:szCs w:val="20"/>
+          <w:lang w:val="en-US"/>
+        </w:rPr>
+        <w:t xml:space="preserve">&gt; </w:t>
+      </w:r>
+      <w:r>
+        <w:rPr>
+          <w:rFonts w:ascii="Courier New" w:hAnsi="Courier New" w:cs="Courier New"/>
+          <w:sz w:val="20"/>
+          <w:szCs w:val="20"/>
+          <w:lang w:val="en-US"/>
+        </w:rPr>
+        <w:t xml:space="preserve">sudo apt-get install </w:t>
+      </w:r>
+      <w:r>
+        <w:rPr>
+          <w:rFonts w:ascii="Courier New" w:hAnsi="Courier New" w:cs="Courier New"/>
+          <w:sz w:val="20"/>
+          <w:szCs w:val="20"/>
+          <w:lang w:val="en-US"/>
+        </w:rPr>
+        <w:t>graphviz</w:t>
+      </w:r>
+      <w:r>
+        <w:rPr>
+          <w:rFonts w:ascii="Courier New" w:hAnsi="Courier New" w:cs="Courier New"/>
+          <w:sz w:val="20"/>
+          <w:szCs w:val="20"/>
+          <w:lang w:val="en-US"/>
+        </w:rPr>
+        <w:br/>
+      </w:r>
+      <w:bookmarkStart w:id="0" w:name="_GoBack"/>
+      <w:bookmarkEnd w:id="0"/>
     </w:p>
     <w:p>
       <w:pPr>
@@ -2711,6 +2814,7 @@
         <w:rPr>
           <w:lang w:val="en-US"/>
         </w:rPr>
+        <w:lastRenderedPageBreak/>
         <w:t>If you want your device always attached to the VM, you can also define a “</w:t>
       </w:r>
       <w:r>
@@ -2784,7 +2888,6 @@
           <w:noProof/>
           <w:lang w:eastAsia="fr-CH"/>
         </w:rPr>
-        <w:lastRenderedPageBreak/>
         <w:drawing>
           <wp:inline distT="0" distB="0" distL="0" distR="0" wp14:anchorId="1E254C14" wp14:editId="17E46047">
             <wp:extent cx="1810800" cy="1918800"/>
@@ -3125,6 +3228,7 @@
           <w:szCs w:val="20"/>
           <w:lang w:val="en-US"/>
         </w:rPr>
+        <w:lastRenderedPageBreak/>
         <w:t xml:space="preserve">&gt; </w:t>
       </w:r>
       <w:r>
@@ -3260,7 +3364,6 @@
         <w:rPr>
           <w:lang w:val="en-US"/>
         </w:rPr>
-        <w:lastRenderedPageBreak/>
         <w:t>References:</w:t>
       </w:r>
       <w:r>
@@ -3480,6 +3583,7 @@
         <w:rPr>
           <w:lang w:val="en-US"/>
         </w:rPr>
+        <w:lastRenderedPageBreak/>
         <w:t>NetBeans setup</w:t>
       </w:r>
     </w:p>
@@ -3567,7 +3671,6 @@
         <w:rPr>
           <w:lang w:val="en-US"/>
         </w:rPr>
-        <w:lastRenderedPageBreak/>
         <w:t>Type the IP you have configured for your Ubuntu VM:</w:t>
       </w:r>
       <w:r>
@@ -3748,6 +3851,7 @@
         <w:rPr>
           <w:lang w:val="en-US"/>
         </w:rPr>
+        <w:lastRenderedPageBreak/>
         <w:t>NetBeans will find GNU GCC collection on the system (but not the AVR GNU toolchain):</w:t>
       </w:r>
       <w:r>
@@ -3808,14 +3912,7 @@
         <w:rPr>
           <w:lang w:val="en-US"/>
         </w:rPr>
-        <w:t xml:space="preserve">Note: after upgrading my setup to NetBeans 8.1, a strange problem started to occur, where NetBeans would always ask me to confirm the RSA fingerprint used to connect to the VM through </w:t>
-      </w:r>
-      <w:r>
-        <w:rPr>
-          <w:lang w:val="en-US"/>
-        </w:rPr>
-        <w:lastRenderedPageBreak/>
-        <w:t>SSH. I had never had this problem before with NetBeans 8.0. The only way I found to remove this issue was to replace the password-based connection with a SSH key file-based connection.</w:t>
+        <w:t>Note: after upgrading my setup to NetBeans 8.1, a strange problem started to occur, where NetBeans would always ask me to confirm the RSA fingerprint used to connect to the VM through SSH. I had never had this problem before with NetBeans 8.0. The only way I found to remove this issue was to replace the password-based connection with a SSH key file-based connection.</w:t>
       </w:r>
     </w:p>
     <w:p>
@@ -3838,7 +3935,7 @@
           <w:rFonts w:ascii="Courier New" w:hAnsi="Courier New" w:cs="Courier New"/>
           <w:sz w:val="20"/>
           <w:szCs w:val="20"/>
-          <w:lang w:val="en-US"/>
+          <w:lang w:val="de-CH"/>
         </w:rPr>
       </w:pPr>
       <w:r>
@@ -3846,7 +3943,7 @@
           <w:rFonts w:ascii="Courier New" w:hAnsi="Courier New" w:cs="Courier New"/>
           <w:sz w:val="20"/>
           <w:szCs w:val="20"/>
-          <w:lang w:val="en-US"/>
+          <w:lang w:val="de-CH"/>
         </w:rPr>
         <w:t>&gt; mkdir ~/.ssh</w:t>
       </w:r>
@@ -3858,7 +3955,7 @@
           <w:rFonts w:ascii="Courier New" w:hAnsi="Courier New" w:cs="Courier New"/>
           <w:sz w:val="20"/>
           <w:szCs w:val="20"/>
-          <w:lang w:val="en-US"/>
+          <w:lang w:val="de-CH"/>
         </w:rPr>
       </w:pPr>
       <w:r>
@@ -3866,37 +3963,28 @@
           <w:rFonts w:ascii="Courier New" w:hAnsi="Courier New" w:cs="Courier New"/>
           <w:sz w:val="20"/>
           <w:szCs w:val="20"/>
-          <w:lang w:val="en-US"/>
-        </w:rPr>
-        <w:t xml:space="preserve">&gt; </w:t>
-      </w:r>
-      <w:r>
+          <w:lang w:val="de-CH"/>
+        </w:rPr>
+        <w:t>&gt; ssh-keygen -t rsa</w:t>
+      </w:r>
+    </w:p>
+    <w:p>
+      <w:pPr>
+        <w:spacing w:after="0"/>
         <w:rPr>
           <w:rFonts w:ascii="Courier New" w:hAnsi="Courier New" w:cs="Courier New"/>
           <w:sz w:val="20"/>
           <w:szCs w:val="20"/>
           <w:lang w:val="en-US"/>
         </w:rPr>
-        <w:t>ssh-keygen -t rsa</w:t>
-      </w:r>
-    </w:p>
-    <w:p>
-      <w:pPr>
-        <w:spacing w:after="0"/>
+      </w:pPr>
+      <w:r>
         <w:rPr>
           <w:rFonts w:ascii="Courier New" w:hAnsi="Courier New" w:cs="Courier New"/>
           <w:sz w:val="20"/>
           <w:szCs w:val="20"/>
           <w:lang w:val="en-US"/>
         </w:rPr>
-      </w:pPr>
-      <w:r>
-        <w:rPr>
-          <w:rFonts w:ascii="Courier New" w:hAnsi="Courier New" w:cs="Courier New"/>
-          <w:sz w:val="20"/>
-          <w:szCs w:val="20"/>
-          <w:lang w:val="en-US"/>
-        </w:rPr>
         <w:t>&gt; cat ~/.ssh/id_rsa</w:t>
       </w:r>
     </w:p>
@@ -3931,10 +4019,9 @@
         </w:rPr>
         <w:br/>
       </w:r>
-      <w:bookmarkStart w:id="0" w:name="_GoBack"/>
-      <w:bookmarkEnd w:id="0"/>
-      <w:r>
-        <w:rPr>
+      <w:r>
+        <w:rPr>
+          <w:noProof/>
           <w:lang w:val="en-US"/>
         </w:rPr>
         <w:drawing>
@@ -3984,6 +4071,7 @@
         <w:rPr>
           <w:lang w:val="en-US"/>
         </w:rPr>
+        <w:lastRenderedPageBreak/>
         <w:t>The new build host has been created with new Tools Collection:</w:t>
       </w:r>
       <w:r>
@@ -4104,7 +4192,6 @@
         <w:rPr>
           <w:lang w:val="en-US"/>
         </w:rPr>
-        <w:lastRenderedPageBreak/>
         <w:t>Then you have to individually set the path to each tool in the collection:</w:t>
       </w:r>
       <w:r>
@@ -4165,6 +4252,7 @@
         <w:rPr>
           <w:lang w:val="en-US"/>
         </w:rPr>
+        <w:lastRenderedPageBreak/>
         <w:t>Now this is what you should see in the C/C++ Build Hosts:</w:t>
       </w:r>
       <w:r>
@@ -4299,7 +4387,6 @@
         <w:rPr>
           <w:lang w:val="en-US"/>
         </w:rPr>
-        <w:lastRenderedPageBreak/>
         <w:t>NetBeans Options</w:t>
       </w:r>
     </w:p>
@@ -4489,6 +4576,7 @@
         <w:rPr>
           <w:lang w:val="en-US"/>
         </w:rPr>
+        <w:lastRenderedPageBreak/>
         <w:t>The second is used by AVR headers to determine the MCU target; normally this id defined in command line when invoking the compiler but here, we need it on Netbeans code assistance</w:t>
       </w:r>
       <w:r>
@@ -4700,7 +4788,6 @@
         <w:rPr>
           <w:lang w:val="en-US"/>
         </w:rPr>
-        <w:lastRenderedPageBreak/>
         <w:t>First I create the configuration for UNO-Release:</w:t>
       </w:r>
     </w:p>
@@ -4819,6 +4906,7 @@
         <w:rPr>
           <w:lang w:val="en-US"/>
         </w:rPr>
+        <w:lastRenderedPageBreak/>
         <w:t>Here are the -important- settings for C++ compiler:</w:t>
       </w:r>
       <w:r>
@@ -4965,7 +5053,6 @@
         <w:rPr>
           <w:lang w:val="en-US"/>
         </w:rPr>
-        <w:lastRenderedPageBreak/>
         <w:t>Here are the settings for the Assembler:</w:t>
       </w:r>
       <w:r>
@@ -5086,6 +5173,7 @@
           <w:noProof/>
           <w:lang w:eastAsia="fr-CH"/>
         </w:rPr>
+        <w:lastRenderedPageBreak/>
         <w:drawing>
           <wp:inline distT="0" distB="0" distL="0" distR="0" wp14:anchorId="05D59DB2" wp14:editId="6F0F6145">
             <wp:extent cx="4024800" cy="810000"/>
@@ -5232,7 +5320,7 @@
                     <pic:cNvPicPr/>
                   </pic:nvPicPr>
                   <pic:blipFill>
-                    <a:blip r:embed="rId60"/>
+                    <a:blip r:embed="rId61"/>
                     <a:stretch>
                       <a:fillRect/>
                     </a:stretch>
@@ -5268,67 +5356,6 @@
             <wp:extent cx="2854800" cy="673200"/>
             <wp:effectExtent l="0" t="0" r="3175" b="0"/>
             <wp:docPr id="45" name="Picture 45"/>
-            <wp:cNvGraphicFramePr>
-              <a:graphicFrameLocks xmlns:a="http://schemas.openxmlformats.org/drawingml/2006/main" noChangeAspect="1"/>
-            </wp:cNvGraphicFramePr>
-            <a:graphic xmlns:a="http://schemas.openxmlformats.org/drawingml/2006/main">
-              <a:graphicData uri="http://schemas.openxmlformats.org/drawingml/2006/picture">
-                <pic:pic xmlns:pic="http://schemas.openxmlformats.org/drawingml/2006/picture">
-                  <pic:nvPicPr>
-                    <pic:cNvPr id="1" name=""/>
-                    <pic:cNvPicPr/>
-                  </pic:nvPicPr>
-                  <pic:blipFill>
-                    <a:blip r:embed="rId61"/>
-                    <a:stretch>
-                      <a:fillRect/>
-                    </a:stretch>
-                  </pic:blipFill>
-                  <pic:spPr>
-                    <a:xfrm>
-                      <a:off x="0" y="0"/>
-                      <a:ext cx="2854800" cy="673200"/>
-                    </a:xfrm>
-                    <a:prstGeom prst="rect">
-                      <a:avLst/>
-                    </a:prstGeom>
-                  </pic:spPr>
-                </pic:pic>
-              </a:graphicData>
-            </a:graphic>
-          </wp:inline>
-        </w:drawing>
-      </w:r>
-    </w:p>
-    <w:p>
-      <w:pPr>
-        <w:rPr>
-          <w:lang w:val="en-US"/>
-        </w:rPr>
-      </w:pPr>
-      <w:r>
-        <w:rPr>
-          <w:lang w:val="en-US"/>
-        </w:rPr>
-        <w:lastRenderedPageBreak/>
-        <w:t>For each project, I update the Makefile that is initially generated by Netbeans:</w:t>
-      </w:r>
-      <w:r>
-        <w:rPr>
-          <w:lang w:val="en-US"/>
-        </w:rPr>
-        <w:br/>
-      </w:r>
-      <w:r>
-        <w:rPr>
-          <w:noProof/>
-          <w:lang w:eastAsia="fr-CH"/>
-        </w:rPr>
-        <w:drawing>
-          <wp:inline distT="0" distB="0" distL="0" distR="0" wp14:anchorId="0C9E3F6B" wp14:editId="2DF3A352">
-            <wp:extent cx="1257409" cy="845893"/>
-            <wp:effectExtent l="0" t="0" r="0" b="0"/>
-            <wp:docPr id="46" name="Picture 46"/>
             <wp:cNvGraphicFramePr>
               <a:graphicFrameLocks xmlns:a="http://schemas.openxmlformats.org/drawingml/2006/main" noChangeAspect="1"/>
             </wp:cNvGraphicFramePr>
@@ -5348,6 +5375,66 @@
                   <pic:spPr>
                     <a:xfrm>
                       <a:off x="0" y="0"/>
+                      <a:ext cx="2854800" cy="673200"/>
+                    </a:xfrm>
+                    <a:prstGeom prst="rect">
+                      <a:avLst/>
+                    </a:prstGeom>
+                  </pic:spPr>
+                </pic:pic>
+              </a:graphicData>
+            </a:graphic>
+          </wp:inline>
+        </w:drawing>
+      </w:r>
+    </w:p>
+    <w:p>
+      <w:pPr>
+        <w:rPr>
+          <w:lang w:val="en-US"/>
+        </w:rPr>
+      </w:pPr>
+      <w:r>
+        <w:rPr>
+          <w:lang w:val="en-US"/>
+        </w:rPr>
+        <w:t>For each project, I update the Makefile that is initially generated by Netbeans:</w:t>
+      </w:r>
+      <w:r>
+        <w:rPr>
+          <w:lang w:val="en-US"/>
+        </w:rPr>
+        <w:br/>
+      </w:r>
+      <w:r>
+        <w:rPr>
+          <w:noProof/>
+          <w:lang w:eastAsia="fr-CH"/>
+        </w:rPr>
+        <w:drawing>
+          <wp:inline distT="0" distB="0" distL="0" distR="0" wp14:anchorId="0C9E3F6B" wp14:editId="2DF3A352">
+            <wp:extent cx="1257409" cy="845893"/>
+            <wp:effectExtent l="0" t="0" r="0" b="0"/>
+            <wp:docPr id="46" name="Picture 46"/>
+            <wp:cNvGraphicFramePr>
+              <a:graphicFrameLocks xmlns:a="http://schemas.openxmlformats.org/drawingml/2006/main" noChangeAspect="1"/>
+            </wp:cNvGraphicFramePr>
+            <a:graphic xmlns:a="http://schemas.openxmlformats.org/drawingml/2006/main">
+              <a:graphicData uri="http://schemas.openxmlformats.org/drawingml/2006/picture">
+                <pic:pic xmlns:pic="http://schemas.openxmlformats.org/drawingml/2006/picture">
+                  <pic:nvPicPr>
+                    <pic:cNvPr id="1" name=""/>
+                    <pic:cNvPicPr/>
+                  </pic:nvPicPr>
+                  <pic:blipFill>
+                    <a:blip r:embed="rId63"/>
+                    <a:stretch>
+                      <a:fillRect/>
+                    </a:stretch>
+                  </pic:blipFill>
+                  <pic:spPr>
+                    <a:xfrm>
+                      <a:off x="0" y="0"/>
                       <a:ext cx="1257409" cy="845893"/>
                     </a:xfrm>
                     <a:prstGeom prst="rect">
@@ -5831,6 +5918,7 @@
           <w:szCs w:val="18"/>
           <w:lang w:val="en-US"/>
         </w:rPr>
+        <w:lastRenderedPageBreak/>
         <w:tab/>
         <w:t>MCU=atmega2560</w:t>
       </w:r>
@@ -6562,7 +6650,6 @@
           <w:szCs w:val="18"/>
           <w:lang w:val="en-US"/>
         </w:rPr>
-        <w:lastRenderedPageBreak/>
         <w:t>.build-post: .build-impl</w:t>
       </w:r>
     </w:p>
@@ -6865,7 +6952,7 @@
       </w:pPr>
     </w:p>
     <w:sectPr>
-      <w:footerReference w:type="default" r:id="rId63"/>
+      <w:footerReference w:type="default" r:id="rId64"/>
       <w:pgSz w:w="11906" w:h="16838"/>
       <w:pgMar w:top="1417" w:right="1417" w:bottom="1417" w:left="1417" w:header="708" w:footer="708" w:gutter="0"/>
       <w:cols w:space="708"/>
@@ -6876,7 +6963,7 @@
 </file>
 
 <file path=word/comments.xml><?xml version="1.0" encoding="utf-8"?>
-<w:comments xmlns:wpc="http://schemas.microsoft.com/office/word/2010/wordprocessingCanvas" xmlns:cx="http://schemas.microsoft.com/office/drawing/2014/chartex" xmlns:cx1="http://schemas.microsoft.com/office/drawing/2015/9/8/chartex" xmlns:cx2="http://schemas.microsoft.com/office/drawing/2015/10/21/chartex" xmlns:mc="http://schemas.openxmlformats.org/markup-compatibility/2006" xmlns:o="urn:schemas-microsoft-com:office:office" xmlns:r="http://schemas.openxmlformats.org/officeDocument/2006/relationships" xmlns:m="http://schemas.openxmlformats.org/officeDocument/2006/math" xmlns:v="urn:schemas-microsoft-com:vml" xmlns:wp14="http://schemas.microsoft.com/office/word/2010/wordprocessingDrawing" xmlns:wp="http://schemas.openxmlformats.org/drawingml/2006/wordprocessingDrawing" xmlns:w10="urn:schemas-microsoft-com:office:word" xmlns:w="http://schemas.openxmlformats.org/wordprocessingml/2006/main" xmlns:w14="http://schemas.microsoft.com/office/word/2010/wordml" xmlns:w15="http://schemas.microsoft.com/office/word/2012/wordml" xmlns:w16se="http://schemas.microsoft.com/office/word/2015/wordml/symex" xmlns:wpg="http://schemas.microsoft.com/office/word/2010/wordprocessingGroup" xmlns:wpi="http://schemas.microsoft.com/office/word/2010/wordprocessingInk" xmlns:wne="http://schemas.microsoft.com/office/word/2006/wordml" xmlns:wps="http://schemas.microsoft.com/office/word/2010/wordprocessingShape" mc:Ignorable="w14 w15 w16se wp14">
+<w:comments xmlns:wpc="http://schemas.microsoft.com/office/word/2010/wordprocessingCanvas" xmlns:cx="http://schemas.microsoft.com/office/drawing/2014/chartex" xmlns:cx1="http://schemas.microsoft.com/office/drawing/2015/9/8/chartex" xmlns:cx2="http://schemas.microsoft.com/office/drawing/2015/10/21/chartex" xmlns:cx3="http://schemas.microsoft.com/office/drawing/2016/5/9/chartex" xmlns:cx4="http://schemas.microsoft.com/office/drawing/2016/5/10/chartex" xmlns:cx5="http://schemas.microsoft.com/office/drawing/2016/5/11/chartex" xmlns:cx6="http://schemas.microsoft.com/office/drawing/2016/5/12/chartex" xmlns:cx7="http://schemas.microsoft.com/office/drawing/2016/5/13/chartex" xmlns:cx8="http://schemas.microsoft.com/office/drawing/2016/5/14/chartex" xmlns:mc="http://schemas.openxmlformats.org/markup-compatibility/2006" xmlns:aink="http://schemas.microsoft.com/office/drawing/2016/ink" xmlns:am3d="http://schemas.microsoft.com/office/drawing/2017/model3d" xmlns:o="urn:schemas-microsoft-com:office:office" xmlns:r="http://schemas.openxmlformats.org/officeDocument/2006/relationships" xmlns:m="http://schemas.openxmlformats.org/officeDocument/2006/math" xmlns:v="urn:schemas-microsoft-com:vml" xmlns:wp14="http://schemas.microsoft.com/office/word/2010/wordprocessingDrawing" xmlns:wp="http://schemas.openxmlformats.org/drawingml/2006/wordprocessingDrawing" xmlns:w10="urn:schemas-microsoft-com:office:word" xmlns:w="http://schemas.openxmlformats.org/wordprocessingml/2006/main" xmlns:w14="http://schemas.microsoft.com/office/word/2010/wordml" xmlns:w15="http://schemas.microsoft.com/office/word/2012/wordml" xmlns:w16cid="http://schemas.microsoft.com/office/word/2016/wordml/cid" xmlns:w16se="http://schemas.microsoft.com/office/word/2015/wordml/symex" xmlns:wpg="http://schemas.microsoft.com/office/word/2010/wordprocessingGroup" xmlns:wpi="http://schemas.microsoft.com/office/word/2010/wordprocessingInk" xmlns:wne="http://schemas.microsoft.com/office/word/2006/wordml" xmlns:wps="http://schemas.microsoft.com/office/word/2010/wordprocessingShape" mc:Ignorable="w14 w15 w16se w16cid wp14">
   <w:comment w:id="1" w:author="Jean-François Poilprêt" w:date="2016-08-03T23:10:00Z" w:initials="JP">
     <w:p>
       <w:pPr>
@@ -6919,14 +7006,21 @@
 </file>
 
 <file path=word/commentsExtended.xml><?xml version="1.0" encoding="utf-8"?>
-<w15:commentsEx xmlns:wpc="http://schemas.microsoft.com/office/word/2010/wordprocessingCanvas" xmlns:cx="http://schemas.microsoft.com/office/drawing/2014/chartex" xmlns:cx1="http://schemas.microsoft.com/office/drawing/2015/9/8/chartex" xmlns:cx2="http://schemas.microsoft.com/office/drawing/2015/10/21/chartex" xmlns:mc="http://schemas.openxmlformats.org/markup-compatibility/2006" xmlns:o="urn:schemas-microsoft-com:office:office" xmlns:r="http://schemas.openxmlformats.org/officeDocument/2006/relationships" xmlns:m="http://schemas.openxmlformats.org/officeDocument/2006/math" xmlns:v="urn:schemas-microsoft-com:vml" xmlns:wp14="http://schemas.microsoft.com/office/word/2010/wordprocessingDrawing" xmlns:wp="http://schemas.openxmlformats.org/drawingml/2006/wordprocessingDrawing" xmlns:w10="urn:schemas-microsoft-com:office:word" xmlns:w="http://schemas.openxmlformats.org/wordprocessingml/2006/main" xmlns:w14="http://schemas.microsoft.com/office/word/2010/wordml" xmlns:w15="http://schemas.microsoft.com/office/word/2012/wordml" xmlns:w16se="http://schemas.microsoft.com/office/word/2015/wordml/symex" xmlns:wpg="http://schemas.microsoft.com/office/word/2010/wordprocessingGroup" xmlns:wpi="http://schemas.microsoft.com/office/word/2010/wordprocessingInk" xmlns:wne="http://schemas.microsoft.com/office/word/2006/wordml" xmlns:wps="http://schemas.microsoft.com/office/word/2010/wordprocessingShape" mc:Ignorable="w14 w15 w16se wp14">
+<w15:commentsEx xmlns:wpc="http://schemas.microsoft.com/office/word/2010/wordprocessingCanvas" xmlns:cx="http://schemas.microsoft.com/office/drawing/2014/chartex" xmlns:cx1="http://schemas.microsoft.com/office/drawing/2015/9/8/chartex" xmlns:cx2="http://schemas.microsoft.com/office/drawing/2015/10/21/chartex" xmlns:cx3="http://schemas.microsoft.com/office/drawing/2016/5/9/chartex" xmlns:cx4="http://schemas.microsoft.com/office/drawing/2016/5/10/chartex" xmlns:cx5="http://schemas.microsoft.com/office/drawing/2016/5/11/chartex" xmlns:cx6="http://schemas.microsoft.com/office/drawing/2016/5/12/chartex" xmlns:cx7="http://schemas.microsoft.com/office/drawing/2016/5/13/chartex" xmlns:cx8="http://schemas.microsoft.com/office/drawing/2016/5/14/chartex" xmlns:mc="http://schemas.openxmlformats.org/markup-compatibility/2006" xmlns:aink="http://schemas.microsoft.com/office/drawing/2016/ink" xmlns:am3d="http://schemas.microsoft.com/office/drawing/2017/model3d" xmlns:o="urn:schemas-microsoft-com:office:office" xmlns:r="http://schemas.openxmlformats.org/officeDocument/2006/relationships" xmlns:m="http://schemas.openxmlformats.org/officeDocument/2006/math" xmlns:v="urn:schemas-microsoft-com:vml" xmlns:wp14="http://schemas.microsoft.com/office/word/2010/wordprocessingDrawing" xmlns:wp="http://schemas.openxmlformats.org/drawingml/2006/wordprocessingDrawing" xmlns:w10="urn:schemas-microsoft-com:office:word" xmlns:w="http://schemas.openxmlformats.org/wordprocessingml/2006/main" xmlns:w14="http://schemas.microsoft.com/office/word/2010/wordml" xmlns:w15="http://schemas.microsoft.com/office/word/2012/wordml" xmlns:w16cid="http://schemas.microsoft.com/office/word/2016/wordml/cid" xmlns:w16se="http://schemas.microsoft.com/office/word/2015/wordml/symex" xmlns:wpg="http://schemas.microsoft.com/office/word/2010/wordprocessingGroup" xmlns:wpi="http://schemas.microsoft.com/office/word/2010/wordprocessingInk" xmlns:wne="http://schemas.microsoft.com/office/word/2006/wordml" xmlns:wps="http://schemas.microsoft.com/office/word/2010/wordprocessingShape" mc:Ignorable="w14 w15 w16se w16cid wp14">
   <w15:commentEx w15:paraId="254B1726" w15:done="0"/>
   <w15:commentEx w15:paraId="0DF016ED" w15:done="0"/>
 </w15:commentsEx>
 </file>
 
+<file path=word/commentsIds.xml><?xml version="1.0" encoding="utf-8"?>
+<w16cid:commentsIds xmlns:wpc="http://schemas.microsoft.com/office/word/2010/wordprocessingCanvas" xmlns:cx="http://schemas.microsoft.com/office/drawing/2014/chartex" xmlns:cx1="http://schemas.microsoft.com/office/drawing/2015/9/8/chartex" xmlns:cx2="http://schemas.microsoft.com/office/drawing/2015/10/21/chartex" xmlns:cx3="http://schemas.microsoft.com/office/drawing/2016/5/9/chartex" xmlns:cx4="http://schemas.microsoft.com/office/drawing/2016/5/10/chartex" xmlns:cx5="http://schemas.microsoft.com/office/drawing/2016/5/11/chartex" xmlns:cx6="http://schemas.microsoft.com/office/drawing/2016/5/12/chartex" xmlns:cx7="http://schemas.microsoft.com/office/drawing/2016/5/13/chartex" xmlns:cx8="http://schemas.microsoft.com/office/drawing/2016/5/14/chartex" xmlns:mc="http://schemas.openxmlformats.org/markup-compatibility/2006" xmlns:aink="http://schemas.microsoft.com/office/drawing/2016/ink" xmlns:am3d="http://schemas.microsoft.com/office/drawing/2017/model3d" xmlns:o="urn:schemas-microsoft-com:office:office" xmlns:r="http://schemas.openxmlformats.org/officeDocument/2006/relationships" xmlns:m="http://schemas.openxmlformats.org/officeDocument/2006/math" xmlns:v="urn:schemas-microsoft-com:vml" xmlns:wp14="http://schemas.microsoft.com/office/word/2010/wordprocessingDrawing" xmlns:wp="http://schemas.openxmlformats.org/drawingml/2006/wordprocessingDrawing" xmlns:w10="urn:schemas-microsoft-com:office:word" xmlns:w="http://schemas.openxmlformats.org/wordprocessingml/2006/main" xmlns:w14="http://schemas.microsoft.com/office/word/2010/wordml" xmlns:w15="http://schemas.microsoft.com/office/word/2012/wordml" xmlns:w16cid="http://schemas.microsoft.com/office/word/2016/wordml/cid" xmlns:w16se="http://schemas.microsoft.com/office/word/2015/wordml/symex" xmlns:wpg="http://schemas.microsoft.com/office/word/2010/wordprocessingGroup" xmlns:wpi="http://schemas.microsoft.com/office/word/2010/wordprocessingInk" xmlns:wne="http://schemas.microsoft.com/office/word/2006/wordml" xmlns:wps="http://schemas.microsoft.com/office/word/2010/wordprocessingShape" mc:Ignorable="w14 w15 w16se w16cid wp14">
+  <w16cid:commentId w16cid:paraId="254B1726" w16cid:durableId="1D166108"/>
+  <w16cid:commentId w16cid:paraId="0DF016ED" w16cid:durableId="1D166109"/>
+</w16cid:commentsIds>
+</file>
+
 <file path=word/endnotes.xml><?xml version="1.0" encoding="utf-8"?>
-<w:endnotes xmlns:wpc="http://schemas.microsoft.com/office/word/2010/wordprocessingCanvas" xmlns:cx="http://schemas.microsoft.com/office/drawing/2014/chartex" xmlns:cx1="http://schemas.microsoft.com/office/drawing/2015/9/8/chartex" xmlns:cx2="http://schemas.microsoft.com/office/drawing/2015/10/21/chartex" xmlns:mc="http://schemas.openxmlformats.org/markup-compatibility/2006" xmlns:o="urn:schemas-microsoft-com:office:office" xmlns:r="http://schemas.openxmlformats.org/officeDocument/2006/relationships" xmlns:m="http://schemas.openxmlformats.org/officeDocument/2006/math" xmlns:v="urn:schemas-microsoft-com:vml" xmlns:wp14="http://schemas.microsoft.com/office/word/2010/wordprocessingDrawing" xmlns:wp="http://schemas.openxmlformats.org/drawingml/2006/wordprocessingDrawing" xmlns:w10="urn:schemas-microsoft-com:office:word" xmlns:w="http://schemas.openxmlformats.org/wordprocessingml/2006/main" xmlns:w14="http://schemas.microsoft.com/office/word/2010/wordml" xmlns:w15="http://schemas.microsoft.com/office/word/2012/wordml" xmlns:w16se="http://schemas.microsoft.com/office/word/2015/wordml/symex" xmlns:wpg="http://schemas.microsoft.com/office/word/2010/wordprocessingGroup" xmlns:wpi="http://schemas.microsoft.com/office/word/2010/wordprocessingInk" xmlns:wne="http://schemas.microsoft.com/office/word/2006/wordml" xmlns:wps="http://schemas.microsoft.com/office/word/2010/wordprocessingShape" mc:Ignorable="w14 w15 w16se wp14">
+<w:endnotes xmlns:wpc="http://schemas.microsoft.com/office/word/2010/wordprocessingCanvas" xmlns:cx="http://schemas.microsoft.com/office/drawing/2014/chartex" xmlns:cx1="http://schemas.microsoft.com/office/drawing/2015/9/8/chartex" xmlns:cx2="http://schemas.microsoft.com/office/drawing/2015/10/21/chartex" xmlns:cx3="http://schemas.microsoft.com/office/drawing/2016/5/9/chartex" xmlns:cx4="http://schemas.microsoft.com/office/drawing/2016/5/10/chartex" xmlns:cx5="http://schemas.microsoft.com/office/drawing/2016/5/11/chartex" xmlns:cx6="http://schemas.microsoft.com/office/drawing/2016/5/12/chartex" xmlns:cx7="http://schemas.microsoft.com/office/drawing/2016/5/13/chartex" xmlns:cx8="http://schemas.microsoft.com/office/drawing/2016/5/14/chartex" xmlns:mc="http://schemas.openxmlformats.org/markup-compatibility/2006" xmlns:aink="http://schemas.microsoft.com/office/drawing/2016/ink" xmlns:am3d="http://schemas.microsoft.com/office/drawing/2017/model3d" xmlns:o="urn:schemas-microsoft-com:office:office" xmlns:r="http://schemas.openxmlformats.org/officeDocument/2006/relationships" xmlns:m="http://schemas.openxmlformats.org/officeDocument/2006/math" xmlns:v="urn:schemas-microsoft-com:vml" xmlns:wp14="http://schemas.microsoft.com/office/word/2010/wordprocessingDrawing" xmlns:wp="http://schemas.openxmlformats.org/drawingml/2006/wordprocessingDrawing" xmlns:w10="urn:schemas-microsoft-com:office:word" xmlns:w="http://schemas.openxmlformats.org/wordprocessingml/2006/main" xmlns:w14="http://schemas.microsoft.com/office/word/2010/wordml" xmlns:w15="http://schemas.microsoft.com/office/word/2012/wordml" xmlns:w16cid="http://schemas.microsoft.com/office/word/2016/wordml/cid" xmlns:w16se="http://schemas.microsoft.com/office/word/2015/wordml/symex" xmlns:wpg="http://schemas.microsoft.com/office/word/2010/wordprocessingGroup" xmlns:wpi="http://schemas.microsoft.com/office/word/2010/wordprocessingInk" xmlns:wne="http://schemas.microsoft.com/office/word/2006/wordml" xmlns:wps="http://schemas.microsoft.com/office/word/2010/wordprocessingShape" mc:Ignorable="w14 w15 w16se w16cid wp14">
   <w:endnote w:type="separator" w:id="-1">
     <w:p>
       <w:pPr>
@@ -6951,7 +7045,7 @@
 </file>
 
 <file path=word/footer1.xml><?xml version="1.0" encoding="utf-8"?>
-<w:ftr xmlns:wpc="http://schemas.microsoft.com/office/word/2010/wordprocessingCanvas" xmlns:cx="http://schemas.microsoft.com/office/drawing/2014/chartex" xmlns:cx1="http://schemas.microsoft.com/office/drawing/2015/9/8/chartex" xmlns:cx2="http://schemas.microsoft.com/office/drawing/2015/10/21/chartex" xmlns:mc="http://schemas.openxmlformats.org/markup-compatibility/2006" xmlns:o="urn:schemas-microsoft-com:office:office" xmlns:r="http://schemas.openxmlformats.org/officeDocument/2006/relationships" xmlns:m="http://schemas.openxmlformats.org/officeDocument/2006/math" xmlns:v="urn:schemas-microsoft-com:vml" xmlns:wp14="http://schemas.microsoft.com/office/word/2010/wordprocessingDrawing" xmlns:wp="http://schemas.openxmlformats.org/drawingml/2006/wordprocessingDrawing" xmlns:w10="urn:schemas-microsoft-com:office:word" xmlns:w="http://schemas.openxmlformats.org/wordprocessingml/2006/main" xmlns:w14="http://schemas.microsoft.com/office/word/2010/wordml" xmlns:w15="http://schemas.microsoft.com/office/word/2012/wordml" xmlns:w16se="http://schemas.microsoft.com/office/word/2015/wordml/symex" xmlns:wpg="http://schemas.microsoft.com/office/word/2010/wordprocessingGroup" xmlns:wpi="http://schemas.microsoft.com/office/word/2010/wordprocessingInk" xmlns:wne="http://schemas.microsoft.com/office/word/2006/wordml" xmlns:wps="http://schemas.microsoft.com/office/word/2010/wordprocessingShape" mc:Ignorable="w14 w15 w16se wp14">
+<w:ftr xmlns:wpc="http://schemas.microsoft.com/office/word/2010/wordprocessingCanvas" xmlns:cx="http://schemas.microsoft.com/office/drawing/2014/chartex" xmlns:cx1="http://schemas.microsoft.com/office/drawing/2015/9/8/chartex" xmlns:cx2="http://schemas.microsoft.com/office/drawing/2015/10/21/chartex" xmlns:cx3="http://schemas.microsoft.com/office/drawing/2016/5/9/chartex" xmlns:cx4="http://schemas.microsoft.com/office/drawing/2016/5/10/chartex" xmlns:cx5="http://schemas.microsoft.com/office/drawing/2016/5/11/chartex" xmlns:cx6="http://schemas.microsoft.com/office/drawing/2016/5/12/chartex" xmlns:cx7="http://schemas.microsoft.com/office/drawing/2016/5/13/chartex" xmlns:cx8="http://schemas.microsoft.com/office/drawing/2016/5/14/chartex" xmlns:mc="http://schemas.openxmlformats.org/markup-compatibility/2006" xmlns:aink="http://schemas.microsoft.com/office/drawing/2016/ink" xmlns:am3d="http://schemas.microsoft.com/office/drawing/2017/model3d" xmlns:o="urn:schemas-microsoft-com:office:office" xmlns:r="http://schemas.openxmlformats.org/officeDocument/2006/relationships" xmlns:m="http://schemas.openxmlformats.org/officeDocument/2006/math" xmlns:v="urn:schemas-microsoft-com:vml" xmlns:wp14="http://schemas.microsoft.com/office/word/2010/wordprocessingDrawing" xmlns:wp="http://schemas.openxmlformats.org/drawingml/2006/wordprocessingDrawing" xmlns:w10="urn:schemas-microsoft-com:office:word" xmlns:w="http://schemas.openxmlformats.org/wordprocessingml/2006/main" xmlns:w14="http://schemas.microsoft.com/office/word/2010/wordml" xmlns:w15="http://schemas.microsoft.com/office/word/2012/wordml" xmlns:w16cid="http://schemas.microsoft.com/office/word/2016/wordml/cid" xmlns:w16se="http://schemas.microsoft.com/office/word/2015/wordml/symex" xmlns:wpg="http://schemas.microsoft.com/office/word/2010/wordprocessingGroup" xmlns:wpi="http://schemas.microsoft.com/office/word/2010/wordprocessingInk" xmlns:wne="http://schemas.microsoft.com/office/word/2006/wordml" xmlns:wps="http://schemas.microsoft.com/office/word/2010/wordprocessingShape" mc:Ignorable="w14 w15 w16se w16cid wp14">
   <w:sdt>
     <w:sdtPr>
       <w:id w:val="849840997"/>
@@ -7004,7 +7098,7 @@
 </file>
 
 <file path=word/footnotes.xml><?xml version="1.0" encoding="utf-8"?>
-<w:footnotes xmlns:wpc="http://schemas.microsoft.com/office/word/2010/wordprocessingCanvas" xmlns:cx="http://schemas.microsoft.com/office/drawing/2014/chartex" xmlns:cx1="http://schemas.microsoft.com/office/drawing/2015/9/8/chartex" xmlns:cx2="http://schemas.microsoft.com/office/drawing/2015/10/21/chartex" xmlns:mc="http://schemas.openxmlformats.org/markup-compatibility/2006" xmlns:o="urn:schemas-microsoft-com:office:office" xmlns:r="http://schemas.openxmlformats.org/officeDocument/2006/relationships" xmlns:m="http://schemas.openxmlformats.org/officeDocument/2006/math" xmlns:v="urn:schemas-microsoft-com:vml" xmlns:wp14="http://schemas.microsoft.com/office/word/2010/wordprocessingDrawing" xmlns:wp="http://schemas.openxmlformats.org/drawingml/2006/wordprocessingDrawing" xmlns:w10="urn:schemas-microsoft-com:office:word" xmlns:w="http://schemas.openxmlformats.org/wordprocessingml/2006/main" xmlns:w14="http://schemas.microsoft.com/office/word/2010/wordml" xmlns:w15="http://schemas.microsoft.com/office/word/2012/wordml" xmlns:w16se="http://schemas.microsoft.com/office/word/2015/wordml/symex" xmlns:wpg="http://schemas.microsoft.com/office/word/2010/wordprocessingGroup" xmlns:wpi="http://schemas.microsoft.com/office/word/2010/wordprocessingInk" xmlns:wne="http://schemas.microsoft.com/office/word/2006/wordml" xmlns:wps="http://schemas.microsoft.com/office/word/2010/wordprocessingShape" mc:Ignorable="w14 w15 w16se wp14">
+<w:footnotes xmlns:wpc="http://schemas.microsoft.com/office/word/2010/wordprocessingCanvas" xmlns:cx="http://schemas.microsoft.com/office/drawing/2014/chartex" xmlns:cx1="http://schemas.microsoft.com/office/drawing/2015/9/8/chartex" xmlns:cx2="http://schemas.microsoft.com/office/drawing/2015/10/21/chartex" xmlns:cx3="http://schemas.microsoft.com/office/drawing/2016/5/9/chartex" xmlns:cx4="http://schemas.microsoft.com/office/drawing/2016/5/10/chartex" xmlns:cx5="http://schemas.microsoft.com/office/drawing/2016/5/11/chartex" xmlns:cx6="http://schemas.microsoft.com/office/drawing/2016/5/12/chartex" xmlns:cx7="http://schemas.microsoft.com/office/drawing/2016/5/13/chartex" xmlns:cx8="http://schemas.microsoft.com/office/drawing/2016/5/14/chartex" xmlns:mc="http://schemas.openxmlformats.org/markup-compatibility/2006" xmlns:aink="http://schemas.microsoft.com/office/drawing/2016/ink" xmlns:am3d="http://schemas.microsoft.com/office/drawing/2017/model3d" xmlns:o="urn:schemas-microsoft-com:office:office" xmlns:r="http://schemas.openxmlformats.org/officeDocument/2006/relationships" xmlns:m="http://schemas.openxmlformats.org/officeDocument/2006/math" xmlns:v="urn:schemas-microsoft-com:vml" xmlns:wp14="http://schemas.microsoft.com/office/word/2010/wordprocessingDrawing" xmlns:wp="http://schemas.openxmlformats.org/drawingml/2006/wordprocessingDrawing" xmlns:w10="urn:schemas-microsoft-com:office:word" xmlns:w="http://schemas.openxmlformats.org/wordprocessingml/2006/main" xmlns:w14="http://schemas.microsoft.com/office/word/2010/wordml" xmlns:w15="http://schemas.microsoft.com/office/word/2012/wordml" xmlns:w16cid="http://schemas.microsoft.com/office/word/2016/wordml/cid" xmlns:w16se="http://schemas.microsoft.com/office/word/2015/wordml/symex" xmlns:wpg="http://schemas.microsoft.com/office/word/2010/wordprocessingGroup" xmlns:wpi="http://schemas.microsoft.com/office/word/2010/wordprocessingInk" xmlns:wne="http://schemas.microsoft.com/office/word/2006/wordml" xmlns:wps="http://schemas.microsoft.com/office/word/2010/wordprocessingShape" mc:Ignorable="w14 w15 w16se w16cid wp14">
   <w:footnote w:type="separator" w:id="-1">
     <w:p>
       <w:pPr>
@@ -7029,7 +7123,7 @@
 </file>
 
 <file path=word/numbering.xml><?xml version="1.0" encoding="utf-8"?>
-<w:numbering xmlns:wpc="http://schemas.microsoft.com/office/word/2010/wordprocessingCanvas" xmlns:cx="http://schemas.microsoft.com/office/drawing/2014/chartex" xmlns:cx1="http://schemas.microsoft.com/office/drawing/2015/9/8/chartex" xmlns:cx2="http://schemas.microsoft.com/office/drawing/2015/10/21/chartex" xmlns:mc="http://schemas.openxmlformats.org/markup-compatibility/2006" xmlns:o="urn:schemas-microsoft-com:office:office" xmlns:r="http://schemas.openxmlformats.org/officeDocument/2006/relationships" xmlns:m="http://schemas.openxmlformats.org/officeDocument/2006/math" xmlns:v="urn:schemas-microsoft-com:vml" xmlns:wp14="http://schemas.microsoft.com/office/word/2010/wordprocessingDrawing" xmlns:wp="http://schemas.openxmlformats.org/drawingml/2006/wordprocessingDrawing" xmlns:w10="urn:schemas-microsoft-com:office:word" xmlns:w="http://schemas.openxmlformats.org/wordprocessingml/2006/main" xmlns:w14="http://schemas.microsoft.com/office/word/2010/wordml" xmlns:w15="http://schemas.microsoft.com/office/word/2012/wordml" xmlns:w16se="http://schemas.microsoft.com/office/word/2015/wordml/symex" xmlns:wpg="http://schemas.microsoft.com/office/word/2010/wordprocessingGroup" xmlns:wpi="http://schemas.microsoft.com/office/word/2010/wordprocessingInk" xmlns:wne="http://schemas.microsoft.com/office/word/2006/wordml" xmlns:wps="http://schemas.microsoft.com/office/word/2010/wordprocessingShape" mc:Ignorable="w14 w15 w16se wp14">
+<w:numbering xmlns:wpc="http://schemas.microsoft.com/office/word/2010/wordprocessingCanvas" xmlns:cx="http://schemas.microsoft.com/office/drawing/2014/chartex" xmlns:cx1="http://schemas.microsoft.com/office/drawing/2015/9/8/chartex" xmlns:cx2="http://schemas.microsoft.com/office/drawing/2015/10/21/chartex" xmlns:cx3="http://schemas.microsoft.com/office/drawing/2016/5/9/chartex" xmlns:cx4="http://schemas.microsoft.com/office/drawing/2016/5/10/chartex" xmlns:cx5="http://schemas.microsoft.com/office/drawing/2016/5/11/chartex" xmlns:cx6="http://schemas.microsoft.com/office/drawing/2016/5/12/chartex" xmlns:cx7="http://schemas.microsoft.com/office/drawing/2016/5/13/chartex" xmlns:cx8="http://schemas.microsoft.com/office/drawing/2016/5/14/chartex" xmlns:mc="http://schemas.openxmlformats.org/markup-compatibility/2006" xmlns:aink="http://schemas.microsoft.com/office/drawing/2016/ink" xmlns:am3d="http://schemas.microsoft.com/office/drawing/2017/model3d" xmlns:o="urn:schemas-microsoft-com:office:office" xmlns:r="http://schemas.openxmlformats.org/officeDocument/2006/relationships" xmlns:m="http://schemas.openxmlformats.org/officeDocument/2006/math" xmlns:v="urn:schemas-microsoft-com:vml" xmlns:wp14="http://schemas.microsoft.com/office/word/2010/wordprocessingDrawing" xmlns:wp="http://schemas.openxmlformats.org/drawingml/2006/wordprocessingDrawing" xmlns:w10="urn:schemas-microsoft-com:office:word" xmlns:w="http://schemas.openxmlformats.org/wordprocessingml/2006/main" xmlns:w14="http://schemas.microsoft.com/office/word/2010/wordml" xmlns:w15="http://schemas.microsoft.com/office/word/2012/wordml" xmlns:w16cid="http://schemas.microsoft.com/office/word/2016/wordml/cid" xmlns:w16se="http://schemas.microsoft.com/office/word/2015/wordml/symex" xmlns:wpg="http://schemas.microsoft.com/office/word/2010/wordprocessingGroup" xmlns:wpi="http://schemas.microsoft.com/office/word/2010/wordprocessingInk" xmlns:wne="http://schemas.microsoft.com/office/word/2006/wordml" xmlns:wps="http://schemas.microsoft.com/office/word/2010/wordprocessingShape" mc:Ignorable="w14 w15 w16se w16cid wp14">
   <w:abstractNum w:abstractNumId="0" w15:restartNumberingAfterBreak="0">
     <w:nsid w:val="01E26B33"/>
     <w:multiLevelType w:val="hybridMultilevel"/>
@@ -7794,7 +7888,7 @@
 </file>
 
 <file path=word/people.xml><?xml version="1.0" encoding="utf-8"?>
-<w15:people xmlns:wpc="http://schemas.microsoft.com/office/word/2010/wordprocessingCanvas" xmlns:cx="http://schemas.microsoft.com/office/drawing/2014/chartex" xmlns:cx1="http://schemas.microsoft.com/office/drawing/2015/9/8/chartex" xmlns:cx2="http://schemas.microsoft.com/office/drawing/2015/10/21/chartex" xmlns:mc="http://schemas.openxmlformats.org/markup-compatibility/2006" xmlns:o="urn:schemas-microsoft-com:office:office" xmlns:r="http://schemas.openxmlformats.org/officeDocument/2006/relationships" xmlns:m="http://schemas.openxmlformats.org/officeDocument/2006/math" xmlns:v="urn:schemas-microsoft-com:vml" xmlns:wp14="http://schemas.microsoft.com/office/word/2010/wordprocessingDrawing" xmlns:wp="http://schemas.openxmlformats.org/drawingml/2006/wordprocessingDrawing" xmlns:w10="urn:schemas-microsoft-com:office:word" xmlns:w="http://schemas.openxmlformats.org/wordprocessingml/2006/main" xmlns:w14="http://schemas.microsoft.com/office/word/2010/wordml" xmlns:w15="http://schemas.microsoft.com/office/word/2012/wordml" xmlns:w16se="http://schemas.microsoft.com/office/word/2015/wordml/symex" xmlns:wpg="http://schemas.microsoft.com/office/word/2010/wordprocessingGroup" xmlns:wpi="http://schemas.microsoft.com/office/word/2010/wordprocessingInk" xmlns:wne="http://schemas.microsoft.com/office/word/2006/wordml" xmlns:wps="http://schemas.microsoft.com/office/word/2010/wordprocessingShape" mc:Ignorable="w14 w15 w16se wp14">
+<w15:people xmlns:wpc="http://schemas.microsoft.com/office/word/2010/wordprocessingCanvas" xmlns:cx="http://schemas.microsoft.com/office/drawing/2014/chartex" xmlns:cx1="http://schemas.microsoft.com/office/drawing/2015/9/8/chartex" xmlns:cx2="http://schemas.microsoft.com/office/drawing/2015/10/21/chartex" xmlns:cx3="http://schemas.microsoft.com/office/drawing/2016/5/9/chartex" xmlns:cx4="http://schemas.microsoft.com/office/drawing/2016/5/10/chartex" xmlns:cx5="http://schemas.microsoft.com/office/drawing/2016/5/11/chartex" xmlns:cx6="http://schemas.microsoft.com/office/drawing/2016/5/12/chartex" xmlns:cx7="http://schemas.microsoft.com/office/drawing/2016/5/13/chartex" xmlns:cx8="http://schemas.microsoft.com/office/drawing/2016/5/14/chartex" xmlns:mc="http://schemas.openxmlformats.org/markup-compatibility/2006" xmlns:aink="http://schemas.microsoft.com/office/drawing/2016/ink" xmlns:am3d="http://schemas.microsoft.com/office/drawing/2017/model3d" xmlns:o="urn:schemas-microsoft-com:office:office" xmlns:r="http://schemas.openxmlformats.org/officeDocument/2006/relationships" xmlns:m="http://schemas.openxmlformats.org/officeDocument/2006/math" xmlns:v="urn:schemas-microsoft-com:vml" xmlns:wp14="http://schemas.microsoft.com/office/word/2010/wordprocessingDrawing" xmlns:wp="http://schemas.openxmlformats.org/drawingml/2006/wordprocessingDrawing" xmlns:w10="urn:schemas-microsoft-com:office:word" xmlns:w="http://schemas.openxmlformats.org/wordprocessingml/2006/main" xmlns:w14="http://schemas.microsoft.com/office/word/2010/wordml" xmlns:w15="http://schemas.microsoft.com/office/word/2012/wordml" xmlns:w16cid="http://schemas.microsoft.com/office/word/2016/wordml/cid" xmlns:w16se="http://schemas.microsoft.com/office/word/2015/wordml/symex" xmlns:wpg="http://schemas.microsoft.com/office/word/2010/wordprocessingGroup" xmlns:wpi="http://schemas.microsoft.com/office/word/2010/wordprocessingInk" xmlns:wne="http://schemas.microsoft.com/office/word/2006/wordml" xmlns:wps="http://schemas.microsoft.com/office/word/2010/wordprocessingShape" mc:Ignorable="w14 w15 w16se w16cid wp14">
   <w15:person w15:author="Jean-François Poilprêt">
     <w15:presenceInfo w15:providerId="Windows Live" w15:userId="fd453f241756e014"/>
   </w15:person>
@@ -7802,7 +7896,7 @@
 </file>
 
 <file path=word/styles.xml><?xml version="1.0" encoding="utf-8"?>
-<w:styles xmlns:mc="http://schemas.openxmlformats.org/markup-compatibility/2006" xmlns:r="http://schemas.openxmlformats.org/officeDocument/2006/relationships" xmlns:w="http://schemas.openxmlformats.org/wordprocessingml/2006/main" xmlns:w14="http://schemas.microsoft.com/office/word/2010/wordml" xmlns:w15="http://schemas.microsoft.com/office/word/2012/wordml" xmlns:w16se="http://schemas.microsoft.com/office/word/2015/wordml/symex" mc:Ignorable="w14 w15 w16se">
+<w:styles xmlns:mc="http://schemas.openxmlformats.org/markup-compatibility/2006" xmlns:r="http://schemas.openxmlformats.org/officeDocument/2006/relationships" xmlns:w="http://schemas.openxmlformats.org/wordprocessingml/2006/main" xmlns:w14="http://schemas.microsoft.com/office/word/2010/wordml" xmlns:w15="http://schemas.microsoft.com/office/word/2012/wordml" xmlns:w16cid="http://schemas.microsoft.com/office/word/2016/wordml/cid" xmlns:w16se="http://schemas.microsoft.com/office/word/2015/wordml/symex" mc:Ignorable="w14 w15 w16se w16cid">
   <w:docDefaults>
     <w:rPrDefault>
       <w:rPr>
@@ -7818,7 +7912,7 @@
       </w:pPr>
     </w:pPrDefault>
   </w:docDefaults>
-  <w:latentStyles w:defLockedState="0" w:defUIPriority="99" w:defSemiHidden="0" w:defUnhideWhenUsed="0" w:defQFormat="0" w:count="373">
+  <w:latentStyles w:defLockedState="0" w:defUIPriority="99" w:defSemiHidden="0" w:defUnhideWhenUsed="0" w:defQFormat="0" w:count="375">
     <w:lsdException w:name="Normal" w:uiPriority="0" w:qFormat="1"/>
     <w:lsdException w:name="heading 1" w:uiPriority="9" w:qFormat="1"/>
     <w:lsdException w:name="heading 2" w:semiHidden="1" w:uiPriority="9" w:unhideWhenUsed="1" w:qFormat="1"/>
@@ -8192,6 +8286,8 @@
     <w:lsdException w:name="List Table 7 Colorful Accent 6" w:uiPriority="52"/>
     <w:lsdException w:name="Mention" w:semiHidden="1" w:unhideWhenUsed="1"/>
     <w:lsdException w:name="Smart Hyperlink" w:semiHidden="1" w:unhideWhenUsed="1"/>
+    <w:lsdException w:name="Hashtag" w:semiHidden="1" w:unhideWhenUsed="1"/>
+    <w:lsdException w:name="Unresolved Mention" w:semiHidden="1" w:unhideWhenUsed="1"/>
   </w:latentStyles>
   <w:style w:type="paragraph" w:default="1" w:styleId="Normal">
     <w:name w:val="Normal"/>

--- a/ArduinoDevSetup.docx
+++ b/ArduinoDevSetup.docx
@@ -56,19 +56,19 @@
         <w:rPr>
           <w:lang w:val="en-US"/>
         </w:rPr>
-        <w:t xml:space="preserve">I develop complex applications and libraries for Atmel AVR microcontroller (on Arduino or directly on chip). I work </w:t>
-      </w:r>
-      <w:r>
-        <w:rPr>
-          <w:lang w:val="en-US"/>
-        </w:rPr>
-        <w:t>exclusively on Linux, I use Fedora (as of April 2019, I use Fedora 28)</w:t>
-      </w:r>
-      <w:r>
-        <w:rPr>
-          <w:lang w:val="en-US"/>
-        </w:rPr>
-        <w:t>.</w:t>
+        <w:t xml:space="preserve">I develop complex applications and libraries for Atmel AVR microcontroller (on Arduino or directly on chip). I work exclusively on Linux, I use Fedora (as of </w:t>
+      </w:r>
+      <w:r>
+        <w:rPr>
+          <w:lang w:val="en-US"/>
+        </w:rPr>
+        <w:t>May</w:t>
+      </w:r>
+      <w:r>
+        <w:rPr>
+          <w:lang w:val="en-US"/>
+        </w:rPr>
+        <w:t xml:space="preserve"> 2019, I use Fedora 28).</w:t>
       </w:r>
     </w:p>
     <w:p>
@@ -122,19 +122,7 @@
         <w:rPr>
           <w:lang w:val="en-US"/>
         </w:rPr>
-        <w:t>My Arduino projects use C++ 1</w:t>
-      </w:r>
-      <w:r>
-        <w:rPr>
-          <w:lang w:val="en-US"/>
-        </w:rPr>
-        <w:t>4</w:t>
-      </w:r>
-      <w:r>
-        <w:rPr>
-          <w:lang w:val="en-US"/>
-        </w:rPr>
-        <w:t xml:space="preserve"> and heavily depend on C++ templating facilities.</w:t>
+        <w:t>My Arduino projects use C++ 14 and heavily depend on C++ templating facilities.</w:t>
       </w:r>
     </w:p>
     <w:p>
@@ -146,25 +134,7 @@
         <w:rPr>
           <w:lang w:val="en-US"/>
         </w:rPr>
-        <w:t xml:space="preserve">For this reason and a few other constraints, I always try to use the </w:t>
-      </w:r>
-      <w:r>
-        <w:rPr>
-          <w:lang w:val="en-US"/>
-        </w:rPr>
-        <w:t xml:space="preserve">most recent </w:t>
-      </w:r>
-      <w:r>
-        <w:rPr>
-          <w:lang w:val="en-US"/>
-        </w:rPr>
-        <w:t xml:space="preserve">Atmel AVR toolchain (based on GNU GCC) so that I have the best possible C++ support and the least bugs. </w:t>
-      </w:r>
-      <w:r>
-        <w:rPr>
-          <w:lang w:val="en-US"/>
-        </w:rPr>
-        <w:t>Fedora repositories include AVR GCC packages, that are often updated, I decided to use exclusively those packages.</w:t>
+        <w:t>For this reason and a few other constraints, I always try to use the most recent Atmel AVR toolchain (based on GNU GCC) so that I have the best possible C++ support and the least bugs. Fedora repositories include AVR GCC packages, that are often updated, I decided to use exclusively those packages.</w:t>
       </w:r>
     </w:p>
     <w:p>
@@ -176,31 +146,7 @@
         <w:rPr>
           <w:lang w:val="en-US"/>
         </w:rPr>
-        <w:t xml:space="preserve">In this document, I will first describe how to setup a Linux environment suitable for FastArduino development, either on a native Linux box or on a VM that can run on Windows (I </w:t>
-      </w:r>
-      <w:r>
-        <w:rPr>
-          <w:lang w:val="en-US"/>
-        </w:rPr>
-        <w:t xml:space="preserve">have </w:t>
-      </w:r>
-      <w:r>
-        <w:rPr>
-          <w:lang w:val="en-US"/>
-        </w:rPr>
-        <w:t>use</w:t>
-      </w:r>
-      <w:r>
-        <w:rPr>
-          <w:lang w:val="en-US"/>
-        </w:rPr>
-        <w:t>d</w:t>
-      </w:r>
-      <w:r>
-        <w:rPr>
-          <w:lang w:val="en-US"/>
-        </w:rPr>
-        <w:t xml:space="preserve"> both).</w:t>
+        <w:t>In this document, I will first describe how to setup a Linux environment suitable for FastArduino development, either on a native Linux box or on a VM that can run on Windows (I have used both).</w:t>
       </w:r>
     </w:p>
     <w:p>
@@ -212,31 +158,7 @@
         <w:rPr>
           <w:lang w:val="en-US"/>
         </w:rPr>
-        <w:t xml:space="preserve">Note, however, that I will not describe how to setup a VM. </w:t>
-      </w:r>
-      <w:r>
-        <w:rPr>
-          <w:lang w:val="en-US"/>
-        </w:rPr>
-        <w:t>In the past</w:t>
-      </w:r>
-      <w:r>
-        <w:rPr>
-          <w:lang w:val="en-US"/>
-        </w:rPr>
-        <w:t xml:space="preserve">, for my VM, I have used both VirtualBox (free) and VMWare Workstation (commercial) and </w:t>
-      </w:r>
-      <w:r>
-        <w:rPr>
-          <w:lang w:val="en-US"/>
-        </w:rPr>
-        <w:t>both worked fine</w:t>
-      </w:r>
-      <w:r>
-        <w:rPr>
-          <w:lang w:val="en-US"/>
-        </w:rPr>
-        <w:t>.</w:t>
+        <w:t>Note, however, that I will not describe how to setup a VM. In the past, for my VM, I have used both VirtualBox (free) and VMWare Workstation (commercial) and both worked fine.</w:t>
       </w:r>
     </w:p>
     <w:p>
@@ -248,19 +170,13 @@
         <w:rPr>
           <w:lang w:val="en-US"/>
         </w:rPr>
-        <w:t>The Linux setup I describe here is based on Fedora 2</w:t>
-      </w:r>
-      <w:r>
-        <w:rPr>
-          <w:lang w:val="en-US"/>
-        </w:rPr>
-        <w:t>8</w:t>
-      </w:r>
-      <w:r>
-        <w:rPr>
-          <w:lang w:val="en-US"/>
-        </w:rPr>
-        <w:t xml:space="preserve"> but should be easily adaptable to other distributions.</w:t>
+        <w:t xml:space="preserve">The Linux setup I describe here is based on Fedora 28 but should be easily adaptable to other distributions. </w:t>
+      </w:r>
+      <w:r>
+        <w:rPr>
+          <w:lang w:val="en-US"/>
+        </w:rPr>
+        <w:t>One main advantage of Fedora is its repositories include all AVR build tools.</w:t>
       </w:r>
     </w:p>
     <w:p>
@@ -286,13 +202,7 @@
         <w:rPr>
           <w:lang w:val="en-US"/>
         </w:rPr>
-        <w:t xml:space="preserve">For FastArduino-based development, you will first need to get the </w:t>
-      </w:r>
-      <w:r>
-        <w:rPr>
-          <w:lang w:val="en-US"/>
-        </w:rPr>
-        <w:t>following packages (on Fedora; if you use other distributions, you will have to find equivalent packages on your own):</w:t>
+        <w:t>For FastArduino-based development, you will first need to get the following packages (on Fedora; if you use other distributions, you will have to find equivalent packages on your own):</w:t>
       </w:r>
     </w:p>
     <w:p>
@@ -308,7 +218,8 @@
         <w:rPr>
           <w:lang w:val="en-US"/>
         </w:rPr>
-        <w:t>avr-gcc-c++</w:t>
+        <w:t>avr-g++</w:t>
+        <w:tab/>
         <w:tab/>
         <w:t>7.4</w:t>
       </w:r>
@@ -396,13 +307,7 @@
         <w:rPr>
           <w:lang w:val="en-US"/>
         </w:rPr>
-        <w:t>A</w:t>
-      </w:r>
-      <w:r>
-        <w:rPr>
-          <w:lang w:val="en-US"/>
-        </w:rPr>
-        <w:t>ll required executables will be installed at default locations (typically /</w:t>
+        <w:t>All required executables will be installed at default locations (typically /</w:t>
       </w:r>
       <w:r>
         <w:rPr>
@@ -422,37 +327,7 @@
         <w:rPr>
           <w:lang w:val="en-US"/>
         </w:rPr>
-        <w:t>I</w:t>
-      </w:r>
-      <w:r>
-        <w:rPr>
-          <w:lang w:val="en-US"/>
-        </w:rPr>
-        <w:t>nstall</w:t>
-      </w:r>
-      <w:r>
-        <w:rPr>
-          <w:lang w:val="en-US"/>
-        </w:rPr>
-        <w:t>ing</w:t>
-      </w:r>
-      <w:r>
-        <w:rPr>
-          <w:lang w:val="en-US"/>
-        </w:rPr>
-        <w:t xml:space="preserve"> avrdude </w:t>
-      </w:r>
-      <w:r>
-        <w:rPr>
-          <w:lang w:val="en-US"/>
-        </w:rPr>
-        <w:t xml:space="preserve">is needed </w:t>
-      </w:r>
-      <w:r>
-        <w:rPr>
-          <w:lang w:val="en-US"/>
-        </w:rPr>
-        <w:t>so that your builds will be able to upload AVR programs to the targets (Arduino through USB or an AVR MCU directly through an ISP programmer).</w:t>
+        <w:t>Installing avrdude is needed so that your builds will be able to upload AVR programs to the targets (Arduino through USB or an AVR MCU directly through an ISP programmer).</w:t>
       </w:r>
     </w:p>
     <w:p>
@@ -512,23 +387,7 @@
           <w:sz w:val="20"/>
           <w:szCs w:val="20"/>
         </w:rPr>
-        <w:t>&gt; sudo chmod a+r /etc/</w:t>
-      </w:r>
-      <w:r>
-        <w:rPr>
-          <w:rFonts w:cs="Courier New" w:ascii="Courier New" w:hAnsi="Courier New"/>
-          <w:sz w:val="20"/>
-          <w:szCs w:val="20"/>
-        </w:rPr>
-        <w:t>avrdude/</w:t>
-      </w:r>
-      <w:r>
-        <w:rPr>
-          <w:rFonts w:cs="Courier New" w:ascii="Courier New" w:hAnsi="Courier New"/>
-          <w:sz w:val="20"/>
-          <w:szCs w:val="20"/>
-        </w:rPr>
-        <w:t>avrdude.conf</w:t>
+        <w:t>&gt; sudo chmod a+r /etc/avrdude/avrdude.conf</w:t>
       </w:r>
     </w:p>
     <w:p>
@@ -540,19 +399,7 @@
         <w:rPr>
           <w:lang w:val="en-US"/>
         </w:rPr>
-        <w:t xml:space="preserve">In addition, you </w:t>
-      </w:r>
-      <w:r>
-        <w:rPr>
-          <w:lang w:val="en-US"/>
-        </w:rPr>
-        <w:t>may want to</w:t>
-      </w:r>
-      <w:r>
-        <w:rPr>
-          <w:lang w:val="en-US"/>
-        </w:rPr>
-        <w:t xml:space="preserve"> install doxygen and graphviz as this is the tool used for generating FastArduino documentation:</w:t>
+        <w:t>In addition, you may want to install doxygen and graphviz as this is the tool used for generating FastArduino documentation:</w:t>
       </w:r>
     </w:p>
     <w:p>
@@ -612,24 +459,7 @@
           <w:szCs w:val="20"/>
           <w:lang w:val="en-US"/>
         </w:rPr>
-        <w:t xml:space="preserve">&gt; sudo usermod –aG dialout </w:t>
-      </w:r>
-      <w:r>
-        <w:rPr>
-          <w:rFonts w:cs="Courier New" w:ascii="Courier New" w:hAnsi="Courier New"/>
-          <w:sz w:val="20"/>
-          <w:szCs w:val="20"/>
-          <w:lang w:val="en-US"/>
-        </w:rPr>
-        <w:t>&lt;user&gt;</w:t>
-      </w:r>
-      <w:r>
-        <w:rPr>
-          <w:rFonts w:cs="Courier New" w:ascii="Courier New" w:hAnsi="Courier New"/>
-          <w:sz w:val="20"/>
-          <w:szCs w:val="20"/>
-          <w:lang w:val="en-US"/>
-        </w:rPr>
+        <w:t>&gt; sudo usermod –aG dialout &lt;user&gt;</w:t>
         <w:br/>
         <w:t>&gt; sudo chmod a+rw /dev/ttyACM0</w:t>
       </w:r>
@@ -776,7 +606,7 @@
       <w:r>
         <w:rPr/>
         <w:drawing>
-          <wp:inline distT="0" distB="6985" distL="0" distR="6985">
+          <wp:inline distT="0" distB="0" distL="0" distR="0">
             <wp:extent cx="3841115" cy="3441700"/>
             <wp:effectExtent l="0" t="0" r="0" b="0"/>
             <wp:docPr id="1" name="Picture 36" descr=""/>
@@ -831,7 +661,19 @@
         <w:rPr>
           <w:lang w:val="en-US"/>
         </w:rPr>
-        <w:t>To install it on your VM, just type the command line:</w:t>
+        <w:t xml:space="preserve">To install it on your </w:t>
+      </w:r>
+      <w:r>
+        <w:rPr>
+          <w:lang w:val="en-US"/>
+        </w:rPr>
+        <w:t>system</w:t>
+      </w:r>
+      <w:r>
+        <w:rPr>
+          <w:lang w:val="en-US"/>
+        </w:rPr>
+        <w:t>, just type the command line:</w:t>
       </w:r>
     </w:p>
     <w:p>
@@ -1298,7 +1140,7 @@
         <w:docPartGallery w:val="Page Numbers (Bottom of Page)"/>
         <w:docPartUnique w:val="true"/>
       </w:docPartObj>
-      <w:id w:val="1437824195"/>
+      <w:id w:val="2033963491"/>
     </w:sdtPr>
     <w:sdtContent>
       <w:p>
@@ -1381,6 +1223,7 @@
       </w:pPr>
       <w:rPr>
         <w:rFonts w:ascii="Wingdings" w:hAnsi="Wingdings" w:cs="Wingdings" w:hint="default"/>
+        <w:rFonts w:cs="Wingdings"/>
       </w:rPr>
     </w:lvl>
     <w:lvl w:ilvl="3">
@@ -1393,6 +1236,7 @@
       </w:pPr>
       <w:rPr>
         <w:rFonts w:ascii="Symbol" w:hAnsi="Symbol" w:cs="Symbol" w:hint="default"/>
+        <w:rFonts w:cs="Symbol"/>
       </w:rPr>
     </w:lvl>
     <w:lvl w:ilvl="4">
@@ -1418,6 +1262,7 @@
       </w:pPr>
       <w:rPr>
         <w:rFonts w:ascii="Wingdings" w:hAnsi="Wingdings" w:cs="Wingdings" w:hint="default"/>
+        <w:rFonts w:cs="Wingdings"/>
       </w:rPr>
     </w:lvl>
     <w:lvl w:ilvl="6">
@@ -1430,6 +1275,7 @@
       </w:pPr>
       <w:rPr>
         <w:rFonts w:ascii="Symbol" w:hAnsi="Symbol" w:cs="Symbol" w:hint="default"/>
+        <w:rFonts w:cs="Symbol"/>
       </w:rPr>
     </w:lvl>
     <w:lvl w:ilvl="7">
@@ -1455,6 +1301,7 @@
       </w:pPr>
       <w:rPr>
         <w:rFonts w:ascii="Wingdings" w:hAnsi="Wingdings" w:cs="Wingdings" w:hint="default"/>
+        <w:rFonts w:cs="Wingdings"/>
       </w:rPr>
     </w:lvl>
   </w:abstractNum>
@@ -1714,7 +1561,6 @@
     <w:rPrDefault>
       <w:rPr>
         <w:rFonts w:ascii="Calibri" w:hAnsi="Calibri" w:eastAsia="Calibri" w:cs="" w:asciiTheme="minorHAnsi" w:cstheme="minorBidi" w:eastAsiaTheme="minorHAnsi" w:hAnsiTheme="minorHAnsi"/>
-        <w:sz w:val="22"/>
         <w:szCs w:val="22"/>
         <w:lang w:val="fr-CH" w:eastAsia="en-US" w:bidi="ar-SA"/>
       </w:rPr>
@@ -2563,6 +2409,139 @@
       <w:rFonts w:ascii="OpenSymbol" w:hAnsi="OpenSymbol" w:eastAsia="OpenSymbol" w:cs="OpenSymbol"/>
     </w:rPr>
   </w:style>
+  <w:style w:type="character" w:styleId="ListLabel29">
+    <w:name w:val="ListLabel 29"/>
+    <w:qFormat/>
+    <w:rPr>
+      <w:rFonts w:cs="Calibri"/>
+    </w:rPr>
+  </w:style>
+  <w:style w:type="character" w:styleId="ListLabel30">
+    <w:name w:val="ListLabel 30"/>
+    <w:qFormat/>
+    <w:rPr>
+      <w:rFonts w:cs="Courier New"/>
+    </w:rPr>
+  </w:style>
+  <w:style w:type="character" w:styleId="ListLabel31">
+    <w:name w:val="ListLabel 31"/>
+    <w:qFormat/>
+    <w:rPr>
+      <w:rFonts w:cs="Wingdings"/>
+    </w:rPr>
+  </w:style>
+  <w:style w:type="character" w:styleId="ListLabel32">
+    <w:name w:val="ListLabel 32"/>
+    <w:qFormat/>
+    <w:rPr>
+      <w:rFonts w:cs="Symbol"/>
+    </w:rPr>
+  </w:style>
+  <w:style w:type="character" w:styleId="ListLabel33">
+    <w:name w:val="ListLabel 33"/>
+    <w:qFormat/>
+    <w:rPr>
+      <w:rFonts w:cs="Courier New"/>
+    </w:rPr>
+  </w:style>
+  <w:style w:type="character" w:styleId="ListLabel34">
+    <w:name w:val="ListLabel 34"/>
+    <w:qFormat/>
+    <w:rPr>
+      <w:rFonts w:cs="Wingdings"/>
+    </w:rPr>
+  </w:style>
+  <w:style w:type="character" w:styleId="ListLabel35">
+    <w:name w:val="ListLabel 35"/>
+    <w:qFormat/>
+    <w:rPr>
+      <w:rFonts w:cs="Symbol"/>
+    </w:rPr>
+  </w:style>
+  <w:style w:type="character" w:styleId="ListLabel36">
+    <w:name w:val="ListLabel 36"/>
+    <w:qFormat/>
+    <w:rPr>
+      <w:rFonts w:cs="Courier New"/>
+    </w:rPr>
+  </w:style>
+  <w:style w:type="character" w:styleId="ListLabel37">
+    <w:name w:val="ListLabel 37"/>
+    <w:qFormat/>
+    <w:rPr>
+      <w:rFonts w:cs="Wingdings"/>
+    </w:rPr>
+  </w:style>
+  <w:style w:type="character" w:styleId="ListLabel38">
+    <w:name w:val="ListLabel 38"/>
+    <w:qFormat/>
+    <w:rPr>
+      <w:rFonts w:cs="OpenSymbol"/>
+    </w:rPr>
+  </w:style>
+  <w:style w:type="character" w:styleId="ListLabel39">
+    <w:name w:val="ListLabel 39"/>
+    <w:qFormat/>
+    <w:rPr>
+      <w:rFonts w:cs="OpenSymbol"/>
+    </w:rPr>
+  </w:style>
+  <w:style w:type="character" w:styleId="ListLabel40">
+    <w:name w:val="ListLabel 40"/>
+    <w:qFormat/>
+    <w:rPr>
+      <w:rFonts w:cs="OpenSymbol"/>
+    </w:rPr>
+  </w:style>
+  <w:style w:type="character" w:styleId="ListLabel41">
+    <w:name w:val="ListLabel 41"/>
+    <w:qFormat/>
+    <w:rPr>
+      <w:rFonts w:cs="OpenSymbol"/>
+    </w:rPr>
+  </w:style>
+  <w:style w:type="character" w:styleId="ListLabel42">
+    <w:name w:val="ListLabel 42"/>
+    <w:qFormat/>
+    <w:rPr>
+      <w:rFonts w:cs="OpenSymbol"/>
+    </w:rPr>
+  </w:style>
+  <w:style w:type="character" w:styleId="ListLabel43">
+    <w:name w:val="ListLabel 43"/>
+    <w:qFormat/>
+    <w:rPr>
+      <w:rFonts w:cs="OpenSymbol"/>
+    </w:rPr>
+  </w:style>
+  <w:style w:type="character" w:styleId="ListLabel44">
+    <w:name w:val="ListLabel 44"/>
+    <w:qFormat/>
+    <w:rPr>
+      <w:rFonts w:cs="OpenSymbol"/>
+    </w:rPr>
+  </w:style>
+  <w:style w:type="character" w:styleId="ListLabel45">
+    <w:name w:val="ListLabel 45"/>
+    <w:qFormat/>
+    <w:rPr>
+      <w:rFonts w:cs="OpenSymbol"/>
+    </w:rPr>
+  </w:style>
+  <w:style w:type="character" w:styleId="ListLabel46">
+    <w:name w:val="ListLabel 46"/>
+    <w:qFormat/>
+    <w:rPr>
+      <w:rFonts w:cs="OpenSymbol"/>
+    </w:rPr>
+  </w:style>
+  <w:style w:type="character" w:styleId="ListLabel47">
+    <w:name w:val="ListLabel 47"/>
+    <w:qFormat/>
+    <w:rPr>
+      <w:lang w:val="en-US"/>
+    </w:rPr>
+  </w:style>
   <w:style w:type="paragraph" w:styleId="Heading">
     <w:name w:val="Heading"/>
     <w:basedOn w:val="Normal"/>

--- a/ArduinoDevSetup.docx
+++ b/ArduinoDevSetup.docx
@@ -62,13 +62,25 @@
         <w:rPr>
           <w:lang w:val="en-US"/>
         </w:rPr>
-        <w:t>May</w:t>
-      </w:r>
-      <w:r>
-        <w:rPr>
-          <w:lang w:val="en-US"/>
-        </w:rPr>
-        <w:t xml:space="preserve"> 2019, I use Fedora 28).</w:t>
+        <w:t>September</w:t>
+      </w:r>
+      <w:r>
+        <w:rPr>
+          <w:lang w:val="en-US"/>
+        </w:rPr>
+        <w:t xml:space="preserve"> 2019, I use Fedora 2</w:t>
+      </w:r>
+      <w:r>
+        <w:rPr>
+          <w:lang w:val="en-US"/>
+        </w:rPr>
+        <w:t>9</w:t>
+      </w:r>
+      <w:r>
+        <w:rPr>
+          <w:lang w:val="en-US"/>
+        </w:rPr>
+        <w:t>).</w:t>
       </w:r>
     </w:p>
     <w:p>
@@ -122,7 +134,19 @@
         <w:rPr>
           <w:lang w:val="en-US"/>
         </w:rPr>
-        <w:t>My Arduino projects use C++ 14 and heavily depend on C++ templating facilities.</w:t>
+        <w:t>My Arduino projects use C++ 1</w:t>
+      </w:r>
+      <w:r>
+        <w:rPr>
+          <w:lang w:val="en-US"/>
+        </w:rPr>
+        <w:t>7</w:t>
+      </w:r>
+      <w:r>
+        <w:rPr>
+          <w:lang w:val="en-US"/>
+        </w:rPr>
+        <w:t xml:space="preserve"> and heavily depend on C++ templating facilities.</w:t>
       </w:r>
     </w:p>
     <w:p>
@@ -170,13 +194,7 @@
         <w:rPr>
           <w:lang w:val="en-US"/>
         </w:rPr>
-        <w:t xml:space="preserve">The Linux setup I describe here is based on Fedora 28 but should be easily adaptable to other distributions. </w:t>
-      </w:r>
-      <w:r>
-        <w:rPr>
-          <w:lang w:val="en-US"/>
-        </w:rPr>
-        <w:t>One main advantage of Fedora is its repositories include all AVR build tools.</w:t>
+        <w:t>The Linux setup I describe here is based on Fedora 28 but should be easily adaptable to other distributions. One main advantage of Fedora is its repositories include all AVR build tools.</w:t>
       </w:r>
     </w:p>
     <w:p>
@@ -221,7 +239,12 @@
         <w:t>avr-g++</w:t>
         <w:tab/>
         <w:tab/>
-        <w:t>7.4</w:t>
+      </w:r>
+      <w:r>
+        <w:rPr>
+          <w:lang w:val="en-US"/>
+        </w:rPr>
+        <w:t>9.2</w:t>
       </w:r>
     </w:p>
     <w:p>
@@ -240,7 +263,12 @@
         <w:t>avr-gcc</w:t>
         <w:tab/>
         <w:tab/>
-        <w:t>7.4</w:t>
+      </w:r>
+      <w:r>
+        <w:rPr>
+          <w:lang w:val="en-US"/>
+        </w:rPr>
+        <w:t>9.2</w:t>
       </w:r>
     </w:p>
     <w:p>
@@ -661,19 +689,7 @@
         <w:rPr>
           <w:lang w:val="en-US"/>
         </w:rPr>
-        <w:t xml:space="preserve">To install it on your </w:t>
-      </w:r>
-      <w:r>
-        <w:rPr>
-          <w:lang w:val="en-US"/>
-        </w:rPr>
-        <w:t>system</w:t>
-      </w:r>
-      <w:r>
-        <w:rPr>
-          <w:lang w:val="en-US"/>
-        </w:rPr>
-        <w:t>, just type the command line:</w:t>
+        <w:t>To install it on your system, just type the command line:</w:t>
       </w:r>
     </w:p>
     <w:p>
@@ -1140,7 +1156,7 @@
         <w:docPartGallery w:val="Page Numbers (Bottom of Page)"/>
         <w:docPartUnique w:val="true"/>
       </w:docPartObj>
-      <w:id w:val="2033963491"/>
+      <w:id w:val="1268436088"/>
     </w:sdtPr>
     <w:sdtContent>
       <w:p>
@@ -2542,6 +2558,139 @@
       <w:lang w:val="en-US"/>
     </w:rPr>
   </w:style>
+  <w:style w:type="character" w:styleId="ListLabel48">
+    <w:name w:val="ListLabel 48"/>
+    <w:qFormat/>
+    <w:rPr>
+      <w:rFonts w:cs="Calibri"/>
+    </w:rPr>
+  </w:style>
+  <w:style w:type="character" w:styleId="ListLabel49">
+    <w:name w:val="ListLabel 49"/>
+    <w:qFormat/>
+    <w:rPr>
+      <w:rFonts w:cs="Courier New"/>
+    </w:rPr>
+  </w:style>
+  <w:style w:type="character" w:styleId="ListLabel50">
+    <w:name w:val="ListLabel 50"/>
+    <w:qFormat/>
+    <w:rPr>
+      <w:rFonts w:cs="Wingdings"/>
+    </w:rPr>
+  </w:style>
+  <w:style w:type="character" w:styleId="ListLabel51">
+    <w:name w:val="ListLabel 51"/>
+    <w:qFormat/>
+    <w:rPr>
+      <w:rFonts w:cs="Symbol"/>
+    </w:rPr>
+  </w:style>
+  <w:style w:type="character" w:styleId="ListLabel52">
+    <w:name w:val="ListLabel 52"/>
+    <w:qFormat/>
+    <w:rPr>
+      <w:rFonts w:cs="Courier New"/>
+    </w:rPr>
+  </w:style>
+  <w:style w:type="character" w:styleId="ListLabel53">
+    <w:name w:val="ListLabel 53"/>
+    <w:qFormat/>
+    <w:rPr>
+      <w:rFonts w:cs="Wingdings"/>
+    </w:rPr>
+  </w:style>
+  <w:style w:type="character" w:styleId="ListLabel54">
+    <w:name w:val="ListLabel 54"/>
+    <w:qFormat/>
+    <w:rPr>
+      <w:rFonts w:cs="Symbol"/>
+    </w:rPr>
+  </w:style>
+  <w:style w:type="character" w:styleId="ListLabel55">
+    <w:name w:val="ListLabel 55"/>
+    <w:qFormat/>
+    <w:rPr>
+      <w:rFonts w:cs="Courier New"/>
+    </w:rPr>
+  </w:style>
+  <w:style w:type="character" w:styleId="ListLabel56">
+    <w:name w:val="ListLabel 56"/>
+    <w:qFormat/>
+    <w:rPr>
+      <w:rFonts w:cs="Wingdings"/>
+    </w:rPr>
+  </w:style>
+  <w:style w:type="character" w:styleId="ListLabel57">
+    <w:name w:val="ListLabel 57"/>
+    <w:qFormat/>
+    <w:rPr>
+      <w:rFonts w:cs="OpenSymbol"/>
+    </w:rPr>
+  </w:style>
+  <w:style w:type="character" w:styleId="ListLabel58">
+    <w:name w:val="ListLabel 58"/>
+    <w:qFormat/>
+    <w:rPr>
+      <w:rFonts w:cs="OpenSymbol"/>
+    </w:rPr>
+  </w:style>
+  <w:style w:type="character" w:styleId="ListLabel59">
+    <w:name w:val="ListLabel 59"/>
+    <w:qFormat/>
+    <w:rPr>
+      <w:rFonts w:cs="OpenSymbol"/>
+    </w:rPr>
+  </w:style>
+  <w:style w:type="character" w:styleId="ListLabel60">
+    <w:name w:val="ListLabel 60"/>
+    <w:qFormat/>
+    <w:rPr>
+      <w:rFonts w:cs="OpenSymbol"/>
+    </w:rPr>
+  </w:style>
+  <w:style w:type="character" w:styleId="ListLabel61">
+    <w:name w:val="ListLabel 61"/>
+    <w:qFormat/>
+    <w:rPr>
+      <w:rFonts w:cs="OpenSymbol"/>
+    </w:rPr>
+  </w:style>
+  <w:style w:type="character" w:styleId="ListLabel62">
+    <w:name w:val="ListLabel 62"/>
+    <w:qFormat/>
+    <w:rPr>
+      <w:rFonts w:cs="OpenSymbol"/>
+    </w:rPr>
+  </w:style>
+  <w:style w:type="character" w:styleId="ListLabel63">
+    <w:name w:val="ListLabel 63"/>
+    <w:qFormat/>
+    <w:rPr>
+      <w:rFonts w:cs="OpenSymbol"/>
+    </w:rPr>
+  </w:style>
+  <w:style w:type="character" w:styleId="ListLabel64">
+    <w:name w:val="ListLabel 64"/>
+    <w:qFormat/>
+    <w:rPr>
+      <w:rFonts w:cs="OpenSymbol"/>
+    </w:rPr>
+  </w:style>
+  <w:style w:type="character" w:styleId="ListLabel65">
+    <w:name w:val="ListLabel 65"/>
+    <w:qFormat/>
+    <w:rPr>
+      <w:rFonts w:cs="OpenSymbol"/>
+    </w:rPr>
+  </w:style>
+  <w:style w:type="character" w:styleId="ListLabel66">
+    <w:name w:val="ListLabel 66"/>
+    <w:qFormat/>
+    <w:rPr>
+      <w:lang w:val="en-US"/>
+    </w:rPr>
+  </w:style>
   <w:style w:type="paragraph" w:styleId="Heading">
     <w:name w:val="Heading"/>
     <w:basedOn w:val="Normal"/>
@@ -2642,6 +2791,7 @@
     <w:rsid w:val="00c87214"/>
     <w:pPr>
       <w:tabs>
+        <w:tab w:val="clear" w:pos="708"/>
         <w:tab w:val="center" w:pos="4536" w:leader="none"/>
         <w:tab w:val="right" w:pos="9072" w:leader="none"/>
       </w:tabs>
@@ -2658,6 +2808,7 @@
     <w:rsid w:val="00c87214"/>
     <w:pPr>
       <w:tabs>
+        <w:tab w:val="clear" w:pos="708"/>
         <w:tab w:val="center" w:pos="4536" w:leader="none"/>
         <w:tab w:val="right" w:pos="9072" w:leader="none"/>
       </w:tabs>
@@ -2676,6 +2827,7 @@
     <w:rsid w:val="00e3450f"/>
     <w:pPr>
       <w:tabs>
+        <w:tab w:val="clear" w:pos="708"/>
         <w:tab w:val="left" w:pos="916" w:leader="none"/>
         <w:tab w:val="left" w:pos="1832" w:leader="none"/>
         <w:tab w:val="left" w:pos="2748" w:leader="none"/>
